--- a/tables/stat_outcomesresults_logistic.docx
+++ b/tables/stat_outcomesresults_logistic.docx
@@ -16,7 +16,6 @@
         <w:gridCol w:w="1080"/>
         <w:gridCol w:w="1080"/>
         <w:gridCol w:w="1080"/>
-        <w:gridCol w:w="1080"/>
       </w:tblGrid>
       <w:tr>
         <w:trPr>
@@ -180,38 +179,6 @@
                 <w:szCs w:val="22"/>
                 <w:color w:val="000000"/>
               </w:rPr>
-              <w:t xml:space="preserve">p.value</w:t>
-            </w:r>
-          </w:p>
-        </w:tc>
-        <w:tc>
-          <w:tcPr>
-            <w:tcBorders>
-              <w:bottom w:val="single" w:sz="16" w:space="0" w:color="666666"/>
-              <w:top w:val="single" w:sz="16" w:space="0" w:color="666666"/>
-            </w:tcBorders>
-            <w:shd w:val="clear" w:color="auto" w:fill="FFFFFF"/>
-            <w:tcMar>
-              <w:top w:w="0" w:type="dxa"/>
-              <w:bottom w:w="0" w:type="dxa"/>
-              <w:left w:w="0" w:type="dxa"/>
-              <w:right w:w="0" w:type="dxa"/>
-            </w:tcMar>
-            <w:vAlign w:val="center"/>
-          </w:tcPr>
-          <w:p>
-            <w:pPr>
-              <w:jc w:val="left"/>
-              <w:spacing w:after="100" w:before="100" w:line="240"/>
-              <w:ind w:firstLine="0" w:left="100" w:right="100"/>
-            </w:pPr>
-            <w:r xmlns:w="http://schemas.openxmlformats.org/wordprocessingml/2006/main" xmlns:wp="http://schemas.openxmlformats.org/drawingml/2006/wordprocessingDrawing" xmlns:r="http://schemas.openxmlformats.org/officeDocument/2006/relationships" xmlns:w14="http://schemas.microsoft.com/office/word/2010/wordml">
-              <w:rPr>
-                <w:rFonts w:ascii="Arial" w:hAnsi="Arial" w:eastAsia="Arial" w:cs="Arial"/>
-                <w:sz w:val="22"/>
-                <w:szCs w:val="22"/>
-                <w:color w:val="000000"/>
-              </w:rPr>
               <w:t xml:space="preserve">upper</w:t>
             </w:r>
           </w:p>
@@ -311,181 +278,152 @@
                 <w:szCs w:val="22"/>
                 <w:color w:val="000000"/>
               </w:rPr>
-              <w:t xml:space="preserve">coarsened_age_30younger_int</w:t>
-            </w:r>
-          </w:p>
-        </w:tc>
-        <w:tc>
-          <w:tcPr>
-            <w:tcBorders/>
-            <w:shd w:val="clear" w:color="auto" w:fill="FFFFFF"/>
-            <w:tcMar>
-              <w:top w:w="0" w:type="dxa"/>
-              <w:bottom w:w="0" w:type="dxa"/>
-              <w:left w:w="0" w:type="dxa"/>
-              <w:right w:w="0" w:type="dxa"/>
-            </w:tcMar>
-            <w:vAlign w:val="center"/>
-          </w:tcPr>
-          <w:p>
-            <w:pPr>
-              <w:jc w:val="left"/>
-              <w:spacing w:after="100" w:before="100" w:line="240"/>
-              <w:ind w:firstLine="0" w:left="100" w:right="100"/>
-            </w:pPr>
-            <w:r xmlns:w="http://schemas.openxmlformats.org/wordprocessingml/2006/main" xmlns:wp="http://schemas.openxmlformats.org/drawingml/2006/wordprocessingDrawing" xmlns:r="http://schemas.openxmlformats.org/officeDocument/2006/relationships" xmlns:w14="http://schemas.microsoft.com/office/word/2010/wordml">
-              <w:rPr>
-                <w:rFonts w:ascii="Arial" w:hAnsi="Arial" w:eastAsia="Arial" w:cs="Arial"/>
-                <w:sz w:val="22"/>
-                <w:szCs w:val="22"/>
-                <w:color w:val="000000"/>
-              </w:rPr>
-              <w:t xml:space="preserve">-0.28</w:t>
-            </w:r>
-          </w:p>
-        </w:tc>
-        <w:tc>
-          <w:tcPr>
-            <w:tcBorders/>
-            <w:shd w:val="clear" w:color="auto" w:fill="FFFFFF"/>
-            <w:tcMar>
-              <w:top w:w="0" w:type="dxa"/>
-              <w:bottom w:w="0" w:type="dxa"/>
-              <w:left w:w="0" w:type="dxa"/>
-              <w:right w:w="0" w:type="dxa"/>
-            </w:tcMar>
-            <w:vAlign w:val="center"/>
-          </w:tcPr>
-          <w:p>
-            <w:pPr>
-              <w:jc w:val="left"/>
-              <w:spacing w:after="100" w:before="100" w:line="240"/>
-              <w:ind w:firstLine="0" w:left="100" w:right="100"/>
-            </w:pPr>
-            <w:r xmlns:w="http://schemas.openxmlformats.org/wordprocessingml/2006/main" xmlns:wp="http://schemas.openxmlformats.org/drawingml/2006/wordprocessingDrawing" xmlns:r="http://schemas.openxmlformats.org/officeDocument/2006/relationships" xmlns:w14="http://schemas.microsoft.com/office/word/2010/wordml">
-              <w:rPr>
-                <w:rFonts w:ascii="Arial" w:hAnsi="Arial" w:eastAsia="Arial" w:cs="Arial"/>
-                <w:sz w:val="22"/>
-                <w:szCs w:val="22"/>
-                <w:color w:val="000000"/>
-              </w:rPr>
-              <w:t xml:space="preserve">0.09</w:t>
-            </w:r>
-          </w:p>
-        </w:tc>
-        <w:tc>
-          <w:tcPr>
-            <w:tcBorders/>
-            <w:shd w:val="clear" w:color="auto" w:fill="FFFFFF"/>
-            <w:tcMar>
-              <w:top w:w="0" w:type="dxa"/>
-              <w:bottom w:w="0" w:type="dxa"/>
-              <w:left w:w="0" w:type="dxa"/>
-              <w:right w:w="0" w:type="dxa"/>
-            </w:tcMar>
-            <w:vAlign w:val="center"/>
-          </w:tcPr>
-          <w:p>
-            <w:pPr>
-              <w:jc w:val="left"/>
-              <w:spacing w:after="100" w:before="100" w:line="240"/>
-              <w:ind w:firstLine="0" w:left="100" w:right="100"/>
-            </w:pPr>
-            <w:r xmlns:w="http://schemas.openxmlformats.org/wordprocessingml/2006/main" xmlns:wp="http://schemas.openxmlformats.org/drawingml/2006/wordprocessingDrawing" xmlns:r="http://schemas.openxmlformats.org/officeDocument/2006/relationships" xmlns:w14="http://schemas.microsoft.com/office/word/2010/wordml">
-              <w:rPr>
-                <w:rFonts w:ascii="Arial" w:hAnsi="Arial" w:eastAsia="Arial" w:cs="Arial"/>
-                <w:sz w:val="22"/>
-                <w:szCs w:val="22"/>
-                <w:color w:val="000000"/>
-              </w:rPr>
-              <w:t xml:space="preserve">-3.30</w:t>
-            </w:r>
-          </w:p>
-        </w:tc>
-        <w:tc>
-          <w:tcPr>
-            <w:tcBorders/>
-            <w:shd w:val="clear" w:color="auto" w:fill="FFFFFF"/>
-            <w:tcMar>
-              <w:top w:w="0" w:type="dxa"/>
-              <w:bottom w:w="0" w:type="dxa"/>
-              <w:left w:w="0" w:type="dxa"/>
-              <w:right w:w="0" w:type="dxa"/>
-            </w:tcMar>
-            <w:vAlign w:val="center"/>
-          </w:tcPr>
-          <w:p>
-            <w:pPr>
-              <w:jc w:val="left"/>
-              <w:spacing w:after="100" w:before="100" w:line="240"/>
-              <w:ind w:firstLine="0" w:left="100" w:right="100"/>
-            </w:pPr>
-            <w:r xmlns:w="http://schemas.openxmlformats.org/wordprocessingml/2006/main" xmlns:wp="http://schemas.openxmlformats.org/drawingml/2006/wordprocessingDrawing" xmlns:r="http://schemas.openxmlformats.org/officeDocument/2006/relationships" xmlns:w14="http://schemas.microsoft.com/office/word/2010/wordml">
-              <w:rPr>
-                <w:rFonts w:ascii="Arial" w:hAnsi="Arial" w:eastAsia="Arial" w:cs="Arial"/>
-                <w:sz w:val="22"/>
-                <w:szCs w:val="22"/>
-                <w:color w:val="000000"/>
-              </w:rPr>
-              <w:t xml:space="preserve">0.00</w:t>
-            </w:r>
-          </w:p>
-        </w:tc>
-        <w:tc>
-          <w:tcPr>
-            <w:tcBorders/>
-            <w:shd w:val="clear" w:color="auto" w:fill="FFFFFF"/>
-            <w:tcMar>
-              <w:top w:w="0" w:type="dxa"/>
-              <w:bottom w:w="0" w:type="dxa"/>
-              <w:left w:w="0" w:type="dxa"/>
-              <w:right w:w="0" w:type="dxa"/>
-            </w:tcMar>
-            <w:vAlign w:val="center"/>
-          </w:tcPr>
-          <w:p>
-            <w:pPr>
-              <w:jc w:val="left"/>
-              <w:spacing w:after="100" w:before="100" w:line="240"/>
-              <w:ind w:firstLine="0" w:left="100" w:right="100"/>
-            </w:pPr>
-            <w:r xmlns:w="http://schemas.openxmlformats.org/wordprocessingml/2006/main" xmlns:wp="http://schemas.openxmlformats.org/drawingml/2006/wordprocessingDrawing" xmlns:r="http://schemas.openxmlformats.org/officeDocument/2006/relationships" xmlns:w14="http://schemas.microsoft.com/office/word/2010/wordml">
-              <w:rPr>
-                <w:rFonts w:ascii="Arial" w:hAnsi="Arial" w:eastAsia="Arial" w:cs="Arial"/>
-                <w:sz w:val="22"/>
-                <w:szCs w:val="22"/>
-                <w:color w:val="000000"/>
-              </w:rPr>
-              <w:t xml:space="preserve">-0.11</w:t>
-            </w:r>
-          </w:p>
-        </w:tc>
-        <w:tc>
-          <w:tcPr>
-            <w:tcBorders/>
-            <w:shd w:val="clear" w:color="auto" w:fill="FFFFFF"/>
-            <w:tcMar>
-              <w:top w:w="0" w:type="dxa"/>
-              <w:bottom w:w="0" w:type="dxa"/>
-              <w:left w:w="0" w:type="dxa"/>
-              <w:right w:w="0" w:type="dxa"/>
-            </w:tcMar>
-            <w:vAlign w:val="center"/>
-          </w:tcPr>
-          <w:p>
-            <w:pPr>
-              <w:jc w:val="left"/>
-              <w:spacing w:after="100" w:before="100" w:line="240"/>
-              <w:ind w:firstLine="0" w:left="100" w:right="100"/>
-            </w:pPr>
-            <w:r xmlns:w="http://schemas.openxmlformats.org/wordprocessingml/2006/main" xmlns:wp="http://schemas.openxmlformats.org/drawingml/2006/wordprocessingDrawing" xmlns:r="http://schemas.openxmlformats.org/officeDocument/2006/relationships" xmlns:w14="http://schemas.microsoft.com/office/word/2010/wordml">
-              <w:rPr>
-                <w:rFonts w:ascii="Arial" w:hAnsi="Arial" w:eastAsia="Arial" w:cs="Arial"/>
-                <w:sz w:val="22"/>
-                <w:szCs w:val="22"/>
-                <w:color w:val="000000"/>
-              </w:rPr>
-              <w:t xml:space="preserve">-0.45</w:t>
+              <w:t xml:space="preserve">coarsened_age_30Interviewer younger (age 30 cutoff)</w:t>
+            </w:r>
+          </w:p>
+        </w:tc>
+        <w:tc>
+          <w:tcPr>
+            <w:tcBorders/>
+            <w:shd w:val="clear" w:color="auto" w:fill="FFFFFF"/>
+            <w:tcMar>
+              <w:top w:w="0" w:type="dxa"/>
+              <w:bottom w:w="0" w:type="dxa"/>
+              <w:left w:w="0" w:type="dxa"/>
+              <w:right w:w="0" w:type="dxa"/>
+            </w:tcMar>
+            <w:vAlign w:val="center"/>
+          </w:tcPr>
+          <w:p>
+            <w:pPr>
+              <w:jc w:val="left"/>
+              <w:spacing w:after="100" w:before="100" w:line="240"/>
+              <w:ind w:firstLine="0" w:left="100" w:right="100"/>
+            </w:pPr>
+            <w:r xmlns:w="http://schemas.openxmlformats.org/wordprocessingml/2006/main" xmlns:wp="http://schemas.openxmlformats.org/drawingml/2006/wordprocessingDrawing" xmlns:r="http://schemas.openxmlformats.org/officeDocument/2006/relationships" xmlns:w14="http://schemas.microsoft.com/office/word/2010/wordml">
+              <w:rPr>
+                <w:rFonts w:ascii="Arial" w:hAnsi="Arial" w:eastAsia="Arial" w:cs="Arial"/>
+                <w:sz w:val="22"/>
+                <w:szCs w:val="22"/>
+                <w:color w:val="000000"/>
+              </w:rPr>
+              <w:t xml:space="preserve">-0.10</w:t>
+            </w:r>
+          </w:p>
+        </w:tc>
+        <w:tc>
+          <w:tcPr>
+            <w:tcBorders/>
+            <w:shd w:val="clear" w:color="auto" w:fill="FFFFFF"/>
+            <w:tcMar>
+              <w:top w:w="0" w:type="dxa"/>
+              <w:bottom w:w="0" w:type="dxa"/>
+              <w:left w:w="0" w:type="dxa"/>
+              <w:right w:w="0" w:type="dxa"/>
+            </w:tcMar>
+            <w:vAlign w:val="center"/>
+          </w:tcPr>
+          <w:p>
+            <w:pPr>
+              <w:jc w:val="left"/>
+              <w:spacing w:after="100" w:before="100" w:line="240"/>
+              <w:ind w:firstLine="0" w:left="100" w:right="100"/>
+            </w:pPr>
+            <w:r xmlns:w="http://schemas.openxmlformats.org/wordprocessingml/2006/main" xmlns:wp="http://schemas.openxmlformats.org/drawingml/2006/wordprocessingDrawing" xmlns:r="http://schemas.openxmlformats.org/officeDocument/2006/relationships" xmlns:w14="http://schemas.microsoft.com/office/word/2010/wordml">
+              <w:rPr>
+                <w:rFonts w:ascii="Arial" w:hAnsi="Arial" w:eastAsia="Arial" w:cs="Arial"/>
+                <w:sz w:val="22"/>
+                <w:szCs w:val="22"/>
+                <w:color w:val="000000"/>
+              </w:rPr>
+              <w:t xml:space="preserve">0.03</w:t>
+            </w:r>
+          </w:p>
+        </w:tc>
+        <w:tc>
+          <w:tcPr>
+            <w:tcBorders/>
+            <w:shd w:val="clear" w:color="auto" w:fill="FFFFFF"/>
+            <w:tcMar>
+              <w:top w:w="0" w:type="dxa"/>
+              <w:bottom w:w="0" w:type="dxa"/>
+              <w:left w:w="0" w:type="dxa"/>
+              <w:right w:w="0" w:type="dxa"/>
+            </w:tcMar>
+            <w:vAlign w:val="center"/>
+          </w:tcPr>
+          <w:p>
+            <w:pPr>
+              <w:jc w:val="left"/>
+              <w:spacing w:after="100" w:before="100" w:line="240"/>
+              <w:ind w:firstLine="0" w:left="100" w:right="100"/>
+            </w:pPr>
+            <w:r xmlns:w="http://schemas.openxmlformats.org/wordprocessingml/2006/main" xmlns:wp="http://schemas.openxmlformats.org/drawingml/2006/wordprocessingDrawing" xmlns:r="http://schemas.openxmlformats.org/officeDocument/2006/relationships" xmlns:w14="http://schemas.microsoft.com/office/word/2010/wordml">
+              <w:rPr>
+                <w:rFonts w:ascii="Arial" w:hAnsi="Arial" w:eastAsia="Arial" w:cs="Arial"/>
+                <w:sz w:val="22"/>
+                <w:szCs w:val="22"/>
+                <w:color w:val="000000"/>
+              </w:rPr>
+              <w:t xml:space="preserve">-3.47</w:t>
+            </w:r>
+          </w:p>
+        </w:tc>
+        <w:tc>
+          <w:tcPr>
+            <w:tcBorders/>
+            <w:shd w:val="clear" w:color="auto" w:fill="FFFFFF"/>
+            <w:tcMar>
+              <w:top w:w="0" w:type="dxa"/>
+              <w:bottom w:w="0" w:type="dxa"/>
+              <w:left w:w="0" w:type="dxa"/>
+              <w:right w:w="0" w:type="dxa"/>
+            </w:tcMar>
+            <w:vAlign w:val="center"/>
+          </w:tcPr>
+          <w:p>
+            <w:pPr>
+              <w:jc w:val="left"/>
+              <w:spacing w:after="100" w:before="100" w:line="240"/>
+              <w:ind w:firstLine="0" w:left="100" w:right="100"/>
+            </w:pPr>
+            <w:r xmlns:w="http://schemas.openxmlformats.org/wordprocessingml/2006/main" xmlns:wp="http://schemas.openxmlformats.org/drawingml/2006/wordprocessingDrawing" xmlns:r="http://schemas.openxmlformats.org/officeDocument/2006/relationships" xmlns:w14="http://schemas.microsoft.com/office/word/2010/wordml">
+              <w:rPr>
+                <w:rFonts w:ascii="Arial" w:hAnsi="Arial" w:eastAsia="Arial" w:cs="Arial"/>
+                <w:sz w:val="22"/>
+                <w:szCs w:val="22"/>
+                <w:color w:val="000000"/>
+              </w:rPr>
+              <w:t xml:space="preserve">-0.04</w:t>
+            </w:r>
+          </w:p>
+        </w:tc>
+        <w:tc>
+          <w:tcPr>
+            <w:tcBorders/>
+            <w:shd w:val="clear" w:color="auto" w:fill="FFFFFF"/>
+            <w:tcMar>
+              <w:top w:w="0" w:type="dxa"/>
+              <w:bottom w:w="0" w:type="dxa"/>
+              <w:left w:w="0" w:type="dxa"/>
+              <w:right w:w="0" w:type="dxa"/>
+            </w:tcMar>
+            <w:vAlign w:val="center"/>
+          </w:tcPr>
+          <w:p>
+            <w:pPr>
+              <w:jc w:val="left"/>
+              <w:spacing w:after="100" w:before="100" w:line="240"/>
+              <w:ind w:firstLine="0" w:left="100" w:right="100"/>
+            </w:pPr>
+            <w:r xmlns:w="http://schemas.openxmlformats.org/wordprocessingml/2006/main" xmlns:wp="http://schemas.openxmlformats.org/drawingml/2006/wordprocessingDrawing" xmlns:r="http://schemas.openxmlformats.org/officeDocument/2006/relationships" xmlns:w14="http://schemas.microsoft.com/office/word/2010/wordml">
+              <w:rPr>
+                <w:rFonts w:ascii="Arial" w:hAnsi="Arial" w:eastAsia="Arial" w:cs="Arial"/>
+                <w:sz w:val="22"/>
+                <w:szCs w:val="22"/>
+                <w:color w:val="000000"/>
+              </w:rPr>
+              <w:t xml:space="preserve">-0.16</w:t>
             </w:r>
           </w:p>
         </w:tc>
@@ -549,152 +487,36 @@
                 <w:szCs w:val="22"/>
                 <w:color w:val="000000"/>
               </w:rPr>
-              <w:t xml:space="preserve">coarsened_age_30older_int</w:t>
-            </w:r>
-          </w:p>
-        </w:tc>
-        <w:tc>
-          <w:tcPr>
-            <w:tcBorders/>
-            <w:shd w:val="clear" w:color="auto" w:fill="FFFFFF"/>
-            <w:tcMar>
-              <w:top w:w="0" w:type="dxa"/>
-              <w:bottom w:w="0" w:type="dxa"/>
-              <w:left w:w="0" w:type="dxa"/>
-              <w:right w:w="0" w:type="dxa"/>
-            </w:tcMar>
-            <w:vAlign w:val="center"/>
-          </w:tcPr>
-          <w:p>
-            <w:pPr>
-              <w:jc w:val="left"/>
-              <w:spacing w:after="100" w:before="100" w:line="240"/>
-              <w:ind w:firstLine="0" w:left="100" w:right="100"/>
-            </w:pPr>
-            <w:r xmlns:w="http://schemas.openxmlformats.org/wordprocessingml/2006/main" xmlns:wp="http://schemas.openxmlformats.org/drawingml/2006/wordprocessingDrawing" xmlns:r="http://schemas.openxmlformats.org/officeDocument/2006/relationships" xmlns:w14="http://schemas.microsoft.com/office/word/2010/wordml">
-              <w:rPr>
-                <w:rFonts w:ascii="Arial" w:hAnsi="Arial" w:eastAsia="Arial" w:cs="Arial"/>
-                <w:sz w:val="22"/>
-                <w:szCs w:val="22"/>
-                <w:color w:val="000000"/>
-              </w:rPr>
-              <w:t xml:space="preserve">0.23</w:t>
-            </w:r>
-          </w:p>
-        </w:tc>
-        <w:tc>
-          <w:tcPr>
-            <w:tcBorders/>
-            <w:shd w:val="clear" w:color="auto" w:fill="FFFFFF"/>
-            <w:tcMar>
-              <w:top w:w="0" w:type="dxa"/>
-              <w:bottom w:w="0" w:type="dxa"/>
-              <w:left w:w="0" w:type="dxa"/>
-              <w:right w:w="0" w:type="dxa"/>
-            </w:tcMar>
-            <w:vAlign w:val="center"/>
-          </w:tcPr>
-          <w:p>
-            <w:pPr>
-              <w:jc w:val="left"/>
-              <w:spacing w:after="100" w:before="100" w:line="240"/>
-              <w:ind w:firstLine="0" w:left="100" w:right="100"/>
-            </w:pPr>
-            <w:r xmlns:w="http://schemas.openxmlformats.org/wordprocessingml/2006/main" xmlns:wp="http://schemas.openxmlformats.org/drawingml/2006/wordprocessingDrawing" xmlns:r="http://schemas.openxmlformats.org/officeDocument/2006/relationships" xmlns:w14="http://schemas.microsoft.com/office/word/2010/wordml">
-              <w:rPr>
-                <w:rFonts w:ascii="Arial" w:hAnsi="Arial" w:eastAsia="Arial" w:cs="Arial"/>
-                <w:sz w:val="22"/>
-                <w:szCs w:val="22"/>
-                <w:color w:val="000000"/>
-              </w:rPr>
-              <w:t xml:space="preserve">0.09</w:t>
-            </w:r>
-          </w:p>
-        </w:tc>
-        <w:tc>
-          <w:tcPr>
-            <w:tcBorders/>
-            <w:shd w:val="clear" w:color="auto" w:fill="FFFFFF"/>
-            <w:tcMar>
-              <w:top w:w="0" w:type="dxa"/>
-              <w:bottom w:w="0" w:type="dxa"/>
-              <w:left w:w="0" w:type="dxa"/>
-              <w:right w:w="0" w:type="dxa"/>
-            </w:tcMar>
-            <w:vAlign w:val="center"/>
-          </w:tcPr>
-          <w:p>
-            <w:pPr>
-              <w:jc w:val="left"/>
-              <w:spacing w:after="100" w:before="100" w:line="240"/>
-              <w:ind w:firstLine="0" w:left="100" w:right="100"/>
-            </w:pPr>
-            <w:r xmlns:w="http://schemas.openxmlformats.org/wordprocessingml/2006/main" xmlns:wp="http://schemas.openxmlformats.org/drawingml/2006/wordprocessingDrawing" xmlns:r="http://schemas.openxmlformats.org/officeDocument/2006/relationships" xmlns:w14="http://schemas.microsoft.com/office/word/2010/wordml">
-              <w:rPr>
-                <w:rFonts w:ascii="Arial" w:hAnsi="Arial" w:eastAsia="Arial" w:cs="Arial"/>
-                <w:sz w:val="22"/>
-                <w:szCs w:val="22"/>
-                <w:color w:val="000000"/>
-              </w:rPr>
-              <w:t xml:space="preserve">2.45</w:t>
-            </w:r>
-          </w:p>
-        </w:tc>
-        <w:tc>
-          <w:tcPr>
-            <w:tcBorders/>
-            <w:shd w:val="clear" w:color="auto" w:fill="FFFFFF"/>
-            <w:tcMar>
-              <w:top w:w="0" w:type="dxa"/>
-              <w:bottom w:w="0" w:type="dxa"/>
-              <w:left w:w="0" w:type="dxa"/>
-              <w:right w:w="0" w:type="dxa"/>
-            </w:tcMar>
-            <w:vAlign w:val="center"/>
-          </w:tcPr>
-          <w:p>
-            <w:pPr>
-              <w:jc w:val="left"/>
-              <w:spacing w:after="100" w:before="100" w:line="240"/>
-              <w:ind w:firstLine="0" w:left="100" w:right="100"/>
-            </w:pPr>
-            <w:r xmlns:w="http://schemas.openxmlformats.org/wordprocessingml/2006/main" xmlns:wp="http://schemas.openxmlformats.org/drawingml/2006/wordprocessingDrawing" xmlns:r="http://schemas.openxmlformats.org/officeDocument/2006/relationships" xmlns:w14="http://schemas.microsoft.com/office/word/2010/wordml">
-              <w:rPr>
-                <w:rFonts w:ascii="Arial" w:hAnsi="Arial" w:eastAsia="Arial" w:cs="Arial"/>
-                <w:sz w:val="22"/>
-                <w:szCs w:val="22"/>
-                <w:color w:val="000000"/>
-              </w:rPr>
-              <w:t xml:space="preserve">0.01</w:t>
-            </w:r>
-          </w:p>
-        </w:tc>
-        <w:tc>
-          <w:tcPr>
-            <w:tcBorders/>
-            <w:shd w:val="clear" w:color="auto" w:fill="FFFFFF"/>
-            <w:tcMar>
-              <w:top w:w="0" w:type="dxa"/>
-              <w:bottom w:w="0" w:type="dxa"/>
-              <w:left w:w="0" w:type="dxa"/>
-              <w:right w:w="0" w:type="dxa"/>
-            </w:tcMar>
-            <w:vAlign w:val="center"/>
-          </w:tcPr>
-          <w:p>
-            <w:pPr>
-              <w:jc w:val="left"/>
-              <w:spacing w:after="100" w:before="100" w:line="240"/>
-              <w:ind w:firstLine="0" w:left="100" w:right="100"/>
-            </w:pPr>
-            <w:r xmlns:w="http://schemas.openxmlformats.org/wordprocessingml/2006/main" xmlns:wp="http://schemas.openxmlformats.org/drawingml/2006/wordprocessingDrawing" xmlns:r="http://schemas.openxmlformats.org/officeDocument/2006/relationships" xmlns:w14="http://schemas.microsoft.com/office/word/2010/wordml">
-              <w:rPr>
-                <w:rFonts w:ascii="Arial" w:hAnsi="Arial" w:eastAsia="Arial" w:cs="Arial"/>
-                <w:sz w:val="22"/>
-                <w:szCs w:val="22"/>
-                <w:color w:val="000000"/>
-              </w:rPr>
-              <w:t xml:space="preserve">0.42</w:t>
+              <w:t xml:space="preserve">coarsened_age_30Interviewer older (age 30 cutoff)</w:t>
+            </w:r>
+          </w:p>
+        </w:tc>
+        <w:tc>
+          <w:tcPr>
+            <w:tcBorders/>
+            <w:shd w:val="clear" w:color="auto" w:fill="FFFFFF"/>
+            <w:tcMar>
+              <w:top w:w="0" w:type="dxa"/>
+              <w:bottom w:w="0" w:type="dxa"/>
+              <w:left w:w="0" w:type="dxa"/>
+              <w:right w:w="0" w:type="dxa"/>
+            </w:tcMar>
+            <w:vAlign w:val="center"/>
+          </w:tcPr>
+          <w:p>
+            <w:pPr>
+              <w:jc w:val="left"/>
+              <w:spacing w:after="100" w:before="100" w:line="240"/>
+              <w:ind w:firstLine="0" w:left="100" w:right="100"/>
+            </w:pPr>
+            <w:r xmlns:w="http://schemas.openxmlformats.org/wordprocessingml/2006/main" xmlns:wp="http://schemas.openxmlformats.org/drawingml/2006/wordprocessingDrawing" xmlns:r="http://schemas.openxmlformats.org/officeDocument/2006/relationships" xmlns:w14="http://schemas.microsoft.com/office/word/2010/wordml">
+              <w:rPr>
+                <w:rFonts w:ascii="Arial" w:hAnsi="Arial" w:eastAsia="Arial" w:cs="Arial"/>
+                <w:sz w:val="22"/>
+                <w:szCs w:val="22"/>
+                <w:color w:val="000000"/>
+              </w:rPr>
+              <w:t xml:space="preserve">-0.09</w:t>
             </w:r>
           </w:p>
         </w:tc>
@@ -724,6 +546,93 @@
                 <w:color w:val="000000"/>
               </w:rPr>
               <w:t xml:space="preserve">0.05</w:t>
+            </w:r>
+          </w:p>
+        </w:tc>
+        <w:tc>
+          <w:tcPr>
+            <w:tcBorders/>
+            <w:shd w:val="clear" w:color="auto" w:fill="FFFFFF"/>
+            <w:tcMar>
+              <w:top w:w="0" w:type="dxa"/>
+              <w:bottom w:w="0" w:type="dxa"/>
+              <w:left w:w="0" w:type="dxa"/>
+              <w:right w:w="0" w:type="dxa"/>
+            </w:tcMar>
+            <w:vAlign w:val="center"/>
+          </w:tcPr>
+          <w:p>
+            <w:pPr>
+              <w:jc w:val="left"/>
+              <w:spacing w:after="100" w:before="100" w:line="240"/>
+              <w:ind w:firstLine="0" w:left="100" w:right="100"/>
+            </w:pPr>
+            <w:r xmlns:w="http://schemas.openxmlformats.org/wordprocessingml/2006/main" xmlns:wp="http://schemas.openxmlformats.org/drawingml/2006/wordprocessingDrawing" xmlns:r="http://schemas.openxmlformats.org/officeDocument/2006/relationships" xmlns:w14="http://schemas.microsoft.com/office/word/2010/wordml">
+              <w:rPr>
+                <w:rFonts w:ascii="Arial" w:hAnsi="Arial" w:eastAsia="Arial" w:cs="Arial"/>
+                <w:sz w:val="22"/>
+                <w:szCs w:val="22"/>
+                <w:color w:val="000000"/>
+              </w:rPr>
+              <w:t xml:space="preserve">-1.99</w:t>
+            </w:r>
+          </w:p>
+        </w:tc>
+        <w:tc>
+          <w:tcPr>
+            <w:tcBorders/>
+            <w:shd w:val="clear" w:color="auto" w:fill="FFFFFF"/>
+            <w:tcMar>
+              <w:top w:w="0" w:type="dxa"/>
+              <w:bottom w:w="0" w:type="dxa"/>
+              <w:left w:w="0" w:type="dxa"/>
+              <w:right w:w="0" w:type="dxa"/>
+            </w:tcMar>
+            <w:vAlign w:val="center"/>
+          </w:tcPr>
+          <w:p>
+            <w:pPr>
+              <w:jc w:val="left"/>
+              <w:spacing w:after="100" w:before="100" w:line="240"/>
+              <w:ind w:firstLine="0" w:left="100" w:right="100"/>
+            </w:pPr>
+            <w:r xmlns:w="http://schemas.openxmlformats.org/wordprocessingml/2006/main" xmlns:wp="http://schemas.openxmlformats.org/drawingml/2006/wordprocessingDrawing" xmlns:r="http://schemas.openxmlformats.org/officeDocument/2006/relationships" xmlns:w14="http://schemas.microsoft.com/office/word/2010/wordml">
+              <w:rPr>
+                <w:rFonts w:ascii="Arial" w:hAnsi="Arial" w:eastAsia="Arial" w:cs="Arial"/>
+                <w:sz w:val="22"/>
+                <w:szCs w:val="22"/>
+                <w:color w:val="000000"/>
+              </w:rPr>
+              <w:t xml:space="preserve">0.00</w:t>
+            </w:r>
+          </w:p>
+        </w:tc>
+        <w:tc>
+          <w:tcPr>
+            <w:tcBorders/>
+            <w:shd w:val="clear" w:color="auto" w:fill="FFFFFF"/>
+            <w:tcMar>
+              <w:top w:w="0" w:type="dxa"/>
+              <w:bottom w:w="0" w:type="dxa"/>
+              <w:left w:w="0" w:type="dxa"/>
+              <w:right w:w="0" w:type="dxa"/>
+            </w:tcMar>
+            <w:vAlign w:val="center"/>
+          </w:tcPr>
+          <w:p>
+            <w:pPr>
+              <w:jc w:val="left"/>
+              <w:spacing w:after="100" w:before="100" w:line="240"/>
+              <w:ind w:firstLine="0" w:left="100" w:right="100"/>
+            </w:pPr>
+            <w:r xmlns:w="http://schemas.openxmlformats.org/wordprocessingml/2006/main" xmlns:wp="http://schemas.openxmlformats.org/drawingml/2006/wordprocessingDrawing" xmlns:r="http://schemas.openxmlformats.org/officeDocument/2006/relationships" xmlns:w14="http://schemas.microsoft.com/office/word/2010/wordml">
+              <w:rPr>
+                <w:rFonts w:ascii="Arial" w:hAnsi="Arial" w:eastAsia="Arial" w:cs="Arial"/>
+                <w:sz w:val="22"/>
+                <w:szCs w:val="22"/>
+                <w:color w:val="000000"/>
+              </w:rPr>
+              <w:t xml:space="preserve">-0.18</w:t>
             </w:r>
           </w:p>
         </w:tc>
@@ -787,36 +696,36 @@
                 <w:szCs w:val="22"/>
                 <w:color w:val="000000"/>
               </w:rPr>
-              <w:t xml:space="preserve">coarsened_age_30younger_int</w:t>
-            </w:r>
-          </w:p>
-        </w:tc>
-        <w:tc>
-          <w:tcPr>
-            <w:tcBorders/>
-            <w:shd w:val="clear" w:color="auto" w:fill="FFFFFF"/>
-            <w:tcMar>
-              <w:top w:w="0" w:type="dxa"/>
-              <w:bottom w:w="0" w:type="dxa"/>
-              <w:left w:w="0" w:type="dxa"/>
-              <w:right w:w="0" w:type="dxa"/>
-            </w:tcMar>
-            <w:vAlign w:val="center"/>
-          </w:tcPr>
-          <w:p>
-            <w:pPr>
-              <w:jc w:val="left"/>
-              <w:spacing w:after="100" w:before="100" w:line="240"/>
-              <w:ind w:firstLine="0" w:left="100" w:right="100"/>
-            </w:pPr>
-            <w:r xmlns:w="http://schemas.openxmlformats.org/wordprocessingml/2006/main" xmlns:wp="http://schemas.openxmlformats.org/drawingml/2006/wordprocessingDrawing" xmlns:r="http://schemas.openxmlformats.org/officeDocument/2006/relationships" xmlns:w14="http://schemas.microsoft.com/office/word/2010/wordml">
-              <w:rPr>
-                <w:rFonts w:ascii="Arial" w:hAnsi="Arial" w:eastAsia="Arial" w:cs="Arial"/>
-                <w:sz w:val="22"/>
-                <w:szCs w:val="22"/>
-                <w:color w:val="000000"/>
-              </w:rPr>
-              <w:t xml:space="preserve">0.24</w:t>
+              <w:t xml:space="preserve">coarsened_age_30Interviewer younger (age 30 cutoff)</w:t>
+            </w:r>
+          </w:p>
+        </w:tc>
+        <w:tc>
+          <w:tcPr>
+            <w:tcBorders/>
+            <w:shd w:val="clear" w:color="auto" w:fill="FFFFFF"/>
+            <w:tcMar>
+              <w:top w:w="0" w:type="dxa"/>
+              <w:bottom w:w="0" w:type="dxa"/>
+              <w:left w:w="0" w:type="dxa"/>
+              <w:right w:w="0" w:type="dxa"/>
+            </w:tcMar>
+            <w:vAlign w:val="center"/>
+          </w:tcPr>
+          <w:p>
+            <w:pPr>
+              <w:jc w:val="left"/>
+              <w:spacing w:after="100" w:before="100" w:line="240"/>
+              <w:ind w:firstLine="0" w:left="100" w:right="100"/>
+            </w:pPr>
+            <w:r xmlns:w="http://schemas.openxmlformats.org/wordprocessingml/2006/main" xmlns:wp="http://schemas.openxmlformats.org/drawingml/2006/wordprocessingDrawing" xmlns:r="http://schemas.openxmlformats.org/officeDocument/2006/relationships" xmlns:w14="http://schemas.microsoft.com/office/word/2010/wordml">
+              <w:rPr>
+                <w:rFonts w:ascii="Arial" w:hAnsi="Arial" w:eastAsia="Arial" w:cs="Arial"/>
+                <w:sz w:val="22"/>
+                <w:szCs w:val="22"/>
+                <w:color w:val="000000"/>
+              </w:rPr>
+              <w:t xml:space="preserve">0.21</w:t>
             </w:r>
           </w:p>
         </w:tc>
@@ -874,94 +783,65 @@
                 <w:szCs w:val="22"/>
                 <w:color w:val="000000"/>
               </w:rPr>
-              <w:t xml:space="preserve">7.31</w:t>
-            </w:r>
-          </w:p>
-        </w:tc>
-        <w:tc>
-          <w:tcPr>
-            <w:tcBorders/>
-            <w:shd w:val="clear" w:color="auto" w:fill="FFFFFF"/>
-            <w:tcMar>
-              <w:top w:w="0" w:type="dxa"/>
-              <w:bottom w:w="0" w:type="dxa"/>
-              <w:left w:w="0" w:type="dxa"/>
-              <w:right w:w="0" w:type="dxa"/>
-            </w:tcMar>
-            <w:vAlign w:val="center"/>
-          </w:tcPr>
-          <w:p>
-            <w:pPr>
-              <w:jc w:val="left"/>
-              <w:spacing w:after="100" w:before="100" w:line="240"/>
-              <w:ind w:firstLine="0" w:left="100" w:right="100"/>
-            </w:pPr>
-            <w:r xmlns:w="http://schemas.openxmlformats.org/wordprocessingml/2006/main" xmlns:wp="http://schemas.openxmlformats.org/drawingml/2006/wordprocessingDrawing" xmlns:r="http://schemas.openxmlformats.org/officeDocument/2006/relationships" xmlns:w14="http://schemas.microsoft.com/office/word/2010/wordml">
-              <w:rPr>
-                <w:rFonts w:ascii="Arial" w:hAnsi="Arial" w:eastAsia="Arial" w:cs="Arial"/>
-                <w:sz w:val="22"/>
-                <w:szCs w:val="22"/>
-                <w:color w:val="000000"/>
-              </w:rPr>
-              <w:t xml:space="preserve">0.00</w:t>
-            </w:r>
-          </w:p>
-        </w:tc>
-        <w:tc>
-          <w:tcPr>
-            <w:tcBorders/>
-            <w:shd w:val="clear" w:color="auto" w:fill="FFFFFF"/>
-            <w:tcMar>
-              <w:top w:w="0" w:type="dxa"/>
-              <w:bottom w:w="0" w:type="dxa"/>
-              <w:left w:w="0" w:type="dxa"/>
-              <w:right w:w="0" w:type="dxa"/>
-            </w:tcMar>
-            <w:vAlign w:val="center"/>
-          </w:tcPr>
-          <w:p>
-            <w:pPr>
-              <w:jc w:val="left"/>
-              <w:spacing w:after="100" w:before="100" w:line="240"/>
-              <w:ind w:firstLine="0" w:left="100" w:right="100"/>
-            </w:pPr>
-            <w:r xmlns:w="http://schemas.openxmlformats.org/wordprocessingml/2006/main" xmlns:wp="http://schemas.openxmlformats.org/drawingml/2006/wordprocessingDrawing" xmlns:r="http://schemas.openxmlformats.org/officeDocument/2006/relationships" xmlns:w14="http://schemas.microsoft.com/office/word/2010/wordml">
-              <w:rPr>
-                <w:rFonts w:ascii="Arial" w:hAnsi="Arial" w:eastAsia="Arial" w:cs="Arial"/>
-                <w:sz w:val="22"/>
-                <w:szCs w:val="22"/>
-                <w:color w:val="000000"/>
-              </w:rPr>
-              <w:t xml:space="preserve">0.31</w:t>
-            </w:r>
-          </w:p>
-        </w:tc>
-        <w:tc>
-          <w:tcPr>
-            <w:tcBorders/>
-            <w:shd w:val="clear" w:color="auto" w:fill="FFFFFF"/>
-            <w:tcMar>
-              <w:top w:w="0" w:type="dxa"/>
-              <w:bottom w:w="0" w:type="dxa"/>
-              <w:left w:w="0" w:type="dxa"/>
-              <w:right w:w="0" w:type="dxa"/>
-            </w:tcMar>
-            <w:vAlign w:val="center"/>
-          </w:tcPr>
-          <w:p>
-            <w:pPr>
-              <w:jc w:val="left"/>
-              <w:spacing w:after="100" w:before="100" w:line="240"/>
-              <w:ind w:firstLine="0" w:left="100" w:right="100"/>
-            </w:pPr>
-            <w:r xmlns:w="http://schemas.openxmlformats.org/wordprocessingml/2006/main" xmlns:wp="http://schemas.openxmlformats.org/drawingml/2006/wordprocessingDrawing" xmlns:r="http://schemas.openxmlformats.org/officeDocument/2006/relationships" xmlns:w14="http://schemas.microsoft.com/office/word/2010/wordml">
-              <w:rPr>
-                <w:rFonts w:ascii="Arial" w:hAnsi="Arial" w:eastAsia="Arial" w:cs="Arial"/>
-                <w:sz w:val="22"/>
-                <w:szCs w:val="22"/>
-                <w:color w:val="000000"/>
-              </w:rPr>
-              <w:t xml:space="preserve">0.18</w:t>
+              <w:t xml:space="preserve">6.72</w:t>
+            </w:r>
+          </w:p>
+        </w:tc>
+        <w:tc>
+          <w:tcPr>
+            <w:tcBorders/>
+            <w:shd w:val="clear" w:color="auto" w:fill="FFFFFF"/>
+            <w:tcMar>
+              <w:top w:w="0" w:type="dxa"/>
+              <w:bottom w:w="0" w:type="dxa"/>
+              <w:left w:w="0" w:type="dxa"/>
+              <w:right w:w="0" w:type="dxa"/>
+            </w:tcMar>
+            <w:vAlign w:val="center"/>
+          </w:tcPr>
+          <w:p>
+            <w:pPr>
+              <w:jc w:val="left"/>
+              <w:spacing w:after="100" w:before="100" w:line="240"/>
+              <w:ind w:firstLine="0" w:left="100" w:right="100"/>
+            </w:pPr>
+            <w:r xmlns:w="http://schemas.openxmlformats.org/wordprocessingml/2006/main" xmlns:wp="http://schemas.openxmlformats.org/drawingml/2006/wordprocessingDrawing" xmlns:r="http://schemas.openxmlformats.org/officeDocument/2006/relationships" xmlns:w14="http://schemas.microsoft.com/office/word/2010/wordml">
+              <w:rPr>
+                <w:rFonts w:ascii="Arial" w:hAnsi="Arial" w:eastAsia="Arial" w:cs="Arial"/>
+                <w:sz w:val="22"/>
+                <w:szCs w:val="22"/>
+                <w:color w:val="000000"/>
+              </w:rPr>
+              <w:t xml:space="preserve">0.27</w:t>
+            </w:r>
+          </w:p>
+        </w:tc>
+        <w:tc>
+          <w:tcPr>
+            <w:tcBorders/>
+            <w:shd w:val="clear" w:color="auto" w:fill="FFFFFF"/>
+            <w:tcMar>
+              <w:top w:w="0" w:type="dxa"/>
+              <w:bottom w:w="0" w:type="dxa"/>
+              <w:left w:w="0" w:type="dxa"/>
+              <w:right w:w="0" w:type="dxa"/>
+            </w:tcMar>
+            <w:vAlign w:val="center"/>
+          </w:tcPr>
+          <w:p>
+            <w:pPr>
+              <w:jc w:val="left"/>
+              <w:spacing w:after="100" w:before="100" w:line="240"/>
+              <w:ind w:firstLine="0" w:left="100" w:right="100"/>
+            </w:pPr>
+            <w:r xmlns:w="http://schemas.openxmlformats.org/wordprocessingml/2006/main" xmlns:wp="http://schemas.openxmlformats.org/drawingml/2006/wordprocessingDrawing" xmlns:r="http://schemas.openxmlformats.org/officeDocument/2006/relationships" xmlns:w14="http://schemas.microsoft.com/office/word/2010/wordml">
+              <w:rPr>
+                <w:rFonts w:ascii="Arial" w:hAnsi="Arial" w:eastAsia="Arial" w:cs="Arial"/>
+                <w:sz w:val="22"/>
+                <w:szCs w:val="22"/>
+                <w:color w:val="000000"/>
+              </w:rPr>
+              <w:t xml:space="preserve">0.15</w:t>
             </w:r>
           </w:p>
         </w:tc>
@@ -1025,94 +905,7 @@
                 <w:szCs w:val="22"/>
                 <w:color w:val="000000"/>
               </w:rPr>
-              <w:t xml:space="preserve">coarsened_age_30older_int</w:t>
-            </w:r>
-          </w:p>
-        </w:tc>
-        <w:tc>
-          <w:tcPr>
-            <w:tcBorders/>
-            <w:shd w:val="clear" w:color="auto" w:fill="FFFFFF"/>
-            <w:tcMar>
-              <w:top w:w="0" w:type="dxa"/>
-              <w:bottom w:w="0" w:type="dxa"/>
-              <w:left w:w="0" w:type="dxa"/>
-              <w:right w:w="0" w:type="dxa"/>
-            </w:tcMar>
-            <w:vAlign w:val="center"/>
-          </w:tcPr>
-          <w:p>
-            <w:pPr>
-              <w:jc w:val="left"/>
-              <w:spacing w:after="100" w:before="100" w:line="240"/>
-              <w:ind w:firstLine="0" w:left="100" w:right="100"/>
-            </w:pPr>
-            <w:r xmlns:w="http://schemas.openxmlformats.org/wordprocessingml/2006/main" xmlns:wp="http://schemas.openxmlformats.org/drawingml/2006/wordprocessingDrawing" xmlns:r="http://schemas.openxmlformats.org/officeDocument/2006/relationships" xmlns:w14="http://schemas.microsoft.com/office/word/2010/wordml">
-              <w:rPr>
-                <w:rFonts w:ascii="Arial" w:hAnsi="Arial" w:eastAsia="Arial" w:cs="Arial"/>
-                <w:sz w:val="22"/>
-                <w:szCs w:val="22"/>
-                <w:color w:val="000000"/>
-              </w:rPr>
-              <w:t xml:space="preserve">-0.22</w:t>
-            </w:r>
-          </w:p>
-        </w:tc>
-        <w:tc>
-          <w:tcPr>
-            <w:tcBorders/>
-            <w:shd w:val="clear" w:color="auto" w:fill="FFFFFF"/>
-            <w:tcMar>
-              <w:top w:w="0" w:type="dxa"/>
-              <w:bottom w:w="0" w:type="dxa"/>
-              <w:left w:w="0" w:type="dxa"/>
-              <w:right w:w="0" w:type="dxa"/>
-            </w:tcMar>
-            <w:vAlign w:val="center"/>
-          </w:tcPr>
-          <w:p>
-            <w:pPr>
-              <w:jc w:val="left"/>
-              <w:spacing w:after="100" w:before="100" w:line="240"/>
-              <w:ind w:firstLine="0" w:left="100" w:right="100"/>
-            </w:pPr>
-            <w:r xmlns:w="http://schemas.openxmlformats.org/wordprocessingml/2006/main" xmlns:wp="http://schemas.openxmlformats.org/drawingml/2006/wordprocessingDrawing" xmlns:r="http://schemas.openxmlformats.org/officeDocument/2006/relationships" xmlns:w14="http://schemas.microsoft.com/office/word/2010/wordml">
-              <w:rPr>
-                <w:rFonts w:ascii="Arial" w:hAnsi="Arial" w:eastAsia="Arial" w:cs="Arial"/>
-                <w:sz w:val="22"/>
-                <w:szCs w:val="22"/>
-                <w:color w:val="000000"/>
-              </w:rPr>
-              <w:t xml:space="preserve">0.04</w:t>
-            </w:r>
-          </w:p>
-        </w:tc>
-        <w:tc>
-          <w:tcPr>
-            <w:tcBorders/>
-            <w:shd w:val="clear" w:color="auto" w:fill="FFFFFF"/>
-            <w:tcMar>
-              <w:top w:w="0" w:type="dxa"/>
-              <w:bottom w:w="0" w:type="dxa"/>
-              <w:left w:w="0" w:type="dxa"/>
-              <w:right w:w="0" w:type="dxa"/>
-            </w:tcMar>
-            <w:vAlign w:val="center"/>
-          </w:tcPr>
-          <w:p>
-            <w:pPr>
-              <w:jc w:val="left"/>
-              <w:spacing w:after="100" w:before="100" w:line="240"/>
-              <w:ind w:firstLine="0" w:left="100" w:right="100"/>
-            </w:pPr>
-            <w:r xmlns:w="http://schemas.openxmlformats.org/wordprocessingml/2006/main" xmlns:wp="http://schemas.openxmlformats.org/drawingml/2006/wordprocessingDrawing" xmlns:r="http://schemas.openxmlformats.org/officeDocument/2006/relationships" xmlns:w14="http://schemas.microsoft.com/office/word/2010/wordml">
-              <w:rPr>
-                <w:rFonts w:ascii="Arial" w:hAnsi="Arial" w:eastAsia="Arial" w:cs="Arial"/>
-                <w:sz w:val="22"/>
-                <w:szCs w:val="22"/>
-                <w:color w:val="000000"/>
-              </w:rPr>
-              <w:t xml:space="preserve">-5.61</w:t>
+              <w:t xml:space="preserve">coarsened_age_30Interviewer older (age 30 cutoff)</w:t>
             </w:r>
           </w:p>
         </w:tc>
@@ -1170,36 +963,94 @@
                 <w:szCs w:val="22"/>
                 <w:color w:val="000000"/>
               </w:rPr>
-              <w:t xml:space="preserve">-0.15</w:t>
-            </w:r>
-          </w:p>
-        </w:tc>
-        <w:tc>
-          <w:tcPr>
-            <w:tcBorders/>
-            <w:shd w:val="clear" w:color="auto" w:fill="FFFFFF"/>
-            <w:tcMar>
-              <w:top w:w="0" w:type="dxa"/>
-              <w:bottom w:w="0" w:type="dxa"/>
-              <w:left w:w="0" w:type="dxa"/>
-              <w:right w:w="0" w:type="dxa"/>
-            </w:tcMar>
-            <w:vAlign w:val="center"/>
-          </w:tcPr>
-          <w:p>
-            <w:pPr>
-              <w:jc w:val="left"/>
-              <w:spacing w:after="100" w:before="100" w:line="240"/>
-              <w:ind w:firstLine="0" w:left="100" w:right="100"/>
-            </w:pPr>
-            <w:r xmlns:w="http://schemas.openxmlformats.org/wordprocessingml/2006/main" xmlns:wp="http://schemas.openxmlformats.org/drawingml/2006/wordprocessingDrawing" xmlns:r="http://schemas.openxmlformats.org/officeDocument/2006/relationships" xmlns:w14="http://schemas.microsoft.com/office/word/2010/wordml">
-              <w:rPr>
-                <w:rFonts w:ascii="Arial" w:hAnsi="Arial" w:eastAsia="Arial" w:cs="Arial"/>
-                <w:sz w:val="22"/>
-                <w:szCs w:val="22"/>
-                <w:color w:val="000000"/>
-              </w:rPr>
-              <w:t xml:space="preserve">-0.30</w:t>
+              <w:t xml:space="preserve">0.05</w:t>
+            </w:r>
+          </w:p>
+        </w:tc>
+        <w:tc>
+          <w:tcPr>
+            <w:tcBorders/>
+            <w:shd w:val="clear" w:color="auto" w:fill="FFFFFF"/>
+            <w:tcMar>
+              <w:top w:w="0" w:type="dxa"/>
+              <w:bottom w:w="0" w:type="dxa"/>
+              <w:left w:w="0" w:type="dxa"/>
+              <w:right w:w="0" w:type="dxa"/>
+            </w:tcMar>
+            <w:vAlign w:val="center"/>
+          </w:tcPr>
+          <w:p>
+            <w:pPr>
+              <w:jc w:val="left"/>
+              <w:spacing w:after="100" w:before="100" w:line="240"/>
+              <w:ind w:firstLine="0" w:left="100" w:right="100"/>
+            </w:pPr>
+            <w:r xmlns:w="http://schemas.openxmlformats.org/wordprocessingml/2006/main" xmlns:wp="http://schemas.openxmlformats.org/drawingml/2006/wordprocessingDrawing" xmlns:r="http://schemas.openxmlformats.org/officeDocument/2006/relationships" xmlns:w14="http://schemas.microsoft.com/office/word/2010/wordml">
+              <w:rPr>
+                <w:rFonts w:ascii="Arial" w:hAnsi="Arial" w:eastAsia="Arial" w:cs="Arial"/>
+                <w:sz w:val="22"/>
+                <w:szCs w:val="22"/>
+                <w:color w:val="000000"/>
+              </w:rPr>
+              <w:t xml:space="preserve">-0.08</w:t>
+            </w:r>
+          </w:p>
+        </w:tc>
+        <w:tc>
+          <w:tcPr>
+            <w:tcBorders/>
+            <w:shd w:val="clear" w:color="auto" w:fill="FFFFFF"/>
+            <w:tcMar>
+              <w:top w:w="0" w:type="dxa"/>
+              <w:bottom w:w="0" w:type="dxa"/>
+              <w:left w:w="0" w:type="dxa"/>
+              <w:right w:w="0" w:type="dxa"/>
+            </w:tcMar>
+            <w:vAlign w:val="center"/>
+          </w:tcPr>
+          <w:p>
+            <w:pPr>
+              <w:jc w:val="left"/>
+              <w:spacing w:after="100" w:before="100" w:line="240"/>
+              <w:ind w:firstLine="0" w:left="100" w:right="100"/>
+            </w:pPr>
+            <w:r xmlns:w="http://schemas.openxmlformats.org/wordprocessingml/2006/main" xmlns:wp="http://schemas.openxmlformats.org/drawingml/2006/wordprocessingDrawing" xmlns:r="http://schemas.openxmlformats.org/officeDocument/2006/relationships" xmlns:w14="http://schemas.microsoft.com/office/word/2010/wordml">
+              <w:rPr>
+                <w:rFonts w:ascii="Arial" w:hAnsi="Arial" w:eastAsia="Arial" w:cs="Arial"/>
+                <w:sz w:val="22"/>
+                <w:szCs w:val="22"/>
+                <w:color w:val="000000"/>
+              </w:rPr>
+              <w:t xml:space="preserve">0.09</w:t>
+            </w:r>
+          </w:p>
+        </w:tc>
+        <w:tc>
+          <w:tcPr>
+            <w:tcBorders/>
+            <w:shd w:val="clear" w:color="auto" w:fill="FFFFFF"/>
+            <w:tcMar>
+              <w:top w:w="0" w:type="dxa"/>
+              <w:bottom w:w="0" w:type="dxa"/>
+              <w:left w:w="0" w:type="dxa"/>
+              <w:right w:w="0" w:type="dxa"/>
+            </w:tcMar>
+            <w:vAlign w:val="center"/>
+          </w:tcPr>
+          <w:p>
+            <w:pPr>
+              <w:jc w:val="left"/>
+              <w:spacing w:after="100" w:before="100" w:line="240"/>
+              <w:ind w:firstLine="0" w:left="100" w:right="100"/>
+            </w:pPr>
+            <w:r xmlns:w="http://schemas.openxmlformats.org/wordprocessingml/2006/main" xmlns:wp="http://schemas.openxmlformats.org/drawingml/2006/wordprocessingDrawing" xmlns:r="http://schemas.openxmlformats.org/officeDocument/2006/relationships" xmlns:w14="http://schemas.microsoft.com/office/word/2010/wordml">
+              <w:rPr>
+                <w:rFonts w:ascii="Arial" w:hAnsi="Arial" w:eastAsia="Arial" w:cs="Arial"/>
+                <w:sz w:val="22"/>
+                <w:szCs w:val="22"/>
+                <w:color w:val="000000"/>
+              </w:rPr>
+              <w:t xml:space="preserve">-0.10</w:t>
             </w:r>
           </w:p>
         </w:tc>
@@ -1263,181 +1114,152 @@
                 <w:szCs w:val="22"/>
                 <w:color w:val="000000"/>
               </w:rPr>
-              <w:t xml:space="preserve">coarsened_age_30younger_int</w:t>
-            </w:r>
-          </w:p>
-        </w:tc>
-        <w:tc>
-          <w:tcPr>
-            <w:tcBorders/>
-            <w:shd w:val="clear" w:color="auto" w:fill="FFFFFF"/>
-            <w:tcMar>
-              <w:top w:w="0" w:type="dxa"/>
-              <w:bottom w:w="0" w:type="dxa"/>
-              <w:left w:w="0" w:type="dxa"/>
-              <w:right w:w="0" w:type="dxa"/>
-            </w:tcMar>
-            <w:vAlign w:val="center"/>
-          </w:tcPr>
-          <w:p>
-            <w:pPr>
-              <w:jc w:val="left"/>
-              <w:spacing w:after="100" w:before="100" w:line="240"/>
-              <w:ind w:firstLine="0" w:left="100" w:right="100"/>
-            </w:pPr>
-            <w:r xmlns:w="http://schemas.openxmlformats.org/wordprocessingml/2006/main" xmlns:wp="http://schemas.openxmlformats.org/drawingml/2006/wordprocessingDrawing" xmlns:r="http://schemas.openxmlformats.org/officeDocument/2006/relationships" xmlns:w14="http://schemas.microsoft.com/office/word/2010/wordml">
-              <w:rPr>
-                <w:rFonts w:ascii="Arial" w:hAnsi="Arial" w:eastAsia="Arial" w:cs="Arial"/>
-                <w:sz w:val="22"/>
-                <w:szCs w:val="22"/>
-                <w:color w:val="000000"/>
-              </w:rPr>
-              <w:t xml:space="preserve">0.30</w:t>
-            </w:r>
-          </w:p>
-        </w:tc>
-        <w:tc>
-          <w:tcPr>
-            <w:tcBorders/>
-            <w:shd w:val="clear" w:color="auto" w:fill="FFFFFF"/>
-            <w:tcMar>
-              <w:top w:w="0" w:type="dxa"/>
-              <w:bottom w:w="0" w:type="dxa"/>
-              <w:left w:w="0" w:type="dxa"/>
-              <w:right w:w="0" w:type="dxa"/>
-            </w:tcMar>
-            <w:vAlign w:val="center"/>
-          </w:tcPr>
-          <w:p>
-            <w:pPr>
-              <w:jc w:val="left"/>
-              <w:spacing w:after="100" w:before="100" w:line="240"/>
-              <w:ind w:firstLine="0" w:left="100" w:right="100"/>
-            </w:pPr>
-            <w:r xmlns:w="http://schemas.openxmlformats.org/wordprocessingml/2006/main" xmlns:wp="http://schemas.openxmlformats.org/drawingml/2006/wordprocessingDrawing" xmlns:r="http://schemas.openxmlformats.org/officeDocument/2006/relationships" xmlns:w14="http://schemas.microsoft.com/office/word/2010/wordml">
-              <w:rPr>
-                <w:rFonts w:ascii="Arial" w:hAnsi="Arial" w:eastAsia="Arial" w:cs="Arial"/>
-                <w:sz w:val="22"/>
-                <w:szCs w:val="22"/>
-                <w:color w:val="000000"/>
-              </w:rPr>
-              <w:t xml:space="preserve">0.04</w:t>
-            </w:r>
-          </w:p>
-        </w:tc>
-        <w:tc>
-          <w:tcPr>
-            <w:tcBorders/>
-            <w:shd w:val="clear" w:color="auto" w:fill="FFFFFF"/>
-            <w:tcMar>
-              <w:top w:w="0" w:type="dxa"/>
-              <w:bottom w:w="0" w:type="dxa"/>
-              <w:left w:w="0" w:type="dxa"/>
-              <w:right w:w="0" w:type="dxa"/>
-            </w:tcMar>
-            <w:vAlign w:val="center"/>
-          </w:tcPr>
-          <w:p>
-            <w:pPr>
-              <w:jc w:val="left"/>
-              <w:spacing w:after="100" w:before="100" w:line="240"/>
-              <w:ind w:firstLine="0" w:left="100" w:right="100"/>
-            </w:pPr>
-            <w:r xmlns:w="http://schemas.openxmlformats.org/wordprocessingml/2006/main" xmlns:wp="http://schemas.openxmlformats.org/drawingml/2006/wordprocessingDrawing" xmlns:r="http://schemas.openxmlformats.org/officeDocument/2006/relationships" xmlns:w14="http://schemas.microsoft.com/office/word/2010/wordml">
-              <w:rPr>
-                <w:rFonts w:ascii="Arial" w:hAnsi="Arial" w:eastAsia="Arial" w:cs="Arial"/>
-                <w:sz w:val="22"/>
-                <w:szCs w:val="22"/>
-                <w:color w:val="000000"/>
-              </w:rPr>
-              <w:t xml:space="preserve">7.23</w:t>
-            </w:r>
-          </w:p>
-        </w:tc>
-        <w:tc>
-          <w:tcPr>
-            <w:tcBorders/>
-            <w:shd w:val="clear" w:color="auto" w:fill="FFFFFF"/>
-            <w:tcMar>
-              <w:top w:w="0" w:type="dxa"/>
-              <w:bottom w:w="0" w:type="dxa"/>
-              <w:left w:w="0" w:type="dxa"/>
-              <w:right w:w="0" w:type="dxa"/>
-            </w:tcMar>
-            <w:vAlign w:val="center"/>
-          </w:tcPr>
-          <w:p>
-            <w:pPr>
-              <w:jc w:val="left"/>
-              <w:spacing w:after="100" w:before="100" w:line="240"/>
-              <w:ind w:firstLine="0" w:left="100" w:right="100"/>
-            </w:pPr>
-            <w:r xmlns:w="http://schemas.openxmlformats.org/wordprocessingml/2006/main" xmlns:wp="http://schemas.openxmlformats.org/drawingml/2006/wordprocessingDrawing" xmlns:r="http://schemas.openxmlformats.org/officeDocument/2006/relationships" xmlns:w14="http://schemas.microsoft.com/office/word/2010/wordml">
-              <w:rPr>
-                <w:rFonts w:ascii="Arial" w:hAnsi="Arial" w:eastAsia="Arial" w:cs="Arial"/>
-                <w:sz w:val="22"/>
-                <w:szCs w:val="22"/>
-                <w:color w:val="000000"/>
-              </w:rPr>
-              <w:t xml:space="preserve">0.00</w:t>
-            </w:r>
-          </w:p>
-        </w:tc>
-        <w:tc>
-          <w:tcPr>
-            <w:tcBorders/>
-            <w:shd w:val="clear" w:color="auto" w:fill="FFFFFF"/>
-            <w:tcMar>
-              <w:top w:w="0" w:type="dxa"/>
-              <w:bottom w:w="0" w:type="dxa"/>
-              <w:left w:w="0" w:type="dxa"/>
-              <w:right w:w="0" w:type="dxa"/>
-            </w:tcMar>
-            <w:vAlign w:val="center"/>
-          </w:tcPr>
-          <w:p>
-            <w:pPr>
-              <w:jc w:val="left"/>
-              <w:spacing w:after="100" w:before="100" w:line="240"/>
-              <w:ind w:firstLine="0" w:left="100" w:right="100"/>
-            </w:pPr>
-            <w:r xmlns:w="http://schemas.openxmlformats.org/wordprocessingml/2006/main" xmlns:wp="http://schemas.openxmlformats.org/drawingml/2006/wordprocessingDrawing" xmlns:r="http://schemas.openxmlformats.org/officeDocument/2006/relationships" xmlns:w14="http://schemas.microsoft.com/office/word/2010/wordml">
-              <w:rPr>
-                <w:rFonts w:ascii="Arial" w:hAnsi="Arial" w:eastAsia="Arial" w:cs="Arial"/>
-                <w:sz w:val="22"/>
-                <w:szCs w:val="22"/>
-                <w:color w:val="000000"/>
-              </w:rPr>
-              <w:t xml:space="preserve">0.38</w:t>
-            </w:r>
-          </w:p>
-        </w:tc>
-        <w:tc>
-          <w:tcPr>
-            <w:tcBorders/>
-            <w:shd w:val="clear" w:color="auto" w:fill="FFFFFF"/>
-            <w:tcMar>
-              <w:top w:w="0" w:type="dxa"/>
-              <w:bottom w:w="0" w:type="dxa"/>
-              <w:left w:w="0" w:type="dxa"/>
-              <w:right w:w="0" w:type="dxa"/>
-            </w:tcMar>
-            <w:vAlign w:val="center"/>
-          </w:tcPr>
-          <w:p>
-            <w:pPr>
-              <w:jc w:val="left"/>
-              <w:spacing w:after="100" w:before="100" w:line="240"/>
-              <w:ind w:firstLine="0" w:left="100" w:right="100"/>
-            </w:pPr>
-            <w:r xmlns:w="http://schemas.openxmlformats.org/wordprocessingml/2006/main" xmlns:wp="http://schemas.openxmlformats.org/drawingml/2006/wordprocessingDrawing" xmlns:r="http://schemas.openxmlformats.org/officeDocument/2006/relationships" xmlns:w14="http://schemas.microsoft.com/office/word/2010/wordml">
-              <w:rPr>
-                <w:rFonts w:ascii="Arial" w:hAnsi="Arial" w:eastAsia="Arial" w:cs="Arial"/>
-                <w:sz w:val="22"/>
-                <w:szCs w:val="22"/>
-                <w:color w:val="000000"/>
-              </w:rPr>
-              <w:t xml:space="preserve">0.22</w:t>
+              <w:t xml:space="preserve">coarsened_age_30Interviewer younger (age 30 cutoff)</w:t>
+            </w:r>
+          </w:p>
+        </w:tc>
+        <w:tc>
+          <w:tcPr>
+            <w:tcBorders/>
+            <w:shd w:val="clear" w:color="auto" w:fill="FFFFFF"/>
+            <w:tcMar>
+              <w:top w:w="0" w:type="dxa"/>
+              <w:bottom w:w="0" w:type="dxa"/>
+              <w:left w:w="0" w:type="dxa"/>
+              <w:right w:w="0" w:type="dxa"/>
+            </w:tcMar>
+            <w:vAlign w:val="center"/>
+          </w:tcPr>
+          <w:p>
+            <w:pPr>
+              <w:jc w:val="left"/>
+              <w:spacing w:after="100" w:before="100" w:line="240"/>
+              <w:ind w:firstLine="0" w:left="100" w:right="100"/>
+            </w:pPr>
+            <w:r xmlns:w="http://schemas.openxmlformats.org/wordprocessingml/2006/main" xmlns:wp="http://schemas.openxmlformats.org/drawingml/2006/wordprocessingDrawing" xmlns:r="http://schemas.openxmlformats.org/officeDocument/2006/relationships" xmlns:w14="http://schemas.microsoft.com/office/word/2010/wordml">
+              <w:rPr>
+                <w:rFonts w:ascii="Arial" w:hAnsi="Arial" w:eastAsia="Arial" w:cs="Arial"/>
+                <w:sz w:val="22"/>
+                <w:szCs w:val="22"/>
+                <w:color w:val="000000"/>
+              </w:rPr>
+              <w:t xml:space="preserve">0.16</w:t>
+            </w:r>
+          </w:p>
+        </w:tc>
+        <w:tc>
+          <w:tcPr>
+            <w:tcBorders/>
+            <w:shd w:val="clear" w:color="auto" w:fill="FFFFFF"/>
+            <w:tcMar>
+              <w:top w:w="0" w:type="dxa"/>
+              <w:bottom w:w="0" w:type="dxa"/>
+              <w:left w:w="0" w:type="dxa"/>
+              <w:right w:w="0" w:type="dxa"/>
+            </w:tcMar>
+            <w:vAlign w:val="center"/>
+          </w:tcPr>
+          <w:p>
+            <w:pPr>
+              <w:jc w:val="left"/>
+              <w:spacing w:after="100" w:before="100" w:line="240"/>
+              <w:ind w:firstLine="0" w:left="100" w:right="100"/>
+            </w:pPr>
+            <w:r xmlns:w="http://schemas.openxmlformats.org/wordprocessingml/2006/main" xmlns:wp="http://schemas.openxmlformats.org/drawingml/2006/wordprocessingDrawing" xmlns:r="http://schemas.openxmlformats.org/officeDocument/2006/relationships" xmlns:w14="http://schemas.microsoft.com/office/word/2010/wordml">
+              <w:rPr>
+                <w:rFonts w:ascii="Arial" w:hAnsi="Arial" w:eastAsia="Arial" w:cs="Arial"/>
+                <w:sz w:val="22"/>
+                <w:szCs w:val="22"/>
+                <w:color w:val="000000"/>
+              </w:rPr>
+              <w:t xml:space="preserve">0.03</w:t>
+            </w:r>
+          </w:p>
+        </w:tc>
+        <w:tc>
+          <w:tcPr>
+            <w:tcBorders/>
+            <w:shd w:val="clear" w:color="auto" w:fill="FFFFFF"/>
+            <w:tcMar>
+              <w:top w:w="0" w:type="dxa"/>
+              <w:bottom w:w="0" w:type="dxa"/>
+              <w:left w:w="0" w:type="dxa"/>
+              <w:right w:w="0" w:type="dxa"/>
+            </w:tcMar>
+            <w:vAlign w:val="center"/>
+          </w:tcPr>
+          <w:p>
+            <w:pPr>
+              <w:jc w:val="left"/>
+              <w:spacing w:after="100" w:before="100" w:line="240"/>
+              <w:ind w:firstLine="0" w:left="100" w:right="100"/>
+            </w:pPr>
+            <w:r xmlns:w="http://schemas.openxmlformats.org/wordprocessingml/2006/main" xmlns:wp="http://schemas.openxmlformats.org/drawingml/2006/wordprocessingDrawing" xmlns:r="http://schemas.openxmlformats.org/officeDocument/2006/relationships" xmlns:w14="http://schemas.microsoft.com/office/word/2010/wordml">
+              <w:rPr>
+                <w:rFonts w:ascii="Arial" w:hAnsi="Arial" w:eastAsia="Arial" w:cs="Arial"/>
+                <w:sz w:val="22"/>
+                <w:szCs w:val="22"/>
+                <w:color w:val="000000"/>
+              </w:rPr>
+              <w:t xml:space="preserve">5.29</w:t>
+            </w:r>
+          </w:p>
+        </w:tc>
+        <w:tc>
+          <w:tcPr>
+            <w:tcBorders/>
+            <w:shd w:val="clear" w:color="auto" w:fill="FFFFFF"/>
+            <w:tcMar>
+              <w:top w:w="0" w:type="dxa"/>
+              <w:bottom w:w="0" w:type="dxa"/>
+              <w:left w:w="0" w:type="dxa"/>
+              <w:right w:w="0" w:type="dxa"/>
+            </w:tcMar>
+            <w:vAlign w:val="center"/>
+          </w:tcPr>
+          <w:p>
+            <w:pPr>
+              <w:jc w:val="left"/>
+              <w:spacing w:after="100" w:before="100" w:line="240"/>
+              <w:ind w:firstLine="0" w:left="100" w:right="100"/>
+            </w:pPr>
+            <w:r xmlns:w="http://schemas.openxmlformats.org/wordprocessingml/2006/main" xmlns:wp="http://schemas.openxmlformats.org/drawingml/2006/wordprocessingDrawing" xmlns:r="http://schemas.openxmlformats.org/officeDocument/2006/relationships" xmlns:w14="http://schemas.microsoft.com/office/word/2010/wordml">
+              <w:rPr>
+                <w:rFonts w:ascii="Arial" w:hAnsi="Arial" w:eastAsia="Arial" w:cs="Arial"/>
+                <w:sz w:val="22"/>
+                <w:szCs w:val="22"/>
+                <w:color w:val="000000"/>
+              </w:rPr>
+              <w:t xml:space="preserve">0.21</w:t>
+            </w:r>
+          </w:p>
+        </w:tc>
+        <w:tc>
+          <w:tcPr>
+            <w:tcBorders/>
+            <w:shd w:val="clear" w:color="auto" w:fill="FFFFFF"/>
+            <w:tcMar>
+              <w:top w:w="0" w:type="dxa"/>
+              <w:bottom w:w="0" w:type="dxa"/>
+              <w:left w:w="0" w:type="dxa"/>
+              <w:right w:w="0" w:type="dxa"/>
+            </w:tcMar>
+            <w:vAlign w:val="center"/>
+          </w:tcPr>
+          <w:p>
+            <w:pPr>
+              <w:jc w:val="left"/>
+              <w:spacing w:after="100" w:before="100" w:line="240"/>
+              <w:ind w:firstLine="0" w:left="100" w:right="100"/>
+            </w:pPr>
+            <w:r xmlns:w="http://schemas.openxmlformats.org/wordprocessingml/2006/main" xmlns:wp="http://schemas.openxmlformats.org/drawingml/2006/wordprocessingDrawing" xmlns:r="http://schemas.openxmlformats.org/officeDocument/2006/relationships" xmlns:w14="http://schemas.microsoft.com/office/word/2010/wordml">
+              <w:rPr>
+                <w:rFonts w:ascii="Arial" w:hAnsi="Arial" w:eastAsia="Arial" w:cs="Arial"/>
+                <w:sz w:val="22"/>
+                <w:szCs w:val="22"/>
+                <w:color w:val="000000"/>
+              </w:rPr>
+              <w:t xml:space="preserve">0.10</w:t>
             </w:r>
           </w:p>
         </w:tc>
@@ -1501,36 +1323,36 @@
                 <w:szCs w:val="22"/>
                 <w:color w:val="000000"/>
               </w:rPr>
-              <w:t xml:space="preserve">coarsened_age_30older_int</w:t>
-            </w:r>
-          </w:p>
-        </w:tc>
-        <w:tc>
-          <w:tcPr>
-            <w:tcBorders/>
-            <w:shd w:val="clear" w:color="auto" w:fill="FFFFFF"/>
-            <w:tcMar>
-              <w:top w:w="0" w:type="dxa"/>
-              <w:bottom w:w="0" w:type="dxa"/>
-              <w:left w:w="0" w:type="dxa"/>
-              <w:right w:w="0" w:type="dxa"/>
-            </w:tcMar>
-            <w:vAlign w:val="center"/>
-          </w:tcPr>
-          <w:p>
-            <w:pPr>
-              <w:jc w:val="left"/>
-              <w:spacing w:after="100" w:before="100" w:line="240"/>
-              <w:ind w:firstLine="0" w:left="100" w:right="100"/>
-            </w:pPr>
-            <w:r xmlns:w="http://schemas.openxmlformats.org/wordprocessingml/2006/main" xmlns:wp="http://schemas.openxmlformats.org/drawingml/2006/wordprocessingDrawing" xmlns:r="http://schemas.openxmlformats.org/officeDocument/2006/relationships" xmlns:w14="http://schemas.microsoft.com/office/word/2010/wordml">
-              <w:rPr>
-                <w:rFonts w:ascii="Arial" w:hAnsi="Arial" w:eastAsia="Arial" w:cs="Arial"/>
-                <w:sz w:val="22"/>
-                <w:szCs w:val="22"/>
-                <w:color w:val="000000"/>
-              </w:rPr>
-              <w:t xml:space="preserve">-0.12</w:t>
+              <w:t xml:space="preserve">coarsened_age_30Interviewer older (age 30 cutoff)</w:t>
+            </w:r>
+          </w:p>
+        </w:tc>
+        <w:tc>
+          <w:tcPr>
+            <w:tcBorders/>
+            <w:shd w:val="clear" w:color="auto" w:fill="FFFFFF"/>
+            <w:tcMar>
+              <w:top w:w="0" w:type="dxa"/>
+              <w:bottom w:w="0" w:type="dxa"/>
+              <w:left w:w="0" w:type="dxa"/>
+              <w:right w:w="0" w:type="dxa"/>
+            </w:tcMar>
+            <w:vAlign w:val="center"/>
+          </w:tcPr>
+          <w:p>
+            <w:pPr>
+              <w:jc w:val="left"/>
+              <w:spacing w:after="100" w:before="100" w:line="240"/>
+              <w:ind w:firstLine="0" w:left="100" w:right="100"/>
+            </w:pPr>
+            <w:r xmlns:w="http://schemas.openxmlformats.org/wordprocessingml/2006/main" xmlns:wp="http://schemas.openxmlformats.org/drawingml/2006/wordprocessingDrawing" xmlns:r="http://schemas.openxmlformats.org/officeDocument/2006/relationships" xmlns:w14="http://schemas.microsoft.com/office/word/2010/wordml">
+              <w:rPr>
+                <w:rFonts w:ascii="Arial" w:hAnsi="Arial" w:eastAsia="Arial" w:cs="Arial"/>
+                <w:sz w:val="22"/>
+                <w:szCs w:val="22"/>
+                <w:color w:val="000000"/>
+              </w:rPr>
+              <w:t xml:space="preserve">0.08</w:t>
             </w:r>
           </w:p>
         </w:tc>
@@ -1588,94 +1410,65 @@
                 <w:szCs w:val="22"/>
                 <w:color w:val="000000"/>
               </w:rPr>
-              <w:t xml:space="preserve">-2.55</w:t>
-            </w:r>
-          </w:p>
-        </w:tc>
-        <w:tc>
-          <w:tcPr>
-            <w:tcBorders/>
-            <w:shd w:val="clear" w:color="auto" w:fill="FFFFFF"/>
-            <w:tcMar>
-              <w:top w:w="0" w:type="dxa"/>
-              <w:bottom w:w="0" w:type="dxa"/>
-              <w:left w:w="0" w:type="dxa"/>
-              <w:right w:w="0" w:type="dxa"/>
-            </w:tcMar>
-            <w:vAlign w:val="center"/>
-          </w:tcPr>
-          <w:p>
-            <w:pPr>
-              <w:jc w:val="left"/>
-              <w:spacing w:after="100" w:before="100" w:line="240"/>
-              <w:ind w:firstLine="0" w:left="100" w:right="100"/>
-            </w:pPr>
-            <w:r xmlns:w="http://schemas.openxmlformats.org/wordprocessingml/2006/main" xmlns:wp="http://schemas.openxmlformats.org/drawingml/2006/wordprocessingDrawing" xmlns:r="http://schemas.openxmlformats.org/officeDocument/2006/relationships" xmlns:w14="http://schemas.microsoft.com/office/word/2010/wordml">
-              <w:rPr>
-                <w:rFonts w:ascii="Arial" w:hAnsi="Arial" w:eastAsia="Arial" w:cs="Arial"/>
-                <w:sz w:val="22"/>
-                <w:szCs w:val="22"/>
-                <w:color w:val="000000"/>
-              </w:rPr>
-              <w:t xml:space="preserve">0.01</w:t>
-            </w:r>
-          </w:p>
-        </w:tc>
-        <w:tc>
-          <w:tcPr>
-            <w:tcBorders/>
-            <w:shd w:val="clear" w:color="auto" w:fill="FFFFFF"/>
-            <w:tcMar>
-              <w:top w:w="0" w:type="dxa"/>
-              <w:bottom w:w="0" w:type="dxa"/>
-              <w:left w:w="0" w:type="dxa"/>
-              <w:right w:w="0" w:type="dxa"/>
-            </w:tcMar>
-            <w:vAlign w:val="center"/>
-          </w:tcPr>
-          <w:p>
-            <w:pPr>
-              <w:jc w:val="left"/>
-              <w:spacing w:after="100" w:before="100" w:line="240"/>
-              <w:ind w:firstLine="0" w:left="100" w:right="100"/>
-            </w:pPr>
-            <w:r xmlns:w="http://schemas.openxmlformats.org/wordprocessingml/2006/main" xmlns:wp="http://schemas.openxmlformats.org/drawingml/2006/wordprocessingDrawing" xmlns:r="http://schemas.openxmlformats.org/officeDocument/2006/relationships" xmlns:w14="http://schemas.microsoft.com/office/word/2010/wordml">
-              <w:rPr>
-                <w:rFonts w:ascii="Arial" w:hAnsi="Arial" w:eastAsia="Arial" w:cs="Arial"/>
-                <w:sz w:val="22"/>
-                <w:szCs w:val="22"/>
-                <w:color w:val="000000"/>
-              </w:rPr>
-              <w:t xml:space="preserve">-0.03</w:t>
-            </w:r>
-          </w:p>
-        </w:tc>
-        <w:tc>
-          <w:tcPr>
-            <w:tcBorders/>
-            <w:shd w:val="clear" w:color="auto" w:fill="FFFFFF"/>
-            <w:tcMar>
-              <w:top w:w="0" w:type="dxa"/>
-              <w:bottom w:w="0" w:type="dxa"/>
-              <w:left w:w="0" w:type="dxa"/>
-              <w:right w:w="0" w:type="dxa"/>
-            </w:tcMar>
-            <w:vAlign w:val="center"/>
-          </w:tcPr>
-          <w:p>
-            <w:pPr>
-              <w:jc w:val="left"/>
-              <w:spacing w:after="100" w:before="100" w:line="240"/>
-              <w:ind w:firstLine="0" w:left="100" w:right="100"/>
-            </w:pPr>
-            <w:r xmlns:w="http://schemas.openxmlformats.org/wordprocessingml/2006/main" xmlns:wp="http://schemas.openxmlformats.org/drawingml/2006/wordprocessingDrawing" xmlns:r="http://schemas.openxmlformats.org/officeDocument/2006/relationships" xmlns:w14="http://schemas.microsoft.com/office/word/2010/wordml">
-              <w:rPr>
-                <w:rFonts w:ascii="Arial" w:hAnsi="Arial" w:eastAsia="Arial" w:cs="Arial"/>
-                <w:sz w:val="22"/>
-                <w:szCs w:val="22"/>
-                <w:color w:val="000000"/>
-              </w:rPr>
-              <w:t xml:space="preserve">-0.22</w:t>
+              <w:t xml:space="preserve">1.67</w:t>
+            </w:r>
+          </w:p>
+        </w:tc>
+        <w:tc>
+          <w:tcPr>
+            <w:tcBorders/>
+            <w:shd w:val="clear" w:color="auto" w:fill="FFFFFF"/>
+            <w:tcMar>
+              <w:top w:w="0" w:type="dxa"/>
+              <w:bottom w:w="0" w:type="dxa"/>
+              <w:left w:w="0" w:type="dxa"/>
+              <w:right w:w="0" w:type="dxa"/>
+            </w:tcMar>
+            <w:vAlign w:val="center"/>
+          </w:tcPr>
+          <w:p>
+            <w:pPr>
+              <w:jc w:val="left"/>
+              <w:spacing w:after="100" w:before="100" w:line="240"/>
+              <w:ind w:firstLine="0" w:left="100" w:right="100"/>
+            </w:pPr>
+            <w:r xmlns:w="http://schemas.openxmlformats.org/wordprocessingml/2006/main" xmlns:wp="http://schemas.openxmlformats.org/drawingml/2006/wordprocessingDrawing" xmlns:r="http://schemas.openxmlformats.org/officeDocument/2006/relationships" xmlns:w14="http://schemas.microsoft.com/office/word/2010/wordml">
+              <w:rPr>
+                <w:rFonts w:ascii="Arial" w:hAnsi="Arial" w:eastAsia="Arial" w:cs="Arial"/>
+                <w:sz w:val="22"/>
+                <w:szCs w:val="22"/>
+                <w:color w:val="000000"/>
+              </w:rPr>
+              <w:t xml:space="preserve">0.17</w:t>
+            </w:r>
+          </w:p>
+        </w:tc>
+        <w:tc>
+          <w:tcPr>
+            <w:tcBorders/>
+            <w:shd w:val="clear" w:color="auto" w:fill="FFFFFF"/>
+            <w:tcMar>
+              <w:top w:w="0" w:type="dxa"/>
+              <w:bottom w:w="0" w:type="dxa"/>
+              <w:left w:w="0" w:type="dxa"/>
+              <w:right w:w="0" w:type="dxa"/>
+            </w:tcMar>
+            <w:vAlign w:val="center"/>
+          </w:tcPr>
+          <w:p>
+            <w:pPr>
+              <w:jc w:val="left"/>
+              <w:spacing w:after="100" w:before="100" w:line="240"/>
+              <w:ind w:firstLine="0" w:left="100" w:right="100"/>
+            </w:pPr>
+            <w:r xmlns:w="http://schemas.openxmlformats.org/wordprocessingml/2006/main" xmlns:wp="http://schemas.openxmlformats.org/drawingml/2006/wordprocessingDrawing" xmlns:r="http://schemas.openxmlformats.org/officeDocument/2006/relationships" xmlns:w14="http://schemas.microsoft.com/office/word/2010/wordml">
+              <w:rPr>
+                <w:rFonts w:ascii="Arial" w:hAnsi="Arial" w:eastAsia="Arial" w:cs="Arial"/>
+                <w:sz w:val="22"/>
+                <w:szCs w:val="22"/>
+                <w:color w:val="000000"/>
+              </w:rPr>
+              <w:t xml:space="preserve">-0.01</w:t>
             </w:r>
           </w:p>
         </w:tc>
@@ -1739,7 +1532,94 @@
                 <w:szCs w:val="22"/>
                 <w:color w:val="000000"/>
               </w:rPr>
-              <w:t xml:space="preserve">coarsened_age_30younger_int</w:t>
+              <w:t xml:space="preserve">coarsened_age_30Interviewer younger (age 30 cutoff)</w:t>
+            </w:r>
+          </w:p>
+        </w:tc>
+        <w:tc>
+          <w:tcPr>
+            <w:tcBorders/>
+            <w:shd w:val="clear" w:color="auto" w:fill="FFFFFF"/>
+            <w:tcMar>
+              <w:top w:w="0" w:type="dxa"/>
+              <w:bottom w:w="0" w:type="dxa"/>
+              <w:left w:w="0" w:type="dxa"/>
+              <w:right w:w="0" w:type="dxa"/>
+            </w:tcMar>
+            <w:vAlign w:val="center"/>
+          </w:tcPr>
+          <w:p>
+            <w:pPr>
+              <w:jc w:val="left"/>
+              <w:spacing w:after="100" w:before="100" w:line="240"/>
+              <w:ind w:firstLine="0" w:left="100" w:right="100"/>
+            </w:pPr>
+            <w:r xmlns:w="http://schemas.openxmlformats.org/wordprocessingml/2006/main" xmlns:wp="http://schemas.openxmlformats.org/drawingml/2006/wordprocessingDrawing" xmlns:r="http://schemas.openxmlformats.org/officeDocument/2006/relationships" xmlns:w14="http://schemas.microsoft.com/office/word/2010/wordml">
+              <w:rPr>
+                <w:rFonts w:ascii="Arial" w:hAnsi="Arial" w:eastAsia="Arial" w:cs="Arial"/>
+                <w:sz w:val="22"/>
+                <w:szCs w:val="22"/>
+                <w:color w:val="000000"/>
+              </w:rPr>
+              <w:t xml:space="preserve">0.31</w:t>
+            </w:r>
+          </w:p>
+        </w:tc>
+        <w:tc>
+          <w:tcPr>
+            <w:tcBorders/>
+            <w:shd w:val="clear" w:color="auto" w:fill="FFFFFF"/>
+            <w:tcMar>
+              <w:top w:w="0" w:type="dxa"/>
+              <w:bottom w:w="0" w:type="dxa"/>
+              <w:left w:w="0" w:type="dxa"/>
+              <w:right w:w="0" w:type="dxa"/>
+            </w:tcMar>
+            <w:vAlign w:val="center"/>
+          </w:tcPr>
+          <w:p>
+            <w:pPr>
+              <w:jc w:val="left"/>
+              <w:spacing w:after="100" w:before="100" w:line="240"/>
+              <w:ind w:firstLine="0" w:left="100" w:right="100"/>
+            </w:pPr>
+            <w:r xmlns:w="http://schemas.openxmlformats.org/wordprocessingml/2006/main" xmlns:wp="http://schemas.openxmlformats.org/drawingml/2006/wordprocessingDrawing" xmlns:r="http://schemas.openxmlformats.org/officeDocument/2006/relationships" xmlns:w14="http://schemas.microsoft.com/office/word/2010/wordml">
+              <w:rPr>
+                <w:rFonts w:ascii="Arial" w:hAnsi="Arial" w:eastAsia="Arial" w:cs="Arial"/>
+                <w:sz w:val="22"/>
+                <w:szCs w:val="22"/>
+                <w:color w:val="000000"/>
+              </w:rPr>
+              <w:t xml:space="preserve">0.03</w:t>
+            </w:r>
+          </w:p>
+        </w:tc>
+        <w:tc>
+          <w:tcPr>
+            <w:tcBorders/>
+            <w:shd w:val="clear" w:color="auto" w:fill="FFFFFF"/>
+            <w:tcMar>
+              <w:top w:w="0" w:type="dxa"/>
+              <w:bottom w:w="0" w:type="dxa"/>
+              <w:left w:w="0" w:type="dxa"/>
+              <w:right w:w="0" w:type="dxa"/>
+            </w:tcMar>
+            <w:vAlign w:val="center"/>
+          </w:tcPr>
+          <w:p>
+            <w:pPr>
+              <w:jc w:val="left"/>
+              <w:spacing w:after="100" w:before="100" w:line="240"/>
+              <w:ind w:firstLine="0" w:left="100" w:right="100"/>
+            </w:pPr>
+            <w:r xmlns:w="http://schemas.openxmlformats.org/wordprocessingml/2006/main" xmlns:wp="http://schemas.openxmlformats.org/drawingml/2006/wordprocessingDrawing" xmlns:r="http://schemas.openxmlformats.org/officeDocument/2006/relationships" xmlns:w14="http://schemas.microsoft.com/office/word/2010/wordml">
+              <w:rPr>
+                <w:rFonts w:ascii="Arial" w:hAnsi="Arial" w:eastAsia="Arial" w:cs="Arial"/>
+                <w:sz w:val="22"/>
+                <w:szCs w:val="22"/>
+                <w:color w:val="000000"/>
+              </w:rPr>
+              <w:t xml:space="preserve">9.80</w:t>
             </w:r>
           </w:p>
         </w:tc>
@@ -1797,123 +1677,7 @@
                 <w:szCs w:val="22"/>
                 <w:color w:val="000000"/>
               </w:rPr>
-              <w:t xml:space="preserve">0.03</w:t>
-            </w:r>
-          </w:p>
-        </w:tc>
-        <w:tc>
-          <w:tcPr>
-            <w:tcBorders/>
-            <w:shd w:val="clear" w:color="auto" w:fill="FFFFFF"/>
-            <w:tcMar>
-              <w:top w:w="0" w:type="dxa"/>
-              <w:bottom w:w="0" w:type="dxa"/>
-              <w:left w:w="0" w:type="dxa"/>
-              <w:right w:w="0" w:type="dxa"/>
-            </w:tcMar>
-            <w:vAlign w:val="center"/>
-          </w:tcPr>
-          <w:p>
-            <w:pPr>
-              <w:jc w:val="left"/>
-              <w:spacing w:after="100" w:before="100" w:line="240"/>
-              <w:ind w:firstLine="0" w:left="100" w:right="100"/>
-            </w:pPr>
-            <w:r xmlns:w="http://schemas.openxmlformats.org/wordprocessingml/2006/main" xmlns:wp="http://schemas.openxmlformats.org/drawingml/2006/wordprocessingDrawing" xmlns:r="http://schemas.openxmlformats.org/officeDocument/2006/relationships" xmlns:w14="http://schemas.microsoft.com/office/word/2010/wordml">
-              <w:rPr>
-                <w:rFonts w:ascii="Arial" w:hAnsi="Arial" w:eastAsia="Arial" w:cs="Arial"/>
-                <w:sz w:val="22"/>
-                <w:szCs w:val="22"/>
-                <w:color w:val="000000"/>
-              </w:rPr>
-              <w:t xml:space="preserve">11.13</w:t>
-            </w:r>
-          </w:p>
-        </w:tc>
-        <w:tc>
-          <w:tcPr>
-            <w:tcBorders/>
-            <w:shd w:val="clear" w:color="auto" w:fill="FFFFFF"/>
-            <w:tcMar>
-              <w:top w:w="0" w:type="dxa"/>
-              <w:bottom w:w="0" w:type="dxa"/>
-              <w:left w:w="0" w:type="dxa"/>
-              <w:right w:w="0" w:type="dxa"/>
-            </w:tcMar>
-            <w:vAlign w:val="center"/>
-          </w:tcPr>
-          <w:p>
-            <w:pPr>
-              <w:jc w:val="left"/>
-              <w:spacing w:after="100" w:before="100" w:line="240"/>
-              <w:ind w:firstLine="0" w:left="100" w:right="100"/>
-            </w:pPr>
-            <w:r xmlns:w="http://schemas.openxmlformats.org/wordprocessingml/2006/main" xmlns:wp="http://schemas.openxmlformats.org/drawingml/2006/wordprocessingDrawing" xmlns:r="http://schemas.openxmlformats.org/officeDocument/2006/relationships" xmlns:w14="http://schemas.microsoft.com/office/word/2010/wordml">
-              <w:rPr>
-                <w:rFonts w:ascii="Arial" w:hAnsi="Arial" w:eastAsia="Arial" w:cs="Arial"/>
-                <w:sz w:val="22"/>
-                <w:szCs w:val="22"/>
-                <w:color w:val="000000"/>
-              </w:rPr>
-              <w:t xml:space="preserve">0.00</w:t>
-            </w:r>
-          </w:p>
-        </w:tc>
-        <w:tc>
-          <w:tcPr>
-            <w:tcBorders/>
-            <w:shd w:val="clear" w:color="auto" w:fill="FFFFFF"/>
-            <w:tcMar>
-              <w:top w:w="0" w:type="dxa"/>
-              <w:bottom w:w="0" w:type="dxa"/>
-              <w:left w:w="0" w:type="dxa"/>
-              <w:right w:w="0" w:type="dxa"/>
-            </w:tcMar>
-            <w:vAlign w:val="center"/>
-          </w:tcPr>
-          <w:p>
-            <w:pPr>
-              <w:jc w:val="left"/>
-              <w:spacing w:after="100" w:before="100" w:line="240"/>
-              <w:ind w:firstLine="0" w:left="100" w:right="100"/>
-            </w:pPr>
-            <w:r xmlns:w="http://schemas.openxmlformats.org/wordprocessingml/2006/main" xmlns:wp="http://schemas.openxmlformats.org/drawingml/2006/wordprocessingDrawing" xmlns:r="http://schemas.openxmlformats.org/officeDocument/2006/relationships" xmlns:w14="http://schemas.microsoft.com/office/word/2010/wordml">
-              <w:rPr>
-                <w:rFonts w:ascii="Arial" w:hAnsi="Arial" w:eastAsia="Arial" w:cs="Arial"/>
-                <w:sz w:val="22"/>
-                <w:szCs w:val="22"/>
-                <w:color w:val="000000"/>
-              </w:rPr>
-              <w:t xml:space="preserve">0.44</w:t>
-            </w:r>
-          </w:p>
-        </w:tc>
-        <w:tc>
-          <w:tcPr>
-            <w:tcBorders/>
-            <w:shd w:val="clear" w:color="auto" w:fill="FFFFFF"/>
-            <w:tcMar>
-              <w:top w:w="0" w:type="dxa"/>
-              <w:bottom w:w="0" w:type="dxa"/>
-              <w:left w:w="0" w:type="dxa"/>
-              <w:right w:w="0" w:type="dxa"/>
-            </w:tcMar>
-            <w:vAlign w:val="center"/>
-          </w:tcPr>
-          <w:p>
-            <w:pPr>
-              <w:jc w:val="left"/>
-              <w:spacing w:after="100" w:before="100" w:line="240"/>
-              <w:ind w:firstLine="0" w:left="100" w:right="100"/>
-            </w:pPr>
-            <w:r xmlns:w="http://schemas.openxmlformats.org/wordprocessingml/2006/main" xmlns:wp="http://schemas.openxmlformats.org/drawingml/2006/wordprocessingDrawing" xmlns:r="http://schemas.openxmlformats.org/officeDocument/2006/relationships" xmlns:w14="http://schemas.microsoft.com/office/word/2010/wordml">
-              <w:rPr>
-                <w:rFonts w:ascii="Arial" w:hAnsi="Arial" w:eastAsia="Arial" w:cs="Arial"/>
-                <w:sz w:val="22"/>
-                <w:szCs w:val="22"/>
-                <w:color w:val="000000"/>
-              </w:rPr>
-              <w:t xml:space="preserve">0.31</w:t>
+              <w:t xml:space="preserve">0.25</w:t>
             </w:r>
           </w:p>
         </w:tc>
@@ -1977,181 +1741,152 @@
                 <w:szCs w:val="22"/>
                 <w:color w:val="000000"/>
               </w:rPr>
-              <w:t xml:space="preserve">coarsened_age_30older_int</w:t>
-            </w:r>
-          </w:p>
-        </w:tc>
-        <w:tc>
-          <w:tcPr>
-            <w:tcBorders/>
-            <w:shd w:val="clear" w:color="auto" w:fill="FFFFFF"/>
-            <w:tcMar>
-              <w:top w:w="0" w:type="dxa"/>
-              <w:bottom w:w="0" w:type="dxa"/>
-              <w:left w:w="0" w:type="dxa"/>
-              <w:right w:w="0" w:type="dxa"/>
-            </w:tcMar>
-            <w:vAlign w:val="center"/>
-          </w:tcPr>
-          <w:p>
-            <w:pPr>
-              <w:jc w:val="left"/>
-              <w:spacing w:after="100" w:before="100" w:line="240"/>
-              <w:ind w:firstLine="0" w:left="100" w:right="100"/>
-            </w:pPr>
-            <w:r xmlns:w="http://schemas.openxmlformats.org/wordprocessingml/2006/main" xmlns:wp="http://schemas.openxmlformats.org/drawingml/2006/wordprocessingDrawing" xmlns:r="http://schemas.openxmlformats.org/officeDocument/2006/relationships" xmlns:w14="http://schemas.microsoft.com/office/word/2010/wordml">
-              <w:rPr>
-                <w:rFonts w:ascii="Arial" w:hAnsi="Arial" w:eastAsia="Arial" w:cs="Arial"/>
-                <w:sz w:val="22"/>
-                <w:szCs w:val="22"/>
-                <w:color w:val="000000"/>
-              </w:rPr>
-              <w:t xml:space="preserve">-0.28</w:t>
-            </w:r>
-          </w:p>
-        </w:tc>
-        <w:tc>
-          <w:tcPr>
-            <w:tcBorders/>
-            <w:shd w:val="clear" w:color="auto" w:fill="FFFFFF"/>
-            <w:tcMar>
-              <w:top w:w="0" w:type="dxa"/>
-              <w:bottom w:w="0" w:type="dxa"/>
-              <w:left w:w="0" w:type="dxa"/>
-              <w:right w:w="0" w:type="dxa"/>
-            </w:tcMar>
-            <w:vAlign w:val="center"/>
-          </w:tcPr>
-          <w:p>
-            <w:pPr>
-              <w:jc w:val="left"/>
-              <w:spacing w:after="100" w:before="100" w:line="240"/>
-              <w:ind w:firstLine="0" w:left="100" w:right="100"/>
-            </w:pPr>
-            <w:r xmlns:w="http://schemas.openxmlformats.org/wordprocessingml/2006/main" xmlns:wp="http://schemas.openxmlformats.org/drawingml/2006/wordprocessingDrawing" xmlns:r="http://schemas.openxmlformats.org/officeDocument/2006/relationships" xmlns:w14="http://schemas.microsoft.com/office/word/2010/wordml">
-              <w:rPr>
-                <w:rFonts w:ascii="Arial" w:hAnsi="Arial" w:eastAsia="Arial" w:cs="Arial"/>
-                <w:sz w:val="22"/>
-                <w:szCs w:val="22"/>
-                <w:color w:val="000000"/>
-              </w:rPr>
-              <w:t xml:space="preserve">0.04</w:t>
-            </w:r>
-          </w:p>
-        </w:tc>
-        <w:tc>
-          <w:tcPr>
-            <w:tcBorders/>
-            <w:shd w:val="clear" w:color="auto" w:fill="FFFFFF"/>
-            <w:tcMar>
-              <w:top w:w="0" w:type="dxa"/>
-              <w:bottom w:w="0" w:type="dxa"/>
-              <w:left w:w="0" w:type="dxa"/>
-              <w:right w:w="0" w:type="dxa"/>
-            </w:tcMar>
-            <w:vAlign w:val="center"/>
-          </w:tcPr>
-          <w:p>
-            <w:pPr>
-              <w:jc w:val="left"/>
-              <w:spacing w:after="100" w:before="100" w:line="240"/>
-              <w:ind w:firstLine="0" w:left="100" w:right="100"/>
-            </w:pPr>
-            <w:r xmlns:w="http://schemas.openxmlformats.org/wordprocessingml/2006/main" xmlns:wp="http://schemas.openxmlformats.org/drawingml/2006/wordprocessingDrawing" xmlns:r="http://schemas.openxmlformats.org/officeDocument/2006/relationships" xmlns:w14="http://schemas.microsoft.com/office/word/2010/wordml">
-              <w:rPr>
-                <w:rFonts w:ascii="Arial" w:hAnsi="Arial" w:eastAsia="Arial" w:cs="Arial"/>
-                <w:sz w:val="22"/>
-                <w:szCs w:val="22"/>
-                <w:color w:val="000000"/>
-              </w:rPr>
-              <w:t xml:space="preserve">-7.05</w:t>
-            </w:r>
-          </w:p>
-        </w:tc>
-        <w:tc>
-          <w:tcPr>
-            <w:tcBorders/>
-            <w:shd w:val="clear" w:color="auto" w:fill="FFFFFF"/>
-            <w:tcMar>
-              <w:top w:w="0" w:type="dxa"/>
-              <w:bottom w:w="0" w:type="dxa"/>
-              <w:left w:w="0" w:type="dxa"/>
-              <w:right w:w="0" w:type="dxa"/>
-            </w:tcMar>
-            <w:vAlign w:val="center"/>
-          </w:tcPr>
-          <w:p>
-            <w:pPr>
-              <w:jc w:val="left"/>
-              <w:spacing w:after="100" w:before="100" w:line="240"/>
-              <w:ind w:firstLine="0" w:left="100" w:right="100"/>
-            </w:pPr>
-            <w:r xmlns:w="http://schemas.openxmlformats.org/wordprocessingml/2006/main" xmlns:wp="http://schemas.openxmlformats.org/drawingml/2006/wordprocessingDrawing" xmlns:r="http://schemas.openxmlformats.org/officeDocument/2006/relationships" xmlns:w14="http://schemas.microsoft.com/office/word/2010/wordml">
-              <w:rPr>
-                <w:rFonts w:ascii="Arial" w:hAnsi="Arial" w:eastAsia="Arial" w:cs="Arial"/>
-                <w:sz w:val="22"/>
-                <w:szCs w:val="22"/>
-                <w:color w:val="000000"/>
-              </w:rPr>
-              <w:t xml:space="preserve">0.00</w:t>
-            </w:r>
-          </w:p>
-        </w:tc>
-        <w:tc>
-          <w:tcPr>
-            <w:tcBorders/>
-            <w:shd w:val="clear" w:color="auto" w:fill="FFFFFF"/>
-            <w:tcMar>
-              <w:top w:w="0" w:type="dxa"/>
-              <w:bottom w:w="0" w:type="dxa"/>
-              <w:left w:w="0" w:type="dxa"/>
-              <w:right w:w="0" w:type="dxa"/>
-            </w:tcMar>
-            <w:vAlign w:val="center"/>
-          </w:tcPr>
-          <w:p>
-            <w:pPr>
-              <w:jc w:val="left"/>
-              <w:spacing w:after="100" w:before="100" w:line="240"/>
-              <w:ind w:firstLine="0" w:left="100" w:right="100"/>
-            </w:pPr>
-            <w:r xmlns:w="http://schemas.openxmlformats.org/wordprocessingml/2006/main" xmlns:wp="http://schemas.openxmlformats.org/drawingml/2006/wordprocessingDrawing" xmlns:r="http://schemas.openxmlformats.org/officeDocument/2006/relationships" xmlns:w14="http://schemas.microsoft.com/office/word/2010/wordml">
-              <w:rPr>
-                <w:rFonts w:ascii="Arial" w:hAnsi="Arial" w:eastAsia="Arial" w:cs="Arial"/>
-                <w:sz w:val="22"/>
-                <w:szCs w:val="22"/>
-                <w:color w:val="000000"/>
-              </w:rPr>
-              <w:t xml:space="preserve">-0.20</w:t>
-            </w:r>
-          </w:p>
-        </w:tc>
-        <w:tc>
-          <w:tcPr>
-            <w:tcBorders/>
-            <w:shd w:val="clear" w:color="auto" w:fill="FFFFFF"/>
-            <w:tcMar>
-              <w:top w:w="0" w:type="dxa"/>
-              <w:bottom w:w="0" w:type="dxa"/>
-              <w:left w:w="0" w:type="dxa"/>
-              <w:right w:w="0" w:type="dxa"/>
-            </w:tcMar>
-            <w:vAlign w:val="center"/>
-          </w:tcPr>
-          <w:p>
-            <w:pPr>
-              <w:jc w:val="left"/>
-              <w:spacing w:after="100" w:before="100" w:line="240"/>
-              <w:ind w:firstLine="0" w:left="100" w:right="100"/>
-            </w:pPr>
-            <w:r xmlns:w="http://schemas.openxmlformats.org/wordprocessingml/2006/main" xmlns:wp="http://schemas.openxmlformats.org/drawingml/2006/wordprocessingDrawing" xmlns:r="http://schemas.openxmlformats.org/officeDocument/2006/relationships" xmlns:w14="http://schemas.microsoft.com/office/word/2010/wordml">
-              <w:rPr>
-                <w:rFonts w:ascii="Arial" w:hAnsi="Arial" w:eastAsia="Arial" w:cs="Arial"/>
-                <w:sz w:val="22"/>
-                <w:szCs w:val="22"/>
-                <w:color w:val="000000"/>
-              </w:rPr>
-              <w:t xml:space="preserve">-0.36</w:t>
+              <w:t xml:space="preserve">coarsened_age_30Interviewer older (age 30 cutoff)</w:t>
+            </w:r>
+          </w:p>
+        </w:tc>
+        <w:tc>
+          <w:tcPr>
+            <w:tcBorders/>
+            <w:shd w:val="clear" w:color="auto" w:fill="FFFFFF"/>
+            <w:tcMar>
+              <w:top w:w="0" w:type="dxa"/>
+              <w:bottom w:w="0" w:type="dxa"/>
+              <w:left w:w="0" w:type="dxa"/>
+              <w:right w:w="0" w:type="dxa"/>
+            </w:tcMar>
+            <w:vAlign w:val="center"/>
+          </w:tcPr>
+          <w:p>
+            <w:pPr>
+              <w:jc w:val="left"/>
+              <w:spacing w:after="100" w:before="100" w:line="240"/>
+              <w:ind w:firstLine="0" w:left="100" w:right="100"/>
+            </w:pPr>
+            <w:r xmlns:w="http://schemas.openxmlformats.org/wordprocessingml/2006/main" xmlns:wp="http://schemas.openxmlformats.org/drawingml/2006/wordprocessingDrawing" xmlns:r="http://schemas.openxmlformats.org/officeDocument/2006/relationships" xmlns:w14="http://schemas.microsoft.com/office/word/2010/wordml">
+              <w:rPr>
+                <w:rFonts w:ascii="Arial" w:hAnsi="Arial" w:eastAsia="Arial" w:cs="Arial"/>
+                <w:sz w:val="22"/>
+                <w:szCs w:val="22"/>
+                <w:color w:val="000000"/>
+              </w:rPr>
+              <w:t xml:space="preserve">0.05</w:t>
+            </w:r>
+          </w:p>
+        </w:tc>
+        <w:tc>
+          <w:tcPr>
+            <w:tcBorders/>
+            <w:shd w:val="clear" w:color="auto" w:fill="FFFFFF"/>
+            <w:tcMar>
+              <w:top w:w="0" w:type="dxa"/>
+              <w:bottom w:w="0" w:type="dxa"/>
+              <w:left w:w="0" w:type="dxa"/>
+              <w:right w:w="0" w:type="dxa"/>
+            </w:tcMar>
+            <w:vAlign w:val="center"/>
+          </w:tcPr>
+          <w:p>
+            <w:pPr>
+              <w:jc w:val="left"/>
+              <w:spacing w:after="100" w:before="100" w:line="240"/>
+              <w:ind w:firstLine="0" w:left="100" w:right="100"/>
+            </w:pPr>
+            <w:r xmlns:w="http://schemas.openxmlformats.org/wordprocessingml/2006/main" xmlns:wp="http://schemas.openxmlformats.org/drawingml/2006/wordprocessingDrawing" xmlns:r="http://schemas.openxmlformats.org/officeDocument/2006/relationships" xmlns:w14="http://schemas.microsoft.com/office/word/2010/wordml">
+              <w:rPr>
+                <w:rFonts w:ascii="Arial" w:hAnsi="Arial" w:eastAsia="Arial" w:cs="Arial"/>
+                <w:sz w:val="22"/>
+                <w:szCs w:val="22"/>
+                <w:color w:val="000000"/>
+              </w:rPr>
+              <w:t xml:space="preserve">0.05</w:t>
+            </w:r>
+          </w:p>
+        </w:tc>
+        <w:tc>
+          <w:tcPr>
+            <w:tcBorders/>
+            <w:shd w:val="clear" w:color="auto" w:fill="FFFFFF"/>
+            <w:tcMar>
+              <w:top w:w="0" w:type="dxa"/>
+              <w:bottom w:w="0" w:type="dxa"/>
+              <w:left w:w="0" w:type="dxa"/>
+              <w:right w:w="0" w:type="dxa"/>
+            </w:tcMar>
+            <w:vAlign w:val="center"/>
+          </w:tcPr>
+          <w:p>
+            <w:pPr>
+              <w:jc w:val="left"/>
+              <w:spacing w:after="100" w:before="100" w:line="240"/>
+              <w:ind w:firstLine="0" w:left="100" w:right="100"/>
+            </w:pPr>
+            <w:r xmlns:w="http://schemas.openxmlformats.org/wordprocessingml/2006/main" xmlns:wp="http://schemas.openxmlformats.org/drawingml/2006/wordprocessingDrawing" xmlns:r="http://schemas.openxmlformats.org/officeDocument/2006/relationships" xmlns:w14="http://schemas.microsoft.com/office/word/2010/wordml">
+              <w:rPr>
+                <w:rFonts w:ascii="Arial" w:hAnsi="Arial" w:eastAsia="Arial" w:cs="Arial"/>
+                <w:sz w:val="22"/>
+                <w:szCs w:val="22"/>
+                <w:color w:val="000000"/>
+              </w:rPr>
+              <w:t xml:space="preserve">1.09</w:t>
+            </w:r>
+          </w:p>
+        </w:tc>
+        <w:tc>
+          <w:tcPr>
+            <w:tcBorders/>
+            <w:shd w:val="clear" w:color="auto" w:fill="FFFFFF"/>
+            <w:tcMar>
+              <w:top w:w="0" w:type="dxa"/>
+              <w:bottom w:w="0" w:type="dxa"/>
+              <w:left w:w="0" w:type="dxa"/>
+              <w:right w:w="0" w:type="dxa"/>
+            </w:tcMar>
+            <w:vAlign w:val="center"/>
+          </w:tcPr>
+          <w:p>
+            <w:pPr>
+              <w:jc w:val="left"/>
+              <w:spacing w:after="100" w:before="100" w:line="240"/>
+              <w:ind w:firstLine="0" w:left="100" w:right="100"/>
+            </w:pPr>
+            <w:r xmlns:w="http://schemas.openxmlformats.org/wordprocessingml/2006/main" xmlns:wp="http://schemas.openxmlformats.org/drawingml/2006/wordprocessingDrawing" xmlns:r="http://schemas.openxmlformats.org/officeDocument/2006/relationships" xmlns:w14="http://schemas.microsoft.com/office/word/2010/wordml">
+              <w:rPr>
+                <w:rFonts w:ascii="Arial" w:hAnsi="Arial" w:eastAsia="Arial" w:cs="Arial"/>
+                <w:sz w:val="22"/>
+                <w:szCs w:val="22"/>
+                <w:color w:val="000000"/>
+              </w:rPr>
+              <w:t xml:space="preserve">0.15</w:t>
+            </w:r>
+          </w:p>
+        </w:tc>
+        <w:tc>
+          <w:tcPr>
+            <w:tcBorders/>
+            <w:shd w:val="clear" w:color="auto" w:fill="FFFFFF"/>
+            <w:tcMar>
+              <w:top w:w="0" w:type="dxa"/>
+              <w:bottom w:w="0" w:type="dxa"/>
+              <w:left w:w="0" w:type="dxa"/>
+              <w:right w:w="0" w:type="dxa"/>
+            </w:tcMar>
+            <w:vAlign w:val="center"/>
+          </w:tcPr>
+          <w:p>
+            <w:pPr>
+              <w:jc w:val="left"/>
+              <w:spacing w:after="100" w:before="100" w:line="240"/>
+              <w:ind w:firstLine="0" w:left="100" w:right="100"/>
+            </w:pPr>
+            <w:r xmlns:w="http://schemas.openxmlformats.org/wordprocessingml/2006/main" xmlns:wp="http://schemas.openxmlformats.org/drawingml/2006/wordprocessingDrawing" xmlns:r="http://schemas.openxmlformats.org/officeDocument/2006/relationships" xmlns:w14="http://schemas.microsoft.com/office/word/2010/wordml">
+              <w:rPr>
+                <w:rFonts w:ascii="Arial" w:hAnsi="Arial" w:eastAsia="Arial" w:cs="Arial"/>
+                <w:sz w:val="22"/>
+                <w:szCs w:val="22"/>
+                <w:color w:val="000000"/>
+              </w:rPr>
+              <w:t xml:space="preserve">-0.04</w:t>
             </w:r>
           </w:p>
         </w:tc>
@@ -2215,36 +1950,36 @@
                 <w:szCs w:val="22"/>
                 <w:color w:val="000000"/>
               </w:rPr>
-              <w:t xml:space="preserve">coarsened_age_30younger_int</w:t>
-            </w:r>
-          </w:p>
-        </w:tc>
-        <w:tc>
-          <w:tcPr>
-            <w:tcBorders/>
-            <w:shd w:val="clear" w:color="auto" w:fill="FFFFFF"/>
-            <w:tcMar>
-              <w:top w:w="0" w:type="dxa"/>
-              <w:bottom w:w="0" w:type="dxa"/>
-              <w:left w:w="0" w:type="dxa"/>
-              <w:right w:w="0" w:type="dxa"/>
-            </w:tcMar>
-            <w:vAlign w:val="center"/>
-          </w:tcPr>
-          <w:p>
-            <w:pPr>
-              <w:jc w:val="left"/>
-              <w:spacing w:after="100" w:before="100" w:line="240"/>
-              <w:ind w:firstLine="0" w:left="100" w:right="100"/>
-            </w:pPr>
-            <w:r xmlns:w="http://schemas.openxmlformats.org/wordprocessingml/2006/main" xmlns:wp="http://schemas.openxmlformats.org/drawingml/2006/wordprocessingDrawing" xmlns:r="http://schemas.openxmlformats.org/officeDocument/2006/relationships" xmlns:w14="http://schemas.microsoft.com/office/word/2010/wordml">
-              <w:rPr>
-                <w:rFonts w:ascii="Arial" w:hAnsi="Arial" w:eastAsia="Arial" w:cs="Arial"/>
-                <w:sz w:val="22"/>
-                <w:szCs w:val="22"/>
-                <w:color w:val="000000"/>
-              </w:rPr>
-              <w:t xml:space="preserve">0.09</w:t>
+              <w:t xml:space="preserve">coarsened_age_30Interviewer younger (age 30 cutoff)</w:t>
+            </w:r>
+          </w:p>
+        </w:tc>
+        <w:tc>
+          <w:tcPr>
+            <w:tcBorders/>
+            <w:shd w:val="clear" w:color="auto" w:fill="FFFFFF"/>
+            <w:tcMar>
+              <w:top w:w="0" w:type="dxa"/>
+              <w:bottom w:w="0" w:type="dxa"/>
+              <w:left w:w="0" w:type="dxa"/>
+              <w:right w:w="0" w:type="dxa"/>
+            </w:tcMar>
+            <w:vAlign w:val="center"/>
+          </w:tcPr>
+          <w:p>
+            <w:pPr>
+              <w:jc w:val="left"/>
+              <w:spacing w:after="100" w:before="100" w:line="240"/>
+              <w:ind w:firstLine="0" w:left="100" w:right="100"/>
+            </w:pPr>
+            <w:r xmlns:w="http://schemas.openxmlformats.org/wordprocessingml/2006/main" xmlns:wp="http://schemas.openxmlformats.org/drawingml/2006/wordprocessingDrawing" xmlns:r="http://schemas.openxmlformats.org/officeDocument/2006/relationships" xmlns:w14="http://schemas.microsoft.com/office/word/2010/wordml">
+              <w:rPr>
+                <w:rFonts w:ascii="Arial" w:hAnsi="Arial" w:eastAsia="Arial" w:cs="Arial"/>
+                <w:sz w:val="22"/>
+                <w:szCs w:val="22"/>
+                <w:color w:val="000000"/>
+              </w:rPr>
+              <w:t xml:space="preserve">0.06</w:t>
             </w:r>
           </w:p>
         </w:tc>
@@ -2302,94 +2037,65 @@
                 <w:szCs w:val="22"/>
                 <w:color w:val="000000"/>
               </w:rPr>
-              <w:t xml:space="preserve">2.50</w:t>
-            </w:r>
-          </w:p>
-        </w:tc>
-        <w:tc>
-          <w:tcPr>
-            <w:tcBorders/>
-            <w:shd w:val="clear" w:color="auto" w:fill="FFFFFF"/>
-            <w:tcMar>
-              <w:top w:w="0" w:type="dxa"/>
-              <w:bottom w:w="0" w:type="dxa"/>
-              <w:left w:w="0" w:type="dxa"/>
-              <w:right w:w="0" w:type="dxa"/>
-            </w:tcMar>
-            <w:vAlign w:val="center"/>
-          </w:tcPr>
-          <w:p>
-            <w:pPr>
-              <w:jc w:val="left"/>
-              <w:spacing w:after="100" w:before="100" w:line="240"/>
-              <w:ind w:firstLine="0" w:left="100" w:right="100"/>
-            </w:pPr>
-            <w:r xmlns:w="http://schemas.openxmlformats.org/wordprocessingml/2006/main" xmlns:wp="http://schemas.openxmlformats.org/drawingml/2006/wordprocessingDrawing" xmlns:r="http://schemas.openxmlformats.org/officeDocument/2006/relationships" xmlns:w14="http://schemas.microsoft.com/office/word/2010/wordml">
-              <w:rPr>
-                <w:rFonts w:ascii="Arial" w:hAnsi="Arial" w:eastAsia="Arial" w:cs="Arial"/>
-                <w:sz w:val="22"/>
-                <w:szCs w:val="22"/>
-                <w:color w:val="000000"/>
-              </w:rPr>
-              <w:t xml:space="preserve">0.01</w:t>
-            </w:r>
-          </w:p>
-        </w:tc>
-        <w:tc>
-          <w:tcPr>
-            <w:tcBorders/>
-            <w:shd w:val="clear" w:color="auto" w:fill="FFFFFF"/>
-            <w:tcMar>
-              <w:top w:w="0" w:type="dxa"/>
-              <w:bottom w:w="0" w:type="dxa"/>
-              <w:left w:w="0" w:type="dxa"/>
-              <w:right w:w="0" w:type="dxa"/>
-            </w:tcMar>
-            <w:vAlign w:val="center"/>
-          </w:tcPr>
-          <w:p>
-            <w:pPr>
-              <w:jc w:val="left"/>
-              <w:spacing w:after="100" w:before="100" w:line="240"/>
-              <w:ind w:firstLine="0" w:left="100" w:right="100"/>
-            </w:pPr>
-            <w:r xmlns:w="http://schemas.openxmlformats.org/wordprocessingml/2006/main" xmlns:wp="http://schemas.openxmlformats.org/drawingml/2006/wordprocessingDrawing" xmlns:r="http://schemas.openxmlformats.org/officeDocument/2006/relationships" xmlns:w14="http://schemas.microsoft.com/office/word/2010/wordml">
-              <w:rPr>
-                <w:rFonts w:ascii="Arial" w:hAnsi="Arial" w:eastAsia="Arial" w:cs="Arial"/>
-                <w:sz w:val="22"/>
-                <w:szCs w:val="22"/>
-                <w:color w:val="000000"/>
-              </w:rPr>
-              <w:t xml:space="preserve">0.15</w:t>
-            </w:r>
-          </w:p>
-        </w:tc>
-        <w:tc>
-          <w:tcPr>
-            <w:tcBorders/>
-            <w:shd w:val="clear" w:color="auto" w:fill="FFFFFF"/>
-            <w:tcMar>
-              <w:top w:w="0" w:type="dxa"/>
-              <w:bottom w:w="0" w:type="dxa"/>
-              <w:left w:w="0" w:type="dxa"/>
-              <w:right w:w="0" w:type="dxa"/>
-            </w:tcMar>
-            <w:vAlign w:val="center"/>
-          </w:tcPr>
-          <w:p>
-            <w:pPr>
-              <w:jc w:val="left"/>
-              <w:spacing w:after="100" w:before="100" w:line="240"/>
-              <w:ind w:firstLine="0" w:left="100" w:right="100"/>
-            </w:pPr>
-            <w:r xmlns:w="http://schemas.openxmlformats.org/wordprocessingml/2006/main" xmlns:wp="http://schemas.openxmlformats.org/drawingml/2006/wordprocessingDrawing" xmlns:r="http://schemas.openxmlformats.org/officeDocument/2006/relationships" xmlns:w14="http://schemas.microsoft.com/office/word/2010/wordml">
-              <w:rPr>
-                <w:rFonts w:ascii="Arial" w:hAnsi="Arial" w:eastAsia="Arial" w:cs="Arial"/>
-                <w:sz w:val="22"/>
-                <w:szCs w:val="22"/>
-                <w:color w:val="000000"/>
-              </w:rPr>
-              <w:t xml:space="preserve">0.02</w:t>
+              <w:t xml:space="preserve">1.72</w:t>
+            </w:r>
+          </w:p>
+        </w:tc>
+        <w:tc>
+          <w:tcPr>
+            <w:tcBorders/>
+            <w:shd w:val="clear" w:color="auto" w:fill="FFFFFF"/>
+            <w:tcMar>
+              <w:top w:w="0" w:type="dxa"/>
+              <w:bottom w:w="0" w:type="dxa"/>
+              <w:left w:w="0" w:type="dxa"/>
+              <w:right w:w="0" w:type="dxa"/>
+            </w:tcMar>
+            <w:vAlign w:val="center"/>
+          </w:tcPr>
+          <w:p>
+            <w:pPr>
+              <w:jc w:val="left"/>
+              <w:spacing w:after="100" w:before="100" w:line="240"/>
+              <w:ind w:firstLine="0" w:left="100" w:right="100"/>
+            </w:pPr>
+            <w:r xmlns:w="http://schemas.openxmlformats.org/wordprocessingml/2006/main" xmlns:wp="http://schemas.openxmlformats.org/drawingml/2006/wordprocessingDrawing" xmlns:r="http://schemas.openxmlformats.org/officeDocument/2006/relationships" xmlns:w14="http://schemas.microsoft.com/office/word/2010/wordml">
+              <w:rPr>
+                <w:rFonts w:ascii="Arial" w:hAnsi="Arial" w:eastAsia="Arial" w:cs="Arial"/>
+                <w:sz w:val="22"/>
+                <w:szCs w:val="22"/>
+                <w:color w:val="000000"/>
+              </w:rPr>
+              <w:t xml:space="preserve">0.12</w:t>
+            </w:r>
+          </w:p>
+        </w:tc>
+        <w:tc>
+          <w:tcPr>
+            <w:tcBorders/>
+            <w:shd w:val="clear" w:color="auto" w:fill="FFFFFF"/>
+            <w:tcMar>
+              <w:top w:w="0" w:type="dxa"/>
+              <w:bottom w:w="0" w:type="dxa"/>
+              <w:left w:w="0" w:type="dxa"/>
+              <w:right w:w="0" w:type="dxa"/>
+            </w:tcMar>
+            <w:vAlign w:val="center"/>
+          </w:tcPr>
+          <w:p>
+            <w:pPr>
+              <w:jc w:val="left"/>
+              <w:spacing w:after="100" w:before="100" w:line="240"/>
+              <w:ind w:firstLine="0" w:left="100" w:right="100"/>
+            </w:pPr>
+            <w:r xmlns:w="http://schemas.openxmlformats.org/wordprocessingml/2006/main" xmlns:wp="http://schemas.openxmlformats.org/drawingml/2006/wordprocessingDrawing" xmlns:r="http://schemas.openxmlformats.org/officeDocument/2006/relationships" xmlns:w14="http://schemas.microsoft.com/office/word/2010/wordml">
+              <w:rPr>
+                <w:rFonts w:ascii="Arial" w:hAnsi="Arial" w:eastAsia="Arial" w:cs="Arial"/>
+                <w:sz w:val="22"/>
+                <w:szCs w:val="22"/>
+                <w:color w:val="000000"/>
+              </w:rPr>
+              <w:t xml:space="preserve">-0.01</w:t>
             </w:r>
           </w:p>
         </w:tc>
@@ -2453,181 +2159,152 @@
                 <w:szCs w:val="22"/>
                 <w:color w:val="000000"/>
               </w:rPr>
-              <w:t xml:space="preserve">coarsened_age_30older_int</w:t>
-            </w:r>
-          </w:p>
-        </w:tc>
-        <w:tc>
-          <w:tcPr>
-            <w:tcBorders/>
-            <w:shd w:val="clear" w:color="auto" w:fill="FFFFFF"/>
-            <w:tcMar>
-              <w:top w:w="0" w:type="dxa"/>
-              <w:bottom w:w="0" w:type="dxa"/>
-              <w:left w:w="0" w:type="dxa"/>
-              <w:right w:w="0" w:type="dxa"/>
-            </w:tcMar>
-            <w:vAlign w:val="center"/>
-          </w:tcPr>
-          <w:p>
-            <w:pPr>
-              <w:jc w:val="left"/>
-              <w:spacing w:after="100" w:before="100" w:line="240"/>
-              <w:ind w:firstLine="0" w:left="100" w:right="100"/>
-            </w:pPr>
-            <w:r xmlns:w="http://schemas.openxmlformats.org/wordprocessingml/2006/main" xmlns:wp="http://schemas.openxmlformats.org/drawingml/2006/wordprocessingDrawing" xmlns:r="http://schemas.openxmlformats.org/officeDocument/2006/relationships" xmlns:w14="http://schemas.microsoft.com/office/word/2010/wordml">
-              <w:rPr>
-                <w:rFonts w:ascii="Arial" w:hAnsi="Arial" w:eastAsia="Arial" w:cs="Arial"/>
-                <w:sz w:val="22"/>
-                <w:szCs w:val="22"/>
-                <w:color w:val="000000"/>
-              </w:rPr>
-              <w:t xml:space="preserve">-0.01</w:t>
-            </w:r>
-          </w:p>
-        </w:tc>
-        <w:tc>
-          <w:tcPr>
-            <w:tcBorders/>
-            <w:shd w:val="clear" w:color="auto" w:fill="FFFFFF"/>
-            <w:tcMar>
-              <w:top w:w="0" w:type="dxa"/>
-              <w:bottom w:w="0" w:type="dxa"/>
-              <w:left w:w="0" w:type="dxa"/>
-              <w:right w:w="0" w:type="dxa"/>
-            </w:tcMar>
-            <w:vAlign w:val="center"/>
-          </w:tcPr>
-          <w:p>
-            <w:pPr>
-              <w:jc w:val="left"/>
-              <w:spacing w:after="100" w:before="100" w:line="240"/>
-              <w:ind w:firstLine="0" w:left="100" w:right="100"/>
-            </w:pPr>
-            <w:r xmlns:w="http://schemas.openxmlformats.org/wordprocessingml/2006/main" xmlns:wp="http://schemas.openxmlformats.org/drawingml/2006/wordprocessingDrawing" xmlns:r="http://schemas.openxmlformats.org/officeDocument/2006/relationships" xmlns:w14="http://schemas.microsoft.com/office/word/2010/wordml">
-              <w:rPr>
-                <w:rFonts w:ascii="Arial" w:hAnsi="Arial" w:eastAsia="Arial" w:cs="Arial"/>
-                <w:sz w:val="22"/>
-                <w:szCs w:val="22"/>
-                <w:color w:val="000000"/>
-              </w:rPr>
-              <w:t xml:space="preserve">0.04</w:t>
-            </w:r>
-          </w:p>
-        </w:tc>
-        <w:tc>
-          <w:tcPr>
-            <w:tcBorders/>
-            <w:shd w:val="clear" w:color="auto" w:fill="FFFFFF"/>
-            <w:tcMar>
-              <w:top w:w="0" w:type="dxa"/>
-              <w:bottom w:w="0" w:type="dxa"/>
-              <w:left w:w="0" w:type="dxa"/>
-              <w:right w:w="0" w:type="dxa"/>
-            </w:tcMar>
-            <w:vAlign w:val="center"/>
-          </w:tcPr>
-          <w:p>
-            <w:pPr>
-              <w:jc w:val="left"/>
-              <w:spacing w:after="100" w:before="100" w:line="240"/>
-              <w:ind w:firstLine="0" w:left="100" w:right="100"/>
-            </w:pPr>
-            <w:r xmlns:w="http://schemas.openxmlformats.org/wordprocessingml/2006/main" xmlns:wp="http://schemas.openxmlformats.org/drawingml/2006/wordprocessingDrawing" xmlns:r="http://schemas.openxmlformats.org/officeDocument/2006/relationships" xmlns:w14="http://schemas.microsoft.com/office/word/2010/wordml">
-              <w:rPr>
-                <w:rFonts w:ascii="Arial" w:hAnsi="Arial" w:eastAsia="Arial" w:cs="Arial"/>
-                <w:sz w:val="22"/>
-                <w:szCs w:val="22"/>
-                <w:color w:val="000000"/>
-              </w:rPr>
-              <w:t xml:space="preserve">-0.18</w:t>
-            </w:r>
-          </w:p>
-        </w:tc>
-        <w:tc>
-          <w:tcPr>
-            <w:tcBorders/>
-            <w:shd w:val="clear" w:color="auto" w:fill="FFFFFF"/>
-            <w:tcMar>
-              <w:top w:w="0" w:type="dxa"/>
-              <w:bottom w:w="0" w:type="dxa"/>
-              <w:left w:w="0" w:type="dxa"/>
-              <w:right w:w="0" w:type="dxa"/>
-            </w:tcMar>
-            <w:vAlign w:val="center"/>
-          </w:tcPr>
-          <w:p>
-            <w:pPr>
-              <w:jc w:val="left"/>
-              <w:spacing w:after="100" w:before="100" w:line="240"/>
-              <w:ind w:firstLine="0" w:left="100" w:right="100"/>
-            </w:pPr>
-            <w:r xmlns:w="http://schemas.openxmlformats.org/wordprocessingml/2006/main" xmlns:wp="http://schemas.openxmlformats.org/drawingml/2006/wordprocessingDrawing" xmlns:r="http://schemas.openxmlformats.org/officeDocument/2006/relationships" xmlns:w14="http://schemas.microsoft.com/office/word/2010/wordml">
-              <w:rPr>
-                <w:rFonts w:ascii="Arial" w:hAnsi="Arial" w:eastAsia="Arial" w:cs="Arial"/>
-                <w:sz w:val="22"/>
-                <w:szCs w:val="22"/>
-                <w:color w:val="000000"/>
-              </w:rPr>
-              <w:t xml:space="preserve">0.86</w:t>
-            </w:r>
-          </w:p>
-        </w:tc>
-        <w:tc>
-          <w:tcPr>
-            <w:tcBorders/>
-            <w:shd w:val="clear" w:color="auto" w:fill="FFFFFF"/>
-            <w:tcMar>
-              <w:top w:w="0" w:type="dxa"/>
-              <w:bottom w:w="0" w:type="dxa"/>
-              <w:left w:w="0" w:type="dxa"/>
-              <w:right w:w="0" w:type="dxa"/>
-            </w:tcMar>
-            <w:vAlign w:val="center"/>
-          </w:tcPr>
-          <w:p>
-            <w:pPr>
-              <w:jc w:val="left"/>
-              <w:spacing w:after="100" w:before="100" w:line="240"/>
-              <w:ind w:firstLine="0" w:left="100" w:right="100"/>
-            </w:pPr>
-            <w:r xmlns:w="http://schemas.openxmlformats.org/wordprocessingml/2006/main" xmlns:wp="http://schemas.openxmlformats.org/drawingml/2006/wordprocessingDrawing" xmlns:r="http://schemas.openxmlformats.org/officeDocument/2006/relationships" xmlns:w14="http://schemas.microsoft.com/office/word/2010/wordml">
-              <w:rPr>
-                <w:rFonts w:ascii="Arial" w:hAnsi="Arial" w:eastAsia="Arial" w:cs="Arial"/>
-                <w:sz w:val="22"/>
-                <w:szCs w:val="22"/>
-                <w:color w:val="000000"/>
-              </w:rPr>
-              <w:t xml:space="preserve">0.07</w:t>
-            </w:r>
-          </w:p>
-        </w:tc>
-        <w:tc>
-          <w:tcPr>
-            <w:tcBorders/>
-            <w:shd w:val="clear" w:color="auto" w:fill="FFFFFF"/>
-            <w:tcMar>
-              <w:top w:w="0" w:type="dxa"/>
-              <w:bottom w:w="0" w:type="dxa"/>
-              <w:left w:w="0" w:type="dxa"/>
-              <w:right w:w="0" w:type="dxa"/>
-            </w:tcMar>
-            <w:vAlign w:val="center"/>
-          </w:tcPr>
-          <w:p>
-            <w:pPr>
-              <w:jc w:val="left"/>
-              <w:spacing w:after="100" w:before="100" w:line="240"/>
-              <w:ind w:firstLine="0" w:left="100" w:right="100"/>
-            </w:pPr>
-            <w:r xmlns:w="http://schemas.openxmlformats.org/wordprocessingml/2006/main" xmlns:wp="http://schemas.openxmlformats.org/drawingml/2006/wordprocessingDrawing" xmlns:r="http://schemas.openxmlformats.org/officeDocument/2006/relationships" xmlns:w14="http://schemas.microsoft.com/office/word/2010/wordml">
-              <w:rPr>
-                <w:rFonts w:ascii="Arial" w:hAnsi="Arial" w:eastAsia="Arial" w:cs="Arial"/>
-                <w:sz w:val="22"/>
-                <w:szCs w:val="22"/>
-                <w:color w:val="000000"/>
-              </w:rPr>
-              <w:t xml:space="preserve">-0.09</w:t>
+              <w:t xml:space="preserve">coarsened_age_30Interviewer older (age 30 cutoff)</w:t>
+            </w:r>
+          </w:p>
+        </w:tc>
+        <w:tc>
+          <w:tcPr>
+            <w:tcBorders/>
+            <w:shd w:val="clear" w:color="auto" w:fill="FFFFFF"/>
+            <w:tcMar>
+              <w:top w:w="0" w:type="dxa"/>
+              <w:bottom w:w="0" w:type="dxa"/>
+              <w:left w:w="0" w:type="dxa"/>
+              <w:right w:w="0" w:type="dxa"/>
+            </w:tcMar>
+            <w:vAlign w:val="center"/>
+          </w:tcPr>
+          <w:p>
+            <w:pPr>
+              <w:jc w:val="left"/>
+              <w:spacing w:after="100" w:before="100" w:line="240"/>
+              <w:ind w:firstLine="0" w:left="100" w:right="100"/>
+            </w:pPr>
+            <w:r xmlns:w="http://schemas.openxmlformats.org/wordprocessingml/2006/main" xmlns:wp="http://schemas.openxmlformats.org/drawingml/2006/wordprocessingDrawing" xmlns:r="http://schemas.openxmlformats.org/officeDocument/2006/relationships" xmlns:w14="http://schemas.microsoft.com/office/word/2010/wordml">
+              <w:rPr>
+                <w:rFonts w:ascii="Arial" w:hAnsi="Arial" w:eastAsia="Arial" w:cs="Arial"/>
+                <w:sz w:val="22"/>
+                <w:szCs w:val="22"/>
+                <w:color w:val="000000"/>
+              </w:rPr>
+              <w:t xml:space="preserve">0.05</w:t>
+            </w:r>
+          </w:p>
+        </w:tc>
+        <w:tc>
+          <w:tcPr>
+            <w:tcBorders/>
+            <w:shd w:val="clear" w:color="auto" w:fill="FFFFFF"/>
+            <w:tcMar>
+              <w:top w:w="0" w:type="dxa"/>
+              <w:bottom w:w="0" w:type="dxa"/>
+              <w:left w:w="0" w:type="dxa"/>
+              <w:right w:w="0" w:type="dxa"/>
+            </w:tcMar>
+            <w:vAlign w:val="center"/>
+          </w:tcPr>
+          <w:p>
+            <w:pPr>
+              <w:jc w:val="left"/>
+              <w:spacing w:after="100" w:before="100" w:line="240"/>
+              <w:ind w:firstLine="0" w:left="100" w:right="100"/>
+            </w:pPr>
+            <w:r xmlns:w="http://schemas.openxmlformats.org/wordprocessingml/2006/main" xmlns:wp="http://schemas.openxmlformats.org/drawingml/2006/wordprocessingDrawing" xmlns:r="http://schemas.openxmlformats.org/officeDocument/2006/relationships" xmlns:w14="http://schemas.microsoft.com/office/word/2010/wordml">
+              <w:rPr>
+                <w:rFonts w:ascii="Arial" w:hAnsi="Arial" w:eastAsia="Arial" w:cs="Arial"/>
+                <w:sz w:val="22"/>
+                <w:szCs w:val="22"/>
+                <w:color w:val="000000"/>
+              </w:rPr>
+              <w:t xml:space="preserve">0.05</w:t>
+            </w:r>
+          </w:p>
+        </w:tc>
+        <w:tc>
+          <w:tcPr>
+            <w:tcBorders/>
+            <w:shd w:val="clear" w:color="auto" w:fill="FFFFFF"/>
+            <w:tcMar>
+              <w:top w:w="0" w:type="dxa"/>
+              <w:bottom w:w="0" w:type="dxa"/>
+              <w:left w:w="0" w:type="dxa"/>
+              <w:right w:w="0" w:type="dxa"/>
+            </w:tcMar>
+            <w:vAlign w:val="center"/>
+          </w:tcPr>
+          <w:p>
+            <w:pPr>
+              <w:jc w:val="left"/>
+              <w:spacing w:after="100" w:before="100" w:line="240"/>
+              <w:ind w:firstLine="0" w:left="100" w:right="100"/>
+            </w:pPr>
+            <w:r xmlns:w="http://schemas.openxmlformats.org/wordprocessingml/2006/main" xmlns:wp="http://schemas.openxmlformats.org/drawingml/2006/wordprocessingDrawing" xmlns:r="http://schemas.openxmlformats.org/officeDocument/2006/relationships" xmlns:w14="http://schemas.microsoft.com/office/word/2010/wordml">
+              <w:rPr>
+                <w:rFonts w:ascii="Arial" w:hAnsi="Arial" w:eastAsia="Arial" w:cs="Arial"/>
+                <w:sz w:val="22"/>
+                <w:szCs w:val="22"/>
+                <w:color w:val="000000"/>
+              </w:rPr>
+              <w:t xml:space="preserve">0.93</w:t>
+            </w:r>
+          </w:p>
+        </w:tc>
+        <w:tc>
+          <w:tcPr>
+            <w:tcBorders/>
+            <w:shd w:val="clear" w:color="auto" w:fill="FFFFFF"/>
+            <w:tcMar>
+              <w:top w:w="0" w:type="dxa"/>
+              <w:bottom w:w="0" w:type="dxa"/>
+              <w:left w:w="0" w:type="dxa"/>
+              <w:right w:w="0" w:type="dxa"/>
+            </w:tcMar>
+            <w:vAlign w:val="center"/>
+          </w:tcPr>
+          <w:p>
+            <w:pPr>
+              <w:jc w:val="left"/>
+              <w:spacing w:after="100" w:before="100" w:line="240"/>
+              <w:ind w:firstLine="0" w:left="100" w:right="100"/>
+            </w:pPr>
+            <w:r xmlns:w="http://schemas.openxmlformats.org/wordprocessingml/2006/main" xmlns:wp="http://schemas.openxmlformats.org/drawingml/2006/wordprocessingDrawing" xmlns:r="http://schemas.openxmlformats.org/officeDocument/2006/relationships" xmlns:w14="http://schemas.microsoft.com/office/word/2010/wordml">
+              <w:rPr>
+                <w:rFonts w:ascii="Arial" w:hAnsi="Arial" w:eastAsia="Arial" w:cs="Arial"/>
+                <w:sz w:val="22"/>
+                <w:szCs w:val="22"/>
+                <w:color w:val="000000"/>
+              </w:rPr>
+              <w:t xml:space="preserve">0.15</w:t>
+            </w:r>
+          </w:p>
+        </w:tc>
+        <w:tc>
+          <w:tcPr>
+            <w:tcBorders/>
+            <w:shd w:val="clear" w:color="auto" w:fill="FFFFFF"/>
+            <w:tcMar>
+              <w:top w:w="0" w:type="dxa"/>
+              <w:bottom w:w="0" w:type="dxa"/>
+              <w:left w:w="0" w:type="dxa"/>
+              <w:right w:w="0" w:type="dxa"/>
+            </w:tcMar>
+            <w:vAlign w:val="center"/>
+          </w:tcPr>
+          <w:p>
+            <w:pPr>
+              <w:jc w:val="left"/>
+              <w:spacing w:after="100" w:before="100" w:line="240"/>
+              <w:ind w:firstLine="0" w:left="100" w:right="100"/>
+            </w:pPr>
+            <w:r xmlns:w="http://schemas.openxmlformats.org/wordprocessingml/2006/main" xmlns:wp="http://schemas.openxmlformats.org/drawingml/2006/wordprocessingDrawing" xmlns:r="http://schemas.openxmlformats.org/officeDocument/2006/relationships" xmlns:w14="http://schemas.microsoft.com/office/word/2010/wordml">
+              <w:rPr>
+                <w:rFonts w:ascii="Arial" w:hAnsi="Arial" w:eastAsia="Arial" w:cs="Arial"/>
+                <w:sz w:val="22"/>
+                <w:szCs w:val="22"/>
+                <w:color w:val="000000"/>
+              </w:rPr>
+              <w:t xml:space="preserve">-0.05</w:t>
             </w:r>
           </w:p>
         </w:tc>
@@ -2807,35 +2484,6 @@
                 <w:szCs w:val="22"/>
                 <w:color w:val="000000"/>
               </w:rPr>
-              <w:t xml:space="preserve">0.00</w:t>
-            </w:r>
-          </w:p>
-        </w:tc>
-        <w:tc>
-          <w:tcPr>
-            <w:tcBorders/>
-            <w:shd w:val="clear" w:color="auto" w:fill="FFFFFF"/>
-            <w:tcMar>
-              <w:top w:w="0" w:type="dxa"/>
-              <w:bottom w:w="0" w:type="dxa"/>
-              <w:left w:w="0" w:type="dxa"/>
-              <w:right w:w="0" w:type="dxa"/>
-            </w:tcMar>
-            <w:vAlign w:val="center"/>
-          </w:tcPr>
-          <w:p>
-            <w:pPr>
-              <w:jc w:val="left"/>
-              <w:spacing w:after="100" w:before="100" w:line="240"/>
-              <w:ind w:firstLine="0" w:left="100" w:right="100"/>
-            </w:pPr>
-            <w:r xmlns:w="http://schemas.openxmlformats.org/wordprocessingml/2006/main" xmlns:wp="http://schemas.openxmlformats.org/drawingml/2006/wordprocessingDrawing" xmlns:r="http://schemas.openxmlformats.org/officeDocument/2006/relationships" xmlns:w14="http://schemas.microsoft.com/office/word/2010/wordml">
-              <w:rPr>
-                <w:rFonts w:ascii="Arial" w:hAnsi="Arial" w:eastAsia="Arial" w:cs="Arial"/>
-                <w:sz w:val="22"/>
-                <w:szCs w:val="22"/>
-                <w:color w:val="000000"/>
-              </w:rPr>
               <w:t xml:space="preserve">0.37</w:t>
             </w:r>
           </w:p>
@@ -3045,35 +2693,6 @@
                 <w:szCs w:val="22"/>
                 <w:color w:val="000000"/>
               </w:rPr>
-              <w:t xml:space="preserve">0.07</w:t>
-            </w:r>
-          </w:p>
-        </w:tc>
-        <w:tc>
-          <w:tcPr>
-            <w:tcBorders/>
-            <w:shd w:val="clear" w:color="auto" w:fill="FFFFFF"/>
-            <w:tcMar>
-              <w:top w:w="0" w:type="dxa"/>
-              <w:bottom w:w="0" w:type="dxa"/>
-              <w:left w:w="0" w:type="dxa"/>
-              <w:right w:w="0" w:type="dxa"/>
-            </w:tcMar>
-            <w:vAlign w:val="center"/>
-          </w:tcPr>
-          <w:p>
-            <w:pPr>
-              <w:jc w:val="left"/>
-              <w:spacing w:after="100" w:before="100" w:line="240"/>
-              <w:ind w:firstLine="0" w:left="100" w:right="100"/>
-            </w:pPr>
-            <w:r xmlns:w="http://schemas.openxmlformats.org/wordprocessingml/2006/main" xmlns:wp="http://schemas.openxmlformats.org/drawingml/2006/wordprocessingDrawing" xmlns:r="http://schemas.openxmlformats.org/officeDocument/2006/relationships" xmlns:w14="http://schemas.microsoft.com/office/word/2010/wordml">
-              <w:rPr>
-                <w:rFonts w:ascii="Arial" w:hAnsi="Arial" w:eastAsia="Arial" w:cs="Arial"/>
-                <w:sz w:val="22"/>
-                <w:szCs w:val="22"/>
-                <w:color w:val="000000"/>
-              </w:rPr>
               <w:t xml:space="preserve">0.01</w:t>
             </w:r>
           </w:p>
@@ -3167,181 +2786,152 @@
                 <w:szCs w:val="22"/>
                 <w:color w:val="000000"/>
               </w:rPr>
-              <w:t xml:space="preserve">coarsened_age_35younger_int</w:t>
-            </w:r>
-          </w:p>
-        </w:tc>
-        <w:tc>
-          <w:tcPr>
-            <w:tcBorders/>
-            <w:shd w:val="clear" w:color="auto" w:fill="FFFFFF"/>
-            <w:tcMar>
-              <w:top w:w="0" w:type="dxa"/>
-              <w:bottom w:w="0" w:type="dxa"/>
-              <w:left w:w="0" w:type="dxa"/>
-              <w:right w:w="0" w:type="dxa"/>
-            </w:tcMar>
-            <w:vAlign w:val="center"/>
-          </w:tcPr>
-          <w:p>
-            <w:pPr>
-              <w:jc w:val="left"/>
-              <w:spacing w:after="100" w:before="100" w:line="240"/>
-              <w:ind w:firstLine="0" w:left="100" w:right="100"/>
-            </w:pPr>
-            <w:r xmlns:w="http://schemas.openxmlformats.org/wordprocessingml/2006/main" xmlns:wp="http://schemas.openxmlformats.org/drawingml/2006/wordprocessingDrawing" xmlns:r="http://schemas.openxmlformats.org/officeDocument/2006/relationships" xmlns:w14="http://schemas.microsoft.com/office/word/2010/wordml">
-              <w:rPr>
-                <w:rFonts w:ascii="Arial" w:hAnsi="Arial" w:eastAsia="Arial" w:cs="Arial"/>
-                <w:sz w:val="22"/>
-                <w:szCs w:val="22"/>
-                <w:color w:val="000000"/>
-              </w:rPr>
-              <w:t xml:space="preserve">-0.10</w:t>
-            </w:r>
-          </w:p>
-        </w:tc>
-        <w:tc>
-          <w:tcPr>
-            <w:tcBorders/>
-            <w:shd w:val="clear" w:color="auto" w:fill="FFFFFF"/>
-            <w:tcMar>
-              <w:top w:w="0" w:type="dxa"/>
-              <w:bottom w:w="0" w:type="dxa"/>
-              <w:left w:w="0" w:type="dxa"/>
-              <w:right w:w="0" w:type="dxa"/>
-            </w:tcMar>
-            <w:vAlign w:val="center"/>
-          </w:tcPr>
-          <w:p>
-            <w:pPr>
-              <w:jc w:val="left"/>
-              <w:spacing w:after="100" w:before="100" w:line="240"/>
-              <w:ind w:firstLine="0" w:left="100" w:right="100"/>
-            </w:pPr>
-            <w:r xmlns:w="http://schemas.openxmlformats.org/wordprocessingml/2006/main" xmlns:wp="http://schemas.openxmlformats.org/drawingml/2006/wordprocessingDrawing" xmlns:r="http://schemas.openxmlformats.org/officeDocument/2006/relationships" xmlns:w14="http://schemas.microsoft.com/office/word/2010/wordml">
-              <w:rPr>
-                <w:rFonts w:ascii="Arial" w:hAnsi="Arial" w:eastAsia="Arial" w:cs="Arial"/>
-                <w:sz w:val="22"/>
-                <w:szCs w:val="22"/>
-                <w:color w:val="000000"/>
-              </w:rPr>
-              <w:t xml:space="preserve">0.12</w:t>
-            </w:r>
-          </w:p>
-        </w:tc>
-        <w:tc>
-          <w:tcPr>
-            <w:tcBorders/>
-            <w:shd w:val="clear" w:color="auto" w:fill="FFFFFF"/>
-            <w:tcMar>
-              <w:top w:w="0" w:type="dxa"/>
-              <w:bottom w:w="0" w:type="dxa"/>
-              <w:left w:w="0" w:type="dxa"/>
-              <w:right w:w="0" w:type="dxa"/>
-            </w:tcMar>
-            <w:vAlign w:val="center"/>
-          </w:tcPr>
-          <w:p>
-            <w:pPr>
-              <w:jc w:val="left"/>
-              <w:spacing w:after="100" w:before="100" w:line="240"/>
-              <w:ind w:firstLine="0" w:left="100" w:right="100"/>
-            </w:pPr>
-            <w:r xmlns:w="http://schemas.openxmlformats.org/wordprocessingml/2006/main" xmlns:wp="http://schemas.openxmlformats.org/drawingml/2006/wordprocessingDrawing" xmlns:r="http://schemas.openxmlformats.org/officeDocument/2006/relationships" xmlns:w14="http://schemas.microsoft.com/office/word/2010/wordml">
-              <w:rPr>
-                <w:rFonts w:ascii="Arial" w:hAnsi="Arial" w:eastAsia="Arial" w:cs="Arial"/>
-                <w:sz w:val="22"/>
-                <w:szCs w:val="22"/>
-                <w:color w:val="000000"/>
-              </w:rPr>
-              <w:t xml:space="preserve">-0.87</w:t>
-            </w:r>
-          </w:p>
-        </w:tc>
-        <w:tc>
-          <w:tcPr>
-            <w:tcBorders/>
-            <w:shd w:val="clear" w:color="auto" w:fill="FFFFFF"/>
-            <w:tcMar>
-              <w:top w:w="0" w:type="dxa"/>
-              <w:bottom w:w="0" w:type="dxa"/>
-              <w:left w:w="0" w:type="dxa"/>
-              <w:right w:w="0" w:type="dxa"/>
-            </w:tcMar>
-            <w:vAlign w:val="center"/>
-          </w:tcPr>
-          <w:p>
-            <w:pPr>
-              <w:jc w:val="left"/>
-              <w:spacing w:after="100" w:before="100" w:line="240"/>
-              <w:ind w:firstLine="0" w:left="100" w:right="100"/>
-            </w:pPr>
-            <w:r xmlns:w="http://schemas.openxmlformats.org/wordprocessingml/2006/main" xmlns:wp="http://schemas.openxmlformats.org/drawingml/2006/wordprocessingDrawing" xmlns:r="http://schemas.openxmlformats.org/officeDocument/2006/relationships" xmlns:w14="http://schemas.microsoft.com/office/word/2010/wordml">
-              <w:rPr>
-                <w:rFonts w:ascii="Arial" w:hAnsi="Arial" w:eastAsia="Arial" w:cs="Arial"/>
-                <w:sz w:val="22"/>
-                <w:szCs w:val="22"/>
-                <w:color w:val="000000"/>
-              </w:rPr>
-              <w:t xml:space="preserve">0.39</w:t>
-            </w:r>
-          </w:p>
-        </w:tc>
-        <w:tc>
-          <w:tcPr>
-            <w:tcBorders/>
-            <w:shd w:val="clear" w:color="auto" w:fill="FFFFFF"/>
-            <w:tcMar>
-              <w:top w:w="0" w:type="dxa"/>
-              <w:bottom w:w="0" w:type="dxa"/>
-              <w:left w:w="0" w:type="dxa"/>
-              <w:right w:w="0" w:type="dxa"/>
-            </w:tcMar>
-            <w:vAlign w:val="center"/>
-          </w:tcPr>
-          <w:p>
-            <w:pPr>
-              <w:jc w:val="left"/>
-              <w:spacing w:after="100" w:before="100" w:line="240"/>
-              <w:ind w:firstLine="0" w:left="100" w:right="100"/>
-            </w:pPr>
-            <w:r xmlns:w="http://schemas.openxmlformats.org/wordprocessingml/2006/main" xmlns:wp="http://schemas.openxmlformats.org/drawingml/2006/wordprocessingDrawing" xmlns:r="http://schemas.openxmlformats.org/officeDocument/2006/relationships" xmlns:w14="http://schemas.microsoft.com/office/word/2010/wordml">
-              <w:rPr>
-                <w:rFonts w:ascii="Arial" w:hAnsi="Arial" w:eastAsia="Arial" w:cs="Arial"/>
-                <w:sz w:val="22"/>
-                <w:szCs w:val="22"/>
-                <w:color w:val="000000"/>
-              </w:rPr>
-              <w:t xml:space="preserve">0.13</w:t>
-            </w:r>
-          </w:p>
-        </w:tc>
-        <w:tc>
-          <w:tcPr>
-            <w:tcBorders/>
-            <w:shd w:val="clear" w:color="auto" w:fill="FFFFFF"/>
-            <w:tcMar>
-              <w:top w:w="0" w:type="dxa"/>
-              <w:bottom w:w="0" w:type="dxa"/>
-              <w:left w:w="0" w:type="dxa"/>
-              <w:right w:w="0" w:type="dxa"/>
-            </w:tcMar>
-            <w:vAlign w:val="center"/>
-          </w:tcPr>
-          <w:p>
-            <w:pPr>
-              <w:jc w:val="left"/>
-              <w:spacing w:after="100" w:before="100" w:line="240"/>
-              <w:ind w:firstLine="0" w:left="100" w:right="100"/>
-            </w:pPr>
-            <w:r xmlns:w="http://schemas.openxmlformats.org/wordprocessingml/2006/main" xmlns:wp="http://schemas.openxmlformats.org/drawingml/2006/wordprocessingDrawing" xmlns:r="http://schemas.openxmlformats.org/officeDocument/2006/relationships" xmlns:w14="http://schemas.microsoft.com/office/word/2010/wordml">
-              <w:rPr>
-                <w:rFonts w:ascii="Arial" w:hAnsi="Arial" w:eastAsia="Arial" w:cs="Arial"/>
-                <w:sz w:val="22"/>
-                <w:szCs w:val="22"/>
-                <w:color w:val="000000"/>
-              </w:rPr>
-              <w:t xml:space="preserve">-0.33</w:t>
+              <w:t xml:space="preserve">coarsened_age_35Interviewer younger (age 35 cutoff)</w:t>
+            </w:r>
+          </w:p>
+        </w:tc>
+        <w:tc>
+          <w:tcPr>
+            <w:tcBorders/>
+            <w:shd w:val="clear" w:color="auto" w:fill="FFFFFF"/>
+            <w:tcMar>
+              <w:top w:w="0" w:type="dxa"/>
+              <w:bottom w:w="0" w:type="dxa"/>
+              <w:left w:w="0" w:type="dxa"/>
+              <w:right w:w="0" w:type="dxa"/>
+            </w:tcMar>
+            <w:vAlign w:val="center"/>
+          </w:tcPr>
+          <w:p>
+            <w:pPr>
+              <w:jc w:val="left"/>
+              <w:spacing w:after="100" w:before="100" w:line="240"/>
+              <w:ind w:firstLine="0" w:left="100" w:right="100"/>
+            </w:pPr>
+            <w:r xmlns:w="http://schemas.openxmlformats.org/wordprocessingml/2006/main" xmlns:wp="http://schemas.openxmlformats.org/drawingml/2006/wordprocessingDrawing" xmlns:r="http://schemas.openxmlformats.org/officeDocument/2006/relationships" xmlns:w14="http://schemas.microsoft.com/office/word/2010/wordml">
+              <w:rPr>
+                <w:rFonts w:ascii="Arial" w:hAnsi="Arial" w:eastAsia="Arial" w:cs="Arial"/>
+                <w:sz w:val="22"/>
+                <w:szCs w:val="22"/>
+                <w:color w:val="000000"/>
+              </w:rPr>
+              <w:t xml:space="preserve">-0.04</w:t>
+            </w:r>
+          </w:p>
+        </w:tc>
+        <w:tc>
+          <w:tcPr>
+            <w:tcBorders/>
+            <w:shd w:val="clear" w:color="auto" w:fill="FFFFFF"/>
+            <w:tcMar>
+              <w:top w:w="0" w:type="dxa"/>
+              <w:bottom w:w="0" w:type="dxa"/>
+              <w:left w:w="0" w:type="dxa"/>
+              <w:right w:w="0" w:type="dxa"/>
+            </w:tcMar>
+            <w:vAlign w:val="center"/>
+          </w:tcPr>
+          <w:p>
+            <w:pPr>
+              <w:jc w:val="left"/>
+              <w:spacing w:after="100" w:before="100" w:line="240"/>
+              <w:ind w:firstLine="0" w:left="100" w:right="100"/>
+            </w:pPr>
+            <w:r xmlns:w="http://schemas.openxmlformats.org/wordprocessingml/2006/main" xmlns:wp="http://schemas.openxmlformats.org/drawingml/2006/wordprocessingDrawing" xmlns:r="http://schemas.openxmlformats.org/officeDocument/2006/relationships" xmlns:w14="http://schemas.microsoft.com/office/word/2010/wordml">
+              <w:rPr>
+                <w:rFonts w:ascii="Arial" w:hAnsi="Arial" w:eastAsia="Arial" w:cs="Arial"/>
+                <w:sz w:val="22"/>
+                <w:szCs w:val="22"/>
+                <w:color w:val="000000"/>
+              </w:rPr>
+              <w:t xml:space="preserve">0.04</w:t>
+            </w:r>
+          </w:p>
+        </w:tc>
+        <w:tc>
+          <w:tcPr>
+            <w:tcBorders/>
+            <w:shd w:val="clear" w:color="auto" w:fill="FFFFFF"/>
+            <w:tcMar>
+              <w:top w:w="0" w:type="dxa"/>
+              <w:bottom w:w="0" w:type="dxa"/>
+              <w:left w:w="0" w:type="dxa"/>
+              <w:right w:w="0" w:type="dxa"/>
+            </w:tcMar>
+            <w:vAlign w:val="center"/>
+          </w:tcPr>
+          <w:p>
+            <w:pPr>
+              <w:jc w:val="left"/>
+              <w:spacing w:after="100" w:before="100" w:line="240"/>
+              <w:ind w:firstLine="0" w:left="100" w:right="100"/>
+            </w:pPr>
+            <w:r xmlns:w="http://schemas.openxmlformats.org/wordprocessingml/2006/main" xmlns:wp="http://schemas.openxmlformats.org/drawingml/2006/wordprocessingDrawing" xmlns:r="http://schemas.openxmlformats.org/officeDocument/2006/relationships" xmlns:w14="http://schemas.microsoft.com/office/word/2010/wordml">
+              <w:rPr>
+                <w:rFonts w:ascii="Arial" w:hAnsi="Arial" w:eastAsia="Arial" w:cs="Arial"/>
+                <w:sz w:val="22"/>
+                <w:szCs w:val="22"/>
+                <w:color w:val="000000"/>
+              </w:rPr>
+              <w:t xml:space="preserve">-0.98</w:t>
+            </w:r>
+          </w:p>
+        </w:tc>
+        <w:tc>
+          <w:tcPr>
+            <w:tcBorders/>
+            <w:shd w:val="clear" w:color="auto" w:fill="FFFFFF"/>
+            <w:tcMar>
+              <w:top w:w="0" w:type="dxa"/>
+              <w:bottom w:w="0" w:type="dxa"/>
+              <w:left w:w="0" w:type="dxa"/>
+              <w:right w:w="0" w:type="dxa"/>
+            </w:tcMar>
+            <w:vAlign w:val="center"/>
+          </w:tcPr>
+          <w:p>
+            <w:pPr>
+              <w:jc w:val="left"/>
+              <w:spacing w:after="100" w:before="100" w:line="240"/>
+              <w:ind w:firstLine="0" w:left="100" w:right="100"/>
+            </w:pPr>
+            <w:r xmlns:w="http://schemas.openxmlformats.org/wordprocessingml/2006/main" xmlns:wp="http://schemas.openxmlformats.org/drawingml/2006/wordprocessingDrawing" xmlns:r="http://schemas.openxmlformats.org/officeDocument/2006/relationships" xmlns:w14="http://schemas.microsoft.com/office/word/2010/wordml">
+              <w:rPr>
+                <w:rFonts w:ascii="Arial" w:hAnsi="Arial" w:eastAsia="Arial" w:cs="Arial"/>
+                <w:sz w:val="22"/>
+                <w:szCs w:val="22"/>
+                <w:color w:val="000000"/>
+              </w:rPr>
+              <w:t xml:space="preserve">0.04</w:t>
+            </w:r>
+          </w:p>
+        </w:tc>
+        <w:tc>
+          <w:tcPr>
+            <w:tcBorders/>
+            <w:shd w:val="clear" w:color="auto" w:fill="FFFFFF"/>
+            <w:tcMar>
+              <w:top w:w="0" w:type="dxa"/>
+              <w:bottom w:w="0" w:type="dxa"/>
+              <w:left w:w="0" w:type="dxa"/>
+              <w:right w:w="0" w:type="dxa"/>
+            </w:tcMar>
+            <w:vAlign w:val="center"/>
+          </w:tcPr>
+          <w:p>
+            <w:pPr>
+              <w:jc w:val="left"/>
+              <w:spacing w:after="100" w:before="100" w:line="240"/>
+              <w:ind w:firstLine="0" w:left="100" w:right="100"/>
+            </w:pPr>
+            <w:r xmlns:w="http://schemas.openxmlformats.org/wordprocessingml/2006/main" xmlns:wp="http://schemas.openxmlformats.org/drawingml/2006/wordprocessingDrawing" xmlns:r="http://schemas.openxmlformats.org/officeDocument/2006/relationships" xmlns:w14="http://schemas.microsoft.com/office/word/2010/wordml">
+              <w:rPr>
+                <w:rFonts w:ascii="Arial" w:hAnsi="Arial" w:eastAsia="Arial" w:cs="Arial"/>
+                <w:sz w:val="22"/>
+                <w:szCs w:val="22"/>
+                <w:color w:val="000000"/>
+              </w:rPr>
+              <w:t xml:space="preserve">-0.12</w:t>
             </w:r>
           </w:p>
         </w:tc>
@@ -3405,181 +2995,152 @@
                 <w:szCs w:val="22"/>
                 <w:color w:val="000000"/>
               </w:rPr>
-              <w:t xml:space="preserve">coarsened_age_35older_int</w:t>
-            </w:r>
-          </w:p>
-        </w:tc>
-        <w:tc>
-          <w:tcPr>
-            <w:tcBorders/>
-            <w:shd w:val="clear" w:color="auto" w:fill="FFFFFF"/>
-            <w:tcMar>
-              <w:top w:w="0" w:type="dxa"/>
-              <w:bottom w:w="0" w:type="dxa"/>
-              <w:left w:w="0" w:type="dxa"/>
-              <w:right w:w="0" w:type="dxa"/>
-            </w:tcMar>
-            <w:vAlign w:val="center"/>
-          </w:tcPr>
-          <w:p>
-            <w:pPr>
-              <w:jc w:val="left"/>
-              <w:spacing w:after="100" w:before="100" w:line="240"/>
-              <w:ind w:firstLine="0" w:left="100" w:right="100"/>
-            </w:pPr>
-            <w:r xmlns:w="http://schemas.openxmlformats.org/wordprocessingml/2006/main" xmlns:wp="http://schemas.openxmlformats.org/drawingml/2006/wordprocessingDrawing" xmlns:r="http://schemas.openxmlformats.org/officeDocument/2006/relationships" xmlns:w14="http://schemas.microsoft.com/office/word/2010/wordml">
-              <w:rPr>
-                <w:rFonts w:ascii="Arial" w:hAnsi="Arial" w:eastAsia="Arial" w:cs="Arial"/>
-                <w:sz w:val="22"/>
-                <w:szCs w:val="22"/>
-                <w:color w:val="000000"/>
-              </w:rPr>
-              <w:t xml:space="preserve">0.26</w:t>
-            </w:r>
-          </w:p>
-        </w:tc>
-        <w:tc>
-          <w:tcPr>
-            <w:tcBorders/>
-            <w:shd w:val="clear" w:color="auto" w:fill="FFFFFF"/>
-            <w:tcMar>
-              <w:top w:w="0" w:type="dxa"/>
-              <w:bottom w:w="0" w:type="dxa"/>
-              <w:left w:w="0" w:type="dxa"/>
-              <w:right w:w="0" w:type="dxa"/>
-            </w:tcMar>
-            <w:vAlign w:val="center"/>
-          </w:tcPr>
-          <w:p>
-            <w:pPr>
-              <w:jc w:val="left"/>
-              <w:spacing w:after="100" w:before="100" w:line="240"/>
-              <w:ind w:firstLine="0" w:left="100" w:right="100"/>
-            </w:pPr>
-            <w:r xmlns:w="http://schemas.openxmlformats.org/wordprocessingml/2006/main" xmlns:wp="http://schemas.openxmlformats.org/drawingml/2006/wordprocessingDrawing" xmlns:r="http://schemas.openxmlformats.org/officeDocument/2006/relationships" xmlns:w14="http://schemas.microsoft.com/office/word/2010/wordml">
-              <w:rPr>
-                <w:rFonts w:ascii="Arial" w:hAnsi="Arial" w:eastAsia="Arial" w:cs="Arial"/>
-                <w:sz w:val="22"/>
-                <w:szCs w:val="22"/>
-                <w:color w:val="000000"/>
-              </w:rPr>
-              <w:t xml:space="preserve">0.12</w:t>
-            </w:r>
-          </w:p>
-        </w:tc>
-        <w:tc>
-          <w:tcPr>
-            <w:tcBorders/>
-            <w:shd w:val="clear" w:color="auto" w:fill="FFFFFF"/>
-            <w:tcMar>
-              <w:top w:w="0" w:type="dxa"/>
-              <w:bottom w:w="0" w:type="dxa"/>
-              <w:left w:w="0" w:type="dxa"/>
-              <w:right w:w="0" w:type="dxa"/>
-            </w:tcMar>
-            <w:vAlign w:val="center"/>
-          </w:tcPr>
-          <w:p>
-            <w:pPr>
-              <w:jc w:val="left"/>
-              <w:spacing w:after="100" w:before="100" w:line="240"/>
-              <w:ind w:firstLine="0" w:left="100" w:right="100"/>
-            </w:pPr>
-            <w:r xmlns:w="http://schemas.openxmlformats.org/wordprocessingml/2006/main" xmlns:wp="http://schemas.openxmlformats.org/drawingml/2006/wordprocessingDrawing" xmlns:r="http://schemas.openxmlformats.org/officeDocument/2006/relationships" xmlns:w14="http://schemas.microsoft.com/office/word/2010/wordml">
-              <w:rPr>
-                <w:rFonts w:ascii="Arial" w:hAnsi="Arial" w:eastAsia="Arial" w:cs="Arial"/>
-                <w:sz w:val="22"/>
-                <w:szCs w:val="22"/>
-                <w:color w:val="000000"/>
-              </w:rPr>
-              <w:t xml:space="preserve">2.08</w:t>
-            </w:r>
-          </w:p>
-        </w:tc>
-        <w:tc>
-          <w:tcPr>
-            <w:tcBorders/>
-            <w:shd w:val="clear" w:color="auto" w:fill="FFFFFF"/>
-            <w:tcMar>
-              <w:top w:w="0" w:type="dxa"/>
-              <w:bottom w:w="0" w:type="dxa"/>
-              <w:left w:w="0" w:type="dxa"/>
-              <w:right w:w="0" w:type="dxa"/>
-            </w:tcMar>
-            <w:vAlign w:val="center"/>
-          </w:tcPr>
-          <w:p>
-            <w:pPr>
-              <w:jc w:val="left"/>
-              <w:spacing w:after="100" w:before="100" w:line="240"/>
-              <w:ind w:firstLine="0" w:left="100" w:right="100"/>
-            </w:pPr>
-            <w:r xmlns:w="http://schemas.openxmlformats.org/wordprocessingml/2006/main" xmlns:wp="http://schemas.openxmlformats.org/drawingml/2006/wordprocessingDrawing" xmlns:r="http://schemas.openxmlformats.org/officeDocument/2006/relationships" xmlns:w14="http://schemas.microsoft.com/office/word/2010/wordml">
-              <w:rPr>
-                <w:rFonts w:ascii="Arial" w:hAnsi="Arial" w:eastAsia="Arial" w:cs="Arial"/>
-                <w:sz w:val="22"/>
-                <w:szCs w:val="22"/>
-                <w:color w:val="000000"/>
-              </w:rPr>
-              <w:t xml:space="preserve">0.04</w:t>
-            </w:r>
-          </w:p>
-        </w:tc>
-        <w:tc>
-          <w:tcPr>
-            <w:tcBorders/>
-            <w:shd w:val="clear" w:color="auto" w:fill="FFFFFF"/>
-            <w:tcMar>
-              <w:top w:w="0" w:type="dxa"/>
-              <w:bottom w:w="0" w:type="dxa"/>
-              <w:left w:w="0" w:type="dxa"/>
-              <w:right w:w="0" w:type="dxa"/>
-            </w:tcMar>
-            <w:vAlign w:val="center"/>
-          </w:tcPr>
-          <w:p>
-            <w:pPr>
-              <w:jc w:val="left"/>
-              <w:spacing w:after="100" w:before="100" w:line="240"/>
-              <w:ind w:firstLine="0" w:left="100" w:right="100"/>
-            </w:pPr>
-            <w:r xmlns:w="http://schemas.openxmlformats.org/wordprocessingml/2006/main" xmlns:wp="http://schemas.openxmlformats.org/drawingml/2006/wordprocessingDrawing" xmlns:r="http://schemas.openxmlformats.org/officeDocument/2006/relationships" xmlns:w14="http://schemas.microsoft.com/office/word/2010/wordml">
-              <w:rPr>
-                <w:rFonts w:ascii="Arial" w:hAnsi="Arial" w:eastAsia="Arial" w:cs="Arial"/>
-                <w:sz w:val="22"/>
-                <w:szCs w:val="22"/>
-                <w:color w:val="000000"/>
-              </w:rPr>
-              <w:t xml:space="preserve">0.50</w:t>
-            </w:r>
-          </w:p>
-        </w:tc>
-        <w:tc>
-          <w:tcPr>
-            <w:tcBorders/>
-            <w:shd w:val="clear" w:color="auto" w:fill="FFFFFF"/>
-            <w:tcMar>
-              <w:top w:w="0" w:type="dxa"/>
-              <w:bottom w:w="0" w:type="dxa"/>
-              <w:left w:w="0" w:type="dxa"/>
-              <w:right w:w="0" w:type="dxa"/>
-            </w:tcMar>
-            <w:vAlign w:val="center"/>
-          </w:tcPr>
-          <w:p>
-            <w:pPr>
-              <w:jc w:val="left"/>
-              <w:spacing w:after="100" w:before="100" w:line="240"/>
-              <w:ind w:firstLine="0" w:left="100" w:right="100"/>
-            </w:pPr>
-            <w:r xmlns:w="http://schemas.openxmlformats.org/wordprocessingml/2006/main" xmlns:wp="http://schemas.openxmlformats.org/drawingml/2006/wordprocessingDrawing" xmlns:r="http://schemas.openxmlformats.org/officeDocument/2006/relationships" xmlns:w14="http://schemas.microsoft.com/office/word/2010/wordml">
-              <w:rPr>
-                <w:rFonts w:ascii="Arial" w:hAnsi="Arial" w:eastAsia="Arial" w:cs="Arial"/>
-                <w:sz w:val="22"/>
-                <w:szCs w:val="22"/>
-                <w:color w:val="000000"/>
-              </w:rPr>
-              <w:t xml:space="preserve">0.02</w:t>
+              <w:t xml:space="preserve">coarsened_age_35Interviewer older (age 35 cutoff)</w:t>
+            </w:r>
+          </w:p>
+        </w:tc>
+        <w:tc>
+          <w:tcPr>
+            <w:tcBorders/>
+            <w:shd w:val="clear" w:color="auto" w:fill="FFFFFF"/>
+            <w:tcMar>
+              <w:top w:w="0" w:type="dxa"/>
+              <w:bottom w:w="0" w:type="dxa"/>
+              <w:left w:w="0" w:type="dxa"/>
+              <w:right w:w="0" w:type="dxa"/>
+            </w:tcMar>
+            <w:vAlign w:val="center"/>
+          </w:tcPr>
+          <w:p>
+            <w:pPr>
+              <w:jc w:val="left"/>
+              <w:spacing w:after="100" w:before="100" w:line="240"/>
+              <w:ind w:firstLine="0" w:left="100" w:right="100"/>
+            </w:pPr>
+            <w:r xmlns:w="http://schemas.openxmlformats.org/wordprocessingml/2006/main" xmlns:wp="http://schemas.openxmlformats.org/drawingml/2006/wordprocessingDrawing" xmlns:r="http://schemas.openxmlformats.org/officeDocument/2006/relationships" xmlns:w14="http://schemas.microsoft.com/office/word/2010/wordml">
+              <w:rPr>
+                <w:rFonts w:ascii="Arial" w:hAnsi="Arial" w:eastAsia="Arial" w:cs="Arial"/>
+                <w:sz w:val="22"/>
+                <w:szCs w:val="22"/>
+                <w:color w:val="000000"/>
+              </w:rPr>
+              <w:t xml:space="preserve">0.09</w:t>
+            </w:r>
+          </w:p>
+        </w:tc>
+        <w:tc>
+          <w:tcPr>
+            <w:tcBorders/>
+            <w:shd w:val="clear" w:color="auto" w:fill="FFFFFF"/>
+            <w:tcMar>
+              <w:top w:w="0" w:type="dxa"/>
+              <w:bottom w:w="0" w:type="dxa"/>
+              <w:left w:w="0" w:type="dxa"/>
+              <w:right w:w="0" w:type="dxa"/>
+            </w:tcMar>
+            <w:vAlign w:val="center"/>
+          </w:tcPr>
+          <w:p>
+            <w:pPr>
+              <w:jc w:val="left"/>
+              <w:spacing w:after="100" w:before="100" w:line="240"/>
+              <w:ind w:firstLine="0" w:left="100" w:right="100"/>
+            </w:pPr>
+            <w:r xmlns:w="http://schemas.openxmlformats.org/wordprocessingml/2006/main" xmlns:wp="http://schemas.openxmlformats.org/drawingml/2006/wordprocessingDrawing" xmlns:r="http://schemas.openxmlformats.org/officeDocument/2006/relationships" xmlns:w14="http://schemas.microsoft.com/office/word/2010/wordml">
+              <w:rPr>
+                <w:rFonts w:ascii="Arial" w:hAnsi="Arial" w:eastAsia="Arial" w:cs="Arial"/>
+                <w:sz w:val="22"/>
+                <w:szCs w:val="22"/>
+                <w:color w:val="000000"/>
+              </w:rPr>
+              <w:t xml:space="preserve">0.06</w:t>
+            </w:r>
+          </w:p>
+        </w:tc>
+        <w:tc>
+          <w:tcPr>
+            <w:tcBorders/>
+            <w:shd w:val="clear" w:color="auto" w:fill="FFFFFF"/>
+            <w:tcMar>
+              <w:top w:w="0" w:type="dxa"/>
+              <w:bottom w:w="0" w:type="dxa"/>
+              <w:left w:w="0" w:type="dxa"/>
+              <w:right w:w="0" w:type="dxa"/>
+            </w:tcMar>
+            <w:vAlign w:val="center"/>
+          </w:tcPr>
+          <w:p>
+            <w:pPr>
+              <w:jc w:val="left"/>
+              <w:spacing w:after="100" w:before="100" w:line="240"/>
+              <w:ind w:firstLine="0" w:left="100" w:right="100"/>
+            </w:pPr>
+            <w:r xmlns:w="http://schemas.openxmlformats.org/wordprocessingml/2006/main" xmlns:wp="http://schemas.openxmlformats.org/drawingml/2006/wordprocessingDrawing" xmlns:r="http://schemas.openxmlformats.org/officeDocument/2006/relationships" xmlns:w14="http://schemas.microsoft.com/office/word/2010/wordml">
+              <w:rPr>
+                <w:rFonts w:ascii="Arial" w:hAnsi="Arial" w:eastAsia="Arial" w:cs="Arial"/>
+                <w:sz w:val="22"/>
+                <w:szCs w:val="22"/>
+                <w:color w:val="000000"/>
+              </w:rPr>
+              <w:t xml:space="preserve">1.51</w:t>
+            </w:r>
+          </w:p>
+        </w:tc>
+        <w:tc>
+          <w:tcPr>
+            <w:tcBorders/>
+            <w:shd w:val="clear" w:color="auto" w:fill="FFFFFF"/>
+            <w:tcMar>
+              <w:top w:w="0" w:type="dxa"/>
+              <w:bottom w:w="0" w:type="dxa"/>
+              <w:left w:w="0" w:type="dxa"/>
+              <w:right w:w="0" w:type="dxa"/>
+            </w:tcMar>
+            <w:vAlign w:val="center"/>
+          </w:tcPr>
+          <w:p>
+            <w:pPr>
+              <w:jc w:val="left"/>
+              <w:spacing w:after="100" w:before="100" w:line="240"/>
+              <w:ind w:firstLine="0" w:left="100" w:right="100"/>
+            </w:pPr>
+            <w:r xmlns:w="http://schemas.openxmlformats.org/wordprocessingml/2006/main" xmlns:wp="http://schemas.openxmlformats.org/drawingml/2006/wordprocessingDrawing" xmlns:r="http://schemas.openxmlformats.org/officeDocument/2006/relationships" xmlns:w14="http://schemas.microsoft.com/office/word/2010/wordml">
+              <w:rPr>
+                <w:rFonts w:ascii="Arial" w:hAnsi="Arial" w:eastAsia="Arial" w:cs="Arial"/>
+                <w:sz w:val="22"/>
+                <w:szCs w:val="22"/>
+                <w:color w:val="000000"/>
+              </w:rPr>
+              <w:t xml:space="preserve">0.22</w:t>
+            </w:r>
+          </w:p>
+        </w:tc>
+        <w:tc>
+          <w:tcPr>
+            <w:tcBorders/>
+            <w:shd w:val="clear" w:color="auto" w:fill="FFFFFF"/>
+            <w:tcMar>
+              <w:top w:w="0" w:type="dxa"/>
+              <w:bottom w:w="0" w:type="dxa"/>
+              <w:left w:w="0" w:type="dxa"/>
+              <w:right w:w="0" w:type="dxa"/>
+            </w:tcMar>
+            <w:vAlign w:val="center"/>
+          </w:tcPr>
+          <w:p>
+            <w:pPr>
+              <w:jc w:val="left"/>
+              <w:spacing w:after="100" w:before="100" w:line="240"/>
+              <w:ind w:firstLine="0" w:left="100" w:right="100"/>
+            </w:pPr>
+            <w:r xmlns:w="http://schemas.openxmlformats.org/wordprocessingml/2006/main" xmlns:wp="http://schemas.openxmlformats.org/drawingml/2006/wordprocessingDrawing" xmlns:r="http://schemas.openxmlformats.org/officeDocument/2006/relationships" xmlns:w14="http://schemas.microsoft.com/office/word/2010/wordml">
+              <w:rPr>
+                <w:rFonts w:ascii="Arial" w:hAnsi="Arial" w:eastAsia="Arial" w:cs="Arial"/>
+                <w:sz w:val="22"/>
+                <w:szCs w:val="22"/>
+                <w:color w:val="000000"/>
+              </w:rPr>
+              <w:t xml:space="preserve">-0.03</w:t>
             </w:r>
           </w:p>
         </w:tc>
@@ -3643,181 +3204,152 @@
                 <w:szCs w:val="22"/>
                 <w:color w:val="000000"/>
               </w:rPr>
-              <w:t xml:space="preserve">coarsened_age_35younger_int</w:t>
-            </w:r>
-          </w:p>
-        </w:tc>
-        <w:tc>
-          <w:tcPr>
-            <w:tcBorders/>
-            <w:shd w:val="clear" w:color="auto" w:fill="FFFFFF"/>
-            <w:tcMar>
-              <w:top w:w="0" w:type="dxa"/>
-              <w:bottom w:w="0" w:type="dxa"/>
-              <w:left w:w="0" w:type="dxa"/>
-              <w:right w:w="0" w:type="dxa"/>
-            </w:tcMar>
-            <w:vAlign w:val="center"/>
-          </w:tcPr>
-          <w:p>
-            <w:pPr>
-              <w:jc w:val="left"/>
-              <w:spacing w:after="100" w:before="100" w:line="240"/>
-              <w:ind w:firstLine="0" w:left="100" w:right="100"/>
-            </w:pPr>
-            <w:r xmlns:w="http://schemas.openxmlformats.org/wordprocessingml/2006/main" xmlns:wp="http://schemas.openxmlformats.org/drawingml/2006/wordprocessingDrawing" xmlns:r="http://schemas.openxmlformats.org/officeDocument/2006/relationships" xmlns:w14="http://schemas.microsoft.com/office/word/2010/wordml">
-              <w:rPr>
-                <w:rFonts w:ascii="Arial" w:hAnsi="Arial" w:eastAsia="Arial" w:cs="Arial"/>
-                <w:sz w:val="22"/>
-                <w:szCs w:val="22"/>
-                <w:color w:val="000000"/>
-              </w:rPr>
-              <w:t xml:space="preserve">0.26</w:t>
-            </w:r>
-          </w:p>
-        </w:tc>
-        <w:tc>
-          <w:tcPr>
-            <w:tcBorders/>
-            <w:shd w:val="clear" w:color="auto" w:fill="FFFFFF"/>
-            <w:tcMar>
-              <w:top w:w="0" w:type="dxa"/>
-              <w:bottom w:w="0" w:type="dxa"/>
-              <w:left w:w="0" w:type="dxa"/>
-              <w:right w:w="0" w:type="dxa"/>
-            </w:tcMar>
-            <w:vAlign w:val="center"/>
-          </w:tcPr>
-          <w:p>
-            <w:pPr>
-              <w:jc w:val="left"/>
-              <w:spacing w:after="100" w:before="100" w:line="240"/>
-              <w:ind w:firstLine="0" w:left="100" w:right="100"/>
-            </w:pPr>
-            <w:r xmlns:w="http://schemas.openxmlformats.org/wordprocessingml/2006/main" xmlns:wp="http://schemas.openxmlformats.org/drawingml/2006/wordprocessingDrawing" xmlns:r="http://schemas.openxmlformats.org/officeDocument/2006/relationships" xmlns:w14="http://schemas.microsoft.com/office/word/2010/wordml">
-              <w:rPr>
-                <w:rFonts w:ascii="Arial" w:hAnsi="Arial" w:eastAsia="Arial" w:cs="Arial"/>
-                <w:sz w:val="22"/>
-                <w:szCs w:val="22"/>
-                <w:color w:val="000000"/>
-              </w:rPr>
-              <w:t xml:space="preserve">0.05</w:t>
-            </w:r>
-          </w:p>
-        </w:tc>
-        <w:tc>
-          <w:tcPr>
-            <w:tcBorders/>
-            <w:shd w:val="clear" w:color="auto" w:fill="FFFFFF"/>
-            <w:tcMar>
-              <w:top w:w="0" w:type="dxa"/>
-              <w:bottom w:w="0" w:type="dxa"/>
-              <w:left w:w="0" w:type="dxa"/>
-              <w:right w:w="0" w:type="dxa"/>
-            </w:tcMar>
-            <w:vAlign w:val="center"/>
-          </w:tcPr>
-          <w:p>
-            <w:pPr>
-              <w:jc w:val="left"/>
-              <w:spacing w:after="100" w:before="100" w:line="240"/>
-              <w:ind w:firstLine="0" w:left="100" w:right="100"/>
-            </w:pPr>
-            <w:r xmlns:w="http://schemas.openxmlformats.org/wordprocessingml/2006/main" xmlns:wp="http://schemas.openxmlformats.org/drawingml/2006/wordprocessingDrawing" xmlns:r="http://schemas.openxmlformats.org/officeDocument/2006/relationships" xmlns:w14="http://schemas.microsoft.com/office/word/2010/wordml">
-              <w:rPr>
-                <w:rFonts w:ascii="Arial" w:hAnsi="Arial" w:eastAsia="Arial" w:cs="Arial"/>
-                <w:sz w:val="22"/>
-                <w:szCs w:val="22"/>
-                <w:color w:val="000000"/>
-              </w:rPr>
-              <w:t xml:space="preserve">5.43</w:t>
-            </w:r>
-          </w:p>
-        </w:tc>
-        <w:tc>
-          <w:tcPr>
-            <w:tcBorders/>
-            <w:shd w:val="clear" w:color="auto" w:fill="FFFFFF"/>
-            <w:tcMar>
-              <w:top w:w="0" w:type="dxa"/>
-              <w:bottom w:w="0" w:type="dxa"/>
-              <w:left w:w="0" w:type="dxa"/>
-              <w:right w:w="0" w:type="dxa"/>
-            </w:tcMar>
-            <w:vAlign w:val="center"/>
-          </w:tcPr>
-          <w:p>
-            <w:pPr>
-              <w:jc w:val="left"/>
-              <w:spacing w:after="100" w:before="100" w:line="240"/>
-              <w:ind w:firstLine="0" w:left="100" w:right="100"/>
-            </w:pPr>
-            <w:r xmlns:w="http://schemas.openxmlformats.org/wordprocessingml/2006/main" xmlns:wp="http://schemas.openxmlformats.org/drawingml/2006/wordprocessingDrawing" xmlns:r="http://schemas.openxmlformats.org/officeDocument/2006/relationships" xmlns:w14="http://schemas.microsoft.com/office/word/2010/wordml">
-              <w:rPr>
-                <w:rFonts w:ascii="Arial" w:hAnsi="Arial" w:eastAsia="Arial" w:cs="Arial"/>
-                <w:sz w:val="22"/>
-                <w:szCs w:val="22"/>
-                <w:color w:val="000000"/>
-              </w:rPr>
-              <w:t xml:space="preserve">0.00</w:t>
-            </w:r>
-          </w:p>
-        </w:tc>
-        <w:tc>
-          <w:tcPr>
-            <w:tcBorders/>
-            <w:shd w:val="clear" w:color="auto" w:fill="FFFFFF"/>
-            <w:tcMar>
-              <w:top w:w="0" w:type="dxa"/>
-              <w:bottom w:w="0" w:type="dxa"/>
-              <w:left w:w="0" w:type="dxa"/>
-              <w:right w:w="0" w:type="dxa"/>
-            </w:tcMar>
-            <w:vAlign w:val="center"/>
-          </w:tcPr>
-          <w:p>
-            <w:pPr>
-              <w:jc w:val="left"/>
-              <w:spacing w:after="100" w:before="100" w:line="240"/>
-              <w:ind w:firstLine="0" w:left="100" w:right="100"/>
-            </w:pPr>
-            <w:r xmlns:w="http://schemas.openxmlformats.org/wordprocessingml/2006/main" xmlns:wp="http://schemas.openxmlformats.org/drawingml/2006/wordprocessingDrawing" xmlns:r="http://schemas.openxmlformats.org/officeDocument/2006/relationships" xmlns:w14="http://schemas.microsoft.com/office/word/2010/wordml">
-              <w:rPr>
-                <w:rFonts w:ascii="Arial" w:hAnsi="Arial" w:eastAsia="Arial" w:cs="Arial"/>
-                <w:sz w:val="22"/>
-                <w:szCs w:val="22"/>
-                <w:color w:val="000000"/>
-              </w:rPr>
-              <w:t xml:space="preserve">0.35</w:t>
-            </w:r>
-          </w:p>
-        </w:tc>
-        <w:tc>
-          <w:tcPr>
-            <w:tcBorders/>
-            <w:shd w:val="clear" w:color="auto" w:fill="FFFFFF"/>
-            <w:tcMar>
-              <w:top w:w="0" w:type="dxa"/>
-              <w:bottom w:w="0" w:type="dxa"/>
-              <w:left w:w="0" w:type="dxa"/>
-              <w:right w:w="0" w:type="dxa"/>
-            </w:tcMar>
-            <w:vAlign w:val="center"/>
-          </w:tcPr>
-          <w:p>
-            <w:pPr>
-              <w:jc w:val="left"/>
-              <w:spacing w:after="100" w:before="100" w:line="240"/>
-              <w:ind w:firstLine="0" w:left="100" w:right="100"/>
-            </w:pPr>
-            <w:r xmlns:w="http://schemas.openxmlformats.org/wordprocessingml/2006/main" xmlns:wp="http://schemas.openxmlformats.org/drawingml/2006/wordprocessingDrawing" xmlns:r="http://schemas.openxmlformats.org/officeDocument/2006/relationships" xmlns:w14="http://schemas.microsoft.com/office/word/2010/wordml">
-              <w:rPr>
-                <w:rFonts w:ascii="Arial" w:hAnsi="Arial" w:eastAsia="Arial" w:cs="Arial"/>
-                <w:sz w:val="22"/>
-                <w:szCs w:val="22"/>
-                <w:color w:val="000000"/>
-              </w:rPr>
-              <w:t xml:space="preserve">0.17</w:t>
+              <w:t xml:space="preserve">coarsened_age_35Interviewer younger (age 35 cutoff)</w:t>
+            </w:r>
+          </w:p>
+        </w:tc>
+        <w:tc>
+          <w:tcPr>
+            <w:tcBorders/>
+            <w:shd w:val="clear" w:color="auto" w:fill="FFFFFF"/>
+            <w:tcMar>
+              <w:top w:w="0" w:type="dxa"/>
+              <w:bottom w:w="0" w:type="dxa"/>
+              <w:left w:w="0" w:type="dxa"/>
+              <w:right w:w="0" w:type="dxa"/>
+            </w:tcMar>
+            <w:vAlign w:val="center"/>
+          </w:tcPr>
+          <w:p>
+            <w:pPr>
+              <w:jc w:val="left"/>
+              <w:spacing w:after="100" w:before="100" w:line="240"/>
+              <w:ind w:firstLine="0" w:left="100" w:right="100"/>
+            </w:pPr>
+            <w:r xmlns:w="http://schemas.openxmlformats.org/wordprocessingml/2006/main" xmlns:wp="http://schemas.openxmlformats.org/drawingml/2006/wordprocessingDrawing" xmlns:r="http://schemas.openxmlformats.org/officeDocument/2006/relationships" xmlns:w14="http://schemas.microsoft.com/office/word/2010/wordml">
+              <w:rPr>
+                <w:rFonts w:ascii="Arial" w:hAnsi="Arial" w:eastAsia="Arial" w:cs="Arial"/>
+                <w:sz w:val="22"/>
+                <w:szCs w:val="22"/>
+                <w:color w:val="000000"/>
+              </w:rPr>
+              <w:t xml:space="preserve">0.22</w:t>
+            </w:r>
+          </w:p>
+        </w:tc>
+        <w:tc>
+          <w:tcPr>
+            <w:tcBorders/>
+            <w:shd w:val="clear" w:color="auto" w:fill="FFFFFF"/>
+            <w:tcMar>
+              <w:top w:w="0" w:type="dxa"/>
+              <w:bottom w:w="0" w:type="dxa"/>
+              <w:left w:w="0" w:type="dxa"/>
+              <w:right w:w="0" w:type="dxa"/>
+            </w:tcMar>
+            <w:vAlign w:val="center"/>
+          </w:tcPr>
+          <w:p>
+            <w:pPr>
+              <w:jc w:val="left"/>
+              <w:spacing w:after="100" w:before="100" w:line="240"/>
+              <w:ind w:firstLine="0" w:left="100" w:right="100"/>
+            </w:pPr>
+            <w:r xmlns:w="http://schemas.openxmlformats.org/wordprocessingml/2006/main" xmlns:wp="http://schemas.openxmlformats.org/drawingml/2006/wordprocessingDrawing" xmlns:r="http://schemas.openxmlformats.org/officeDocument/2006/relationships" xmlns:w14="http://schemas.microsoft.com/office/word/2010/wordml">
+              <w:rPr>
+                <w:rFonts w:ascii="Arial" w:hAnsi="Arial" w:eastAsia="Arial" w:cs="Arial"/>
+                <w:sz w:val="22"/>
+                <w:szCs w:val="22"/>
+                <w:color w:val="000000"/>
+              </w:rPr>
+              <w:t xml:space="preserve">0.04</w:t>
+            </w:r>
+          </w:p>
+        </w:tc>
+        <w:tc>
+          <w:tcPr>
+            <w:tcBorders/>
+            <w:shd w:val="clear" w:color="auto" w:fill="FFFFFF"/>
+            <w:tcMar>
+              <w:top w:w="0" w:type="dxa"/>
+              <w:bottom w:w="0" w:type="dxa"/>
+              <w:left w:w="0" w:type="dxa"/>
+              <w:right w:w="0" w:type="dxa"/>
+            </w:tcMar>
+            <w:vAlign w:val="center"/>
+          </w:tcPr>
+          <w:p>
+            <w:pPr>
+              <w:jc w:val="left"/>
+              <w:spacing w:after="100" w:before="100" w:line="240"/>
+              <w:ind w:firstLine="0" w:left="100" w:right="100"/>
+            </w:pPr>
+            <w:r xmlns:w="http://schemas.openxmlformats.org/wordprocessingml/2006/main" xmlns:wp="http://schemas.openxmlformats.org/drawingml/2006/wordprocessingDrawing" xmlns:r="http://schemas.openxmlformats.org/officeDocument/2006/relationships" xmlns:w14="http://schemas.microsoft.com/office/word/2010/wordml">
+              <w:rPr>
+                <w:rFonts w:ascii="Arial" w:hAnsi="Arial" w:eastAsia="Arial" w:cs="Arial"/>
+                <w:sz w:val="22"/>
+                <w:szCs w:val="22"/>
+                <w:color w:val="000000"/>
+              </w:rPr>
+              <w:t xml:space="preserve">4.80</w:t>
+            </w:r>
+          </w:p>
+        </w:tc>
+        <w:tc>
+          <w:tcPr>
+            <w:tcBorders/>
+            <w:shd w:val="clear" w:color="auto" w:fill="FFFFFF"/>
+            <w:tcMar>
+              <w:top w:w="0" w:type="dxa"/>
+              <w:bottom w:w="0" w:type="dxa"/>
+              <w:left w:w="0" w:type="dxa"/>
+              <w:right w:w="0" w:type="dxa"/>
+            </w:tcMar>
+            <w:vAlign w:val="center"/>
+          </w:tcPr>
+          <w:p>
+            <w:pPr>
+              <w:jc w:val="left"/>
+              <w:spacing w:after="100" w:before="100" w:line="240"/>
+              <w:ind w:firstLine="0" w:left="100" w:right="100"/>
+            </w:pPr>
+            <w:r xmlns:w="http://schemas.openxmlformats.org/wordprocessingml/2006/main" xmlns:wp="http://schemas.openxmlformats.org/drawingml/2006/wordprocessingDrawing" xmlns:r="http://schemas.openxmlformats.org/officeDocument/2006/relationships" xmlns:w14="http://schemas.microsoft.com/office/word/2010/wordml">
+              <w:rPr>
+                <w:rFonts w:ascii="Arial" w:hAnsi="Arial" w:eastAsia="Arial" w:cs="Arial"/>
+                <w:sz w:val="22"/>
+                <w:szCs w:val="22"/>
+                <w:color w:val="000000"/>
+              </w:rPr>
+              <w:t xml:space="preserve">0.30</w:t>
+            </w:r>
+          </w:p>
+        </w:tc>
+        <w:tc>
+          <w:tcPr>
+            <w:tcBorders/>
+            <w:shd w:val="clear" w:color="auto" w:fill="FFFFFF"/>
+            <w:tcMar>
+              <w:top w:w="0" w:type="dxa"/>
+              <w:bottom w:w="0" w:type="dxa"/>
+              <w:left w:w="0" w:type="dxa"/>
+              <w:right w:w="0" w:type="dxa"/>
+            </w:tcMar>
+            <w:vAlign w:val="center"/>
+          </w:tcPr>
+          <w:p>
+            <w:pPr>
+              <w:jc w:val="left"/>
+              <w:spacing w:after="100" w:before="100" w:line="240"/>
+              <w:ind w:firstLine="0" w:left="100" w:right="100"/>
+            </w:pPr>
+            <w:r xmlns:w="http://schemas.openxmlformats.org/wordprocessingml/2006/main" xmlns:wp="http://schemas.openxmlformats.org/drawingml/2006/wordprocessingDrawing" xmlns:r="http://schemas.openxmlformats.org/officeDocument/2006/relationships" xmlns:w14="http://schemas.microsoft.com/office/word/2010/wordml">
+              <w:rPr>
+                <w:rFonts w:ascii="Arial" w:hAnsi="Arial" w:eastAsia="Arial" w:cs="Arial"/>
+                <w:sz w:val="22"/>
+                <w:szCs w:val="22"/>
+                <w:color w:val="000000"/>
+              </w:rPr>
+              <w:t xml:space="preserve">0.13</w:t>
             </w:r>
           </w:p>
         </w:tc>
@@ -3881,181 +3413,152 @@
                 <w:szCs w:val="22"/>
                 <w:color w:val="000000"/>
               </w:rPr>
-              <w:t xml:space="preserve">coarsened_age_35older_int</w:t>
-            </w:r>
-          </w:p>
-        </w:tc>
-        <w:tc>
-          <w:tcPr>
-            <w:tcBorders/>
-            <w:shd w:val="clear" w:color="auto" w:fill="FFFFFF"/>
-            <w:tcMar>
-              <w:top w:w="0" w:type="dxa"/>
-              <w:bottom w:w="0" w:type="dxa"/>
-              <w:left w:w="0" w:type="dxa"/>
-              <w:right w:w="0" w:type="dxa"/>
-            </w:tcMar>
-            <w:vAlign w:val="center"/>
-          </w:tcPr>
-          <w:p>
-            <w:pPr>
-              <w:jc w:val="left"/>
-              <w:spacing w:after="100" w:before="100" w:line="240"/>
-              <w:ind w:firstLine="0" w:left="100" w:right="100"/>
-            </w:pPr>
-            <w:r xmlns:w="http://schemas.openxmlformats.org/wordprocessingml/2006/main" xmlns:wp="http://schemas.openxmlformats.org/drawingml/2006/wordprocessingDrawing" xmlns:r="http://schemas.openxmlformats.org/officeDocument/2006/relationships" xmlns:w14="http://schemas.microsoft.com/office/word/2010/wordml">
-              <w:rPr>
-                <w:rFonts w:ascii="Arial" w:hAnsi="Arial" w:eastAsia="Arial" w:cs="Arial"/>
-                <w:sz w:val="22"/>
-                <w:szCs w:val="22"/>
-                <w:color w:val="000000"/>
-              </w:rPr>
-              <w:t xml:space="preserve">-0.35</w:t>
-            </w:r>
-          </w:p>
-        </w:tc>
-        <w:tc>
-          <w:tcPr>
-            <w:tcBorders/>
-            <w:shd w:val="clear" w:color="auto" w:fill="FFFFFF"/>
-            <w:tcMar>
-              <w:top w:w="0" w:type="dxa"/>
-              <w:bottom w:w="0" w:type="dxa"/>
-              <w:left w:w="0" w:type="dxa"/>
-              <w:right w:w="0" w:type="dxa"/>
-            </w:tcMar>
-            <w:vAlign w:val="center"/>
-          </w:tcPr>
-          <w:p>
-            <w:pPr>
-              <w:jc w:val="left"/>
-              <w:spacing w:after="100" w:before="100" w:line="240"/>
-              <w:ind w:firstLine="0" w:left="100" w:right="100"/>
-            </w:pPr>
-            <w:r xmlns:w="http://schemas.openxmlformats.org/wordprocessingml/2006/main" xmlns:wp="http://schemas.openxmlformats.org/drawingml/2006/wordprocessingDrawing" xmlns:r="http://schemas.openxmlformats.org/officeDocument/2006/relationships" xmlns:w14="http://schemas.microsoft.com/office/word/2010/wordml">
-              <w:rPr>
-                <w:rFonts w:ascii="Arial" w:hAnsi="Arial" w:eastAsia="Arial" w:cs="Arial"/>
-                <w:sz w:val="22"/>
-                <w:szCs w:val="22"/>
-                <w:color w:val="000000"/>
-              </w:rPr>
-              <w:t xml:space="preserve">0.05</w:t>
-            </w:r>
-          </w:p>
-        </w:tc>
-        <w:tc>
-          <w:tcPr>
-            <w:tcBorders/>
-            <w:shd w:val="clear" w:color="auto" w:fill="FFFFFF"/>
-            <w:tcMar>
-              <w:top w:w="0" w:type="dxa"/>
-              <w:bottom w:w="0" w:type="dxa"/>
-              <w:left w:w="0" w:type="dxa"/>
-              <w:right w:w="0" w:type="dxa"/>
-            </w:tcMar>
-            <w:vAlign w:val="center"/>
-          </w:tcPr>
-          <w:p>
-            <w:pPr>
-              <w:jc w:val="left"/>
-              <w:spacing w:after="100" w:before="100" w:line="240"/>
-              <w:ind w:firstLine="0" w:left="100" w:right="100"/>
-            </w:pPr>
-            <w:r xmlns:w="http://schemas.openxmlformats.org/wordprocessingml/2006/main" xmlns:wp="http://schemas.openxmlformats.org/drawingml/2006/wordprocessingDrawing" xmlns:r="http://schemas.openxmlformats.org/officeDocument/2006/relationships" xmlns:w14="http://schemas.microsoft.com/office/word/2010/wordml">
-              <w:rPr>
-                <w:rFonts w:ascii="Arial" w:hAnsi="Arial" w:eastAsia="Arial" w:cs="Arial"/>
-                <w:sz w:val="22"/>
-                <w:szCs w:val="22"/>
-                <w:color w:val="000000"/>
-              </w:rPr>
-              <w:t xml:space="preserve">-7.06</w:t>
-            </w:r>
-          </w:p>
-        </w:tc>
-        <w:tc>
-          <w:tcPr>
-            <w:tcBorders/>
-            <w:shd w:val="clear" w:color="auto" w:fill="FFFFFF"/>
-            <w:tcMar>
-              <w:top w:w="0" w:type="dxa"/>
-              <w:bottom w:w="0" w:type="dxa"/>
-              <w:left w:w="0" w:type="dxa"/>
-              <w:right w:w="0" w:type="dxa"/>
-            </w:tcMar>
-            <w:vAlign w:val="center"/>
-          </w:tcPr>
-          <w:p>
-            <w:pPr>
-              <w:jc w:val="left"/>
-              <w:spacing w:after="100" w:before="100" w:line="240"/>
-              <w:ind w:firstLine="0" w:left="100" w:right="100"/>
-            </w:pPr>
-            <w:r xmlns:w="http://schemas.openxmlformats.org/wordprocessingml/2006/main" xmlns:wp="http://schemas.openxmlformats.org/drawingml/2006/wordprocessingDrawing" xmlns:r="http://schemas.openxmlformats.org/officeDocument/2006/relationships" xmlns:w14="http://schemas.microsoft.com/office/word/2010/wordml">
-              <w:rPr>
-                <w:rFonts w:ascii="Arial" w:hAnsi="Arial" w:eastAsia="Arial" w:cs="Arial"/>
-                <w:sz w:val="22"/>
-                <w:szCs w:val="22"/>
-                <w:color w:val="000000"/>
-              </w:rPr>
-              <w:t xml:space="preserve">0.00</w:t>
-            </w:r>
-          </w:p>
-        </w:tc>
-        <w:tc>
-          <w:tcPr>
-            <w:tcBorders/>
-            <w:shd w:val="clear" w:color="auto" w:fill="FFFFFF"/>
-            <w:tcMar>
-              <w:top w:w="0" w:type="dxa"/>
-              <w:bottom w:w="0" w:type="dxa"/>
-              <w:left w:w="0" w:type="dxa"/>
-              <w:right w:w="0" w:type="dxa"/>
-            </w:tcMar>
-            <w:vAlign w:val="center"/>
-          </w:tcPr>
-          <w:p>
-            <w:pPr>
-              <w:jc w:val="left"/>
-              <w:spacing w:after="100" w:before="100" w:line="240"/>
-              <w:ind w:firstLine="0" w:left="100" w:right="100"/>
-            </w:pPr>
-            <w:r xmlns:w="http://schemas.openxmlformats.org/wordprocessingml/2006/main" xmlns:wp="http://schemas.openxmlformats.org/drawingml/2006/wordprocessingDrawing" xmlns:r="http://schemas.openxmlformats.org/officeDocument/2006/relationships" xmlns:w14="http://schemas.microsoft.com/office/word/2010/wordml">
-              <w:rPr>
-                <w:rFonts w:ascii="Arial" w:hAnsi="Arial" w:eastAsia="Arial" w:cs="Arial"/>
-                <w:sz w:val="22"/>
-                <w:szCs w:val="22"/>
-                <w:color w:val="000000"/>
-              </w:rPr>
-              <w:t xml:space="preserve">-0.25</w:t>
-            </w:r>
-          </w:p>
-        </w:tc>
-        <w:tc>
-          <w:tcPr>
-            <w:tcBorders/>
-            <w:shd w:val="clear" w:color="auto" w:fill="FFFFFF"/>
-            <w:tcMar>
-              <w:top w:w="0" w:type="dxa"/>
-              <w:bottom w:w="0" w:type="dxa"/>
-              <w:left w:w="0" w:type="dxa"/>
-              <w:right w:w="0" w:type="dxa"/>
-            </w:tcMar>
-            <w:vAlign w:val="center"/>
-          </w:tcPr>
-          <w:p>
-            <w:pPr>
-              <w:jc w:val="left"/>
-              <w:spacing w:after="100" w:before="100" w:line="240"/>
-              <w:ind w:firstLine="0" w:left="100" w:right="100"/>
-            </w:pPr>
-            <w:r xmlns:w="http://schemas.openxmlformats.org/wordprocessingml/2006/main" xmlns:wp="http://schemas.openxmlformats.org/drawingml/2006/wordprocessingDrawing" xmlns:r="http://schemas.openxmlformats.org/officeDocument/2006/relationships" xmlns:w14="http://schemas.microsoft.com/office/word/2010/wordml">
-              <w:rPr>
-                <w:rFonts w:ascii="Arial" w:hAnsi="Arial" w:eastAsia="Arial" w:cs="Arial"/>
-                <w:sz w:val="22"/>
-                <w:szCs w:val="22"/>
-                <w:color w:val="000000"/>
-              </w:rPr>
-              <w:t xml:space="preserve">-0.44</w:t>
+              <w:t xml:space="preserve">coarsened_age_35Interviewer older (age 35 cutoff)</w:t>
+            </w:r>
+          </w:p>
+        </w:tc>
+        <w:tc>
+          <w:tcPr>
+            <w:tcBorders/>
+            <w:shd w:val="clear" w:color="auto" w:fill="FFFFFF"/>
+            <w:tcMar>
+              <w:top w:w="0" w:type="dxa"/>
+              <w:bottom w:w="0" w:type="dxa"/>
+              <w:left w:w="0" w:type="dxa"/>
+              <w:right w:w="0" w:type="dxa"/>
+            </w:tcMar>
+            <w:vAlign w:val="center"/>
+          </w:tcPr>
+          <w:p>
+            <w:pPr>
+              <w:jc w:val="left"/>
+              <w:spacing w:after="100" w:before="100" w:line="240"/>
+              <w:ind w:firstLine="0" w:left="100" w:right="100"/>
+            </w:pPr>
+            <w:r xmlns:w="http://schemas.openxmlformats.org/wordprocessingml/2006/main" xmlns:wp="http://schemas.openxmlformats.org/drawingml/2006/wordprocessingDrawing" xmlns:r="http://schemas.openxmlformats.org/officeDocument/2006/relationships" xmlns:w14="http://schemas.microsoft.com/office/word/2010/wordml">
+              <w:rPr>
+                <w:rFonts w:ascii="Arial" w:hAnsi="Arial" w:eastAsia="Arial" w:cs="Arial"/>
+                <w:sz w:val="22"/>
+                <w:szCs w:val="22"/>
+                <w:color w:val="000000"/>
+              </w:rPr>
+              <w:t xml:space="preserve">-0.04</w:t>
+            </w:r>
+          </w:p>
+        </w:tc>
+        <w:tc>
+          <w:tcPr>
+            <w:tcBorders/>
+            <w:shd w:val="clear" w:color="auto" w:fill="FFFFFF"/>
+            <w:tcMar>
+              <w:top w:w="0" w:type="dxa"/>
+              <w:bottom w:w="0" w:type="dxa"/>
+              <w:left w:w="0" w:type="dxa"/>
+              <w:right w:w="0" w:type="dxa"/>
+            </w:tcMar>
+            <w:vAlign w:val="center"/>
+          </w:tcPr>
+          <w:p>
+            <w:pPr>
+              <w:jc w:val="left"/>
+              <w:spacing w:after="100" w:before="100" w:line="240"/>
+              <w:ind w:firstLine="0" w:left="100" w:right="100"/>
+            </w:pPr>
+            <w:r xmlns:w="http://schemas.openxmlformats.org/wordprocessingml/2006/main" xmlns:wp="http://schemas.openxmlformats.org/drawingml/2006/wordprocessingDrawing" xmlns:r="http://schemas.openxmlformats.org/officeDocument/2006/relationships" xmlns:w14="http://schemas.microsoft.com/office/word/2010/wordml">
+              <w:rPr>
+                <w:rFonts w:ascii="Arial" w:hAnsi="Arial" w:eastAsia="Arial" w:cs="Arial"/>
+                <w:sz w:val="22"/>
+                <w:szCs w:val="22"/>
+                <w:color w:val="000000"/>
+              </w:rPr>
+              <w:t xml:space="preserve">0.07</w:t>
+            </w:r>
+          </w:p>
+        </w:tc>
+        <w:tc>
+          <w:tcPr>
+            <w:tcBorders/>
+            <w:shd w:val="clear" w:color="auto" w:fill="FFFFFF"/>
+            <w:tcMar>
+              <w:top w:w="0" w:type="dxa"/>
+              <w:bottom w:w="0" w:type="dxa"/>
+              <w:left w:w="0" w:type="dxa"/>
+              <w:right w:w="0" w:type="dxa"/>
+            </w:tcMar>
+            <w:vAlign w:val="center"/>
+          </w:tcPr>
+          <w:p>
+            <w:pPr>
+              <w:jc w:val="left"/>
+              <w:spacing w:after="100" w:before="100" w:line="240"/>
+              <w:ind w:firstLine="0" w:left="100" w:right="100"/>
+            </w:pPr>
+            <w:r xmlns:w="http://schemas.openxmlformats.org/wordprocessingml/2006/main" xmlns:wp="http://schemas.openxmlformats.org/drawingml/2006/wordprocessingDrawing" xmlns:r="http://schemas.openxmlformats.org/officeDocument/2006/relationships" xmlns:w14="http://schemas.microsoft.com/office/word/2010/wordml">
+              <w:rPr>
+                <w:rFonts w:ascii="Arial" w:hAnsi="Arial" w:eastAsia="Arial" w:cs="Arial"/>
+                <w:sz w:val="22"/>
+                <w:szCs w:val="22"/>
+                <w:color w:val="000000"/>
+              </w:rPr>
+              <w:t xml:space="preserve">-0.53</w:t>
+            </w:r>
+          </w:p>
+        </w:tc>
+        <w:tc>
+          <w:tcPr>
+            <w:tcBorders/>
+            <w:shd w:val="clear" w:color="auto" w:fill="FFFFFF"/>
+            <w:tcMar>
+              <w:top w:w="0" w:type="dxa"/>
+              <w:bottom w:w="0" w:type="dxa"/>
+              <w:left w:w="0" w:type="dxa"/>
+              <w:right w:w="0" w:type="dxa"/>
+            </w:tcMar>
+            <w:vAlign w:val="center"/>
+          </w:tcPr>
+          <w:p>
+            <w:pPr>
+              <w:jc w:val="left"/>
+              <w:spacing w:after="100" w:before="100" w:line="240"/>
+              <w:ind w:firstLine="0" w:left="100" w:right="100"/>
+            </w:pPr>
+            <w:r xmlns:w="http://schemas.openxmlformats.org/wordprocessingml/2006/main" xmlns:wp="http://schemas.openxmlformats.org/drawingml/2006/wordprocessingDrawing" xmlns:r="http://schemas.openxmlformats.org/officeDocument/2006/relationships" xmlns:w14="http://schemas.microsoft.com/office/word/2010/wordml">
+              <w:rPr>
+                <w:rFonts w:ascii="Arial" w:hAnsi="Arial" w:eastAsia="Arial" w:cs="Arial"/>
+                <w:sz w:val="22"/>
+                <w:szCs w:val="22"/>
+                <w:color w:val="000000"/>
+              </w:rPr>
+              <w:t xml:space="preserve">0.10</w:t>
+            </w:r>
+          </w:p>
+        </w:tc>
+        <w:tc>
+          <w:tcPr>
+            <w:tcBorders/>
+            <w:shd w:val="clear" w:color="auto" w:fill="FFFFFF"/>
+            <w:tcMar>
+              <w:top w:w="0" w:type="dxa"/>
+              <w:bottom w:w="0" w:type="dxa"/>
+              <w:left w:w="0" w:type="dxa"/>
+              <w:right w:w="0" w:type="dxa"/>
+            </w:tcMar>
+            <w:vAlign w:val="center"/>
+          </w:tcPr>
+          <w:p>
+            <w:pPr>
+              <w:jc w:val="left"/>
+              <w:spacing w:after="100" w:before="100" w:line="240"/>
+              <w:ind w:firstLine="0" w:left="100" w:right="100"/>
+            </w:pPr>
+            <w:r xmlns:w="http://schemas.openxmlformats.org/wordprocessingml/2006/main" xmlns:wp="http://schemas.openxmlformats.org/drawingml/2006/wordprocessingDrawing" xmlns:r="http://schemas.openxmlformats.org/officeDocument/2006/relationships" xmlns:w14="http://schemas.microsoft.com/office/word/2010/wordml">
+              <w:rPr>
+                <w:rFonts w:ascii="Arial" w:hAnsi="Arial" w:eastAsia="Arial" w:cs="Arial"/>
+                <w:sz w:val="22"/>
+                <w:szCs w:val="22"/>
+                <w:color w:val="000000"/>
+              </w:rPr>
+              <w:t xml:space="preserve">-0.17</w:t>
             </w:r>
           </w:p>
         </w:tc>
@@ -4119,7 +3622,94 @@
                 <w:szCs w:val="22"/>
                 <w:color w:val="000000"/>
               </w:rPr>
-              <w:t xml:space="preserve">coarsened_age_35younger_int</w:t>
+              <w:t xml:space="preserve">coarsened_age_35Interviewer younger (age 35 cutoff)</w:t>
+            </w:r>
+          </w:p>
+        </w:tc>
+        <w:tc>
+          <w:tcPr>
+            <w:tcBorders/>
+            <w:shd w:val="clear" w:color="auto" w:fill="FFFFFF"/>
+            <w:tcMar>
+              <w:top w:w="0" w:type="dxa"/>
+              <w:bottom w:w="0" w:type="dxa"/>
+              <w:left w:w="0" w:type="dxa"/>
+              <w:right w:w="0" w:type="dxa"/>
+            </w:tcMar>
+            <w:vAlign w:val="center"/>
+          </w:tcPr>
+          <w:p>
+            <w:pPr>
+              <w:jc w:val="left"/>
+              <w:spacing w:after="100" w:before="100" w:line="240"/>
+              <w:ind w:firstLine="0" w:left="100" w:right="100"/>
+            </w:pPr>
+            <w:r xmlns:w="http://schemas.openxmlformats.org/wordprocessingml/2006/main" xmlns:wp="http://schemas.openxmlformats.org/drawingml/2006/wordprocessingDrawing" xmlns:r="http://schemas.openxmlformats.org/officeDocument/2006/relationships" xmlns:w14="http://schemas.microsoft.com/office/word/2010/wordml">
+              <w:rPr>
+                <w:rFonts w:ascii="Arial" w:hAnsi="Arial" w:eastAsia="Arial" w:cs="Arial"/>
+                <w:sz w:val="22"/>
+                <w:szCs w:val="22"/>
+                <w:color w:val="000000"/>
+              </w:rPr>
+              <w:t xml:space="preserve">0.31</w:t>
+            </w:r>
+          </w:p>
+        </w:tc>
+        <w:tc>
+          <w:tcPr>
+            <w:tcBorders/>
+            <w:shd w:val="clear" w:color="auto" w:fill="FFFFFF"/>
+            <w:tcMar>
+              <w:top w:w="0" w:type="dxa"/>
+              <w:bottom w:w="0" w:type="dxa"/>
+              <w:left w:w="0" w:type="dxa"/>
+              <w:right w:w="0" w:type="dxa"/>
+            </w:tcMar>
+            <w:vAlign w:val="center"/>
+          </w:tcPr>
+          <w:p>
+            <w:pPr>
+              <w:jc w:val="left"/>
+              <w:spacing w:after="100" w:before="100" w:line="240"/>
+              <w:ind w:firstLine="0" w:left="100" w:right="100"/>
+            </w:pPr>
+            <w:r xmlns:w="http://schemas.openxmlformats.org/wordprocessingml/2006/main" xmlns:wp="http://schemas.openxmlformats.org/drawingml/2006/wordprocessingDrawing" xmlns:r="http://schemas.openxmlformats.org/officeDocument/2006/relationships" xmlns:w14="http://schemas.microsoft.com/office/word/2010/wordml">
+              <w:rPr>
+                <w:rFonts w:ascii="Arial" w:hAnsi="Arial" w:eastAsia="Arial" w:cs="Arial"/>
+                <w:sz w:val="22"/>
+                <w:szCs w:val="22"/>
+                <w:color w:val="000000"/>
+              </w:rPr>
+              <w:t xml:space="preserve">0.04</w:t>
+            </w:r>
+          </w:p>
+        </w:tc>
+        <w:tc>
+          <w:tcPr>
+            <w:tcBorders/>
+            <w:shd w:val="clear" w:color="auto" w:fill="FFFFFF"/>
+            <w:tcMar>
+              <w:top w:w="0" w:type="dxa"/>
+              <w:bottom w:w="0" w:type="dxa"/>
+              <w:left w:w="0" w:type="dxa"/>
+              <w:right w:w="0" w:type="dxa"/>
+            </w:tcMar>
+            <w:vAlign w:val="center"/>
+          </w:tcPr>
+          <w:p>
+            <w:pPr>
+              <w:jc w:val="left"/>
+              <w:spacing w:after="100" w:before="100" w:line="240"/>
+              <w:ind w:firstLine="0" w:left="100" w:right="100"/>
+            </w:pPr>
+            <w:r xmlns:w="http://schemas.openxmlformats.org/wordprocessingml/2006/main" xmlns:wp="http://schemas.openxmlformats.org/drawingml/2006/wordprocessingDrawing" xmlns:r="http://schemas.openxmlformats.org/officeDocument/2006/relationships" xmlns:w14="http://schemas.microsoft.com/office/word/2010/wordml">
+              <w:rPr>
+                <w:rFonts w:ascii="Arial" w:hAnsi="Arial" w:eastAsia="Arial" w:cs="Arial"/>
+                <w:sz w:val="22"/>
+                <w:szCs w:val="22"/>
+                <w:color w:val="000000"/>
+              </w:rPr>
+              <w:t xml:space="preserve">7.17</w:t>
             </w:r>
           </w:p>
         </w:tc>
@@ -4177,123 +3767,7 @@
                 <w:szCs w:val="22"/>
                 <w:color w:val="000000"/>
               </w:rPr>
-              <w:t xml:space="preserve">0.06</w:t>
-            </w:r>
-          </w:p>
-        </w:tc>
-        <w:tc>
-          <w:tcPr>
-            <w:tcBorders/>
-            <w:shd w:val="clear" w:color="auto" w:fill="FFFFFF"/>
-            <w:tcMar>
-              <w:top w:w="0" w:type="dxa"/>
-              <w:bottom w:w="0" w:type="dxa"/>
-              <w:left w:w="0" w:type="dxa"/>
-              <w:right w:w="0" w:type="dxa"/>
-            </w:tcMar>
-            <w:vAlign w:val="center"/>
-          </w:tcPr>
-          <w:p>
-            <w:pPr>
-              <w:jc w:val="left"/>
-              <w:spacing w:after="100" w:before="100" w:line="240"/>
-              <w:ind w:firstLine="0" w:left="100" w:right="100"/>
-            </w:pPr>
-            <w:r xmlns:w="http://schemas.openxmlformats.org/wordprocessingml/2006/main" xmlns:wp="http://schemas.openxmlformats.org/drawingml/2006/wordprocessingDrawing" xmlns:r="http://schemas.openxmlformats.org/officeDocument/2006/relationships" xmlns:w14="http://schemas.microsoft.com/office/word/2010/wordml">
-              <w:rPr>
-                <w:rFonts w:ascii="Arial" w:hAnsi="Arial" w:eastAsia="Arial" w:cs="Arial"/>
-                <w:sz w:val="22"/>
-                <w:szCs w:val="22"/>
-                <w:color w:val="000000"/>
-              </w:rPr>
-              <w:t xml:space="preserve">7.07</w:t>
-            </w:r>
-          </w:p>
-        </w:tc>
-        <w:tc>
-          <w:tcPr>
-            <w:tcBorders/>
-            <w:shd w:val="clear" w:color="auto" w:fill="FFFFFF"/>
-            <w:tcMar>
-              <w:top w:w="0" w:type="dxa"/>
-              <w:bottom w:w="0" w:type="dxa"/>
-              <w:left w:w="0" w:type="dxa"/>
-              <w:right w:w="0" w:type="dxa"/>
-            </w:tcMar>
-            <w:vAlign w:val="center"/>
-          </w:tcPr>
-          <w:p>
-            <w:pPr>
-              <w:jc w:val="left"/>
-              <w:spacing w:after="100" w:before="100" w:line="240"/>
-              <w:ind w:firstLine="0" w:left="100" w:right="100"/>
-            </w:pPr>
-            <w:r xmlns:w="http://schemas.openxmlformats.org/wordprocessingml/2006/main" xmlns:wp="http://schemas.openxmlformats.org/drawingml/2006/wordprocessingDrawing" xmlns:r="http://schemas.openxmlformats.org/officeDocument/2006/relationships" xmlns:w14="http://schemas.microsoft.com/office/word/2010/wordml">
-              <w:rPr>
-                <w:rFonts w:ascii="Arial" w:hAnsi="Arial" w:eastAsia="Arial" w:cs="Arial"/>
-                <w:sz w:val="22"/>
-                <w:szCs w:val="22"/>
-                <w:color w:val="000000"/>
-              </w:rPr>
-              <w:t xml:space="preserve">0.00</w:t>
-            </w:r>
-          </w:p>
-        </w:tc>
-        <w:tc>
-          <w:tcPr>
-            <w:tcBorders/>
-            <w:shd w:val="clear" w:color="auto" w:fill="FFFFFF"/>
-            <w:tcMar>
-              <w:top w:w="0" w:type="dxa"/>
-              <w:bottom w:w="0" w:type="dxa"/>
-              <w:left w:w="0" w:type="dxa"/>
-              <w:right w:w="0" w:type="dxa"/>
-            </w:tcMar>
-            <w:vAlign w:val="center"/>
-          </w:tcPr>
-          <w:p>
-            <w:pPr>
-              <w:jc w:val="left"/>
-              <w:spacing w:after="100" w:before="100" w:line="240"/>
-              <w:ind w:firstLine="0" w:left="100" w:right="100"/>
-            </w:pPr>
-            <w:r xmlns:w="http://schemas.openxmlformats.org/wordprocessingml/2006/main" xmlns:wp="http://schemas.openxmlformats.org/drawingml/2006/wordprocessingDrawing" xmlns:r="http://schemas.openxmlformats.org/officeDocument/2006/relationships" xmlns:w14="http://schemas.microsoft.com/office/word/2010/wordml">
-              <w:rPr>
-                <w:rFonts w:ascii="Arial" w:hAnsi="Arial" w:eastAsia="Arial" w:cs="Arial"/>
-                <w:sz w:val="22"/>
-                <w:szCs w:val="22"/>
-                <w:color w:val="000000"/>
-              </w:rPr>
-              <w:t xml:space="preserve">0.50</w:t>
-            </w:r>
-          </w:p>
-        </w:tc>
-        <w:tc>
-          <w:tcPr>
-            <w:tcBorders/>
-            <w:shd w:val="clear" w:color="auto" w:fill="FFFFFF"/>
-            <w:tcMar>
-              <w:top w:w="0" w:type="dxa"/>
-              <w:bottom w:w="0" w:type="dxa"/>
-              <w:left w:w="0" w:type="dxa"/>
-              <w:right w:w="0" w:type="dxa"/>
-            </w:tcMar>
-            <w:vAlign w:val="center"/>
-          </w:tcPr>
-          <w:p>
-            <w:pPr>
-              <w:jc w:val="left"/>
-              <w:spacing w:after="100" w:before="100" w:line="240"/>
-              <w:ind w:firstLine="0" w:left="100" w:right="100"/>
-            </w:pPr>
-            <w:r xmlns:w="http://schemas.openxmlformats.org/wordprocessingml/2006/main" xmlns:wp="http://schemas.openxmlformats.org/drawingml/2006/wordprocessingDrawing" xmlns:r="http://schemas.openxmlformats.org/officeDocument/2006/relationships" xmlns:w14="http://schemas.microsoft.com/office/word/2010/wordml">
-              <w:rPr>
-                <w:rFonts w:ascii="Arial" w:hAnsi="Arial" w:eastAsia="Arial" w:cs="Arial"/>
-                <w:sz w:val="22"/>
-                <w:szCs w:val="22"/>
-                <w:color w:val="000000"/>
-              </w:rPr>
-              <w:t xml:space="preserve">0.29</w:t>
+              <w:t xml:space="preserve">0.22</w:t>
             </w:r>
           </w:p>
         </w:tc>
@@ -4357,36 +3831,36 @@
                 <w:szCs w:val="22"/>
                 <w:color w:val="000000"/>
               </w:rPr>
-              <w:t xml:space="preserve">coarsened_age_35older_int</w:t>
-            </w:r>
-          </w:p>
-        </w:tc>
-        <w:tc>
-          <w:tcPr>
-            <w:tcBorders/>
-            <w:shd w:val="clear" w:color="auto" w:fill="FFFFFF"/>
-            <w:tcMar>
-              <w:top w:w="0" w:type="dxa"/>
-              <w:bottom w:w="0" w:type="dxa"/>
-              <w:left w:w="0" w:type="dxa"/>
-              <w:right w:w="0" w:type="dxa"/>
-            </w:tcMar>
-            <w:vAlign w:val="center"/>
-          </w:tcPr>
-          <w:p>
-            <w:pPr>
-              <w:jc w:val="left"/>
-              <w:spacing w:after="100" w:before="100" w:line="240"/>
-              <w:ind w:firstLine="0" w:left="100" w:right="100"/>
-            </w:pPr>
-            <w:r xmlns:w="http://schemas.openxmlformats.org/wordprocessingml/2006/main" xmlns:wp="http://schemas.openxmlformats.org/drawingml/2006/wordprocessingDrawing" xmlns:r="http://schemas.openxmlformats.org/officeDocument/2006/relationships" xmlns:w14="http://schemas.microsoft.com/office/word/2010/wordml">
-              <w:rPr>
-                <w:rFonts w:ascii="Arial" w:hAnsi="Arial" w:eastAsia="Arial" w:cs="Arial"/>
-                <w:sz w:val="22"/>
-                <w:szCs w:val="22"/>
-                <w:color w:val="000000"/>
-              </w:rPr>
-              <w:t xml:space="preserve">-0.36</w:t>
+              <w:t xml:space="preserve">coarsened_age_35Interviewer older (age 35 cutoff)</w:t>
+            </w:r>
+          </w:p>
+        </w:tc>
+        <w:tc>
+          <w:tcPr>
+            <w:tcBorders/>
+            <w:shd w:val="clear" w:color="auto" w:fill="FFFFFF"/>
+            <w:tcMar>
+              <w:top w:w="0" w:type="dxa"/>
+              <w:bottom w:w="0" w:type="dxa"/>
+              <w:left w:w="0" w:type="dxa"/>
+              <w:right w:w="0" w:type="dxa"/>
+            </w:tcMar>
+            <w:vAlign w:val="center"/>
+          </w:tcPr>
+          <w:p>
+            <w:pPr>
+              <w:jc w:val="left"/>
+              <w:spacing w:after="100" w:before="100" w:line="240"/>
+              <w:ind w:firstLine="0" w:left="100" w:right="100"/>
+            </w:pPr>
+            <w:r xmlns:w="http://schemas.openxmlformats.org/wordprocessingml/2006/main" xmlns:wp="http://schemas.openxmlformats.org/drawingml/2006/wordprocessingDrawing" xmlns:r="http://schemas.openxmlformats.org/officeDocument/2006/relationships" xmlns:w14="http://schemas.microsoft.com/office/word/2010/wordml">
+              <w:rPr>
+                <w:rFonts w:ascii="Arial" w:hAnsi="Arial" w:eastAsia="Arial" w:cs="Arial"/>
+                <w:sz w:val="22"/>
+                <w:szCs w:val="22"/>
+                <w:color w:val="000000"/>
+              </w:rPr>
+              <w:t xml:space="preserve">0.14</w:t>
             </w:r>
           </w:p>
         </w:tc>
@@ -4444,94 +3918,65 @@
                 <w:szCs w:val="22"/>
                 <w:color w:val="000000"/>
               </w:rPr>
-              <w:t xml:space="preserve">-6.44</w:t>
-            </w:r>
-          </w:p>
-        </w:tc>
-        <w:tc>
-          <w:tcPr>
-            <w:tcBorders/>
-            <w:shd w:val="clear" w:color="auto" w:fill="FFFFFF"/>
-            <w:tcMar>
-              <w:top w:w="0" w:type="dxa"/>
-              <w:bottom w:w="0" w:type="dxa"/>
-              <w:left w:w="0" w:type="dxa"/>
-              <w:right w:w="0" w:type="dxa"/>
-            </w:tcMar>
-            <w:vAlign w:val="center"/>
-          </w:tcPr>
-          <w:p>
-            <w:pPr>
-              <w:jc w:val="left"/>
-              <w:spacing w:after="100" w:before="100" w:line="240"/>
-              <w:ind w:firstLine="0" w:left="100" w:right="100"/>
-            </w:pPr>
-            <w:r xmlns:w="http://schemas.openxmlformats.org/wordprocessingml/2006/main" xmlns:wp="http://schemas.openxmlformats.org/drawingml/2006/wordprocessingDrawing" xmlns:r="http://schemas.openxmlformats.org/officeDocument/2006/relationships" xmlns:w14="http://schemas.microsoft.com/office/word/2010/wordml">
-              <w:rPr>
-                <w:rFonts w:ascii="Arial" w:hAnsi="Arial" w:eastAsia="Arial" w:cs="Arial"/>
-                <w:sz w:val="22"/>
-                <w:szCs w:val="22"/>
-                <w:color w:val="000000"/>
-              </w:rPr>
-              <w:t xml:space="preserve">0.00</w:t>
-            </w:r>
-          </w:p>
-        </w:tc>
-        <w:tc>
-          <w:tcPr>
-            <w:tcBorders/>
-            <w:shd w:val="clear" w:color="auto" w:fill="FFFFFF"/>
-            <w:tcMar>
-              <w:top w:w="0" w:type="dxa"/>
-              <w:bottom w:w="0" w:type="dxa"/>
-              <w:left w:w="0" w:type="dxa"/>
-              <w:right w:w="0" w:type="dxa"/>
-            </w:tcMar>
-            <w:vAlign w:val="center"/>
-          </w:tcPr>
-          <w:p>
-            <w:pPr>
-              <w:jc w:val="left"/>
-              <w:spacing w:after="100" w:before="100" w:line="240"/>
-              <w:ind w:firstLine="0" w:left="100" w:right="100"/>
-            </w:pPr>
-            <w:r xmlns:w="http://schemas.openxmlformats.org/wordprocessingml/2006/main" xmlns:wp="http://schemas.openxmlformats.org/drawingml/2006/wordprocessingDrawing" xmlns:r="http://schemas.openxmlformats.org/officeDocument/2006/relationships" xmlns:w14="http://schemas.microsoft.com/office/word/2010/wordml">
-              <w:rPr>
-                <w:rFonts w:ascii="Arial" w:hAnsi="Arial" w:eastAsia="Arial" w:cs="Arial"/>
-                <w:sz w:val="22"/>
-                <w:szCs w:val="22"/>
-                <w:color w:val="000000"/>
-              </w:rPr>
-              <w:t xml:space="preserve">-0.25</w:t>
-            </w:r>
-          </w:p>
-        </w:tc>
-        <w:tc>
-          <w:tcPr>
-            <w:tcBorders/>
-            <w:shd w:val="clear" w:color="auto" w:fill="FFFFFF"/>
-            <w:tcMar>
-              <w:top w:w="0" w:type="dxa"/>
-              <w:bottom w:w="0" w:type="dxa"/>
-              <w:left w:w="0" w:type="dxa"/>
-              <w:right w:w="0" w:type="dxa"/>
-            </w:tcMar>
-            <w:vAlign w:val="center"/>
-          </w:tcPr>
-          <w:p>
-            <w:pPr>
-              <w:jc w:val="left"/>
-              <w:spacing w:after="100" w:before="100" w:line="240"/>
-              <w:ind w:firstLine="0" w:left="100" w:right="100"/>
-            </w:pPr>
-            <w:r xmlns:w="http://schemas.openxmlformats.org/wordprocessingml/2006/main" xmlns:wp="http://schemas.openxmlformats.org/drawingml/2006/wordprocessingDrawing" xmlns:r="http://schemas.openxmlformats.org/officeDocument/2006/relationships" xmlns:w14="http://schemas.microsoft.com/office/word/2010/wordml">
-              <w:rPr>
-                <w:rFonts w:ascii="Arial" w:hAnsi="Arial" w:eastAsia="Arial" w:cs="Arial"/>
-                <w:sz w:val="22"/>
-                <w:szCs w:val="22"/>
-                <w:color w:val="000000"/>
-              </w:rPr>
-              <w:t xml:space="preserve">-0.48</w:t>
+              <w:t xml:space="preserve">2.19</w:t>
+            </w:r>
+          </w:p>
+        </w:tc>
+        <w:tc>
+          <w:tcPr>
+            <w:tcBorders/>
+            <w:shd w:val="clear" w:color="auto" w:fill="FFFFFF"/>
+            <w:tcMar>
+              <w:top w:w="0" w:type="dxa"/>
+              <w:bottom w:w="0" w:type="dxa"/>
+              <w:left w:w="0" w:type="dxa"/>
+              <w:right w:w="0" w:type="dxa"/>
+            </w:tcMar>
+            <w:vAlign w:val="center"/>
+          </w:tcPr>
+          <w:p>
+            <w:pPr>
+              <w:jc w:val="left"/>
+              <w:spacing w:after="100" w:before="100" w:line="240"/>
+              <w:ind w:firstLine="0" w:left="100" w:right="100"/>
+            </w:pPr>
+            <w:r xmlns:w="http://schemas.openxmlformats.org/wordprocessingml/2006/main" xmlns:wp="http://schemas.openxmlformats.org/drawingml/2006/wordprocessingDrawing" xmlns:r="http://schemas.openxmlformats.org/officeDocument/2006/relationships" xmlns:w14="http://schemas.microsoft.com/office/word/2010/wordml">
+              <w:rPr>
+                <w:rFonts w:ascii="Arial" w:hAnsi="Arial" w:eastAsia="Arial" w:cs="Arial"/>
+                <w:sz w:val="22"/>
+                <w:szCs w:val="22"/>
+                <w:color w:val="000000"/>
+              </w:rPr>
+              <w:t xml:space="preserve">0.26</w:t>
+            </w:r>
+          </w:p>
+        </w:tc>
+        <w:tc>
+          <w:tcPr>
+            <w:tcBorders/>
+            <w:shd w:val="clear" w:color="auto" w:fill="FFFFFF"/>
+            <w:tcMar>
+              <w:top w:w="0" w:type="dxa"/>
+              <w:bottom w:w="0" w:type="dxa"/>
+              <w:left w:w="0" w:type="dxa"/>
+              <w:right w:w="0" w:type="dxa"/>
+            </w:tcMar>
+            <w:vAlign w:val="center"/>
+          </w:tcPr>
+          <w:p>
+            <w:pPr>
+              <w:jc w:val="left"/>
+              <w:spacing w:after="100" w:before="100" w:line="240"/>
+              <w:ind w:firstLine="0" w:left="100" w:right="100"/>
+            </w:pPr>
+            <w:r xmlns:w="http://schemas.openxmlformats.org/wordprocessingml/2006/main" xmlns:wp="http://schemas.openxmlformats.org/drawingml/2006/wordprocessingDrawing" xmlns:r="http://schemas.openxmlformats.org/officeDocument/2006/relationships" xmlns:w14="http://schemas.microsoft.com/office/word/2010/wordml">
+              <w:rPr>
+                <w:rFonts w:ascii="Arial" w:hAnsi="Arial" w:eastAsia="Arial" w:cs="Arial"/>
+                <w:sz w:val="22"/>
+                <w:szCs w:val="22"/>
+                <w:color w:val="000000"/>
+              </w:rPr>
+              <w:t xml:space="preserve">0.01</w:t>
             </w:r>
           </w:p>
         </w:tc>
@@ -4595,36 +4040,36 @@
                 <w:szCs w:val="22"/>
                 <w:color w:val="000000"/>
               </w:rPr>
-              <w:t xml:space="preserve">coarsened_age_35younger_int</w:t>
-            </w:r>
-          </w:p>
-        </w:tc>
-        <w:tc>
-          <w:tcPr>
-            <w:tcBorders/>
-            <w:shd w:val="clear" w:color="auto" w:fill="FFFFFF"/>
-            <w:tcMar>
-              <w:top w:w="0" w:type="dxa"/>
-              <w:bottom w:w="0" w:type="dxa"/>
-              <w:left w:w="0" w:type="dxa"/>
-              <w:right w:w="0" w:type="dxa"/>
-            </w:tcMar>
-            <w:vAlign w:val="center"/>
-          </w:tcPr>
-          <w:p>
-            <w:pPr>
-              <w:jc w:val="left"/>
-              <w:spacing w:after="100" w:before="100" w:line="240"/>
-              <w:ind w:firstLine="0" w:left="100" w:right="100"/>
-            </w:pPr>
-            <w:r xmlns:w="http://schemas.openxmlformats.org/wordprocessingml/2006/main" xmlns:wp="http://schemas.openxmlformats.org/drawingml/2006/wordprocessingDrawing" xmlns:r="http://schemas.openxmlformats.org/officeDocument/2006/relationships" xmlns:w14="http://schemas.microsoft.com/office/word/2010/wordml">
-              <w:rPr>
-                <w:rFonts w:ascii="Arial" w:hAnsi="Arial" w:eastAsia="Arial" w:cs="Arial"/>
-                <w:sz w:val="22"/>
-                <w:szCs w:val="22"/>
-                <w:color w:val="000000"/>
-              </w:rPr>
-              <w:t xml:space="preserve">0.34</w:t>
+              <w:t xml:space="preserve">coarsened_age_35Interviewer younger (age 35 cutoff)</w:t>
+            </w:r>
+          </w:p>
+        </w:tc>
+        <w:tc>
+          <w:tcPr>
+            <w:tcBorders/>
+            <w:shd w:val="clear" w:color="auto" w:fill="FFFFFF"/>
+            <w:tcMar>
+              <w:top w:w="0" w:type="dxa"/>
+              <w:bottom w:w="0" w:type="dxa"/>
+              <w:left w:w="0" w:type="dxa"/>
+              <w:right w:w="0" w:type="dxa"/>
+            </w:tcMar>
+            <w:vAlign w:val="center"/>
+          </w:tcPr>
+          <w:p>
+            <w:pPr>
+              <w:jc w:val="left"/>
+              <w:spacing w:after="100" w:before="100" w:line="240"/>
+              <w:ind w:firstLine="0" w:left="100" w:right="100"/>
+            </w:pPr>
+            <w:r xmlns:w="http://schemas.openxmlformats.org/wordprocessingml/2006/main" xmlns:wp="http://schemas.openxmlformats.org/drawingml/2006/wordprocessingDrawing" xmlns:r="http://schemas.openxmlformats.org/officeDocument/2006/relationships" xmlns:w14="http://schemas.microsoft.com/office/word/2010/wordml">
+              <w:rPr>
+                <w:rFonts w:ascii="Arial" w:hAnsi="Arial" w:eastAsia="Arial" w:cs="Arial"/>
+                <w:sz w:val="22"/>
+                <w:szCs w:val="22"/>
+                <w:color w:val="000000"/>
+              </w:rPr>
+              <w:t xml:space="preserve">0.27</w:t>
             </w:r>
           </w:p>
         </w:tc>
@@ -4682,94 +4127,65 @@
                 <w:szCs w:val="22"/>
                 <w:color w:val="000000"/>
               </w:rPr>
-              <w:t xml:space="preserve">7.07</w:t>
-            </w:r>
-          </w:p>
-        </w:tc>
-        <w:tc>
-          <w:tcPr>
-            <w:tcBorders/>
-            <w:shd w:val="clear" w:color="auto" w:fill="FFFFFF"/>
-            <w:tcMar>
-              <w:top w:w="0" w:type="dxa"/>
-              <w:bottom w:w="0" w:type="dxa"/>
-              <w:left w:w="0" w:type="dxa"/>
-              <w:right w:w="0" w:type="dxa"/>
-            </w:tcMar>
-            <w:vAlign w:val="center"/>
-          </w:tcPr>
-          <w:p>
-            <w:pPr>
-              <w:jc w:val="left"/>
-              <w:spacing w:after="100" w:before="100" w:line="240"/>
-              <w:ind w:firstLine="0" w:left="100" w:right="100"/>
-            </w:pPr>
-            <w:r xmlns:w="http://schemas.openxmlformats.org/wordprocessingml/2006/main" xmlns:wp="http://schemas.openxmlformats.org/drawingml/2006/wordprocessingDrawing" xmlns:r="http://schemas.openxmlformats.org/officeDocument/2006/relationships" xmlns:w14="http://schemas.microsoft.com/office/word/2010/wordml">
-              <w:rPr>
-                <w:rFonts w:ascii="Arial" w:hAnsi="Arial" w:eastAsia="Arial" w:cs="Arial"/>
-                <w:sz w:val="22"/>
-                <w:szCs w:val="22"/>
-                <w:color w:val="000000"/>
-              </w:rPr>
-              <w:t xml:space="preserve">0.00</w:t>
-            </w:r>
-          </w:p>
-        </w:tc>
-        <w:tc>
-          <w:tcPr>
-            <w:tcBorders/>
-            <w:shd w:val="clear" w:color="auto" w:fill="FFFFFF"/>
-            <w:tcMar>
-              <w:top w:w="0" w:type="dxa"/>
-              <w:bottom w:w="0" w:type="dxa"/>
-              <w:left w:w="0" w:type="dxa"/>
-              <w:right w:w="0" w:type="dxa"/>
-            </w:tcMar>
-            <w:vAlign w:val="center"/>
-          </w:tcPr>
-          <w:p>
-            <w:pPr>
-              <w:jc w:val="left"/>
-              <w:spacing w:after="100" w:before="100" w:line="240"/>
-              <w:ind w:firstLine="0" w:left="100" w:right="100"/>
-            </w:pPr>
-            <w:r xmlns:w="http://schemas.openxmlformats.org/wordprocessingml/2006/main" xmlns:wp="http://schemas.openxmlformats.org/drawingml/2006/wordprocessingDrawing" xmlns:r="http://schemas.openxmlformats.org/officeDocument/2006/relationships" xmlns:w14="http://schemas.microsoft.com/office/word/2010/wordml">
-              <w:rPr>
-                <w:rFonts w:ascii="Arial" w:hAnsi="Arial" w:eastAsia="Arial" w:cs="Arial"/>
-                <w:sz w:val="22"/>
-                <w:szCs w:val="22"/>
-                <w:color w:val="000000"/>
-              </w:rPr>
-              <w:t xml:space="preserve">0.44</w:t>
-            </w:r>
-          </w:p>
-        </w:tc>
-        <w:tc>
-          <w:tcPr>
-            <w:tcBorders/>
-            <w:shd w:val="clear" w:color="auto" w:fill="FFFFFF"/>
-            <w:tcMar>
-              <w:top w:w="0" w:type="dxa"/>
-              <w:bottom w:w="0" w:type="dxa"/>
-              <w:left w:w="0" w:type="dxa"/>
-              <w:right w:w="0" w:type="dxa"/>
-            </w:tcMar>
-            <w:vAlign w:val="center"/>
-          </w:tcPr>
-          <w:p>
-            <w:pPr>
-              <w:jc w:val="left"/>
-              <w:spacing w:after="100" w:before="100" w:line="240"/>
-              <w:ind w:firstLine="0" w:left="100" w:right="100"/>
-            </w:pPr>
-            <w:r xmlns:w="http://schemas.openxmlformats.org/wordprocessingml/2006/main" xmlns:wp="http://schemas.openxmlformats.org/drawingml/2006/wordprocessingDrawing" xmlns:r="http://schemas.openxmlformats.org/officeDocument/2006/relationships" xmlns:w14="http://schemas.microsoft.com/office/word/2010/wordml">
-              <w:rPr>
-                <w:rFonts w:ascii="Arial" w:hAnsi="Arial" w:eastAsia="Arial" w:cs="Arial"/>
-                <w:sz w:val="22"/>
-                <w:szCs w:val="22"/>
-                <w:color w:val="000000"/>
-              </w:rPr>
-              <w:t xml:space="preserve">0.25</w:t>
+              <w:t xml:space="preserve">5.72</w:t>
+            </w:r>
+          </w:p>
+        </w:tc>
+        <w:tc>
+          <w:tcPr>
+            <w:tcBorders/>
+            <w:shd w:val="clear" w:color="auto" w:fill="FFFFFF"/>
+            <w:tcMar>
+              <w:top w:w="0" w:type="dxa"/>
+              <w:bottom w:w="0" w:type="dxa"/>
+              <w:left w:w="0" w:type="dxa"/>
+              <w:right w:w="0" w:type="dxa"/>
+            </w:tcMar>
+            <w:vAlign w:val="center"/>
+          </w:tcPr>
+          <w:p>
+            <w:pPr>
+              <w:jc w:val="left"/>
+              <w:spacing w:after="100" w:before="100" w:line="240"/>
+              <w:ind w:firstLine="0" w:left="100" w:right="100"/>
+            </w:pPr>
+            <w:r xmlns:w="http://schemas.openxmlformats.org/wordprocessingml/2006/main" xmlns:wp="http://schemas.openxmlformats.org/drawingml/2006/wordprocessingDrawing" xmlns:r="http://schemas.openxmlformats.org/officeDocument/2006/relationships" xmlns:w14="http://schemas.microsoft.com/office/word/2010/wordml">
+              <w:rPr>
+                <w:rFonts w:ascii="Arial" w:hAnsi="Arial" w:eastAsia="Arial" w:cs="Arial"/>
+                <w:sz w:val="22"/>
+                <w:szCs w:val="22"/>
+                <w:color w:val="000000"/>
+              </w:rPr>
+              <w:t xml:space="preserve">0.36</w:t>
+            </w:r>
+          </w:p>
+        </w:tc>
+        <w:tc>
+          <w:tcPr>
+            <w:tcBorders/>
+            <w:shd w:val="clear" w:color="auto" w:fill="FFFFFF"/>
+            <w:tcMar>
+              <w:top w:w="0" w:type="dxa"/>
+              <w:bottom w:w="0" w:type="dxa"/>
+              <w:left w:w="0" w:type="dxa"/>
+              <w:right w:w="0" w:type="dxa"/>
+            </w:tcMar>
+            <w:vAlign w:val="center"/>
+          </w:tcPr>
+          <w:p>
+            <w:pPr>
+              <w:jc w:val="left"/>
+              <w:spacing w:after="100" w:before="100" w:line="240"/>
+              <w:ind w:firstLine="0" w:left="100" w:right="100"/>
+            </w:pPr>
+            <w:r xmlns:w="http://schemas.openxmlformats.org/wordprocessingml/2006/main" xmlns:wp="http://schemas.openxmlformats.org/drawingml/2006/wordprocessingDrawing" xmlns:r="http://schemas.openxmlformats.org/officeDocument/2006/relationships" xmlns:w14="http://schemas.microsoft.com/office/word/2010/wordml">
+              <w:rPr>
+                <w:rFonts w:ascii="Arial" w:hAnsi="Arial" w:eastAsia="Arial" w:cs="Arial"/>
+                <w:sz w:val="22"/>
+                <w:szCs w:val="22"/>
+                <w:color w:val="000000"/>
+              </w:rPr>
+              <w:t xml:space="preserve">0.17</w:t>
             </w:r>
           </w:p>
         </w:tc>
@@ -4833,181 +4249,152 @@
                 <w:szCs w:val="22"/>
                 <w:color w:val="000000"/>
               </w:rPr>
-              <w:t xml:space="preserve">coarsened_age_35older_int</w:t>
-            </w:r>
-          </w:p>
-        </w:tc>
-        <w:tc>
-          <w:tcPr>
-            <w:tcBorders/>
-            <w:shd w:val="clear" w:color="auto" w:fill="FFFFFF"/>
-            <w:tcMar>
-              <w:top w:w="0" w:type="dxa"/>
-              <w:bottom w:w="0" w:type="dxa"/>
-              <w:left w:w="0" w:type="dxa"/>
-              <w:right w:w="0" w:type="dxa"/>
-            </w:tcMar>
-            <w:vAlign w:val="center"/>
-          </w:tcPr>
-          <w:p>
-            <w:pPr>
-              <w:jc w:val="left"/>
-              <w:spacing w:after="100" w:before="100" w:line="240"/>
-              <w:ind w:firstLine="0" w:left="100" w:right="100"/>
-            </w:pPr>
-            <w:r xmlns:w="http://schemas.openxmlformats.org/wordprocessingml/2006/main" xmlns:wp="http://schemas.openxmlformats.org/drawingml/2006/wordprocessingDrawing" xmlns:r="http://schemas.openxmlformats.org/officeDocument/2006/relationships" xmlns:w14="http://schemas.microsoft.com/office/word/2010/wordml">
-              <w:rPr>
-                <w:rFonts w:ascii="Arial" w:hAnsi="Arial" w:eastAsia="Arial" w:cs="Arial"/>
-                <w:sz w:val="22"/>
-                <w:szCs w:val="22"/>
-                <w:color w:val="000000"/>
-              </w:rPr>
-              <w:t xml:space="preserve">-0.30</w:t>
-            </w:r>
-          </w:p>
-        </w:tc>
-        <w:tc>
-          <w:tcPr>
-            <w:tcBorders/>
-            <w:shd w:val="clear" w:color="auto" w:fill="FFFFFF"/>
-            <w:tcMar>
-              <w:top w:w="0" w:type="dxa"/>
-              <w:bottom w:w="0" w:type="dxa"/>
-              <w:left w:w="0" w:type="dxa"/>
-              <w:right w:w="0" w:type="dxa"/>
-            </w:tcMar>
-            <w:vAlign w:val="center"/>
-          </w:tcPr>
-          <w:p>
-            <w:pPr>
-              <w:jc w:val="left"/>
-              <w:spacing w:after="100" w:before="100" w:line="240"/>
-              <w:ind w:firstLine="0" w:left="100" w:right="100"/>
-            </w:pPr>
-            <w:r xmlns:w="http://schemas.openxmlformats.org/wordprocessingml/2006/main" xmlns:wp="http://schemas.openxmlformats.org/drawingml/2006/wordprocessingDrawing" xmlns:r="http://schemas.openxmlformats.org/officeDocument/2006/relationships" xmlns:w14="http://schemas.microsoft.com/office/word/2010/wordml">
-              <w:rPr>
-                <w:rFonts w:ascii="Arial" w:hAnsi="Arial" w:eastAsia="Arial" w:cs="Arial"/>
-                <w:sz w:val="22"/>
-                <w:szCs w:val="22"/>
-                <w:color w:val="000000"/>
-              </w:rPr>
-              <w:t xml:space="preserve">0.05</w:t>
-            </w:r>
-          </w:p>
-        </w:tc>
-        <w:tc>
-          <w:tcPr>
-            <w:tcBorders/>
-            <w:shd w:val="clear" w:color="auto" w:fill="FFFFFF"/>
-            <w:tcMar>
-              <w:top w:w="0" w:type="dxa"/>
-              <w:bottom w:w="0" w:type="dxa"/>
-              <w:left w:w="0" w:type="dxa"/>
-              <w:right w:w="0" w:type="dxa"/>
-            </w:tcMar>
-            <w:vAlign w:val="center"/>
-          </w:tcPr>
-          <w:p>
-            <w:pPr>
-              <w:jc w:val="left"/>
-              <w:spacing w:after="100" w:before="100" w:line="240"/>
-              <w:ind w:firstLine="0" w:left="100" w:right="100"/>
-            </w:pPr>
-            <w:r xmlns:w="http://schemas.openxmlformats.org/wordprocessingml/2006/main" xmlns:wp="http://schemas.openxmlformats.org/drawingml/2006/wordprocessingDrawing" xmlns:r="http://schemas.openxmlformats.org/officeDocument/2006/relationships" xmlns:w14="http://schemas.microsoft.com/office/word/2010/wordml">
-              <w:rPr>
-                <w:rFonts w:ascii="Arial" w:hAnsi="Arial" w:eastAsia="Arial" w:cs="Arial"/>
-                <w:sz w:val="22"/>
-                <w:szCs w:val="22"/>
-                <w:color w:val="000000"/>
-              </w:rPr>
-              <w:t xml:space="preserve">-6.00</w:t>
-            </w:r>
-          </w:p>
-        </w:tc>
-        <w:tc>
-          <w:tcPr>
-            <w:tcBorders/>
-            <w:shd w:val="clear" w:color="auto" w:fill="FFFFFF"/>
-            <w:tcMar>
-              <w:top w:w="0" w:type="dxa"/>
-              <w:bottom w:w="0" w:type="dxa"/>
-              <w:left w:w="0" w:type="dxa"/>
-              <w:right w:w="0" w:type="dxa"/>
-            </w:tcMar>
-            <w:vAlign w:val="center"/>
-          </w:tcPr>
-          <w:p>
-            <w:pPr>
-              <w:jc w:val="left"/>
-              <w:spacing w:after="100" w:before="100" w:line="240"/>
-              <w:ind w:firstLine="0" w:left="100" w:right="100"/>
-            </w:pPr>
-            <w:r xmlns:w="http://schemas.openxmlformats.org/wordprocessingml/2006/main" xmlns:wp="http://schemas.openxmlformats.org/drawingml/2006/wordprocessingDrawing" xmlns:r="http://schemas.openxmlformats.org/officeDocument/2006/relationships" xmlns:w14="http://schemas.microsoft.com/office/word/2010/wordml">
-              <w:rPr>
-                <w:rFonts w:ascii="Arial" w:hAnsi="Arial" w:eastAsia="Arial" w:cs="Arial"/>
-                <w:sz w:val="22"/>
-                <w:szCs w:val="22"/>
-                <w:color w:val="000000"/>
-              </w:rPr>
-              <w:t xml:space="preserve">0.00</w:t>
-            </w:r>
-          </w:p>
-        </w:tc>
-        <w:tc>
-          <w:tcPr>
-            <w:tcBorders/>
-            <w:shd w:val="clear" w:color="auto" w:fill="FFFFFF"/>
-            <w:tcMar>
-              <w:top w:w="0" w:type="dxa"/>
-              <w:bottom w:w="0" w:type="dxa"/>
-              <w:left w:w="0" w:type="dxa"/>
-              <w:right w:w="0" w:type="dxa"/>
-            </w:tcMar>
-            <w:vAlign w:val="center"/>
-          </w:tcPr>
-          <w:p>
-            <w:pPr>
-              <w:jc w:val="left"/>
-              <w:spacing w:after="100" w:before="100" w:line="240"/>
-              <w:ind w:firstLine="0" w:left="100" w:right="100"/>
-            </w:pPr>
-            <w:r xmlns:w="http://schemas.openxmlformats.org/wordprocessingml/2006/main" xmlns:wp="http://schemas.openxmlformats.org/drawingml/2006/wordprocessingDrawing" xmlns:r="http://schemas.openxmlformats.org/officeDocument/2006/relationships" xmlns:w14="http://schemas.microsoft.com/office/word/2010/wordml">
-              <w:rPr>
-                <w:rFonts w:ascii="Arial" w:hAnsi="Arial" w:eastAsia="Arial" w:cs="Arial"/>
-                <w:sz w:val="22"/>
-                <w:szCs w:val="22"/>
-                <w:color w:val="000000"/>
-              </w:rPr>
-              <w:t xml:space="preserve">-0.20</w:t>
-            </w:r>
-          </w:p>
-        </w:tc>
-        <w:tc>
-          <w:tcPr>
-            <w:tcBorders/>
-            <w:shd w:val="clear" w:color="auto" w:fill="FFFFFF"/>
-            <w:tcMar>
-              <w:top w:w="0" w:type="dxa"/>
-              <w:bottom w:w="0" w:type="dxa"/>
-              <w:left w:w="0" w:type="dxa"/>
-              <w:right w:w="0" w:type="dxa"/>
-            </w:tcMar>
-            <w:vAlign w:val="center"/>
-          </w:tcPr>
-          <w:p>
-            <w:pPr>
-              <w:jc w:val="left"/>
-              <w:spacing w:after="100" w:before="100" w:line="240"/>
-              <w:ind w:firstLine="0" w:left="100" w:right="100"/>
-            </w:pPr>
-            <w:r xmlns:w="http://schemas.openxmlformats.org/wordprocessingml/2006/main" xmlns:wp="http://schemas.openxmlformats.org/drawingml/2006/wordprocessingDrawing" xmlns:r="http://schemas.openxmlformats.org/officeDocument/2006/relationships" xmlns:w14="http://schemas.microsoft.com/office/word/2010/wordml">
-              <w:rPr>
-                <w:rFonts w:ascii="Arial" w:hAnsi="Arial" w:eastAsia="Arial" w:cs="Arial"/>
-                <w:sz w:val="22"/>
-                <w:szCs w:val="22"/>
-                <w:color w:val="000000"/>
-              </w:rPr>
-              <w:t xml:space="preserve">-0.39</w:t>
+              <w:t xml:space="preserve">coarsened_age_35Interviewer older (age 35 cutoff)</w:t>
+            </w:r>
+          </w:p>
+        </w:tc>
+        <w:tc>
+          <w:tcPr>
+            <w:tcBorders/>
+            <w:shd w:val="clear" w:color="auto" w:fill="FFFFFF"/>
+            <w:tcMar>
+              <w:top w:w="0" w:type="dxa"/>
+              <w:bottom w:w="0" w:type="dxa"/>
+              <w:left w:w="0" w:type="dxa"/>
+              <w:right w:w="0" w:type="dxa"/>
+            </w:tcMar>
+            <w:vAlign w:val="center"/>
+          </w:tcPr>
+          <w:p>
+            <w:pPr>
+              <w:jc w:val="left"/>
+              <w:spacing w:after="100" w:before="100" w:line="240"/>
+              <w:ind w:firstLine="0" w:left="100" w:right="100"/>
+            </w:pPr>
+            <w:r xmlns:w="http://schemas.openxmlformats.org/wordprocessingml/2006/main" xmlns:wp="http://schemas.openxmlformats.org/drawingml/2006/wordprocessingDrawing" xmlns:r="http://schemas.openxmlformats.org/officeDocument/2006/relationships" xmlns:w14="http://schemas.microsoft.com/office/word/2010/wordml">
+              <w:rPr>
+                <w:rFonts w:ascii="Arial" w:hAnsi="Arial" w:eastAsia="Arial" w:cs="Arial"/>
+                <w:sz w:val="22"/>
+                <w:szCs w:val="22"/>
+                <w:color w:val="000000"/>
+              </w:rPr>
+              <w:t xml:space="preserve">0.09</w:t>
+            </w:r>
+          </w:p>
+        </w:tc>
+        <w:tc>
+          <w:tcPr>
+            <w:tcBorders/>
+            <w:shd w:val="clear" w:color="auto" w:fill="FFFFFF"/>
+            <w:tcMar>
+              <w:top w:w="0" w:type="dxa"/>
+              <w:bottom w:w="0" w:type="dxa"/>
+              <w:left w:w="0" w:type="dxa"/>
+              <w:right w:w="0" w:type="dxa"/>
+            </w:tcMar>
+            <w:vAlign w:val="center"/>
+          </w:tcPr>
+          <w:p>
+            <w:pPr>
+              <w:jc w:val="left"/>
+              <w:spacing w:after="100" w:before="100" w:line="240"/>
+              <w:ind w:firstLine="0" w:left="100" w:right="100"/>
+            </w:pPr>
+            <w:r xmlns:w="http://schemas.openxmlformats.org/wordprocessingml/2006/main" xmlns:wp="http://schemas.openxmlformats.org/drawingml/2006/wordprocessingDrawing" xmlns:r="http://schemas.openxmlformats.org/officeDocument/2006/relationships" xmlns:w14="http://schemas.microsoft.com/office/word/2010/wordml">
+              <w:rPr>
+                <w:rFonts w:ascii="Arial" w:hAnsi="Arial" w:eastAsia="Arial" w:cs="Arial"/>
+                <w:sz w:val="22"/>
+                <w:szCs w:val="22"/>
+                <w:color w:val="000000"/>
+              </w:rPr>
+              <w:t xml:space="preserve">0.07</w:t>
+            </w:r>
+          </w:p>
+        </w:tc>
+        <w:tc>
+          <w:tcPr>
+            <w:tcBorders/>
+            <w:shd w:val="clear" w:color="auto" w:fill="FFFFFF"/>
+            <w:tcMar>
+              <w:top w:w="0" w:type="dxa"/>
+              <w:bottom w:w="0" w:type="dxa"/>
+              <w:left w:w="0" w:type="dxa"/>
+              <w:right w:w="0" w:type="dxa"/>
+            </w:tcMar>
+            <w:vAlign w:val="center"/>
+          </w:tcPr>
+          <w:p>
+            <w:pPr>
+              <w:jc w:val="left"/>
+              <w:spacing w:after="100" w:before="100" w:line="240"/>
+              <w:ind w:firstLine="0" w:left="100" w:right="100"/>
+            </w:pPr>
+            <w:r xmlns:w="http://schemas.openxmlformats.org/wordprocessingml/2006/main" xmlns:wp="http://schemas.openxmlformats.org/drawingml/2006/wordprocessingDrawing" xmlns:r="http://schemas.openxmlformats.org/officeDocument/2006/relationships" xmlns:w14="http://schemas.microsoft.com/office/word/2010/wordml">
+              <w:rPr>
+                <w:rFonts w:ascii="Arial" w:hAnsi="Arial" w:eastAsia="Arial" w:cs="Arial"/>
+                <w:sz w:val="22"/>
+                <w:szCs w:val="22"/>
+                <w:color w:val="000000"/>
+              </w:rPr>
+              <w:t xml:space="preserve">1.23</w:t>
+            </w:r>
+          </w:p>
+        </w:tc>
+        <w:tc>
+          <w:tcPr>
+            <w:tcBorders/>
+            <w:shd w:val="clear" w:color="auto" w:fill="FFFFFF"/>
+            <w:tcMar>
+              <w:top w:w="0" w:type="dxa"/>
+              <w:bottom w:w="0" w:type="dxa"/>
+              <w:left w:w="0" w:type="dxa"/>
+              <w:right w:w="0" w:type="dxa"/>
+            </w:tcMar>
+            <w:vAlign w:val="center"/>
+          </w:tcPr>
+          <w:p>
+            <w:pPr>
+              <w:jc w:val="left"/>
+              <w:spacing w:after="100" w:before="100" w:line="240"/>
+              <w:ind w:firstLine="0" w:left="100" w:right="100"/>
+            </w:pPr>
+            <w:r xmlns:w="http://schemas.openxmlformats.org/wordprocessingml/2006/main" xmlns:wp="http://schemas.openxmlformats.org/drawingml/2006/wordprocessingDrawing" xmlns:r="http://schemas.openxmlformats.org/officeDocument/2006/relationships" xmlns:w14="http://schemas.microsoft.com/office/word/2010/wordml">
+              <w:rPr>
+                <w:rFonts w:ascii="Arial" w:hAnsi="Arial" w:eastAsia="Arial" w:cs="Arial"/>
+                <w:sz w:val="22"/>
+                <w:szCs w:val="22"/>
+                <w:color w:val="000000"/>
+              </w:rPr>
+              <w:t xml:space="preserve">0.22</w:t>
+            </w:r>
+          </w:p>
+        </w:tc>
+        <w:tc>
+          <w:tcPr>
+            <w:tcBorders/>
+            <w:shd w:val="clear" w:color="auto" w:fill="FFFFFF"/>
+            <w:tcMar>
+              <w:top w:w="0" w:type="dxa"/>
+              <w:bottom w:w="0" w:type="dxa"/>
+              <w:left w:w="0" w:type="dxa"/>
+              <w:right w:w="0" w:type="dxa"/>
+            </w:tcMar>
+            <w:vAlign w:val="center"/>
+          </w:tcPr>
+          <w:p>
+            <w:pPr>
+              <w:jc w:val="left"/>
+              <w:spacing w:after="100" w:before="100" w:line="240"/>
+              <w:ind w:firstLine="0" w:left="100" w:right="100"/>
+            </w:pPr>
+            <w:r xmlns:w="http://schemas.openxmlformats.org/wordprocessingml/2006/main" xmlns:wp="http://schemas.openxmlformats.org/drawingml/2006/wordprocessingDrawing" xmlns:r="http://schemas.openxmlformats.org/officeDocument/2006/relationships" xmlns:w14="http://schemas.microsoft.com/office/word/2010/wordml">
+              <w:rPr>
+                <w:rFonts w:ascii="Arial" w:hAnsi="Arial" w:eastAsia="Arial" w:cs="Arial"/>
+                <w:sz w:val="22"/>
+                <w:szCs w:val="22"/>
+                <w:color w:val="000000"/>
+              </w:rPr>
+              <w:t xml:space="preserve">-0.05</w:t>
             </w:r>
           </w:p>
         </w:tc>
@@ -5071,36 +4458,36 @@
                 <w:szCs w:val="22"/>
                 <w:color w:val="000000"/>
               </w:rPr>
-              <w:t xml:space="preserve">coarsened_age_35younger_int</w:t>
-            </w:r>
-          </w:p>
-        </w:tc>
-        <w:tc>
-          <w:tcPr>
-            <w:tcBorders/>
-            <w:shd w:val="clear" w:color="auto" w:fill="FFFFFF"/>
-            <w:tcMar>
-              <w:top w:w="0" w:type="dxa"/>
-              <w:bottom w:w="0" w:type="dxa"/>
-              <w:left w:w="0" w:type="dxa"/>
-              <w:right w:w="0" w:type="dxa"/>
-            </w:tcMar>
-            <w:vAlign w:val="center"/>
-          </w:tcPr>
-          <w:p>
-            <w:pPr>
-              <w:jc w:val="left"/>
-              <w:spacing w:after="100" w:before="100" w:line="240"/>
-              <w:ind w:firstLine="0" w:left="100" w:right="100"/>
-            </w:pPr>
-            <w:r xmlns:w="http://schemas.openxmlformats.org/wordprocessingml/2006/main" xmlns:wp="http://schemas.openxmlformats.org/drawingml/2006/wordprocessingDrawing" xmlns:r="http://schemas.openxmlformats.org/officeDocument/2006/relationships" xmlns:w14="http://schemas.microsoft.com/office/word/2010/wordml">
-              <w:rPr>
-                <w:rFonts w:ascii="Arial" w:hAnsi="Arial" w:eastAsia="Arial" w:cs="Arial"/>
-                <w:sz w:val="22"/>
-                <w:szCs w:val="22"/>
-                <w:color w:val="000000"/>
-              </w:rPr>
-              <w:t xml:space="preserve">-0.19</w:t>
+              <w:t xml:space="preserve">coarsened_age_35Interviewer younger (age 35 cutoff)</w:t>
+            </w:r>
+          </w:p>
+        </w:tc>
+        <w:tc>
+          <w:tcPr>
+            <w:tcBorders/>
+            <w:shd w:val="clear" w:color="auto" w:fill="FFFFFF"/>
+            <w:tcMar>
+              <w:top w:w="0" w:type="dxa"/>
+              <w:bottom w:w="0" w:type="dxa"/>
+              <w:left w:w="0" w:type="dxa"/>
+              <w:right w:w="0" w:type="dxa"/>
+            </w:tcMar>
+            <w:vAlign w:val="center"/>
+          </w:tcPr>
+          <w:p>
+            <w:pPr>
+              <w:jc w:val="left"/>
+              <w:spacing w:after="100" w:before="100" w:line="240"/>
+              <w:ind w:firstLine="0" w:left="100" w:right="100"/>
+            </w:pPr>
+            <w:r xmlns:w="http://schemas.openxmlformats.org/wordprocessingml/2006/main" xmlns:wp="http://schemas.openxmlformats.org/drawingml/2006/wordprocessingDrawing" xmlns:r="http://schemas.openxmlformats.org/officeDocument/2006/relationships" xmlns:w14="http://schemas.microsoft.com/office/word/2010/wordml">
+              <w:rPr>
+                <w:rFonts w:ascii="Arial" w:hAnsi="Arial" w:eastAsia="Arial" w:cs="Arial"/>
+                <w:sz w:val="22"/>
+                <w:szCs w:val="22"/>
+                <w:color w:val="000000"/>
+              </w:rPr>
+              <w:t xml:space="preserve">-0.24</w:t>
             </w:r>
           </w:p>
         </w:tc>
@@ -5158,94 +4545,65 @@
                 <w:szCs w:val="22"/>
                 <w:color w:val="000000"/>
               </w:rPr>
-              <w:t xml:space="preserve">-3.93</w:t>
-            </w:r>
-          </w:p>
-        </w:tc>
-        <w:tc>
-          <w:tcPr>
-            <w:tcBorders/>
-            <w:shd w:val="clear" w:color="auto" w:fill="FFFFFF"/>
-            <w:tcMar>
-              <w:top w:w="0" w:type="dxa"/>
-              <w:bottom w:w="0" w:type="dxa"/>
-              <w:left w:w="0" w:type="dxa"/>
-              <w:right w:w="0" w:type="dxa"/>
-            </w:tcMar>
-            <w:vAlign w:val="center"/>
-          </w:tcPr>
-          <w:p>
-            <w:pPr>
-              <w:jc w:val="left"/>
-              <w:spacing w:after="100" w:before="100" w:line="240"/>
-              <w:ind w:firstLine="0" w:left="100" w:right="100"/>
-            </w:pPr>
-            <w:r xmlns:w="http://schemas.openxmlformats.org/wordprocessingml/2006/main" xmlns:wp="http://schemas.openxmlformats.org/drawingml/2006/wordprocessingDrawing" xmlns:r="http://schemas.openxmlformats.org/officeDocument/2006/relationships" xmlns:w14="http://schemas.microsoft.com/office/word/2010/wordml">
-              <w:rPr>
-                <w:rFonts w:ascii="Arial" w:hAnsi="Arial" w:eastAsia="Arial" w:cs="Arial"/>
-                <w:sz w:val="22"/>
-                <w:szCs w:val="22"/>
-                <w:color w:val="000000"/>
-              </w:rPr>
-              <w:t xml:space="preserve">0.00</w:t>
-            </w:r>
-          </w:p>
-        </w:tc>
-        <w:tc>
-          <w:tcPr>
-            <w:tcBorders/>
-            <w:shd w:val="clear" w:color="auto" w:fill="FFFFFF"/>
-            <w:tcMar>
-              <w:top w:w="0" w:type="dxa"/>
-              <w:bottom w:w="0" w:type="dxa"/>
-              <w:left w:w="0" w:type="dxa"/>
-              <w:right w:w="0" w:type="dxa"/>
-            </w:tcMar>
-            <w:vAlign w:val="center"/>
-          </w:tcPr>
-          <w:p>
-            <w:pPr>
-              <w:jc w:val="left"/>
-              <w:spacing w:after="100" w:before="100" w:line="240"/>
-              <w:ind w:firstLine="0" w:left="100" w:right="100"/>
-            </w:pPr>
-            <w:r xmlns:w="http://schemas.openxmlformats.org/wordprocessingml/2006/main" xmlns:wp="http://schemas.openxmlformats.org/drawingml/2006/wordprocessingDrawing" xmlns:r="http://schemas.openxmlformats.org/officeDocument/2006/relationships" xmlns:w14="http://schemas.microsoft.com/office/word/2010/wordml">
-              <w:rPr>
-                <w:rFonts w:ascii="Arial" w:hAnsi="Arial" w:eastAsia="Arial" w:cs="Arial"/>
-                <w:sz w:val="22"/>
-                <w:szCs w:val="22"/>
-                <w:color w:val="000000"/>
-              </w:rPr>
-              <w:t xml:space="preserve">-0.10</w:t>
-            </w:r>
-          </w:p>
-        </w:tc>
-        <w:tc>
-          <w:tcPr>
-            <w:tcBorders/>
-            <w:shd w:val="clear" w:color="auto" w:fill="FFFFFF"/>
-            <w:tcMar>
-              <w:top w:w="0" w:type="dxa"/>
-              <w:bottom w:w="0" w:type="dxa"/>
-              <w:left w:w="0" w:type="dxa"/>
-              <w:right w:w="0" w:type="dxa"/>
-            </w:tcMar>
-            <w:vAlign w:val="center"/>
-          </w:tcPr>
-          <w:p>
-            <w:pPr>
-              <w:jc w:val="left"/>
-              <w:spacing w:after="100" w:before="100" w:line="240"/>
-              <w:ind w:firstLine="0" w:left="100" w:right="100"/>
-            </w:pPr>
-            <w:r xmlns:w="http://schemas.openxmlformats.org/wordprocessingml/2006/main" xmlns:wp="http://schemas.openxmlformats.org/drawingml/2006/wordprocessingDrawing" xmlns:r="http://schemas.openxmlformats.org/officeDocument/2006/relationships" xmlns:w14="http://schemas.microsoft.com/office/word/2010/wordml">
-              <w:rPr>
-                <w:rFonts w:ascii="Arial" w:hAnsi="Arial" w:eastAsia="Arial" w:cs="Arial"/>
-                <w:sz w:val="22"/>
-                <w:szCs w:val="22"/>
-                <w:color w:val="000000"/>
-              </w:rPr>
-              <w:t xml:space="preserve">-0.29</w:t>
+              <w:t xml:space="preserve">-5.11</w:t>
+            </w:r>
+          </w:p>
+        </w:tc>
+        <w:tc>
+          <w:tcPr>
+            <w:tcBorders/>
+            <w:shd w:val="clear" w:color="auto" w:fill="FFFFFF"/>
+            <w:tcMar>
+              <w:top w:w="0" w:type="dxa"/>
+              <w:bottom w:w="0" w:type="dxa"/>
+              <w:left w:w="0" w:type="dxa"/>
+              <w:right w:w="0" w:type="dxa"/>
+            </w:tcMar>
+            <w:vAlign w:val="center"/>
+          </w:tcPr>
+          <w:p>
+            <w:pPr>
+              <w:jc w:val="left"/>
+              <w:spacing w:after="100" w:before="100" w:line="240"/>
+              <w:ind w:firstLine="0" w:left="100" w:right="100"/>
+            </w:pPr>
+            <w:r xmlns:w="http://schemas.openxmlformats.org/wordprocessingml/2006/main" xmlns:wp="http://schemas.openxmlformats.org/drawingml/2006/wordprocessingDrawing" xmlns:r="http://schemas.openxmlformats.org/officeDocument/2006/relationships" xmlns:w14="http://schemas.microsoft.com/office/word/2010/wordml">
+              <w:rPr>
+                <w:rFonts w:ascii="Arial" w:hAnsi="Arial" w:eastAsia="Arial" w:cs="Arial"/>
+                <w:sz w:val="22"/>
+                <w:szCs w:val="22"/>
+                <w:color w:val="000000"/>
+              </w:rPr>
+              <w:t xml:space="preserve">-0.15</w:t>
+            </w:r>
+          </w:p>
+        </w:tc>
+        <w:tc>
+          <w:tcPr>
+            <w:tcBorders/>
+            <w:shd w:val="clear" w:color="auto" w:fill="FFFFFF"/>
+            <w:tcMar>
+              <w:top w:w="0" w:type="dxa"/>
+              <w:bottom w:w="0" w:type="dxa"/>
+              <w:left w:w="0" w:type="dxa"/>
+              <w:right w:w="0" w:type="dxa"/>
+            </w:tcMar>
+            <w:vAlign w:val="center"/>
+          </w:tcPr>
+          <w:p>
+            <w:pPr>
+              <w:jc w:val="left"/>
+              <w:spacing w:after="100" w:before="100" w:line="240"/>
+              <w:ind w:firstLine="0" w:left="100" w:right="100"/>
+            </w:pPr>
+            <w:r xmlns:w="http://schemas.openxmlformats.org/wordprocessingml/2006/main" xmlns:wp="http://schemas.openxmlformats.org/drawingml/2006/wordprocessingDrawing" xmlns:r="http://schemas.openxmlformats.org/officeDocument/2006/relationships" xmlns:w14="http://schemas.microsoft.com/office/word/2010/wordml">
+              <w:rPr>
+                <w:rFonts w:ascii="Arial" w:hAnsi="Arial" w:eastAsia="Arial" w:cs="Arial"/>
+                <w:sz w:val="22"/>
+                <w:szCs w:val="22"/>
+                <w:color w:val="000000"/>
+              </w:rPr>
+              <w:t xml:space="preserve">-0.33</w:t>
             </w:r>
           </w:p>
         </w:tc>
@@ -5309,152 +4667,65 @@
                 <w:szCs w:val="22"/>
                 <w:color w:val="000000"/>
               </w:rPr>
-              <w:t xml:space="preserve">coarsened_age_35older_int</w:t>
-            </w:r>
-          </w:p>
-        </w:tc>
-        <w:tc>
-          <w:tcPr>
-            <w:tcBorders/>
-            <w:shd w:val="clear" w:color="auto" w:fill="FFFFFF"/>
-            <w:tcMar>
-              <w:top w:w="0" w:type="dxa"/>
-              <w:bottom w:w="0" w:type="dxa"/>
-              <w:left w:w="0" w:type="dxa"/>
-              <w:right w:w="0" w:type="dxa"/>
-            </w:tcMar>
-            <w:vAlign w:val="center"/>
-          </w:tcPr>
-          <w:p>
-            <w:pPr>
-              <w:jc w:val="left"/>
-              <w:spacing w:after="100" w:before="100" w:line="240"/>
-              <w:ind w:firstLine="0" w:left="100" w:right="100"/>
-            </w:pPr>
-            <w:r xmlns:w="http://schemas.openxmlformats.org/wordprocessingml/2006/main" xmlns:wp="http://schemas.openxmlformats.org/drawingml/2006/wordprocessingDrawing" xmlns:r="http://schemas.openxmlformats.org/officeDocument/2006/relationships" xmlns:w14="http://schemas.microsoft.com/office/word/2010/wordml">
-              <w:rPr>
-                <w:rFonts w:ascii="Arial" w:hAnsi="Arial" w:eastAsia="Arial" w:cs="Arial"/>
-                <w:sz w:val="22"/>
-                <w:szCs w:val="22"/>
-                <w:color w:val="000000"/>
-              </w:rPr>
-              <w:t xml:space="preserve">0.18</w:t>
-            </w:r>
-          </w:p>
-        </w:tc>
-        <w:tc>
-          <w:tcPr>
-            <w:tcBorders/>
-            <w:shd w:val="clear" w:color="auto" w:fill="FFFFFF"/>
-            <w:tcMar>
-              <w:top w:w="0" w:type="dxa"/>
-              <w:bottom w:w="0" w:type="dxa"/>
-              <w:left w:w="0" w:type="dxa"/>
-              <w:right w:w="0" w:type="dxa"/>
-            </w:tcMar>
-            <w:vAlign w:val="center"/>
-          </w:tcPr>
-          <w:p>
-            <w:pPr>
-              <w:jc w:val="left"/>
-              <w:spacing w:after="100" w:before="100" w:line="240"/>
-              <w:ind w:firstLine="0" w:left="100" w:right="100"/>
-            </w:pPr>
-            <w:r xmlns:w="http://schemas.openxmlformats.org/wordprocessingml/2006/main" xmlns:wp="http://schemas.openxmlformats.org/drawingml/2006/wordprocessingDrawing" xmlns:r="http://schemas.openxmlformats.org/officeDocument/2006/relationships" xmlns:w14="http://schemas.microsoft.com/office/word/2010/wordml">
-              <w:rPr>
-                <w:rFonts w:ascii="Arial" w:hAnsi="Arial" w:eastAsia="Arial" w:cs="Arial"/>
-                <w:sz w:val="22"/>
-                <w:szCs w:val="22"/>
-                <w:color w:val="000000"/>
-              </w:rPr>
-              <w:t xml:space="preserve">0.05</w:t>
-            </w:r>
-          </w:p>
-        </w:tc>
-        <w:tc>
-          <w:tcPr>
-            <w:tcBorders/>
-            <w:shd w:val="clear" w:color="auto" w:fill="FFFFFF"/>
-            <w:tcMar>
-              <w:top w:w="0" w:type="dxa"/>
-              <w:bottom w:w="0" w:type="dxa"/>
-              <w:left w:w="0" w:type="dxa"/>
-              <w:right w:w="0" w:type="dxa"/>
-            </w:tcMar>
-            <w:vAlign w:val="center"/>
-          </w:tcPr>
-          <w:p>
-            <w:pPr>
-              <w:jc w:val="left"/>
-              <w:spacing w:after="100" w:before="100" w:line="240"/>
-              <w:ind w:firstLine="0" w:left="100" w:right="100"/>
-            </w:pPr>
-            <w:r xmlns:w="http://schemas.openxmlformats.org/wordprocessingml/2006/main" xmlns:wp="http://schemas.openxmlformats.org/drawingml/2006/wordprocessingDrawing" xmlns:r="http://schemas.openxmlformats.org/officeDocument/2006/relationships" xmlns:w14="http://schemas.microsoft.com/office/word/2010/wordml">
-              <w:rPr>
-                <w:rFonts w:ascii="Arial" w:hAnsi="Arial" w:eastAsia="Arial" w:cs="Arial"/>
-                <w:sz w:val="22"/>
-                <w:szCs w:val="22"/>
-                <w:color w:val="000000"/>
-              </w:rPr>
-              <w:t xml:space="preserve">3.58</w:t>
-            </w:r>
-          </w:p>
-        </w:tc>
-        <w:tc>
-          <w:tcPr>
-            <w:tcBorders/>
-            <w:shd w:val="clear" w:color="auto" w:fill="FFFFFF"/>
-            <w:tcMar>
-              <w:top w:w="0" w:type="dxa"/>
-              <w:bottom w:w="0" w:type="dxa"/>
-              <w:left w:w="0" w:type="dxa"/>
-              <w:right w:w="0" w:type="dxa"/>
-            </w:tcMar>
-            <w:vAlign w:val="center"/>
-          </w:tcPr>
-          <w:p>
-            <w:pPr>
-              <w:jc w:val="left"/>
-              <w:spacing w:after="100" w:before="100" w:line="240"/>
-              <w:ind w:firstLine="0" w:left="100" w:right="100"/>
-            </w:pPr>
-            <w:r xmlns:w="http://schemas.openxmlformats.org/wordprocessingml/2006/main" xmlns:wp="http://schemas.openxmlformats.org/drawingml/2006/wordprocessingDrawing" xmlns:r="http://schemas.openxmlformats.org/officeDocument/2006/relationships" xmlns:w14="http://schemas.microsoft.com/office/word/2010/wordml">
-              <w:rPr>
-                <w:rFonts w:ascii="Arial" w:hAnsi="Arial" w:eastAsia="Arial" w:cs="Arial"/>
-                <w:sz w:val="22"/>
-                <w:szCs w:val="22"/>
-                <w:color w:val="000000"/>
-              </w:rPr>
-              <w:t xml:space="preserve">0.00</w:t>
-            </w:r>
-          </w:p>
-        </w:tc>
-        <w:tc>
-          <w:tcPr>
-            <w:tcBorders/>
-            <w:shd w:val="clear" w:color="auto" w:fill="FFFFFF"/>
-            <w:tcMar>
-              <w:top w:w="0" w:type="dxa"/>
-              <w:bottom w:w="0" w:type="dxa"/>
-              <w:left w:w="0" w:type="dxa"/>
-              <w:right w:w="0" w:type="dxa"/>
-            </w:tcMar>
-            <w:vAlign w:val="center"/>
-          </w:tcPr>
-          <w:p>
-            <w:pPr>
-              <w:jc w:val="left"/>
-              <w:spacing w:after="100" w:before="100" w:line="240"/>
-              <w:ind w:firstLine="0" w:left="100" w:right="100"/>
-            </w:pPr>
-            <w:r xmlns:w="http://schemas.openxmlformats.org/wordprocessingml/2006/main" xmlns:wp="http://schemas.openxmlformats.org/drawingml/2006/wordprocessingDrawing" xmlns:r="http://schemas.openxmlformats.org/officeDocument/2006/relationships" xmlns:w14="http://schemas.microsoft.com/office/word/2010/wordml">
-              <w:rPr>
-                <w:rFonts w:ascii="Arial" w:hAnsi="Arial" w:eastAsia="Arial" w:cs="Arial"/>
-                <w:sz w:val="22"/>
-                <w:szCs w:val="22"/>
-                <w:color w:val="000000"/>
-              </w:rPr>
-              <w:t xml:space="preserve">0.27</w:t>
+              <w:t xml:space="preserve">coarsened_age_35Interviewer older (age 35 cutoff)</w:t>
+            </w:r>
+          </w:p>
+        </w:tc>
+        <w:tc>
+          <w:tcPr>
+            <w:tcBorders/>
+            <w:shd w:val="clear" w:color="auto" w:fill="FFFFFF"/>
+            <w:tcMar>
+              <w:top w:w="0" w:type="dxa"/>
+              <w:bottom w:w="0" w:type="dxa"/>
+              <w:left w:w="0" w:type="dxa"/>
+              <w:right w:w="0" w:type="dxa"/>
+            </w:tcMar>
+            <w:vAlign w:val="center"/>
+          </w:tcPr>
+          <w:p>
+            <w:pPr>
+              <w:jc w:val="left"/>
+              <w:spacing w:after="100" w:before="100" w:line="240"/>
+              <w:ind w:firstLine="0" w:left="100" w:right="100"/>
+            </w:pPr>
+            <w:r xmlns:w="http://schemas.openxmlformats.org/wordprocessingml/2006/main" xmlns:wp="http://schemas.openxmlformats.org/drawingml/2006/wordprocessingDrawing" xmlns:r="http://schemas.openxmlformats.org/officeDocument/2006/relationships" xmlns:w14="http://schemas.microsoft.com/office/word/2010/wordml">
+              <w:rPr>
+                <w:rFonts w:ascii="Arial" w:hAnsi="Arial" w:eastAsia="Arial" w:cs="Arial"/>
+                <w:sz w:val="22"/>
+                <w:szCs w:val="22"/>
+                <w:color w:val="000000"/>
+              </w:rPr>
+              <w:t xml:space="preserve">0.01</w:t>
+            </w:r>
+          </w:p>
+        </w:tc>
+        <w:tc>
+          <w:tcPr>
+            <w:tcBorders/>
+            <w:shd w:val="clear" w:color="auto" w:fill="FFFFFF"/>
+            <w:tcMar>
+              <w:top w:w="0" w:type="dxa"/>
+              <w:bottom w:w="0" w:type="dxa"/>
+              <w:left w:w="0" w:type="dxa"/>
+              <w:right w:w="0" w:type="dxa"/>
+            </w:tcMar>
+            <w:vAlign w:val="center"/>
+          </w:tcPr>
+          <w:p>
+            <w:pPr>
+              <w:jc w:val="left"/>
+              <w:spacing w:after="100" w:before="100" w:line="240"/>
+              <w:ind w:firstLine="0" w:left="100" w:right="100"/>
+            </w:pPr>
+            <w:r xmlns:w="http://schemas.openxmlformats.org/wordprocessingml/2006/main" xmlns:wp="http://schemas.openxmlformats.org/drawingml/2006/wordprocessingDrawing" xmlns:r="http://schemas.openxmlformats.org/officeDocument/2006/relationships" xmlns:w14="http://schemas.microsoft.com/office/word/2010/wordml">
+              <w:rPr>
+                <w:rFonts w:ascii="Arial" w:hAnsi="Arial" w:eastAsia="Arial" w:cs="Arial"/>
+                <w:sz w:val="22"/>
+                <w:szCs w:val="22"/>
+                <w:color w:val="000000"/>
+              </w:rPr>
+              <w:t xml:space="preserve">0.07</w:t>
             </w:r>
           </w:p>
         </w:tc>
@@ -5484,6 +4755,64 @@
                 <w:color w:val="000000"/>
               </w:rPr>
               <w:t xml:space="preserve">0.08</w:t>
+            </w:r>
+          </w:p>
+        </w:tc>
+        <w:tc>
+          <w:tcPr>
+            <w:tcBorders/>
+            <w:shd w:val="clear" w:color="auto" w:fill="FFFFFF"/>
+            <w:tcMar>
+              <w:top w:w="0" w:type="dxa"/>
+              <w:bottom w:w="0" w:type="dxa"/>
+              <w:left w:w="0" w:type="dxa"/>
+              <w:right w:w="0" w:type="dxa"/>
+            </w:tcMar>
+            <w:vAlign w:val="center"/>
+          </w:tcPr>
+          <w:p>
+            <w:pPr>
+              <w:jc w:val="left"/>
+              <w:spacing w:after="100" w:before="100" w:line="240"/>
+              <w:ind w:firstLine="0" w:left="100" w:right="100"/>
+            </w:pPr>
+            <w:r xmlns:w="http://schemas.openxmlformats.org/wordprocessingml/2006/main" xmlns:wp="http://schemas.openxmlformats.org/drawingml/2006/wordprocessingDrawing" xmlns:r="http://schemas.openxmlformats.org/officeDocument/2006/relationships" xmlns:w14="http://schemas.microsoft.com/office/word/2010/wordml">
+              <w:rPr>
+                <w:rFonts w:ascii="Arial" w:hAnsi="Arial" w:eastAsia="Arial" w:cs="Arial"/>
+                <w:sz w:val="22"/>
+                <w:szCs w:val="22"/>
+                <w:color w:val="000000"/>
+              </w:rPr>
+              <w:t xml:space="preserve">0.14</w:t>
+            </w:r>
+          </w:p>
+        </w:tc>
+        <w:tc>
+          <w:tcPr>
+            <w:tcBorders/>
+            <w:shd w:val="clear" w:color="auto" w:fill="FFFFFF"/>
+            <w:tcMar>
+              <w:top w:w="0" w:type="dxa"/>
+              <w:bottom w:w="0" w:type="dxa"/>
+              <w:left w:w="0" w:type="dxa"/>
+              <w:right w:w="0" w:type="dxa"/>
+            </w:tcMar>
+            <w:vAlign w:val="center"/>
+          </w:tcPr>
+          <w:p>
+            <w:pPr>
+              <w:jc w:val="left"/>
+              <w:spacing w:after="100" w:before="100" w:line="240"/>
+              <w:ind w:firstLine="0" w:left="100" w:right="100"/>
+            </w:pPr>
+            <w:r xmlns:w="http://schemas.openxmlformats.org/wordprocessingml/2006/main" xmlns:wp="http://schemas.openxmlformats.org/drawingml/2006/wordprocessingDrawing" xmlns:r="http://schemas.openxmlformats.org/officeDocument/2006/relationships" xmlns:w14="http://schemas.microsoft.com/office/word/2010/wordml">
+              <w:rPr>
+                <w:rFonts w:ascii="Arial" w:hAnsi="Arial" w:eastAsia="Arial" w:cs="Arial"/>
+                <w:sz w:val="22"/>
+                <w:szCs w:val="22"/>
+                <w:color w:val="000000"/>
+              </w:rPr>
+              <w:t xml:space="preserve">-0.13</w:t>
             </w:r>
           </w:p>
         </w:tc>
@@ -5663,35 +4992,6 @@
                 <w:szCs w:val="22"/>
                 <w:color w:val="000000"/>
               </w:rPr>
-              <w:t xml:space="preserve">0.00</w:t>
-            </w:r>
-          </w:p>
-        </w:tc>
-        <w:tc>
-          <w:tcPr>
-            <w:tcBorders/>
-            <w:shd w:val="clear" w:color="auto" w:fill="FFFFFF"/>
-            <w:tcMar>
-              <w:top w:w="0" w:type="dxa"/>
-              <w:bottom w:w="0" w:type="dxa"/>
-              <w:left w:w="0" w:type="dxa"/>
-              <w:right w:w="0" w:type="dxa"/>
-            </w:tcMar>
-            <w:vAlign w:val="center"/>
-          </w:tcPr>
-          <w:p>
-            <w:pPr>
-              <w:jc w:val="left"/>
-              <w:spacing w:after="100" w:before="100" w:line="240"/>
-              <w:ind w:firstLine="0" w:left="100" w:right="100"/>
-            </w:pPr>
-            <w:r xmlns:w="http://schemas.openxmlformats.org/wordprocessingml/2006/main" xmlns:wp="http://schemas.openxmlformats.org/drawingml/2006/wordprocessingDrawing" xmlns:r="http://schemas.openxmlformats.org/officeDocument/2006/relationships" xmlns:w14="http://schemas.microsoft.com/office/word/2010/wordml">
-              <w:rPr>
-                <w:rFonts w:ascii="Arial" w:hAnsi="Arial" w:eastAsia="Arial" w:cs="Arial"/>
-                <w:sz w:val="22"/>
-                <w:szCs w:val="22"/>
-                <w:color w:val="000000"/>
-              </w:rPr>
               <w:t xml:space="preserve">0.75</w:t>
             </w:r>
           </w:p>
@@ -5901,35 +5201,6 @@
                 <w:szCs w:val="22"/>
                 <w:color w:val="000000"/>
               </w:rPr>
-              <w:t xml:space="preserve">0.00</w:t>
-            </w:r>
-          </w:p>
-        </w:tc>
-        <w:tc>
-          <w:tcPr>
-            <w:tcBorders/>
-            <w:shd w:val="clear" w:color="auto" w:fill="FFFFFF"/>
-            <w:tcMar>
-              <w:top w:w="0" w:type="dxa"/>
-              <w:bottom w:w="0" w:type="dxa"/>
-              <w:left w:w="0" w:type="dxa"/>
-              <w:right w:w="0" w:type="dxa"/>
-            </w:tcMar>
-            <w:vAlign w:val="center"/>
-          </w:tcPr>
-          <w:p>
-            <w:pPr>
-              <w:jc w:val="left"/>
-              <w:spacing w:after="100" w:before="100" w:line="240"/>
-              <w:ind w:firstLine="0" w:left="100" w:right="100"/>
-            </w:pPr>
-            <w:r xmlns:w="http://schemas.openxmlformats.org/wordprocessingml/2006/main" xmlns:wp="http://schemas.openxmlformats.org/drawingml/2006/wordprocessingDrawing" xmlns:r="http://schemas.openxmlformats.org/officeDocument/2006/relationships" xmlns:w14="http://schemas.microsoft.com/office/word/2010/wordml">
-              <w:rPr>
-                <w:rFonts w:ascii="Arial" w:hAnsi="Arial" w:eastAsia="Arial" w:cs="Arial"/>
-                <w:sz w:val="22"/>
-                <w:szCs w:val="22"/>
-                <w:color w:val="000000"/>
-              </w:rPr>
               <w:t xml:space="preserve">-0.43</w:t>
             </w:r>
           </w:p>
@@ -6023,181 +5294,152 @@
                 <w:szCs w:val="22"/>
                 <w:color w:val="000000"/>
               </w:rPr>
-              <w:t xml:space="preserve">coarsened_age_40younger_int</w:t>
-            </w:r>
-          </w:p>
-        </w:tc>
-        <w:tc>
-          <w:tcPr>
-            <w:tcBorders/>
-            <w:shd w:val="clear" w:color="auto" w:fill="FFFFFF"/>
-            <w:tcMar>
-              <w:top w:w="0" w:type="dxa"/>
-              <w:bottom w:w="0" w:type="dxa"/>
-              <w:left w:w="0" w:type="dxa"/>
-              <w:right w:w="0" w:type="dxa"/>
-            </w:tcMar>
-            <w:vAlign w:val="center"/>
-          </w:tcPr>
-          <w:p>
-            <w:pPr>
-              <w:jc w:val="left"/>
-              <w:spacing w:after="100" w:before="100" w:line="240"/>
-              <w:ind w:firstLine="0" w:left="100" w:right="100"/>
-            </w:pPr>
-            <w:r xmlns:w="http://schemas.openxmlformats.org/wordprocessingml/2006/main" xmlns:wp="http://schemas.openxmlformats.org/drawingml/2006/wordprocessingDrawing" xmlns:r="http://schemas.openxmlformats.org/officeDocument/2006/relationships" xmlns:w14="http://schemas.microsoft.com/office/word/2010/wordml">
-              <w:rPr>
-                <w:rFonts w:ascii="Arial" w:hAnsi="Arial" w:eastAsia="Arial" w:cs="Arial"/>
-                <w:sz w:val="22"/>
-                <w:szCs w:val="22"/>
-                <w:color w:val="000000"/>
-              </w:rPr>
-              <w:t xml:space="preserve">-0.39</w:t>
-            </w:r>
-          </w:p>
-        </w:tc>
-        <w:tc>
-          <w:tcPr>
-            <w:tcBorders/>
-            <w:shd w:val="clear" w:color="auto" w:fill="FFFFFF"/>
-            <w:tcMar>
-              <w:top w:w="0" w:type="dxa"/>
-              <w:bottom w:w="0" w:type="dxa"/>
-              <w:left w:w="0" w:type="dxa"/>
-              <w:right w:w="0" w:type="dxa"/>
-            </w:tcMar>
-            <w:vAlign w:val="center"/>
-          </w:tcPr>
-          <w:p>
-            <w:pPr>
-              <w:jc w:val="left"/>
-              <w:spacing w:after="100" w:before="100" w:line="240"/>
-              <w:ind w:firstLine="0" w:left="100" w:right="100"/>
-            </w:pPr>
-            <w:r xmlns:w="http://schemas.openxmlformats.org/wordprocessingml/2006/main" xmlns:wp="http://schemas.openxmlformats.org/drawingml/2006/wordprocessingDrawing" xmlns:r="http://schemas.openxmlformats.org/officeDocument/2006/relationships" xmlns:w14="http://schemas.microsoft.com/office/word/2010/wordml">
-              <w:rPr>
-                <w:rFonts w:ascii="Arial" w:hAnsi="Arial" w:eastAsia="Arial" w:cs="Arial"/>
-                <w:sz w:val="22"/>
-                <w:szCs w:val="22"/>
-                <w:color w:val="000000"/>
-              </w:rPr>
-              <w:t xml:space="preserve">0.19</w:t>
-            </w:r>
-          </w:p>
-        </w:tc>
-        <w:tc>
-          <w:tcPr>
-            <w:tcBorders/>
-            <w:shd w:val="clear" w:color="auto" w:fill="FFFFFF"/>
-            <w:tcMar>
-              <w:top w:w="0" w:type="dxa"/>
-              <w:bottom w:w="0" w:type="dxa"/>
-              <w:left w:w="0" w:type="dxa"/>
-              <w:right w:w="0" w:type="dxa"/>
-            </w:tcMar>
-            <w:vAlign w:val="center"/>
-          </w:tcPr>
-          <w:p>
-            <w:pPr>
-              <w:jc w:val="left"/>
-              <w:spacing w:after="100" w:before="100" w:line="240"/>
-              <w:ind w:firstLine="0" w:left="100" w:right="100"/>
-            </w:pPr>
-            <w:r xmlns:w="http://schemas.openxmlformats.org/wordprocessingml/2006/main" xmlns:wp="http://schemas.openxmlformats.org/drawingml/2006/wordprocessingDrawing" xmlns:r="http://schemas.openxmlformats.org/officeDocument/2006/relationships" xmlns:w14="http://schemas.microsoft.com/office/word/2010/wordml">
-              <w:rPr>
-                <w:rFonts w:ascii="Arial" w:hAnsi="Arial" w:eastAsia="Arial" w:cs="Arial"/>
-                <w:sz w:val="22"/>
-                <w:szCs w:val="22"/>
-                <w:color w:val="000000"/>
-              </w:rPr>
-              <w:t xml:space="preserve">-1.99</w:t>
-            </w:r>
-          </w:p>
-        </w:tc>
-        <w:tc>
-          <w:tcPr>
-            <w:tcBorders/>
-            <w:shd w:val="clear" w:color="auto" w:fill="FFFFFF"/>
-            <w:tcMar>
-              <w:top w:w="0" w:type="dxa"/>
-              <w:bottom w:w="0" w:type="dxa"/>
-              <w:left w:w="0" w:type="dxa"/>
-              <w:right w:w="0" w:type="dxa"/>
-            </w:tcMar>
-            <w:vAlign w:val="center"/>
-          </w:tcPr>
-          <w:p>
-            <w:pPr>
-              <w:jc w:val="left"/>
-              <w:spacing w:after="100" w:before="100" w:line="240"/>
-              <w:ind w:firstLine="0" w:left="100" w:right="100"/>
-            </w:pPr>
-            <w:r xmlns:w="http://schemas.openxmlformats.org/wordprocessingml/2006/main" xmlns:wp="http://schemas.openxmlformats.org/drawingml/2006/wordprocessingDrawing" xmlns:r="http://schemas.openxmlformats.org/officeDocument/2006/relationships" xmlns:w14="http://schemas.microsoft.com/office/word/2010/wordml">
-              <w:rPr>
-                <w:rFonts w:ascii="Arial" w:hAnsi="Arial" w:eastAsia="Arial" w:cs="Arial"/>
-                <w:sz w:val="22"/>
-                <w:szCs w:val="22"/>
-                <w:color w:val="000000"/>
-              </w:rPr>
-              <w:t xml:space="preserve">0.05</w:t>
-            </w:r>
-          </w:p>
-        </w:tc>
-        <w:tc>
-          <w:tcPr>
-            <w:tcBorders/>
-            <w:shd w:val="clear" w:color="auto" w:fill="FFFFFF"/>
-            <w:tcMar>
-              <w:top w:w="0" w:type="dxa"/>
-              <w:bottom w:w="0" w:type="dxa"/>
-              <w:left w:w="0" w:type="dxa"/>
-              <w:right w:w="0" w:type="dxa"/>
-            </w:tcMar>
-            <w:vAlign w:val="center"/>
-          </w:tcPr>
-          <w:p>
-            <w:pPr>
-              <w:jc w:val="left"/>
-              <w:spacing w:after="100" w:before="100" w:line="240"/>
-              <w:ind w:firstLine="0" w:left="100" w:right="100"/>
-            </w:pPr>
-            <w:r xmlns:w="http://schemas.openxmlformats.org/wordprocessingml/2006/main" xmlns:wp="http://schemas.openxmlformats.org/drawingml/2006/wordprocessingDrawing" xmlns:r="http://schemas.openxmlformats.org/officeDocument/2006/relationships" xmlns:w14="http://schemas.microsoft.com/office/word/2010/wordml">
-              <w:rPr>
-                <w:rFonts w:ascii="Arial" w:hAnsi="Arial" w:eastAsia="Arial" w:cs="Arial"/>
-                <w:sz w:val="22"/>
-                <w:szCs w:val="22"/>
-                <w:color w:val="000000"/>
-              </w:rPr>
-              <w:t xml:space="preserve">-0.01</w:t>
-            </w:r>
-          </w:p>
-        </w:tc>
-        <w:tc>
-          <w:tcPr>
-            <w:tcBorders/>
-            <w:shd w:val="clear" w:color="auto" w:fill="FFFFFF"/>
-            <w:tcMar>
-              <w:top w:w="0" w:type="dxa"/>
-              <w:bottom w:w="0" w:type="dxa"/>
-              <w:left w:w="0" w:type="dxa"/>
-              <w:right w:w="0" w:type="dxa"/>
-            </w:tcMar>
-            <w:vAlign w:val="center"/>
-          </w:tcPr>
-          <w:p>
-            <w:pPr>
-              <w:jc w:val="left"/>
-              <w:spacing w:after="100" w:before="100" w:line="240"/>
-              <w:ind w:firstLine="0" w:left="100" w:right="100"/>
-            </w:pPr>
-            <w:r xmlns:w="http://schemas.openxmlformats.org/wordprocessingml/2006/main" xmlns:wp="http://schemas.openxmlformats.org/drawingml/2006/wordprocessingDrawing" xmlns:r="http://schemas.openxmlformats.org/officeDocument/2006/relationships" xmlns:w14="http://schemas.microsoft.com/office/word/2010/wordml">
-              <w:rPr>
-                <w:rFonts w:ascii="Arial" w:hAnsi="Arial" w:eastAsia="Arial" w:cs="Arial"/>
-                <w:sz w:val="22"/>
-                <w:szCs w:val="22"/>
-                <w:color w:val="000000"/>
-              </w:rPr>
-              <w:t xml:space="preserve">-0.77</w:t>
+              <w:t xml:space="preserve">coarsened_age_40Interviewer younger (age 40 cutoff)</w:t>
+            </w:r>
+          </w:p>
+        </w:tc>
+        <w:tc>
+          <w:tcPr>
+            <w:tcBorders/>
+            <w:shd w:val="clear" w:color="auto" w:fill="FFFFFF"/>
+            <w:tcMar>
+              <w:top w:w="0" w:type="dxa"/>
+              <w:bottom w:w="0" w:type="dxa"/>
+              <w:left w:w="0" w:type="dxa"/>
+              <w:right w:w="0" w:type="dxa"/>
+            </w:tcMar>
+            <w:vAlign w:val="center"/>
+          </w:tcPr>
+          <w:p>
+            <w:pPr>
+              <w:jc w:val="left"/>
+              <w:spacing w:after="100" w:before="100" w:line="240"/>
+              <w:ind w:firstLine="0" w:left="100" w:right="100"/>
+            </w:pPr>
+            <w:r xmlns:w="http://schemas.openxmlformats.org/wordprocessingml/2006/main" xmlns:wp="http://schemas.openxmlformats.org/drawingml/2006/wordprocessingDrawing" xmlns:r="http://schemas.openxmlformats.org/officeDocument/2006/relationships" xmlns:w14="http://schemas.microsoft.com/office/word/2010/wordml">
+              <w:rPr>
+                <w:rFonts w:ascii="Arial" w:hAnsi="Arial" w:eastAsia="Arial" w:cs="Arial"/>
+                <w:sz w:val="22"/>
+                <w:szCs w:val="22"/>
+                <w:color w:val="000000"/>
+              </w:rPr>
+              <w:t xml:space="preserve">-0.02</w:t>
+            </w:r>
+          </w:p>
+        </w:tc>
+        <w:tc>
+          <w:tcPr>
+            <w:tcBorders/>
+            <w:shd w:val="clear" w:color="auto" w:fill="FFFFFF"/>
+            <w:tcMar>
+              <w:top w:w="0" w:type="dxa"/>
+              <w:bottom w:w="0" w:type="dxa"/>
+              <w:left w:w="0" w:type="dxa"/>
+              <w:right w:w="0" w:type="dxa"/>
+            </w:tcMar>
+            <w:vAlign w:val="center"/>
+          </w:tcPr>
+          <w:p>
+            <w:pPr>
+              <w:jc w:val="left"/>
+              <w:spacing w:after="100" w:before="100" w:line="240"/>
+              <w:ind w:firstLine="0" w:left="100" w:right="100"/>
+            </w:pPr>
+            <w:r xmlns:w="http://schemas.openxmlformats.org/wordprocessingml/2006/main" xmlns:wp="http://schemas.openxmlformats.org/drawingml/2006/wordprocessingDrawing" xmlns:r="http://schemas.openxmlformats.org/officeDocument/2006/relationships" xmlns:w14="http://schemas.microsoft.com/office/word/2010/wordml">
+              <w:rPr>
+                <w:rFonts w:ascii="Arial" w:hAnsi="Arial" w:eastAsia="Arial" w:cs="Arial"/>
+                <w:sz w:val="22"/>
+                <w:szCs w:val="22"/>
+                <w:color w:val="000000"/>
+              </w:rPr>
+              <w:t xml:space="preserve">0.06</w:t>
+            </w:r>
+          </w:p>
+        </w:tc>
+        <w:tc>
+          <w:tcPr>
+            <w:tcBorders/>
+            <w:shd w:val="clear" w:color="auto" w:fill="FFFFFF"/>
+            <w:tcMar>
+              <w:top w:w="0" w:type="dxa"/>
+              <w:bottom w:w="0" w:type="dxa"/>
+              <w:left w:w="0" w:type="dxa"/>
+              <w:right w:w="0" w:type="dxa"/>
+            </w:tcMar>
+            <w:vAlign w:val="center"/>
+          </w:tcPr>
+          <w:p>
+            <w:pPr>
+              <w:jc w:val="left"/>
+              <w:spacing w:after="100" w:before="100" w:line="240"/>
+              <w:ind w:firstLine="0" w:left="100" w:right="100"/>
+            </w:pPr>
+            <w:r xmlns:w="http://schemas.openxmlformats.org/wordprocessingml/2006/main" xmlns:wp="http://schemas.openxmlformats.org/drawingml/2006/wordprocessingDrawing" xmlns:r="http://schemas.openxmlformats.org/officeDocument/2006/relationships" xmlns:w14="http://schemas.microsoft.com/office/word/2010/wordml">
+              <w:rPr>
+                <w:rFonts w:ascii="Arial" w:hAnsi="Arial" w:eastAsia="Arial" w:cs="Arial"/>
+                <w:sz w:val="22"/>
+                <w:szCs w:val="22"/>
+                <w:color w:val="000000"/>
+              </w:rPr>
+              <w:t xml:space="preserve">-0.26</w:t>
+            </w:r>
+          </w:p>
+        </w:tc>
+        <w:tc>
+          <w:tcPr>
+            <w:tcBorders/>
+            <w:shd w:val="clear" w:color="auto" w:fill="FFFFFF"/>
+            <w:tcMar>
+              <w:top w:w="0" w:type="dxa"/>
+              <w:bottom w:w="0" w:type="dxa"/>
+              <w:left w:w="0" w:type="dxa"/>
+              <w:right w:w="0" w:type="dxa"/>
+            </w:tcMar>
+            <w:vAlign w:val="center"/>
+          </w:tcPr>
+          <w:p>
+            <w:pPr>
+              <w:jc w:val="left"/>
+              <w:spacing w:after="100" w:before="100" w:line="240"/>
+              <w:ind w:firstLine="0" w:left="100" w:right="100"/>
+            </w:pPr>
+            <w:r xmlns:w="http://schemas.openxmlformats.org/wordprocessingml/2006/main" xmlns:wp="http://schemas.openxmlformats.org/drawingml/2006/wordprocessingDrawing" xmlns:r="http://schemas.openxmlformats.org/officeDocument/2006/relationships" xmlns:w14="http://schemas.microsoft.com/office/word/2010/wordml">
+              <w:rPr>
+                <w:rFonts w:ascii="Arial" w:hAnsi="Arial" w:eastAsia="Arial" w:cs="Arial"/>
+                <w:sz w:val="22"/>
+                <w:szCs w:val="22"/>
+                <w:color w:val="000000"/>
+              </w:rPr>
+              <w:t xml:space="preserve">0.11</w:t>
+            </w:r>
+          </w:p>
+        </w:tc>
+        <w:tc>
+          <w:tcPr>
+            <w:tcBorders/>
+            <w:shd w:val="clear" w:color="auto" w:fill="FFFFFF"/>
+            <w:tcMar>
+              <w:top w:w="0" w:type="dxa"/>
+              <w:bottom w:w="0" w:type="dxa"/>
+              <w:left w:w="0" w:type="dxa"/>
+              <w:right w:w="0" w:type="dxa"/>
+            </w:tcMar>
+            <w:vAlign w:val="center"/>
+          </w:tcPr>
+          <w:p>
+            <w:pPr>
+              <w:jc w:val="left"/>
+              <w:spacing w:after="100" w:before="100" w:line="240"/>
+              <w:ind w:firstLine="0" w:left="100" w:right="100"/>
+            </w:pPr>
+            <w:r xmlns:w="http://schemas.openxmlformats.org/wordprocessingml/2006/main" xmlns:wp="http://schemas.openxmlformats.org/drawingml/2006/wordprocessingDrawing" xmlns:r="http://schemas.openxmlformats.org/officeDocument/2006/relationships" xmlns:w14="http://schemas.microsoft.com/office/word/2010/wordml">
+              <w:rPr>
+                <w:rFonts w:ascii="Arial" w:hAnsi="Arial" w:eastAsia="Arial" w:cs="Arial"/>
+                <w:sz w:val="22"/>
+                <w:szCs w:val="22"/>
+                <w:color w:val="000000"/>
+              </w:rPr>
+              <w:t xml:space="preserve">-0.14</w:t>
             </w:r>
           </w:p>
         </w:tc>
@@ -6261,181 +5503,152 @@
                 <w:szCs w:val="22"/>
                 <w:color w:val="000000"/>
               </w:rPr>
-              <w:t xml:space="preserve">coarsened_age_40older_int</w:t>
-            </w:r>
-          </w:p>
-        </w:tc>
-        <w:tc>
-          <w:tcPr>
-            <w:tcBorders/>
-            <w:shd w:val="clear" w:color="auto" w:fill="FFFFFF"/>
-            <w:tcMar>
-              <w:top w:w="0" w:type="dxa"/>
-              <w:bottom w:w="0" w:type="dxa"/>
-              <w:left w:w="0" w:type="dxa"/>
-              <w:right w:w="0" w:type="dxa"/>
-            </w:tcMar>
-            <w:vAlign w:val="center"/>
-          </w:tcPr>
-          <w:p>
-            <w:pPr>
-              <w:jc w:val="left"/>
-              <w:spacing w:after="100" w:before="100" w:line="240"/>
-              <w:ind w:firstLine="0" w:left="100" w:right="100"/>
-            </w:pPr>
-            <w:r xmlns:w="http://schemas.openxmlformats.org/wordprocessingml/2006/main" xmlns:wp="http://schemas.openxmlformats.org/drawingml/2006/wordprocessingDrawing" xmlns:r="http://schemas.openxmlformats.org/officeDocument/2006/relationships" xmlns:w14="http://schemas.microsoft.com/office/word/2010/wordml">
-              <w:rPr>
-                <w:rFonts w:ascii="Arial" w:hAnsi="Arial" w:eastAsia="Arial" w:cs="Arial"/>
-                <w:sz w:val="22"/>
-                <w:szCs w:val="22"/>
-                <w:color w:val="000000"/>
-              </w:rPr>
-              <w:t xml:space="preserve">0.19</w:t>
-            </w:r>
-          </w:p>
-        </w:tc>
-        <w:tc>
-          <w:tcPr>
-            <w:tcBorders/>
-            <w:shd w:val="clear" w:color="auto" w:fill="FFFFFF"/>
-            <w:tcMar>
-              <w:top w:w="0" w:type="dxa"/>
-              <w:bottom w:w="0" w:type="dxa"/>
-              <w:left w:w="0" w:type="dxa"/>
-              <w:right w:w="0" w:type="dxa"/>
-            </w:tcMar>
-            <w:vAlign w:val="center"/>
-          </w:tcPr>
-          <w:p>
-            <w:pPr>
-              <w:jc w:val="left"/>
-              <w:spacing w:after="100" w:before="100" w:line="240"/>
-              <w:ind w:firstLine="0" w:left="100" w:right="100"/>
-            </w:pPr>
-            <w:r xmlns:w="http://schemas.openxmlformats.org/wordprocessingml/2006/main" xmlns:wp="http://schemas.openxmlformats.org/drawingml/2006/wordprocessingDrawing" xmlns:r="http://schemas.openxmlformats.org/officeDocument/2006/relationships" xmlns:w14="http://schemas.microsoft.com/office/word/2010/wordml">
-              <w:rPr>
-                <w:rFonts w:ascii="Arial" w:hAnsi="Arial" w:eastAsia="Arial" w:cs="Arial"/>
-                <w:sz w:val="22"/>
-                <w:szCs w:val="22"/>
-                <w:color w:val="000000"/>
-              </w:rPr>
-              <w:t xml:space="preserve">0.14</w:t>
-            </w:r>
-          </w:p>
-        </w:tc>
-        <w:tc>
-          <w:tcPr>
-            <w:tcBorders/>
-            <w:shd w:val="clear" w:color="auto" w:fill="FFFFFF"/>
-            <w:tcMar>
-              <w:top w:w="0" w:type="dxa"/>
-              <w:bottom w:w="0" w:type="dxa"/>
-              <w:left w:w="0" w:type="dxa"/>
-              <w:right w:w="0" w:type="dxa"/>
-            </w:tcMar>
-            <w:vAlign w:val="center"/>
-          </w:tcPr>
-          <w:p>
-            <w:pPr>
-              <w:jc w:val="left"/>
-              <w:spacing w:after="100" w:before="100" w:line="240"/>
-              <w:ind w:firstLine="0" w:left="100" w:right="100"/>
-            </w:pPr>
-            <w:r xmlns:w="http://schemas.openxmlformats.org/wordprocessingml/2006/main" xmlns:wp="http://schemas.openxmlformats.org/drawingml/2006/wordprocessingDrawing" xmlns:r="http://schemas.openxmlformats.org/officeDocument/2006/relationships" xmlns:w14="http://schemas.microsoft.com/office/word/2010/wordml">
-              <w:rPr>
-                <w:rFonts w:ascii="Arial" w:hAnsi="Arial" w:eastAsia="Arial" w:cs="Arial"/>
-                <w:sz w:val="22"/>
-                <w:szCs w:val="22"/>
-                <w:color w:val="000000"/>
-              </w:rPr>
-              <w:t xml:space="preserve">1.36</w:t>
-            </w:r>
-          </w:p>
-        </w:tc>
-        <w:tc>
-          <w:tcPr>
-            <w:tcBorders/>
-            <w:shd w:val="clear" w:color="auto" w:fill="FFFFFF"/>
-            <w:tcMar>
-              <w:top w:w="0" w:type="dxa"/>
-              <w:bottom w:w="0" w:type="dxa"/>
-              <w:left w:w="0" w:type="dxa"/>
-              <w:right w:w="0" w:type="dxa"/>
-            </w:tcMar>
-            <w:vAlign w:val="center"/>
-          </w:tcPr>
-          <w:p>
-            <w:pPr>
-              <w:jc w:val="left"/>
-              <w:spacing w:after="100" w:before="100" w:line="240"/>
-              <w:ind w:firstLine="0" w:left="100" w:right="100"/>
-            </w:pPr>
-            <w:r xmlns:w="http://schemas.openxmlformats.org/wordprocessingml/2006/main" xmlns:wp="http://schemas.openxmlformats.org/drawingml/2006/wordprocessingDrawing" xmlns:r="http://schemas.openxmlformats.org/officeDocument/2006/relationships" xmlns:w14="http://schemas.microsoft.com/office/word/2010/wordml">
-              <w:rPr>
-                <w:rFonts w:ascii="Arial" w:hAnsi="Arial" w:eastAsia="Arial" w:cs="Arial"/>
-                <w:sz w:val="22"/>
-                <w:szCs w:val="22"/>
-                <w:color w:val="000000"/>
-              </w:rPr>
-              <w:t xml:space="preserve">0.17</w:t>
-            </w:r>
-          </w:p>
-        </w:tc>
-        <w:tc>
-          <w:tcPr>
-            <w:tcBorders/>
-            <w:shd w:val="clear" w:color="auto" w:fill="FFFFFF"/>
-            <w:tcMar>
-              <w:top w:w="0" w:type="dxa"/>
-              <w:bottom w:w="0" w:type="dxa"/>
-              <w:left w:w="0" w:type="dxa"/>
-              <w:right w:w="0" w:type="dxa"/>
-            </w:tcMar>
-            <w:vAlign w:val="center"/>
-          </w:tcPr>
-          <w:p>
-            <w:pPr>
-              <w:jc w:val="left"/>
-              <w:spacing w:after="100" w:before="100" w:line="240"/>
-              <w:ind w:firstLine="0" w:left="100" w:right="100"/>
-            </w:pPr>
-            <w:r xmlns:w="http://schemas.openxmlformats.org/wordprocessingml/2006/main" xmlns:wp="http://schemas.openxmlformats.org/drawingml/2006/wordprocessingDrawing" xmlns:r="http://schemas.openxmlformats.org/officeDocument/2006/relationships" xmlns:w14="http://schemas.microsoft.com/office/word/2010/wordml">
-              <w:rPr>
-                <w:rFonts w:ascii="Arial" w:hAnsi="Arial" w:eastAsia="Arial" w:cs="Arial"/>
-                <w:sz w:val="22"/>
-                <w:szCs w:val="22"/>
-                <w:color w:val="000000"/>
-              </w:rPr>
-              <w:t xml:space="preserve">0.47</w:t>
-            </w:r>
-          </w:p>
-        </w:tc>
-        <w:tc>
-          <w:tcPr>
-            <w:tcBorders/>
-            <w:shd w:val="clear" w:color="auto" w:fill="FFFFFF"/>
-            <w:tcMar>
-              <w:top w:w="0" w:type="dxa"/>
-              <w:bottom w:w="0" w:type="dxa"/>
-              <w:left w:w="0" w:type="dxa"/>
-              <w:right w:w="0" w:type="dxa"/>
-            </w:tcMar>
-            <w:vAlign w:val="center"/>
-          </w:tcPr>
-          <w:p>
-            <w:pPr>
-              <w:jc w:val="left"/>
-              <w:spacing w:after="100" w:before="100" w:line="240"/>
-              <w:ind w:firstLine="0" w:left="100" w:right="100"/>
-            </w:pPr>
-            <w:r xmlns:w="http://schemas.openxmlformats.org/wordprocessingml/2006/main" xmlns:wp="http://schemas.openxmlformats.org/drawingml/2006/wordprocessingDrawing" xmlns:r="http://schemas.openxmlformats.org/officeDocument/2006/relationships" xmlns:w14="http://schemas.microsoft.com/office/word/2010/wordml">
-              <w:rPr>
-                <w:rFonts w:ascii="Arial" w:hAnsi="Arial" w:eastAsia="Arial" w:cs="Arial"/>
-                <w:sz w:val="22"/>
-                <w:szCs w:val="22"/>
-                <w:color w:val="000000"/>
-              </w:rPr>
-              <w:t xml:space="preserve">-0.09</w:t>
+              <w:t xml:space="preserve">coarsened_age_40Interviewer older (age 40 cutoff)</w:t>
+            </w:r>
+          </w:p>
+        </w:tc>
+        <w:tc>
+          <w:tcPr>
+            <w:tcBorders/>
+            <w:shd w:val="clear" w:color="auto" w:fill="FFFFFF"/>
+            <w:tcMar>
+              <w:top w:w="0" w:type="dxa"/>
+              <w:bottom w:w="0" w:type="dxa"/>
+              <w:left w:w="0" w:type="dxa"/>
+              <w:right w:w="0" w:type="dxa"/>
+            </w:tcMar>
+            <w:vAlign w:val="center"/>
+          </w:tcPr>
+          <w:p>
+            <w:pPr>
+              <w:jc w:val="left"/>
+              <w:spacing w:after="100" w:before="100" w:line="240"/>
+              <w:ind w:firstLine="0" w:left="100" w:right="100"/>
+            </w:pPr>
+            <w:r xmlns:w="http://schemas.openxmlformats.org/wordprocessingml/2006/main" xmlns:wp="http://schemas.openxmlformats.org/drawingml/2006/wordprocessingDrawing" xmlns:r="http://schemas.openxmlformats.org/officeDocument/2006/relationships" xmlns:w14="http://schemas.microsoft.com/office/word/2010/wordml">
+              <w:rPr>
+                <w:rFonts w:ascii="Arial" w:hAnsi="Arial" w:eastAsia="Arial" w:cs="Arial"/>
+                <w:sz w:val="22"/>
+                <w:szCs w:val="22"/>
+                <w:color w:val="000000"/>
+              </w:rPr>
+              <w:t xml:space="preserve">0.22</w:t>
+            </w:r>
+          </w:p>
+        </w:tc>
+        <w:tc>
+          <w:tcPr>
+            <w:tcBorders/>
+            <w:shd w:val="clear" w:color="auto" w:fill="FFFFFF"/>
+            <w:tcMar>
+              <w:top w:w="0" w:type="dxa"/>
+              <w:bottom w:w="0" w:type="dxa"/>
+              <w:left w:w="0" w:type="dxa"/>
+              <w:right w:w="0" w:type="dxa"/>
+            </w:tcMar>
+            <w:vAlign w:val="center"/>
+          </w:tcPr>
+          <w:p>
+            <w:pPr>
+              <w:jc w:val="left"/>
+              <w:spacing w:after="100" w:before="100" w:line="240"/>
+              <w:ind w:firstLine="0" w:left="100" w:right="100"/>
+            </w:pPr>
+            <w:r xmlns:w="http://schemas.openxmlformats.org/wordprocessingml/2006/main" xmlns:wp="http://schemas.openxmlformats.org/drawingml/2006/wordprocessingDrawing" xmlns:r="http://schemas.openxmlformats.org/officeDocument/2006/relationships" xmlns:w14="http://schemas.microsoft.com/office/word/2010/wordml">
+              <w:rPr>
+                <w:rFonts w:ascii="Arial" w:hAnsi="Arial" w:eastAsia="Arial" w:cs="Arial"/>
+                <w:sz w:val="22"/>
+                <w:szCs w:val="22"/>
+                <w:color w:val="000000"/>
+              </w:rPr>
+              <w:t xml:space="preserve">0.08</w:t>
+            </w:r>
+          </w:p>
+        </w:tc>
+        <w:tc>
+          <w:tcPr>
+            <w:tcBorders/>
+            <w:shd w:val="clear" w:color="auto" w:fill="FFFFFF"/>
+            <w:tcMar>
+              <w:top w:w="0" w:type="dxa"/>
+              <w:bottom w:w="0" w:type="dxa"/>
+              <w:left w:w="0" w:type="dxa"/>
+              <w:right w:w="0" w:type="dxa"/>
+            </w:tcMar>
+            <w:vAlign w:val="center"/>
+          </w:tcPr>
+          <w:p>
+            <w:pPr>
+              <w:jc w:val="left"/>
+              <w:spacing w:after="100" w:before="100" w:line="240"/>
+              <w:ind w:firstLine="0" w:left="100" w:right="100"/>
+            </w:pPr>
+            <w:r xmlns:w="http://schemas.openxmlformats.org/wordprocessingml/2006/main" xmlns:wp="http://schemas.openxmlformats.org/drawingml/2006/wordprocessingDrawing" xmlns:r="http://schemas.openxmlformats.org/officeDocument/2006/relationships" xmlns:w14="http://schemas.microsoft.com/office/word/2010/wordml">
+              <w:rPr>
+                <w:rFonts w:ascii="Arial" w:hAnsi="Arial" w:eastAsia="Arial" w:cs="Arial"/>
+                <w:sz w:val="22"/>
+                <w:szCs w:val="22"/>
+                <w:color w:val="000000"/>
+              </w:rPr>
+              <w:t xml:space="preserve">2.70</w:t>
+            </w:r>
+          </w:p>
+        </w:tc>
+        <w:tc>
+          <w:tcPr>
+            <w:tcBorders/>
+            <w:shd w:val="clear" w:color="auto" w:fill="FFFFFF"/>
+            <w:tcMar>
+              <w:top w:w="0" w:type="dxa"/>
+              <w:bottom w:w="0" w:type="dxa"/>
+              <w:left w:w="0" w:type="dxa"/>
+              <w:right w:w="0" w:type="dxa"/>
+            </w:tcMar>
+            <w:vAlign w:val="center"/>
+          </w:tcPr>
+          <w:p>
+            <w:pPr>
+              <w:jc w:val="left"/>
+              <w:spacing w:after="100" w:before="100" w:line="240"/>
+              <w:ind w:firstLine="0" w:left="100" w:right="100"/>
+            </w:pPr>
+            <w:r xmlns:w="http://schemas.openxmlformats.org/wordprocessingml/2006/main" xmlns:wp="http://schemas.openxmlformats.org/drawingml/2006/wordprocessingDrawing" xmlns:r="http://schemas.openxmlformats.org/officeDocument/2006/relationships" xmlns:w14="http://schemas.microsoft.com/office/word/2010/wordml">
+              <w:rPr>
+                <w:rFonts w:ascii="Arial" w:hAnsi="Arial" w:eastAsia="Arial" w:cs="Arial"/>
+                <w:sz w:val="22"/>
+                <w:szCs w:val="22"/>
+                <w:color w:val="000000"/>
+              </w:rPr>
+              <w:t xml:space="preserve">0.38</w:t>
+            </w:r>
+          </w:p>
+        </w:tc>
+        <w:tc>
+          <w:tcPr>
+            <w:tcBorders/>
+            <w:shd w:val="clear" w:color="auto" w:fill="FFFFFF"/>
+            <w:tcMar>
+              <w:top w:w="0" w:type="dxa"/>
+              <w:bottom w:w="0" w:type="dxa"/>
+              <w:left w:w="0" w:type="dxa"/>
+              <w:right w:w="0" w:type="dxa"/>
+            </w:tcMar>
+            <w:vAlign w:val="center"/>
+          </w:tcPr>
+          <w:p>
+            <w:pPr>
+              <w:jc w:val="left"/>
+              <w:spacing w:after="100" w:before="100" w:line="240"/>
+              <w:ind w:firstLine="0" w:left="100" w:right="100"/>
+            </w:pPr>
+            <w:r xmlns:w="http://schemas.openxmlformats.org/wordprocessingml/2006/main" xmlns:wp="http://schemas.openxmlformats.org/drawingml/2006/wordprocessingDrawing" xmlns:r="http://schemas.openxmlformats.org/officeDocument/2006/relationships" xmlns:w14="http://schemas.microsoft.com/office/word/2010/wordml">
+              <w:rPr>
+                <w:rFonts w:ascii="Arial" w:hAnsi="Arial" w:eastAsia="Arial" w:cs="Arial"/>
+                <w:sz w:val="22"/>
+                <w:szCs w:val="22"/>
+                <w:color w:val="000000"/>
+              </w:rPr>
+              <w:t xml:space="preserve">0.06</w:t>
             </w:r>
           </w:p>
         </w:tc>
@@ -6499,7 +5712,7 @@
                 <w:szCs w:val="22"/>
                 <w:color w:val="000000"/>
               </w:rPr>
-              <w:t xml:space="preserve">coarsened_age_40younger_int</w:t>
+              <w:t xml:space="preserve">coarsened_age_40Interviewer younger (age 40 cutoff)</w:t>
             </w:r>
           </w:p>
         </w:tc>
@@ -6586,94 +5799,65 @@
                 <w:szCs w:val="22"/>
                 <w:color w:val="000000"/>
               </w:rPr>
-              <w:t xml:space="preserve">3.37</w:t>
-            </w:r>
-          </w:p>
-        </w:tc>
-        <w:tc>
-          <w:tcPr>
-            <w:tcBorders/>
-            <w:shd w:val="clear" w:color="auto" w:fill="FFFFFF"/>
-            <w:tcMar>
-              <w:top w:w="0" w:type="dxa"/>
-              <w:bottom w:w="0" w:type="dxa"/>
-              <w:left w:w="0" w:type="dxa"/>
-              <w:right w:w="0" w:type="dxa"/>
-            </w:tcMar>
-            <w:vAlign w:val="center"/>
-          </w:tcPr>
-          <w:p>
-            <w:pPr>
-              <w:jc w:val="left"/>
-              <w:spacing w:after="100" w:before="100" w:line="240"/>
-              <w:ind w:firstLine="0" w:left="100" w:right="100"/>
-            </w:pPr>
-            <w:r xmlns:w="http://schemas.openxmlformats.org/wordprocessingml/2006/main" xmlns:wp="http://schemas.openxmlformats.org/drawingml/2006/wordprocessingDrawing" xmlns:r="http://schemas.openxmlformats.org/officeDocument/2006/relationships" xmlns:w14="http://schemas.microsoft.com/office/word/2010/wordml">
-              <w:rPr>
-                <w:rFonts w:ascii="Arial" w:hAnsi="Arial" w:eastAsia="Arial" w:cs="Arial"/>
-                <w:sz w:val="22"/>
-                <w:szCs w:val="22"/>
-                <w:color w:val="000000"/>
-              </w:rPr>
-              <w:t xml:space="preserve">0.00</w:t>
-            </w:r>
-          </w:p>
-        </w:tc>
-        <w:tc>
-          <w:tcPr>
-            <w:tcBorders/>
-            <w:shd w:val="clear" w:color="auto" w:fill="FFFFFF"/>
-            <w:tcMar>
-              <w:top w:w="0" w:type="dxa"/>
-              <w:bottom w:w="0" w:type="dxa"/>
-              <w:left w:w="0" w:type="dxa"/>
-              <w:right w:w="0" w:type="dxa"/>
-            </w:tcMar>
-            <w:vAlign w:val="center"/>
-          </w:tcPr>
-          <w:p>
-            <w:pPr>
-              <w:jc w:val="left"/>
-              <w:spacing w:after="100" w:before="100" w:line="240"/>
-              <w:ind w:firstLine="0" w:left="100" w:right="100"/>
-            </w:pPr>
-            <w:r xmlns:w="http://schemas.openxmlformats.org/wordprocessingml/2006/main" xmlns:wp="http://schemas.openxmlformats.org/drawingml/2006/wordprocessingDrawing" xmlns:r="http://schemas.openxmlformats.org/officeDocument/2006/relationships" xmlns:w14="http://schemas.microsoft.com/office/word/2010/wordml">
-              <w:rPr>
-                <w:rFonts w:ascii="Arial" w:hAnsi="Arial" w:eastAsia="Arial" w:cs="Arial"/>
-                <w:sz w:val="22"/>
-                <w:szCs w:val="22"/>
-                <w:color w:val="000000"/>
-              </w:rPr>
-              <w:t xml:space="preserve">0.38</w:t>
-            </w:r>
-          </w:p>
-        </w:tc>
-        <w:tc>
-          <w:tcPr>
-            <w:tcBorders/>
-            <w:shd w:val="clear" w:color="auto" w:fill="FFFFFF"/>
-            <w:tcMar>
-              <w:top w:w="0" w:type="dxa"/>
-              <w:bottom w:w="0" w:type="dxa"/>
-              <w:left w:w="0" w:type="dxa"/>
-              <w:right w:w="0" w:type="dxa"/>
-            </w:tcMar>
-            <w:vAlign w:val="center"/>
-          </w:tcPr>
-          <w:p>
-            <w:pPr>
-              <w:jc w:val="left"/>
-              <w:spacing w:after="100" w:before="100" w:line="240"/>
-              <w:ind w:firstLine="0" w:left="100" w:right="100"/>
-            </w:pPr>
-            <w:r xmlns:w="http://schemas.openxmlformats.org/wordprocessingml/2006/main" xmlns:wp="http://schemas.openxmlformats.org/drawingml/2006/wordprocessingDrawing" xmlns:r="http://schemas.openxmlformats.org/officeDocument/2006/relationships" xmlns:w14="http://schemas.microsoft.com/office/word/2010/wordml">
-              <w:rPr>
-                <w:rFonts w:ascii="Arial" w:hAnsi="Arial" w:eastAsia="Arial" w:cs="Arial"/>
-                <w:sz w:val="22"/>
-                <w:szCs w:val="22"/>
-                <w:color w:val="000000"/>
-              </w:rPr>
-              <w:t xml:space="preserve">0.10</w:t>
+              <w:t xml:space="preserve">3.56</w:t>
+            </w:r>
+          </w:p>
+        </w:tc>
+        <w:tc>
+          <w:tcPr>
+            <w:tcBorders/>
+            <w:shd w:val="clear" w:color="auto" w:fill="FFFFFF"/>
+            <w:tcMar>
+              <w:top w:w="0" w:type="dxa"/>
+              <w:bottom w:w="0" w:type="dxa"/>
+              <w:left w:w="0" w:type="dxa"/>
+              <w:right w:w="0" w:type="dxa"/>
+            </w:tcMar>
+            <w:vAlign w:val="center"/>
+          </w:tcPr>
+          <w:p>
+            <w:pPr>
+              <w:jc w:val="left"/>
+              <w:spacing w:after="100" w:before="100" w:line="240"/>
+              <w:ind w:firstLine="0" w:left="100" w:right="100"/>
+            </w:pPr>
+            <w:r xmlns:w="http://schemas.openxmlformats.org/wordprocessingml/2006/main" xmlns:wp="http://schemas.openxmlformats.org/drawingml/2006/wordprocessingDrawing" xmlns:r="http://schemas.openxmlformats.org/officeDocument/2006/relationships" xmlns:w14="http://schemas.microsoft.com/office/word/2010/wordml">
+              <w:rPr>
+                <w:rFonts w:ascii="Arial" w:hAnsi="Arial" w:eastAsia="Arial" w:cs="Arial"/>
+                <w:sz w:val="22"/>
+                <w:szCs w:val="22"/>
+                <w:color w:val="000000"/>
+              </w:rPr>
+              <w:t xml:space="preserve">0.37</w:t>
+            </w:r>
+          </w:p>
+        </w:tc>
+        <w:tc>
+          <w:tcPr>
+            <w:tcBorders/>
+            <w:shd w:val="clear" w:color="auto" w:fill="FFFFFF"/>
+            <w:tcMar>
+              <w:top w:w="0" w:type="dxa"/>
+              <w:bottom w:w="0" w:type="dxa"/>
+              <w:left w:w="0" w:type="dxa"/>
+              <w:right w:w="0" w:type="dxa"/>
+            </w:tcMar>
+            <w:vAlign w:val="center"/>
+          </w:tcPr>
+          <w:p>
+            <w:pPr>
+              <w:jc w:val="left"/>
+              <w:spacing w:after="100" w:before="100" w:line="240"/>
+              <w:ind w:firstLine="0" w:left="100" w:right="100"/>
+            </w:pPr>
+            <w:r xmlns:w="http://schemas.openxmlformats.org/wordprocessingml/2006/main" xmlns:wp="http://schemas.openxmlformats.org/drawingml/2006/wordprocessingDrawing" xmlns:r="http://schemas.openxmlformats.org/officeDocument/2006/relationships" xmlns:w14="http://schemas.microsoft.com/office/word/2010/wordml">
+              <w:rPr>
+                <w:rFonts w:ascii="Arial" w:hAnsi="Arial" w:eastAsia="Arial" w:cs="Arial"/>
+                <w:sz w:val="22"/>
+                <w:szCs w:val="22"/>
+                <w:color w:val="000000"/>
+              </w:rPr>
+              <w:t xml:space="preserve">0.11</w:t>
             </w:r>
           </w:p>
         </w:tc>
@@ -6737,181 +5921,152 @@
                 <w:szCs w:val="22"/>
                 <w:color w:val="000000"/>
               </w:rPr>
-              <w:t xml:space="preserve">coarsened_age_40older_int</w:t>
-            </w:r>
-          </w:p>
-        </w:tc>
-        <w:tc>
-          <w:tcPr>
-            <w:tcBorders/>
-            <w:shd w:val="clear" w:color="auto" w:fill="FFFFFF"/>
-            <w:tcMar>
-              <w:top w:w="0" w:type="dxa"/>
-              <w:bottom w:w="0" w:type="dxa"/>
-              <w:left w:w="0" w:type="dxa"/>
-              <w:right w:w="0" w:type="dxa"/>
-            </w:tcMar>
-            <w:vAlign w:val="center"/>
-          </w:tcPr>
-          <w:p>
-            <w:pPr>
-              <w:jc w:val="left"/>
-              <w:spacing w:after="100" w:before="100" w:line="240"/>
-              <w:ind w:firstLine="0" w:left="100" w:right="100"/>
-            </w:pPr>
-            <w:r xmlns:w="http://schemas.openxmlformats.org/wordprocessingml/2006/main" xmlns:wp="http://schemas.openxmlformats.org/drawingml/2006/wordprocessingDrawing" xmlns:r="http://schemas.openxmlformats.org/officeDocument/2006/relationships" xmlns:w14="http://schemas.microsoft.com/office/word/2010/wordml">
-              <w:rPr>
-                <w:rFonts w:ascii="Arial" w:hAnsi="Arial" w:eastAsia="Arial" w:cs="Arial"/>
-                <w:sz w:val="22"/>
-                <w:szCs w:val="22"/>
-                <w:color w:val="000000"/>
-              </w:rPr>
-              <w:t xml:space="preserve">-0.44</w:t>
-            </w:r>
-          </w:p>
-        </w:tc>
-        <w:tc>
-          <w:tcPr>
-            <w:tcBorders/>
-            <w:shd w:val="clear" w:color="auto" w:fill="FFFFFF"/>
-            <w:tcMar>
-              <w:top w:w="0" w:type="dxa"/>
-              <w:bottom w:w="0" w:type="dxa"/>
-              <w:left w:w="0" w:type="dxa"/>
-              <w:right w:w="0" w:type="dxa"/>
-            </w:tcMar>
-            <w:vAlign w:val="center"/>
-          </w:tcPr>
-          <w:p>
-            <w:pPr>
-              <w:jc w:val="left"/>
-              <w:spacing w:after="100" w:before="100" w:line="240"/>
-              <w:ind w:firstLine="0" w:left="100" w:right="100"/>
-            </w:pPr>
-            <w:r xmlns:w="http://schemas.openxmlformats.org/wordprocessingml/2006/main" xmlns:wp="http://schemas.openxmlformats.org/drawingml/2006/wordprocessingDrawing" xmlns:r="http://schemas.openxmlformats.org/officeDocument/2006/relationships" xmlns:w14="http://schemas.microsoft.com/office/word/2010/wordml">
-              <w:rPr>
-                <w:rFonts w:ascii="Arial" w:hAnsi="Arial" w:eastAsia="Arial" w:cs="Arial"/>
-                <w:sz w:val="22"/>
-                <w:szCs w:val="22"/>
-                <w:color w:val="000000"/>
-              </w:rPr>
-              <w:t xml:space="preserve">0.06</w:t>
-            </w:r>
-          </w:p>
-        </w:tc>
-        <w:tc>
-          <w:tcPr>
-            <w:tcBorders/>
-            <w:shd w:val="clear" w:color="auto" w:fill="FFFFFF"/>
-            <w:tcMar>
-              <w:top w:w="0" w:type="dxa"/>
-              <w:bottom w:w="0" w:type="dxa"/>
-              <w:left w:w="0" w:type="dxa"/>
-              <w:right w:w="0" w:type="dxa"/>
-            </w:tcMar>
-            <w:vAlign w:val="center"/>
-          </w:tcPr>
-          <w:p>
-            <w:pPr>
-              <w:jc w:val="left"/>
-              <w:spacing w:after="100" w:before="100" w:line="240"/>
-              <w:ind w:firstLine="0" w:left="100" w:right="100"/>
-            </w:pPr>
-            <w:r xmlns:w="http://schemas.openxmlformats.org/wordprocessingml/2006/main" xmlns:wp="http://schemas.openxmlformats.org/drawingml/2006/wordprocessingDrawing" xmlns:r="http://schemas.openxmlformats.org/officeDocument/2006/relationships" xmlns:w14="http://schemas.microsoft.com/office/word/2010/wordml">
-              <w:rPr>
-                <w:rFonts w:ascii="Arial" w:hAnsi="Arial" w:eastAsia="Arial" w:cs="Arial"/>
-                <w:sz w:val="22"/>
-                <w:szCs w:val="22"/>
-                <w:color w:val="000000"/>
-              </w:rPr>
-              <w:t xml:space="preserve">-7.65</w:t>
-            </w:r>
-          </w:p>
-        </w:tc>
-        <w:tc>
-          <w:tcPr>
-            <w:tcBorders/>
-            <w:shd w:val="clear" w:color="auto" w:fill="FFFFFF"/>
-            <w:tcMar>
-              <w:top w:w="0" w:type="dxa"/>
-              <w:bottom w:w="0" w:type="dxa"/>
-              <w:left w:w="0" w:type="dxa"/>
-              <w:right w:w="0" w:type="dxa"/>
-            </w:tcMar>
-            <w:vAlign w:val="center"/>
-          </w:tcPr>
-          <w:p>
-            <w:pPr>
-              <w:jc w:val="left"/>
-              <w:spacing w:after="100" w:before="100" w:line="240"/>
-              <w:ind w:firstLine="0" w:left="100" w:right="100"/>
-            </w:pPr>
-            <w:r xmlns:w="http://schemas.openxmlformats.org/wordprocessingml/2006/main" xmlns:wp="http://schemas.openxmlformats.org/drawingml/2006/wordprocessingDrawing" xmlns:r="http://schemas.openxmlformats.org/officeDocument/2006/relationships" xmlns:w14="http://schemas.microsoft.com/office/word/2010/wordml">
-              <w:rPr>
-                <w:rFonts w:ascii="Arial" w:hAnsi="Arial" w:eastAsia="Arial" w:cs="Arial"/>
-                <w:sz w:val="22"/>
-                <w:szCs w:val="22"/>
-                <w:color w:val="000000"/>
-              </w:rPr>
-              <w:t xml:space="preserve">0.00</w:t>
-            </w:r>
-          </w:p>
-        </w:tc>
-        <w:tc>
-          <w:tcPr>
-            <w:tcBorders/>
-            <w:shd w:val="clear" w:color="auto" w:fill="FFFFFF"/>
-            <w:tcMar>
-              <w:top w:w="0" w:type="dxa"/>
-              <w:bottom w:w="0" w:type="dxa"/>
-              <w:left w:w="0" w:type="dxa"/>
-              <w:right w:w="0" w:type="dxa"/>
-            </w:tcMar>
-            <w:vAlign w:val="center"/>
-          </w:tcPr>
-          <w:p>
-            <w:pPr>
-              <w:jc w:val="left"/>
-              <w:spacing w:after="100" w:before="100" w:line="240"/>
-              <w:ind w:firstLine="0" w:left="100" w:right="100"/>
-            </w:pPr>
-            <w:r xmlns:w="http://schemas.openxmlformats.org/wordprocessingml/2006/main" xmlns:wp="http://schemas.openxmlformats.org/drawingml/2006/wordprocessingDrawing" xmlns:r="http://schemas.openxmlformats.org/officeDocument/2006/relationships" xmlns:w14="http://schemas.microsoft.com/office/word/2010/wordml">
-              <w:rPr>
-                <w:rFonts w:ascii="Arial" w:hAnsi="Arial" w:eastAsia="Arial" w:cs="Arial"/>
-                <w:sz w:val="22"/>
-                <w:szCs w:val="22"/>
-                <w:color w:val="000000"/>
-              </w:rPr>
-              <w:t xml:space="preserve">-0.33</w:t>
-            </w:r>
-          </w:p>
-        </w:tc>
-        <w:tc>
-          <w:tcPr>
-            <w:tcBorders/>
-            <w:shd w:val="clear" w:color="auto" w:fill="FFFFFF"/>
-            <w:tcMar>
-              <w:top w:w="0" w:type="dxa"/>
-              <w:bottom w:w="0" w:type="dxa"/>
-              <w:left w:w="0" w:type="dxa"/>
-              <w:right w:w="0" w:type="dxa"/>
-            </w:tcMar>
-            <w:vAlign w:val="center"/>
-          </w:tcPr>
-          <w:p>
-            <w:pPr>
-              <w:jc w:val="left"/>
-              <w:spacing w:after="100" w:before="100" w:line="240"/>
-              <w:ind w:firstLine="0" w:left="100" w:right="100"/>
-            </w:pPr>
-            <w:r xmlns:w="http://schemas.openxmlformats.org/wordprocessingml/2006/main" xmlns:wp="http://schemas.openxmlformats.org/drawingml/2006/wordprocessingDrawing" xmlns:r="http://schemas.openxmlformats.org/officeDocument/2006/relationships" xmlns:w14="http://schemas.microsoft.com/office/word/2010/wordml">
-              <w:rPr>
-                <w:rFonts w:ascii="Arial" w:hAnsi="Arial" w:eastAsia="Arial" w:cs="Arial"/>
-                <w:sz w:val="22"/>
-                <w:szCs w:val="22"/>
-                <w:color w:val="000000"/>
-              </w:rPr>
-              <w:t xml:space="preserve">-0.56</w:t>
+              <w:t xml:space="preserve">coarsened_age_40Interviewer older (age 40 cutoff)</w:t>
+            </w:r>
+          </w:p>
+        </w:tc>
+        <w:tc>
+          <w:tcPr>
+            <w:tcBorders/>
+            <w:shd w:val="clear" w:color="auto" w:fill="FFFFFF"/>
+            <w:tcMar>
+              <w:top w:w="0" w:type="dxa"/>
+              <w:bottom w:w="0" w:type="dxa"/>
+              <w:left w:w="0" w:type="dxa"/>
+              <w:right w:w="0" w:type="dxa"/>
+            </w:tcMar>
+            <w:vAlign w:val="center"/>
+          </w:tcPr>
+          <w:p>
+            <w:pPr>
+              <w:jc w:val="left"/>
+              <w:spacing w:after="100" w:before="100" w:line="240"/>
+              <w:ind w:firstLine="0" w:left="100" w:right="100"/>
+            </w:pPr>
+            <w:r xmlns:w="http://schemas.openxmlformats.org/wordprocessingml/2006/main" xmlns:wp="http://schemas.openxmlformats.org/drawingml/2006/wordprocessingDrawing" xmlns:r="http://schemas.openxmlformats.org/officeDocument/2006/relationships" xmlns:w14="http://schemas.microsoft.com/office/word/2010/wordml">
+              <w:rPr>
+                <w:rFonts w:ascii="Arial" w:hAnsi="Arial" w:eastAsia="Arial" w:cs="Arial"/>
+                <w:sz w:val="22"/>
+                <w:szCs w:val="22"/>
+                <w:color w:val="000000"/>
+              </w:rPr>
+              <w:t xml:space="preserve">-0.14</w:t>
+            </w:r>
+          </w:p>
+        </w:tc>
+        <w:tc>
+          <w:tcPr>
+            <w:tcBorders/>
+            <w:shd w:val="clear" w:color="auto" w:fill="FFFFFF"/>
+            <w:tcMar>
+              <w:top w:w="0" w:type="dxa"/>
+              <w:bottom w:w="0" w:type="dxa"/>
+              <w:left w:w="0" w:type="dxa"/>
+              <w:right w:w="0" w:type="dxa"/>
+            </w:tcMar>
+            <w:vAlign w:val="center"/>
+          </w:tcPr>
+          <w:p>
+            <w:pPr>
+              <w:jc w:val="left"/>
+              <w:spacing w:after="100" w:before="100" w:line="240"/>
+              <w:ind w:firstLine="0" w:left="100" w:right="100"/>
+            </w:pPr>
+            <w:r xmlns:w="http://schemas.openxmlformats.org/wordprocessingml/2006/main" xmlns:wp="http://schemas.openxmlformats.org/drawingml/2006/wordprocessingDrawing" xmlns:r="http://schemas.openxmlformats.org/officeDocument/2006/relationships" xmlns:w14="http://schemas.microsoft.com/office/word/2010/wordml">
+              <w:rPr>
+                <w:rFonts w:ascii="Arial" w:hAnsi="Arial" w:eastAsia="Arial" w:cs="Arial"/>
+                <w:sz w:val="22"/>
+                <w:szCs w:val="22"/>
+                <w:color w:val="000000"/>
+              </w:rPr>
+              <w:t xml:space="preserve">0.09</w:t>
+            </w:r>
+          </w:p>
+        </w:tc>
+        <w:tc>
+          <w:tcPr>
+            <w:tcBorders/>
+            <w:shd w:val="clear" w:color="auto" w:fill="FFFFFF"/>
+            <w:tcMar>
+              <w:top w:w="0" w:type="dxa"/>
+              <w:bottom w:w="0" w:type="dxa"/>
+              <w:left w:w="0" w:type="dxa"/>
+              <w:right w:w="0" w:type="dxa"/>
+            </w:tcMar>
+            <w:vAlign w:val="center"/>
+          </w:tcPr>
+          <w:p>
+            <w:pPr>
+              <w:jc w:val="left"/>
+              <w:spacing w:after="100" w:before="100" w:line="240"/>
+              <w:ind w:firstLine="0" w:left="100" w:right="100"/>
+            </w:pPr>
+            <w:r xmlns:w="http://schemas.openxmlformats.org/wordprocessingml/2006/main" xmlns:wp="http://schemas.openxmlformats.org/drawingml/2006/wordprocessingDrawing" xmlns:r="http://schemas.openxmlformats.org/officeDocument/2006/relationships" xmlns:w14="http://schemas.microsoft.com/office/word/2010/wordml">
+              <w:rPr>
+                <w:rFonts w:ascii="Arial" w:hAnsi="Arial" w:eastAsia="Arial" w:cs="Arial"/>
+                <w:sz w:val="22"/>
+                <w:szCs w:val="22"/>
+                <w:color w:val="000000"/>
+              </w:rPr>
+              <w:t xml:space="preserve">-1.56</w:t>
+            </w:r>
+          </w:p>
+        </w:tc>
+        <w:tc>
+          <w:tcPr>
+            <w:tcBorders/>
+            <w:shd w:val="clear" w:color="auto" w:fill="FFFFFF"/>
+            <w:tcMar>
+              <w:top w:w="0" w:type="dxa"/>
+              <w:bottom w:w="0" w:type="dxa"/>
+              <w:left w:w="0" w:type="dxa"/>
+              <w:right w:w="0" w:type="dxa"/>
+            </w:tcMar>
+            <w:vAlign w:val="center"/>
+          </w:tcPr>
+          <w:p>
+            <w:pPr>
+              <w:jc w:val="left"/>
+              <w:spacing w:after="100" w:before="100" w:line="240"/>
+              <w:ind w:firstLine="0" w:left="100" w:right="100"/>
+            </w:pPr>
+            <w:r xmlns:w="http://schemas.openxmlformats.org/wordprocessingml/2006/main" xmlns:wp="http://schemas.openxmlformats.org/drawingml/2006/wordprocessingDrawing" xmlns:r="http://schemas.openxmlformats.org/officeDocument/2006/relationships" xmlns:w14="http://schemas.microsoft.com/office/word/2010/wordml">
+              <w:rPr>
+                <w:rFonts w:ascii="Arial" w:hAnsi="Arial" w:eastAsia="Arial" w:cs="Arial"/>
+                <w:sz w:val="22"/>
+                <w:szCs w:val="22"/>
+                <w:color w:val="000000"/>
+              </w:rPr>
+              <w:t xml:space="preserve">0.04</w:t>
+            </w:r>
+          </w:p>
+        </w:tc>
+        <w:tc>
+          <w:tcPr>
+            <w:tcBorders/>
+            <w:shd w:val="clear" w:color="auto" w:fill="FFFFFF"/>
+            <w:tcMar>
+              <w:top w:w="0" w:type="dxa"/>
+              <w:bottom w:w="0" w:type="dxa"/>
+              <w:left w:w="0" w:type="dxa"/>
+              <w:right w:w="0" w:type="dxa"/>
+            </w:tcMar>
+            <w:vAlign w:val="center"/>
+          </w:tcPr>
+          <w:p>
+            <w:pPr>
+              <w:jc w:val="left"/>
+              <w:spacing w:after="100" w:before="100" w:line="240"/>
+              <w:ind w:firstLine="0" w:left="100" w:right="100"/>
+            </w:pPr>
+            <w:r xmlns:w="http://schemas.openxmlformats.org/wordprocessingml/2006/main" xmlns:wp="http://schemas.openxmlformats.org/drawingml/2006/wordprocessingDrawing" xmlns:r="http://schemas.openxmlformats.org/officeDocument/2006/relationships" xmlns:w14="http://schemas.microsoft.com/office/word/2010/wordml">
+              <w:rPr>
+                <w:rFonts w:ascii="Arial" w:hAnsi="Arial" w:eastAsia="Arial" w:cs="Arial"/>
+                <w:sz w:val="22"/>
+                <w:szCs w:val="22"/>
+                <w:color w:val="000000"/>
+              </w:rPr>
+              <w:t xml:space="preserve">-0.31</w:t>
             </w:r>
           </w:p>
         </w:tc>
@@ -6975,181 +6130,152 @@
                 <w:szCs w:val="22"/>
                 <w:color w:val="000000"/>
               </w:rPr>
-              <w:t xml:space="preserve">coarsened_age_40younger_int</w:t>
-            </w:r>
-          </w:p>
-        </w:tc>
-        <w:tc>
-          <w:tcPr>
-            <w:tcBorders/>
-            <w:shd w:val="clear" w:color="auto" w:fill="FFFFFF"/>
-            <w:tcMar>
-              <w:top w:w="0" w:type="dxa"/>
-              <w:bottom w:w="0" w:type="dxa"/>
-              <w:left w:w="0" w:type="dxa"/>
-              <w:right w:w="0" w:type="dxa"/>
-            </w:tcMar>
-            <w:vAlign w:val="center"/>
-          </w:tcPr>
-          <w:p>
-            <w:pPr>
-              <w:jc w:val="left"/>
-              <w:spacing w:after="100" w:before="100" w:line="240"/>
-              <w:ind w:firstLine="0" w:left="100" w:right="100"/>
-            </w:pPr>
-            <w:r xmlns:w="http://schemas.openxmlformats.org/wordprocessingml/2006/main" xmlns:wp="http://schemas.openxmlformats.org/drawingml/2006/wordprocessingDrawing" xmlns:r="http://schemas.openxmlformats.org/officeDocument/2006/relationships" xmlns:w14="http://schemas.microsoft.com/office/word/2010/wordml">
-              <w:rPr>
-                <w:rFonts w:ascii="Arial" w:hAnsi="Arial" w:eastAsia="Arial" w:cs="Arial"/>
-                <w:sz w:val="22"/>
-                <w:szCs w:val="22"/>
-                <w:color w:val="000000"/>
-              </w:rPr>
-              <w:t xml:space="preserve">0.52</w:t>
-            </w:r>
-          </w:p>
-        </w:tc>
-        <w:tc>
-          <w:tcPr>
-            <w:tcBorders/>
-            <w:shd w:val="clear" w:color="auto" w:fill="FFFFFF"/>
-            <w:tcMar>
-              <w:top w:w="0" w:type="dxa"/>
-              <w:bottom w:w="0" w:type="dxa"/>
-              <w:left w:w="0" w:type="dxa"/>
-              <w:right w:w="0" w:type="dxa"/>
-            </w:tcMar>
-            <w:vAlign w:val="center"/>
-          </w:tcPr>
-          <w:p>
-            <w:pPr>
-              <w:jc w:val="left"/>
-              <w:spacing w:after="100" w:before="100" w:line="240"/>
-              <w:ind w:firstLine="0" w:left="100" w:right="100"/>
-            </w:pPr>
-            <w:r xmlns:w="http://schemas.openxmlformats.org/wordprocessingml/2006/main" xmlns:wp="http://schemas.openxmlformats.org/drawingml/2006/wordprocessingDrawing" xmlns:r="http://schemas.openxmlformats.org/officeDocument/2006/relationships" xmlns:w14="http://schemas.microsoft.com/office/word/2010/wordml">
-              <w:rPr>
-                <w:rFonts w:ascii="Arial" w:hAnsi="Arial" w:eastAsia="Arial" w:cs="Arial"/>
-                <w:sz w:val="22"/>
-                <w:szCs w:val="22"/>
-                <w:color w:val="000000"/>
-              </w:rPr>
-              <w:t xml:space="preserve">0.08</w:t>
-            </w:r>
-          </w:p>
-        </w:tc>
-        <w:tc>
-          <w:tcPr>
-            <w:tcBorders/>
-            <w:shd w:val="clear" w:color="auto" w:fill="FFFFFF"/>
-            <w:tcMar>
-              <w:top w:w="0" w:type="dxa"/>
-              <w:bottom w:w="0" w:type="dxa"/>
-              <w:left w:w="0" w:type="dxa"/>
-              <w:right w:w="0" w:type="dxa"/>
-            </w:tcMar>
-            <w:vAlign w:val="center"/>
-          </w:tcPr>
-          <w:p>
-            <w:pPr>
-              <w:jc w:val="left"/>
-              <w:spacing w:after="100" w:before="100" w:line="240"/>
-              <w:ind w:firstLine="0" w:left="100" w:right="100"/>
-            </w:pPr>
-            <w:r xmlns:w="http://schemas.openxmlformats.org/wordprocessingml/2006/main" xmlns:wp="http://schemas.openxmlformats.org/drawingml/2006/wordprocessingDrawing" xmlns:r="http://schemas.openxmlformats.org/officeDocument/2006/relationships" xmlns:w14="http://schemas.microsoft.com/office/word/2010/wordml">
-              <w:rPr>
-                <w:rFonts w:ascii="Arial" w:hAnsi="Arial" w:eastAsia="Arial" w:cs="Arial"/>
-                <w:sz w:val="22"/>
-                <w:szCs w:val="22"/>
-                <w:color w:val="000000"/>
-              </w:rPr>
-              <w:t xml:space="preserve">6.50</w:t>
-            </w:r>
-          </w:p>
-        </w:tc>
-        <w:tc>
-          <w:tcPr>
-            <w:tcBorders/>
-            <w:shd w:val="clear" w:color="auto" w:fill="FFFFFF"/>
-            <w:tcMar>
-              <w:top w:w="0" w:type="dxa"/>
-              <w:bottom w:w="0" w:type="dxa"/>
-              <w:left w:w="0" w:type="dxa"/>
-              <w:right w:w="0" w:type="dxa"/>
-            </w:tcMar>
-            <w:vAlign w:val="center"/>
-          </w:tcPr>
-          <w:p>
-            <w:pPr>
-              <w:jc w:val="left"/>
-              <w:spacing w:after="100" w:before="100" w:line="240"/>
-              <w:ind w:firstLine="0" w:left="100" w:right="100"/>
-            </w:pPr>
-            <w:r xmlns:w="http://schemas.openxmlformats.org/wordprocessingml/2006/main" xmlns:wp="http://schemas.openxmlformats.org/drawingml/2006/wordprocessingDrawing" xmlns:r="http://schemas.openxmlformats.org/officeDocument/2006/relationships" xmlns:w14="http://schemas.microsoft.com/office/word/2010/wordml">
-              <w:rPr>
-                <w:rFonts w:ascii="Arial" w:hAnsi="Arial" w:eastAsia="Arial" w:cs="Arial"/>
-                <w:sz w:val="22"/>
-                <w:szCs w:val="22"/>
-                <w:color w:val="000000"/>
-              </w:rPr>
-              <w:t xml:space="preserve">0.00</w:t>
-            </w:r>
-          </w:p>
-        </w:tc>
-        <w:tc>
-          <w:tcPr>
-            <w:tcBorders/>
-            <w:shd w:val="clear" w:color="auto" w:fill="FFFFFF"/>
-            <w:tcMar>
-              <w:top w:w="0" w:type="dxa"/>
-              <w:bottom w:w="0" w:type="dxa"/>
-              <w:left w:w="0" w:type="dxa"/>
-              <w:right w:w="0" w:type="dxa"/>
-            </w:tcMar>
-            <w:vAlign w:val="center"/>
-          </w:tcPr>
-          <w:p>
-            <w:pPr>
-              <w:jc w:val="left"/>
-              <w:spacing w:after="100" w:before="100" w:line="240"/>
-              <w:ind w:firstLine="0" w:left="100" w:right="100"/>
-            </w:pPr>
-            <w:r xmlns:w="http://schemas.openxmlformats.org/wordprocessingml/2006/main" xmlns:wp="http://schemas.openxmlformats.org/drawingml/2006/wordprocessingDrawing" xmlns:r="http://schemas.openxmlformats.org/officeDocument/2006/relationships" xmlns:w14="http://schemas.microsoft.com/office/word/2010/wordml">
-              <w:rPr>
-                <w:rFonts w:ascii="Arial" w:hAnsi="Arial" w:eastAsia="Arial" w:cs="Arial"/>
-                <w:sz w:val="22"/>
-                <w:szCs w:val="22"/>
-                <w:color w:val="000000"/>
-              </w:rPr>
-              <w:t xml:space="preserve">0.67</w:t>
-            </w:r>
-          </w:p>
-        </w:tc>
-        <w:tc>
-          <w:tcPr>
-            <w:tcBorders/>
-            <w:shd w:val="clear" w:color="auto" w:fill="FFFFFF"/>
-            <w:tcMar>
-              <w:top w:w="0" w:type="dxa"/>
-              <w:bottom w:w="0" w:type="dxa"/>
-              <w:left w:w="0" w:type="dxa"/>
-              <w:right w:w="0" w:type="dxa"/>
-            </w:tcMar>
-            <w:vAlign w:val="center"/>
-          </w:tcPr>
-          <w:p>
-            <w:pPr>
-              <w:jc w:val="left"/>
-              <w:spacing w:after="100" w:before="100" w:line="240"/>
-              <w:ind w:firstLine="0" w:left="100" w:right="100"/>
-            </w:pPr>
-            <w:r xmlns:w="http://schemas.openxmlformats.org/wordprocessingml/2006/main" xmlns:wp="http://schemas.openxmlformats.org/drawingml/2006/wordprocessingDrawing" xmlns:r="http://schemas.openxmlformats.org/officeDocument/2006/relationships" xmlns:w14="http://schemas.microsoft.com/office/word/2010/wordml">
-              <w:rPr>
-                <w:rFonts w:ascii="Arial" w:hAnsi="Arial" w:eastAsia="Arial" w:cs="Arial"/>
-                <w:sz w:val="22"/>
-                <w:szCs w:val="22"/>
-                <w:color w:val="000000"/>
-              </w:rPr>
-              <w:t xml:space="preserve">0.36</w:t>
+              <w:t xml:space="preserve">coarsened_age_40Interviewer younger (age 40 cutoff)</w:t>
+            </w:r>
+          </w:p>
+        </w:tc>
+        <w:tc>
+          <w:tcPr>
+            <w:tcBorders/>
+            <w:shd w:val="clear" w:color="auto" w:fill="FFFFFF"/>
+            <w:tcMar>
+              <w:top w:w="0" w:type="dxa"/>
+              <w:bottom w:w="0" w:type="dxa"/>
+              <w:left w:w="0" w:type="dxa"/>
+              <w:right w:w="0" w:type="dxa"/>
+            </w:tcMar>
+            <w:vAlign w:val="center"/>
+          </w:tcPr>
+          <w:p>
+            <w:pPr>
+              <w:jc w:val="left"/>
+              <w:spacing w:after="100" w:before="100" w:line="240"/>
+              <w:ind w:firstLine="0" w:left="100" w:right="100"/>
+            </w:pPr>
+            <w:r xmlns:w="http://schemas.openxmlformats.org/wordprocessingml/2006/main" xmlns:wp="http://schemas.openxmlformats.org/drawingml/2006/wordprocessingDrawing" xmlns:r="http://schemas.openxmlformats.org/officeDocument/2006/relationships" xmlns:w14="http://schemas.microsoft.com/office/word/2010/wordml">
+              <w:rPr>
+                <w:rFonts w:ascii="Arial" w:hAnsi="Arial" w:eastAsia="Arial" w:cs="Arial"/>
+                <w:sz w:val="22"/>
+                <w:szCs w:val="22"/>
+                <w:color w:val="000000"/>
+              </w:rPr>
+              <w:t xml:space="preserve">0.38</w:t>
+            </w:r>
+          </w:p>
+        </w:tc>
+        <w:tc>
+          <w:tcPr>
+            <w:tcBorders/>
+            <w:shd w:val="clear" w:color="auto" w:fill="FFFFFF"/>
+            <w:tcMar>
+              <w:top w:w="0" w:type="dxa"/>
+              <w:bottom w:w="0" w:type="dxa"/>
+              <w:left w:w="0" w:type="dxa"/>
+              <w:right w:w="0" w:type="dxa"/>
+            </w:tcMar>
+            <w:vAlign w:val="center"/>
+          </w:tcPr>
+          <w:p>
+            <w:pPr>
+              <w:jc w:val="left"/>
+              <w:spacing w:after="100" w:before="100" w:line="240"/>
+              <w:ind w:firstLine="0" w:left="100" w:right="100"/>
+            </w:pPr>
+            <w:r xmlns:w="http://schemas.openxmlformats.org/wordprocessingml/2006/main" xmlns:wp="http://schemas.openxmlformats.org/drawingml/2006/wordprocessingDrawing" xmlns:r="http://schemas.openxmlformats.org/officeDocument/2006/relationships" xmlns:w14="http://schemas.microsoft.com/office/word/2010/wordml">
+              <w:rPr>
+                <w:rFonts w:ascii="Arial" w:hAnsi="Arial" w:eastAsia="Arial" w:cs="Arial"/>
+                <w:sz w:val="22"/>
+                <w:szCs w:val="22"/>
+                <w:color w:val="000000"/>
+              </w:rPr>
+              <w:t xml:space="preserve">0.06</w:t>
+            </w:r>
+          </w:p>
+        </w:tc>
+        <w:tc>
+          <w:tcPr>
+            <w:tcBorders/>
+            <w:shd w:val="clear" w:color="auto" w:fill="FFFFFF"/>
+            <w:tcMar>
+              <w:top w:w="0" w:type="dxa"/>
+              <w:bottom w:w="0" w:type="dxa"/>
+              <w:left w:w="0" w:type="dxa"/>
+              <w:right w:w="0" w:type="dxa"/>
+            </w:tcMar>
+            <w:vAlign w:val="center"/>
+          </w:tcPr>
+          <w:p>
+            <w:pPr>
+              <w:jc w:val="left"/>
+              <w:spacing w:after="100" w:before="100" w:line="240"/>
+              <w:ind w:firstLine="0" w:left="100" w:right="100"/>
+            </w:pPr>
+            <w:r xmlns:w="http://schemas.openxmlformats.org/wordprocessingml/2006/main" xmlns:wp="http://schemas.openxmlformats.org/drawingml/2006/wordprocessingDrawing" xmlns:r="http://schemas.openxmlformats.org/officeDocument/2006/relationships" xmlns:w14="http://schemas.microsoft.com/office/word/2010/wordml">
+              <w:rPr>
+                <w:rFonts w:ascii="Arial" w:hAnsi="Arial" w:eastAsia="Arial" w:cs="Arial"/>
+                <w:sz w:val="22"/>
+                <w:szCs w:val="22"/>
+                <w:color w:val="000000"/>
+              </w:rPr>
+              <w:t xml:space="preserve">6.00</w:t>
+            </w:r>
+          </w:p>
+        </w:tc>
+        <w:tc>
+          <w:tcPr>
+            <w:tcBorders/>
+            <w:shd w:val="clear" w:color="auto" w:fill="FFFFFF"/>
+            <w:tcMar>
+              <w:top w:w="0" w:type="dxa"/>
+              <w:bottom w:w="0" w:type="dxa"/>
+              <w:left w:w="0" w:type="dxa"/>
+              <w:right w:w="0" w:type="dxa"/>
+            </w:tcMar>
+            <w:vAlign w:val="center"/>
+          </w:tcPr>
+          <w:p>
+            <w:pPr>
+              <w:jc w:val="left"/>
+              <w:spacing w:after="100" w:before="100" w:line="240"/>
+              <w:ind w:firstLine="0" w:left="100" w:right="100"/>
+            </w:pPr>
+            <w:r xmlns:w="http://schemas.openxmlformats.org/wordprocessingml/2006/main" xmlns:wp="http://schemas.openxmlformats.org/drawingml/2006/wordprocessingDrawing" xmlns:r="http://schemas.openxmlformats.org/officeDocument/2006/relationships" xmlns:w14="http://schemas.microsoft.com/office/word/2010/wordml">
+              <w:rPr>
+                <w:rFonts w:ascii="Arial" w:hAnsi="Arial" w:eastAsia="Arial" w:cs="Arial"/>
+                <w:sz w:val="22"/>
+                <w:szCs w:val="22"/>
+                <w:color w:val="000000"/>
+              </w:rPr>
+              <w:t xml:space="preserve">0.51</w:t>
+            </w:r>
+          </w:p>
+        </w:tc>
+        <w:tc>
+          <w:tcPr>
+            <w:tcBorders/>
+            <w:shd w:val="clear" w:color="auto" w:fill="FFFFFF"/>
+            <w:tcMar>
+              <w:top w:w="0" w:type="dxa"/>
+              <w:bottom w:w="0" w:type="dxa"/>
+              <w:left w:w="0" w:type="dxa"/>
+              <w:right w:w="0" w:type="dxa"/>
+            </w:tcMar>
+            <w:vAlign w:val="center"/>
+          </w:tcPr>
+          <w:p>
+            <w:pPr>
+              <w:jc w:val="left"/>
+              <w:spacing w:after="100" w:before="100" w:line="240"/>
+              <w:ind w:firstLine="0" w:left="100" w:right="100"/>
+            </w:pPr>
+            <w:r xmlns:w="http://schemas.openxmlformats.org/wordprocessingml/2006/main" xmlns:wp="http://schemas.openxmlformats.org/drawingml/2006/wordprocessingDrawing" xmlns:r="http://schemas.openxmlformats.org/officeDocument/2006/relationships" xmlns:w14="http://schemas.microsoft.com/office/word/2010/wordml">
+              <w:rPr>
+                <w:rFonts w:ascii="Arial" w:hAnsi="Arial" w:eastAsia="Arial" w:cs="Arial"/>
+                <w:sz w:val="22"/>
+                <w:szCs w:val="22"/>
+                <w:color w:val="000000"/>
+              </w:rPr>
+              <w:t xml:space="preserve">0.26</w:t>
             </w:r>
           </w:p>
         </w:tc>
@@ -7213,36 +6339,123 @@
                 <w:szCs w:val="22"/>
                 <w:color w:val="000000"/>
               </w:rPr>
-              <w:t xml:space="preserve">coarsened_age_40older_int</w:t>
-            </w:r>
-          </w:p>
-        </w:tc>
-        <w:tc>
-          <w:tcPr>
-            <w:tcBorders/>
-            <w:shd w:val="clear" w:color="auto" w:fill="FFFFFF"/>
-            <w:tcMar>
-              <w:top w:w="0" w:type="dxa"/>
-              <w:bottom w:w="0" w:type="dxa"/>
-              <w:left w:w="0" w:type="dxa"/>
-              <w:right w:w="0" w:type="dxa"/>
-            </w:tcMar>
-            <w:vAlign w:val="center"/>
-          </w:tcPr>
-          <w:p>
-            <w:pPr>
-              <w:jc w:val="left"/>
-              <w:spacing w:after="100" w:before="100" w:line="240"/>
-              <w:ind w:firstLine="0" w:left="100" w:right="100"/>
-            </w:pPr>
-            <w:r xmlns:w="http://schemas.openxmlformats.org/wordprocessingml/2006/main" xmlns:wp="http://schemas.openxmlformats.org/drawingml/2006/wordprocessingDrawing" xmlns:r="http://schemas.openxmlformats.org/officeDocument/2006/relationships" xmlns:w14="http://schemas.microsoft.com/office/word/2010/wordml">
-              <w:rPr>
-                <w:rFonts w:ascii="Arial" w:hAnsi="Arial" w:eastAsia="Arial" w:cs="Arial"/>
-                <w:sz w:val="22"/>
-                <w:szCs w:val="22"/>
-                <w:color w:val="000000"/>
-              </w:rPr>
-              <w:t xml:space="preserve">-0.50</w:t>
+              <w:t xml:space="preserve">coarsened_age_40Interviewer older (age 40 cutoff)</w:t>
+            </w:r>
+          </w:p>
+        </w:tc>
+        <w:tc>
+          <w:tcPr>
+            <w:tcBorders/>
+            <w:shd w:val="clear" w:color="auto" w:fill="FFFFFF"/>
+            <w:tcMar>
+              <w:top w:w="0" w:type="dxa"/>
+              <w:bottom w:w="0" w:type="dxa"/>
+              <w:left w:w="0" w:type="dxa"/>
+              <w:right w:w="0" w:type="dxa"/>
+            </w:tcMar>
+            <w:vAlign w:val="center"/>
+          </w:tcPr>
+          <w:p>
+            <w:pPr>
+              <w:jc w:val="left"/>
+              <w:spacing w:after="100" w:before="100" w:line="240"/>
+              <w:ind w:firstLine="0" w:left="100" w:right="100"/>
+            </w:pPr>
+            <w:r xmlns:w="http://schemas.openxmlformats.org/wordprocessingml/2006/main" xmlns:wp="http://schemas.openxmlformats.org/drawingml/2006/wordprocessingDrawing" xmlns:r="http://schemas.openxmlformats.org/officeDocument/2006/relationships" xmlns:w14="http://schemas.microsoft.com/office/word/2010/wordml">
+              <w:rPr>
+                <w:rFonts w:ascii="Arial" w:hAnsi="Arial" w:eastAsia="Arial" w:cs="Arial"/>
+                <w:sz w:val="22"/>
+                <w:szCs w:val="22"/>
+                <w:color w:val="000000"/>
+              </w:rPr>
+              <w:t xml:space="preserve">0.23</w:t>
+            </w:r>
+          </w:p>
+        </w:tc>
+        <w:tc>
+          <w:tcPr>
+            <w:tcBorders/>
+            <w:shd w:val="clear" w:color="auto" w:fill="FFFFFF"/>
+            <w:tcMar>
+              <w:top w:w="0" w:type="dxa"/>
+              <w:bottom w:w="0" w:type="dxa"/>
+              <w:left w:w="0" w:type="dxa"/>
+              <w:right w:w="0" w:type="dxa"/>
+            </w:tcMar>
+            <w:vAlign w:val="center"/>
+          </w:tcPr>
+          <w:p>
+            <w:pPr>
+              <w:jc w:val="left"/>
+              <w:spacing w:after="100" w:before="100" w:line="240"/>
+              <w:ind w:firstLine="0" w:left="100" w:right="100"/>
+            </w:pPr>
+            <w:r xmlns:w="http://schemas.openxmlformats.org/wordprocessingml/2006/main" xmlns:wp="http://schemas.openxmlformats.org/drawingml/2006/wordprocessingDrawing" xmlns:r="http://schemas.openxmlformats.org/officeDocument/2006/relationships" xmlns:w14="http://schemas.microsoft.com/office/word/2010/wordml">
+              <w:rPr>
+                <w:rFonts w:ascii="Arial" w:hAnsi="Arial" w:eastAsia="Arial" w:cs="Arial"/>
+                <w:sz w:val="22"/>
+                <w:szCs w:val="22"/>
+                <w:color w:val="000000"/>
+              </w:rPr>
+              <w:t xml:space="preserve">0.08</w:t>
+            </w:r>
+          </w:p>
+        </w:tc>
+        <w:tc>
+          <w:tcPr>
+            <w:tcBorders/>
+            <w:shd w:val="clear" w:color="auto" w:fill="FFFFFF"/>
+            <w:tcMar>
+              <w:top w:w="0" w:type="dxa"/>
+              <w:bottom w:w="0" w:type="dxa"/>
+              <w:left w:w="0" w:type="dxa"/>
+              <w:right w:w="0" w:type="dxa"/>
+            </w:tcMar>
+            <w:vAlign w:val="center"/>
+          </w:tcPr>
+          <w:p>
+            <w:pPr>
+              <w:jc w:val="left"/>
+              <w:spacing w:after="100" w:before="100" w:line="240"/>
+              <w:ind w:firstLine="0" w:left="100" w:right="100"/>
+            </w:pPr>
+            <w:r xmlns:w="http://schemas.openxmlformats.org/wordprocessingml/2006/main" xmlns:wp="http://schemas.openxmlformats.org/drawingml/2006/wordprocessingDrawing" xmlns:r="http://schemas.openxmlformats.org/officeDocument/2006/relationships" xmlns:w14="http://schemas.microsoft.com/office/word/2010/wordml">
+              <w:rPr>
+                <w:rFonts w:ascii="Arial" w:hAnsi="Arial" w:eastAsia="Arial" w:cs="Arial"/>
+                <w:sz w:val="22"/>
+                <w:szCs w:val="22"/>
+                <w:color w:val="000000"/>
+              </w:rPr>
+              <w:t xml:space="preserve">2.73</w:t>
+            </w:r>
+          </w:p>
+        </w:tc>
+        <w:tc>
+          <w:tcPr>
+            <w:tcBorders/>
+            <w:shd w:val="clear" w:color="auto" w:fill="FFFFFF"/>
+            <w:tcMar>
+              <w:top w:w="0" w:type="dxa"/>
+              <w:bottom w:w="0" w:type="dxa"/>
+              <w:left w:w="0" w:type="dxa"/>
+              <w:right w:w="0" w:type="dxa"/>
+            </w:tcMar>
+            <w:vAlign w:val="center"/>
+          </w:tcPr>
+          <w:p>
+            <w:pPr>
+              <w:jc w:val="left"/>
+              <w:spacing w:after="100" w:before="100" w:line="240"/>
+              <w:ind w:firstLine="0" w:left="100" w:right="100"/>
+            </w:pPr>
+            <w:r xmlns:w="http://schemas.openxmlformats.org/wordprocessingml/2006/main" xmlns:wp="http://schemas.openxmlformats.org/drawingml/2006/wordprocessingDrawing" xmlns:r="http://schemas.openxmlformats.org/officeDocument/2006/relationships" xmlns:w14="http://schemas.microsoft.com/office/word/2010/wordml">
+              <w:rPr>
+                <w:rFonts w:ascii="Arial" w:hAnsi="Arial" w:eastAsia="Arial" w:cs="Arial"/>
+                <w:sz w:val="22"/>
+                <w:szCs w:val="22"/>
+                <w:color w:val="000000"/>
+              </w:rPr>
+              <w:t xml:space="preserve">0.40</w:t>
             </w:r>
           </w:p>
         </w:tc>
@@ -7272,122 +6485,6 @@
                 <w:color w:val="000000"/>
               </w:rPr>
               <w:t xml:space="preserve">0.06</w:t>
-            </w:r>
-          </w:p>
-        </w:tc>
-        <w:tc>
-          <w:tcPr>
-            <w:tcBorders/>
-            <w:shd w:val="clear" w:color="auto" w:fill="FFFFFF"/>
-            <w:tcMar>
-              <w:top w:w="0" w:type="dxa"/>
-              <w:bottom w:w="0" w:type="dxa"/>
-              <w:left w:w="0" w:type="dxa"/>
-              <w:right w:w="0" w:type="dxa"/>
-            </w:tcMar>
-            <w:vAlign w:val="center"/>
-          </w:tcPr>
-          <w:p>
-            <w:pPr>
-              <w:jc w:val="left"/>
-              <w:spacing w:after="100" w:before="100" w:line="240"/>
-              <w:ind w:firstLine="0" w:left="100" w:right="100"/>
-            </w:pPr>
-            <w:r xmlns:w="http://schemas.openxmlformats.org/wordprocessingml/2006/main" xmlns:wp="http://schemas.openxmlformats.org/drawingml/2006/wordprocessingDrawing" xmlns:r="http://schemas.openxmlformats.org/officeDocument/2006/relationships" xmlns:w14="http://schemas.microsoft.com/office/word/2010/wordml">
-              <w:rPr>
-                <w:rFonts w:ascii="Arial" w:hAnsi="Arial" w:eastAsia="Arial" w:cs="Arial"/>
-                <w:sz w:val="22"/>
-                <w:szCs w:val="22"/>
-                <w:color w:val="000000"/>
-              </w:rPr>
-              <w:t xml:space="preserve">-7.69</w:t>
-            </w:r>
-          </w:p>
-        </w:tc>
-        <w:tc>
-          <w:tcPr>
-            <w:tcBorders/>
-            <w:shd w:val="clear" w:color="auto" w:fill="FFFFFF"/>
-            <w:tcMar>
-              <w:top w:w="0" w:type="dxa"/>
-              <w:bottom w:w="0" w:type="dxa"/>
-              <w:left w:w="0" w:type="dxa"/>
-              <w:right w:w="0" w:type="dxa"/>
-            </w:tcMar>
-            <w:vAlign w:val="center"/>
-          </w:tcPr>
-          <w:p>
-            <w:pPr>
-              <w:jc w:val="left"/>
-              <w:spacing w:after="100" w:before="100" w:line="240"/>
-              <w:ind w:firstLine="0" w:left="100" w:right="100"/>
-            </w:pPr>
-            <w:r xmlns:w="http://schemas.openxmlformats.org/wordprocessingml/2006/main" xmlns:wp="http://schemas.openxmlformats.org/drawingml/2006/wordprocessingDrawing" xmlns:r="http://schemas.openxmlformats.org/officeDocument/2006/relationships" xmlns:w14="http://schemas.microsoft.com/office/word/2010/wordml">
-              <w:rPr>
-                <w:rFonts w:ascii="Arial" w:hAnsi="Arial" w:eastAsia="Arial" w:cs="Arial"/>
-                <w:sz w:val="22"/>
-                <w:szCs w:val="22"/>
-                <w:color w:val="000000"/>
-              </w:rPr>
-              <w:t xml:space="preserve">0.00</w:t>
-            </w:r>
-          </w:p>
-        </w:tc>
-        <w:tc>
-          <w:tcPr>
-            <w:tcBorders/>
-            <w:shd w:val="clear" w:color="auto" w:fill="FFFFFF"/>
-            <w:tcMar>
-              <w:top w:w="0" w:type="dxa"/>
-              <w:bottom w:w="0" w:type="dxa"/>
-              <w:left w:w="0" w:type="dxa"/>
-              <w:right w:w="0" w:type="dxa"/>
-            </w:tcMar>
-            <w:vAlign w:val="center"/>
-          </w:tcPr>
-          <w:p>
-            <w:pPr>
-              <w:jc w:val="left"/>
-              <w:spacing w:after="100" w:before="100" w:line="240"/>
-              <w:ind w:firstLine="0" w:left="100" w:right="100"/>
-            </w:pPr>
-            <w:r xmlns:w="http://schemas.openxmlformats.org/wordprocessingml/2006/main" xmlns:wp="http://schemas.openxmlformats.org/drawingml/2006/wordprocessingDrawing" xmlns:r="http://schemas.openxmlformats.org/officeDocument/2006/relationships" xmlns:w14="http://schemas.microsoft.com/office/word/2010/wordml">
-              <w:rPr>
-                <w:rFonts w:ascii="Arial" w:hAnsi="Arial" w:eastAsia="Arial" w:cs="Arial"/>
-                <w:sz w:val="22"/>
-                <w:szCs w:val="22"/>
-                <w:color w:val="000000"/>
-              </w:rPr>
-              <w:t xml:space="preserve">-0.37</w:t>
-            </w:r>
-          </w:p>
-        </w:tc>
-        <w:tc>
-          <w:tcPr>
-            <w:tcBorders/>
-            <w:shd w:val="clear" w:color="auto" w:fill="FFFFFF"/>
-            <w:tcMar>
-              <w:top w:w="0" w:type="dxa"/>
-              <w:bottom w:w="0" w:type="dxa"/>
-              <w:left w:w="0" w:type="dxa"/>
-              <w:right w:w="0" w:type="dxa"/>
-            </w:tcMar>
-            <w:vAlign w:val="center"/>
-          </w:tcPr>
-          <w:p>
-            <w:pPr>
-              <w:jc w:val="left"/>
-              <w:spacing w:after="100" w:before="100" w:line="240"/>
-              <w:ind w:firstLine="0" w:left="100" w:right="100"/>
-            </w:pPr>
-            <w:r xmlns:w="http://schemas.openxmlformats.org/wordprocessingml/2006/main" xmlns:wp="http://schemas.openxmlformats.org/drawingml/2006/wordprocessingDrawing" xmlns:r="http://schemas.openxmlformats.org/officeDocument/2006/relationships" xmlns:w14="http://schemas.microsoft.com/office/word/2010/wordml">
-              <w:rPr>
-                <w:rFonts w:ascii="Arial" w:hAnsi="Arial" w:eastAsia="Arial" w:cs="Arial"/>
-                <w:sz w:val="22"/>
-                <w:szCs w:val="22"/>
-                <w:color w:val="000000"/>
-              </w:rPr>
-              <w:t xml:space="preserve">-0.62</w:t>
             </w:r>
           </w:p>
         </w:tc>
@@ -7451,36 +6548,36 @@
                 <w:szCs w:val="22"/>
                 <w:color w:val="000000"/>
               </w:rPr>
-              <w:t xml:space="preserve">coarsened_age_40younger_int</w:t>
-            </w:r>
-          </w:p>
-        </w:tc>
-        <w:tc>
-          <w:tcPr>
-            <w:tcBorders/>
-            <w:shd w:val="clear" w:color="auto" w:fill="FFFFFF"/>
-            <w:tcMar>
-              <w:top w:w="0" w:type="dxa"/>
-              <w:bottom w:w="0" w:type="dxa"/>
-              <w:left w:w="0" w:type="dxa"/>
-              <w:right w:w="0" w:type="dxa"/>
-            </w:tcMar>
-            <w:vAlign w:val="center"/>
-          </w:tcPr>
-          <w:p>
-            <w:pPr>
-              <w:jc w:val="left"/>
-              <w:spacing w:after="100" w:before="100" w:line="240"/>
-              <w:ind w:firstLine="0" w:left="100" w:right="100"/>
-            </w:pPr>
-            <w:r xmlns:w="http://schemas.openxmlformats.org/wordprocessingml/2006/main" xmlns:wp="http://schemas.openxmlformats.org/drawingml/2006/wordprocessingDrawing" xmlns:r="http://schemas.openxmlformats.org/officeDocument/2006/relationships" xmlns:w14="http://schemas.microsoft.com/office/word/2010/wordml">
-              <w:rPr>
-                <w:rFonts w:ascii="Arial" w:hAnsi="Arial" w:eastAsia="Arial" w:cs="Arial"/>
-                <w:sz w:val="22"/>
-                <w:szCs w:val="22"/>
-                <w:color w:val="000000"/>
-              </w:rPr>
-              <w:t xml:space="preserve">0.43</w:t>
+              <w:t xml:space="preserve">coarsened_age_40Interviewer younger (age 40 cutoff)</w:t>
+            </w:r>
+          </w:p>
+        </w:tc>
+        <w:tc>
+          <w:tcPr>
+            <w:tcBorders/>
+            <w:shd w:val="clear" w:color="auto" w:fill="FFFFFF"/>
+            <w:tcMar>
+              <w:top w:w="0" w:type="dxa"/>
+              <w:bottom w:w="0" w:type="dxa"/>
+              <w:left w:w="0" w:type="dxa"/>
+              <w:right w:w="0" w:type="dxa"/>
+            </w:tcMar>
+            <w:vAlign w:val="center"/>
+          </w:tcPr>
+          <w:p>
+            <w:pPr>
+              <w:jc w:val="left"/>
+              <w:spacing w:after="100" w:before="100" w:line="240"/>
+              <w:ind w:firstLine="0" w:left="100" w:right="100"/>
+            </w:pPr>
+            <w:r xmlns:w="http://schemas.openxmlformats.org/wordprocessingml/2006/main" xmlns:wp="http://schemas.openxmlformats.org/drawingml/2006/wordprocessingDrawing" xmlns:r="http://schemas.openxmlformats.org/officeDocument/2006/relationships" xmlns:w14="http://schemas.microsoft.com/office/word/2010/wordml">
+              <w:rPr>
+                <w:rFonts w:ascii="Arial" w:hAnsi="Arial" w:eastAsia="Arial" w:cs="Arial"/>
+                <w:sz w:val="22"/>
+                <w:szCs w:val="22"/>
+                <w:color w:val="000000"/>
+              </w:rPr>
+              <w:t xml:space="preserve">0.36</w:t>
             </w:r>
           </w:p>
         </w:tc>
@@ -7538,94 +6635,65 @@
                 <w:szCs w:val="22"/>
                 <w:color w:val="000000"/>
               </w:rPr>
-              <w:t xml:space="preserve">5.91</w:t>
-            </w:r>
-          </w:p>
-        </w:tc>
-        <w:tc>
-          <w:tcPr>
-            <w:tcBorders/>
-            <w:shd w:val="clear" w:color="auto" w:fill="FFFFFF"/>
-            <w:tcMar>
-              <w:top w:w="0" w:type="dxa"/>
-              <w:bottom w:w="0" w:type="dxa"/>
-              <w:left w:w="0" w:type="dxa"/>
-              <w:right w:w="0" w:type="dxa"/>
-            </w:tcMar>
-            <w:vAlign w:val="center"/>
-          </w:tcPr>
-          <w:p>
-            <w:pPr>
-              <w:jc w:val="left"/>
-              <w:spacing w:after="100" w:before="100" w:line="240"/>
-              <w:ind w:firstLine="0" w:left="100" w:right="100"/>
-            </w:pPr>
-            <w:r xmlns:w="http://schemas.openxmlformats.org/wordprocessingml/2006/main" xmlns:wp="http://schemas.openxmlformats.org/drawingml/2006/wordprocessingDrawing" xmlns:r="http://schemas.openxmlformats.org/officeDocument/2006/relationships" xmlns:w14="http://schemas.microsoft.com/office/word/2010/wordml">
-              <w:rPr>
-                <w:rFonts w:ascii="Arial" w:hAnsi="Arial" w:eastAsia="Arial" w:cs="Arial"/>
-                <w:sz w:val="22"/>
-                <w:szCs w:val="22"/>
-                <w:color w:val="000000"/>
-              </w:rPr>
-              <w:t xml:space="preserve">0.00</w:t>
-            </w:r>
-          </w:p>
-        </w:tc>
-        <w:tc>
-          <w:tcPr>
-            <w:tcBorders/>
-            <w:shd w:val="clear" w:color="auto" w:fill="FFFFFF"/>
-            <w:tcMar>
-              <w:top w:w="0" w:type="dxa"/>
-              <w:bottom w:w="0" w:type="dxa"/>
-              <w:left w:w="0" w:type="dxa"/>
-              <w:right w:w="0" w:type="dxa"/>
-            </w:tcMar>
-            <w:vAlign w:val="center"/>
-          </w:tcPr>
-          <w:p>
-            <w:pPr>
-              <w:jc w:val="left"/>
-              <w:spacing w:after="100" w:before="100" w:line="240"/>
-              <w:ind w:firstLine="0" w:left="100" w:right="100"/>
-            </w:pPr>
-            <w:r xmlns:w="http://schemas.openxmlformats.org/wordprocessingml/2006/main" xmlns:wp="http://schemas.openxmlformats.org/drawingml/2006/wordprocessingDrawing" xmlns:r="http://schemas.openxmlformats.org/officeDocument/2006/relationships" xmlns:w14="http://schemas.microsoft.com/office/word/2010/wordml">
-              <w:rPr>
-                <w:rFonts w:ascii="Arial" w:hAnsi="Arial" w:eastAsia="Arial" w:cs="Arial"/>
-                <w:sz w:val="22"/>
-                <w:szCs w:val="22"/>
-                <w:color w:val="000000"/>
-              </w:rPr>
-              <w:t xml:space="preserve">0.57</w:t>
-            </w:r>
-          </w:p>
-        </w:tc>
-        <w:tc>
-          <w:tcPr>
-            <w:tcBorders/>
-            <w:shd w:val="clear" w:color="auto" w:fill="FFFFFF"/>
-            <w:tcMar>
-              <w:top w:w="0" w:type="dxa"/>
-              <w:bottom w:w="0" w:type="dxa"/>
-              <w:left w:w="0" w:type="dxa"/>
-              <w:right w:w="0" w:type="dxa"/>
-            </w:tcMar>
-            <w:vAlign w:val="center"/>
-          </w:tcPr>
-          <w:p>
-            <w:pPr>
-              <w:jc w:val="left"/>
-              <w:spacing w:after="100" w:before="100" w:line="240"/>
-              <w:ind w:firstLine="0" w:left="100" w:right="100"/>
-            </w:pPr>
-            <w:r xmlns:w="http://schemas.openxmlformats.org/wordprocessingml/2006/main" xmlns:wp="http://schemas.openxmlformats.org/drawingml/2006/wordprocessingDrawing" xmlns:r="http://schemas.openxmlformats.org/officeDocument/2006/relationships" xmlns:w14="http://schemas.microsoft.com/office/word/2010/wordml">
-              <w:rPr>
-                <w:rFonts w:ascii="Arial" w:hAnsi="Arial" w:eastAsia="Arial" w:cs="Arial"/>
-                <w:sz w:val="22"/>
-                <w:szCs w:val="22"/>
-                <w:color w:val="000000"/>
-              </w:rPr>
-              <w:t xml:space="preserve">0.29</w:t>
+              <w:t xml:space="preserve">5.12</w:t>
+            </w:r>
+          </w:p>
+        </w:tc>
+        <w:tc>
+          <w:tcPr>
+            <w:tcBorders/>
+            <w:shd w:val="clear" w:color="auto" w:fill="FFFFFF"/>
+            <w:tcMar>
+              <w:top w:w="0" w:type="dxa"/>
+              <w:bottom w:w="0" w:type="dxa"/>
+              <w:left w:w="0" w:type="dxa"/>
+              <w:right w:w="0" w:type="dxa"/>
+            </w:tcMar>
+            <w:vAlign w:val="center"/>
+          </w:tcPr>
+          <w:p>
+            <w:pPr>
+              <w:jc w:val="left"/>
+              <w:spacing w:after="100" w:before="100" w:line="240"/>
+              <w:ind w:firstLine="0" w:left="100" w:right="100"/>
+            </w:pPr>
+            <w:r xmlns:w="http://schemas.openxmlformats.org/wordprocessingml/2006/main" xmlns:wp="http://schemas.openxmlformats.org/drawingml/2006/wordprocessingDrawing" xmlns:r="http://schemas.openxmlformats.org/officeDocument/2006/relationships" xmlns:w14="http://schemas.microsoft.com/office/word/2010/wordml">
+              <w:rPr>
+                <w:rFonts w:ascii="Arial" w:hAnsi="Arial" w:eastAsia="Arial" w:cs="Arial"/>
+                <w:sz w:val="22"/>
+                <w:szCs w:val="22"/>
+                <w:color w:val="000000"/>
+              </w:rPr>
+              <w:t xml:space="preserve">0.50</w:t>
+            </w:r>
+          </w:p>
+        </w:tc>
+        <w:tc>
+          <w:tcPr>
+            <w:tcBorders/>
+            <w:shd w:val="clear" w:color="auto" w:fill="FFFFFF"/>
+            <w:tcMar>
+              <w:top w:w="0" w:type="dxa"/>
+              <w:bottom w:w="0" w:type="dxa"/>
+              <w:left w:w="0" w:type="dxa"/>
+              <w:right w:w="0" w:type="dxa"/>
+            </w:tcMar>
+            <w:vAlign w:val="center"/>
+          </w:tcPr>
+          <w:p>
+            <w:pPr>
+              <w:jc w:val="left"/>
+              <w:spacing w:after="100" w:before="100" w:line="240"/>
+              <w:ind w:firstLine="0" w:left="100" w:right="100"/>
+            </w:pPr>
+            <w:r xmlns:w="http://schemas.openxmlformats.org/wordprocessingml/2006/main" xmlns:wp="http://schemas.openxmlformats.org/drawingml/2006/wordprocessingDrawing" xmlns:r="http://schemas.openxmlformats.org/officeDocument/2006/relationships" xmlns:w14="http://schemas.microsoft.com/office/word/2010/wordml">
+              <w:rPr>
+                <w:rFonts w:ascii="Arial" w:hAnsi="Arial" w:eastAsia="Arial" w:cs="Arial"/>
+                <w:sz w:val="22"/>
+                <w:szCs w:val="22"/>
+                <w:color w:val="000000"/>
+              </w:rPr>
+              <w:t xml:space="preserve">0.22</w:t>
             </w:r>
           </w:p>
         </w:tc>
@@ -7689,181 +6757,152 @@
                 <w:szCs w:val="22"/>
                 <w:color w:val="000000"/>
               </w:rPr>
-              <w:t xml:space="preserve">coarsened_age_40older_int</w:t>
-            </w:r>
-          </w:p>
-        </w:tc>
-        <w:tc>
-          <w:tcPr>
-            <w:tcBorders/>
-            <w:shd w:val="clear" w:color="auto" w:fill="FFFFFF"/>
-            <w:tcMar>
-              <w:top w:w="0" w:type="dxa"/>
-              <w:bottom w:w="0" w:type="dxa"/>
-              <w:left w:w="0" w:type="dxa"/>
-              <w:right w:w="0" w:type="dxa"/>
-            </w:tcMar>
-            <w:vAlign w:val="center"/>
-          </w:tcPr>
-          <w:p>
-            <w:pPr>
-              <w:jc w:val="left"/>
-              <w:spacing w:after="100" w:before="100" w:line="240"/>
-              <w:ind w:firstLine="0" w:left="100" w:right="100"/>
-            </w:pPr>
-            <w:r xmlns:w="http://schemas.openxmlformats.org/wordprocessingml/2006/main" xmlns:wp="http://schemas.openxmlformats.org/drawingml/2006/wordprocessingDrawing" xmlns:r="http://schemas.openxmlformats.org/officeDocument/2006/relationships" xmlns:w14="http://schemas.microsoft.com/office/word/2010/wordml">
-              <w:rPr>
-                <w:rFonts w:ascii="Arial" w:hAnsi="Arial" w:eastAsia="Arial" w:cs="Arial"/>
-                <w:sz w:val="22"/>
-                <w:szCs w:val="22"/>
-                <w:color w:val="000000"/>
-              </w:rPr>
-              <w:t xml:space="preserve">-0.41</w:t>
-            </w:r>
-          </w:p>
-        </w:tc>
-        <w:tc>
-          <w:tcPr>
-            <w:tcBorders/>
-            <w:shd w:val="clear" w:color="auto" w:fill="FFFFFF"/>
-            <w:tcMar>
-              <w:top w:w="0" w:type="dxa"/>
-              <w:bottom w:w="0" w:type="dxa"/>
-              <w:left w:w="0" w:type="dxa"/>
-              <w:right w:w="0" w:type="dxa"/>
-            </w:tcMar>
-            <w:vAlign w:val="center"/>
-          </w:tcPr>
-          <w:p>
-            <w:pPr>
-              <w:jc w:val="left"/>
-              <w:spacing w:after="100" w:before="100" w:line="240"/>
-              <w:ind w:firstLine="0" w:left="100" w:right="100"/>
-            </w:pPr>
-            <w:r xmlns:w="http://schemas.openxmlformats.org/wordprocessingml/2006/main" xmlns:wp="http://schemas.openxmlformats.org/drawingml/2006/wordprocessingDrawing" xmlns:r="http://schemas.openxmlformats.org/officeDocument/2006/relationships" xmlns:w14="http://schemas.microsoft.com/office/word/2010/wordml">
-              <w:rPr>
-                <w:rFonts w:ascii="Arial" w:hAnsi="Arial" w:eastAsia="Arial" w:cs="Arial"/>
-                <w:sz w:val="22"/>
-                <w:szCs w:val="22"/>
-                <w:color w:val="000000"/>
-              </w:rPr>
-              <w:t xml:space="preserve">0.06</w:t>
-            </w:r>
-          </w:p>
-        </w:tc>
-        <w:tc>
-          <w:tcPr>
-            <w:tcBorders/>
-            <w:shd w:val="clear" w:color="auto" w:fill="FFFFFF"/>
-            <w:tcMar>
-              <w:top w:w="0" w:type="dxa"/>
-              <w:bottom w:w="0" w:type="dxa"/>
-              <w:left w:w="0" w:type="dxa"/>
-              <w:right w:w="0" w:type="dxa"/>
-            </w:tcMar>
-            <w:vAlign w:val="center"/>
-          </w:tcPr>
-          <w:p>
-            <w:pPr>
-              <w:jc w:val="left"/>
-              <w:spacing w:after="100" w:before="100" w:line="240"/>
-              <w:ind w:firstLine="0" w:left="100" w:right="100"/>
-            </w:pPr>
-            <w:r xmlns:w="http://schemas.openxmlformats.org/wordprocessingml/2006/main" xmlns:wp="http://schemas.openxmlformats.org/drawingml/2006/wordprocessingDrawing" xmlns:r="http://schemas.openxmlformats.org/officeDocument/2006/relationships" xmlns:w14="http://schemas.microsoft.com/office/word/2010/wordml">
-              <w:rPr>
-                <w:rFonts w:ascii="Arial" w:hAnsi="Arial" w:eastAsia="Arial" w:cs="Arial"/>
-                <w:sz w:val="22"/>
-                <w:szCs w:val="22"/>
-                <w:color w:val="000000"/>
-              </w:rPr>
-              <w:t xml:space="preserve">-6.96</w:t>
-            </w:r>
-          </w:p>
-        </w:tc>
-        <w:tc>
-          <w:tcPr>
-            <w:tcBorders/>
-            <w:shd w:val="clear" w:color="auto" w:fill="FFFFFF"/>
-            <w:tcMar>
-              <w:top w:w="0" w:type="dxa"/>
-              <w:bottom w:w="0" w:type="dxa"/>
-              <w:left w:w="0" w:type="dxa"/>
-              <w:right w:w="0" w:type="dxa"/>
-            </w:tcMar>
-            <w:vAlign w:val="center"/>
-          </w:tcPr>
-          <w:p>
-            <w:pPr>
-              <w:jc w:val="left"/>
-              <w:spacing w:after="100" w:before="100" w:line="240"/>
-              <w:ind w:firstLine="0" w:left="100" w:right="100"/>
-            </w:pPr>
-            <w:r xmlns:w="http://schemas.openxmlformats.org/wordprocessingml/2006/main" xmlns:wp="http://schemas.openxmlformats.org/drawingml/2006/wordprocessingDrawing" xmlns:r="http://schemas.openxmlformats.org/officeDocument/2006/relationships" xmlns:w14="http://schemas.microsoft.com/office/word/2010/wordml">
-              <w:rPr>
-                <w:rFonts w:ascii="Arial" w:hAnsi="Arial" w:eastAsia="Arial" w:cs="Arial"/>
-                <w:sz w:val="22"/>
-                <w:szCs w:val="22"/>
-                <w:color w:val="000000"/>
-              </w:rPr>
-              <w:t xml:space="preserve">0.00</w:t>
-            </w:r>
-          </w:p>
-        </w:tc>
-        <w:tc>
-          <w:tcPr>
-            <w:tcBorders/>
-            <w:shd w:val="clear" w:color="auto" w:fill="FFFFFF"/>
-            <w:tcMar>
-              <w:top w:w="0" w:type="dxa"/>
-              <w:bottom w:w="0" w:type="dxa"/>
-              <w:left w:w="0" w:type="dxa"/>
-              <w:right w:w="0" w:type="dxa"/>
-            </w:tcMar>
-            <w:vAlign w:val="center"/>
-          </w:tcPr>
-          <w:p>
-            <w:pPr>
-              <w:jc w:val="left"/>
-              <w:spacing w:after="100" w:before="100" w:line="240"/>
-              <w:ind w:firstLine="0" w:left="100" w:right="100"/>
-            </w:pPr>
-            <w:r xmlns:w="http://schemas.openxmlformats.org/wordprocessingml/2006/main" xmlns:wp="http://schemas.openxmlformats.org/drawingml/2006/wordprocessingDrawing" xmlns:r="http://schemas.openxmlformats.org/officeDocument/2006/relationships" xmlns:w14="http://schemas.microsoft.com/office/word/2010/wordml">
-              <w:rPr>
-                <w:rFonts w:ascii="Arial" w:hAnsi="Arial" w:eastAsia="Arial" w:cs="Arial"/>
-                <w:sz w:val="22"/>
-                <w:szCs w:val="22"/>
-                <w:color w:val="000000"/>
-              </w:rPr>
-              <w:t xml:space="preserve">-0.29</w:t>
-            </w:r>
-          </w:p>
-        </w:tc>
-        <w:tc>
-          <w:tcPr>
-            <w:tcBorders/>
-            <w:shd w:val="clear" w:color="auto" w:fill="FFFFFF"/>
-            <w:tcMar>
-              <w:top w:w="0" w:type="dxa"/>
-              <w:bottom w:w="0" w:type="dxa"/>
-              <w:left w:w="0" w:type="dxa"/>
-              <w:right w:w="0" w:type="dxa"/>
-            </w:tcMar>
-            <w:vAlign w:val="center"/>
-          </w:tcPr>
-          <w:p>
-            <w:pPr>
-              <w:jc w:val="left"/>
-              <w:spacing w:after="100" w:before="100" w:line="240"/>
-              <w:ind w:firstLine="0" w:left="100" w:right="100"/>
-            </w:pPr>
-            <w:r xmlns:w="http://schemas.openxmlformats.org/wordprocessingml/2006/main" xmlns:wp="http://schemas.openxmlformats.org/drawingml/2006/wordprocessingDrawing" xmlns:r="http://schemas.openxmlformats.org/officeDocument/2006/relationships" xmlns:w14="http://schemas.microsoft.com/office/word/2010/wordml">
-              <w:rPr>
-                <w:rFonts w:ascii="Arial" w:hAnsi="Arial" w:eastAsia="Arial" w:cs="Arial"/>
-                <w:sz w:val="22"/>
-                <w:szCs w:val="22"/>
-                <w:color w:val="000000"/>
-              </w:rPr>
-              <w:t xml:space="preserve">-0.52</w:t>
+              <w:t xml:space="preserve">coarsened_age_40Interviewer older (age 40 cutoff)</w:t>
+            </w:r>
+          </w:p>
+        </w:tc>
+        <w:tc>
+          <w:tcPr>
+            <w:tcBorders/>
+            <w:shd w:val="clear" w:color="auto" w:fill="FFFFFF"/>
+            <w:tcMar>
+              <w:top w:w="0" w:type="dxa"/>
+              <w:bottom w:w="0" w:type="dxa"/>
+              <w:left w:w="0" w:type="dxa"/>
+              <w:right w:w="0" w:type="dxa"/>
+            </w:tcMar>
+            <w:vAlign w:val="center"/>
+          </w:tcPr>
+          <w:p>
+            <w:pPr>
+              <w:jc w:val="left"/>
+              <w:spacing w:after="100" w:before="100" w:line="240"/>
+              <w:ind w:firstLine="0" w:left="100" w:right="100"/>
+            </w:pPr>
+            <w:r xmlns:w="http://schemas.openxmlformats.org/wordprocessingml/2006/main" xmlns:wp="http://schemas.openxmlformats.org/drawingml/2006/wordprocessingDrawing" xmlns:r="http://schemas.openxmlformats.org/officeDocument/2006/relationships" xmlns:w14="http://schemas.microsoft.com/office/word/2010/wordml">
+              <w:rPr>
+                <w:rFonts w:ascii="Arial" w:hAnsi="Arial" w:eastAsia="Arial" w:cs="Arial"/>
+                <w:sz w:val="22"/>
+                <w:szCs w:val="22"/>
+                <w:color w:val="000000"/>
+              </w:rPr>
+              <w:t xml:space="preserve">0.02</w:t>
+            </w:r>
+          </w:p>
+        </w:tc>
+        <w:tc>
+          <w:tcPr>
+            <w:tcBorders/>
+            <w:shd w:val="clear" w:color="auto" w:fill="FFFFFF"/>
+            <w:tcMar>
+              <w:top w:w="0" w:type="dxa"/>
+              <w:bottom w:w="0" w:type="dxa"/>
+              <w:left w:w="0" w:type="dxa"/>
+              <w:right w:w="0" w:type="dxa"/>
+            </w:tcMar>
+            <w:vAlign w:val="center"/>
+          </w:tcPr>
+          <w:p>
+            <w:pPr>
+              <w:jc w:val="left"/>
+              <w:spacing w:after="100" w:before="100" w:line="240"/>
+              <w:ind w:firstLine="0" w:left="100" w:right="100"/>
+            </w:pPr>
+            <w:r xmlns:w="http://schemas.openxmlformats.org/wordprocessingml/2006/main" xmlns:wp="http://schemas.openxmlformats.org/drawingml/2006/wordprocessingDrawing" xmlns:r="http://schemas.openxmlformats.org/officeDocument/2006/relationships" xmlns:w14="http://schemas.microsoft.com/office/word/2010/wordml">
+              <w:rPr>
+                <w:rFonts w:ascii="Arial" w:hAnsi="Arial" w:eastAsia="Arial" w:cs="Arial"/>
+                <w:sz w:val="22"/>
+                <w:szCs w:val="22"/>
+                <w:color w:val="000000"/>
+              </w:rPr>
+              <w:t xml:space="preserve">0.09</w:t>
+            </w:r>
+          </w:p>
+        </w:tc>
+        <w:tc>
+          <w:tcPr>
+            <w:tcBorders/>
+            <w:shd w:val="clear" w:color="auto" w:fill="FFFFFF"/>
+            <w:tcMar>
+              <w:top w:w="0" w:type="dxa"/>
+              <w:bottom w:w="0" w:type="dxa"/>
+              <w:left w:w="0" w:type="dxa"/>
+              <w:right w:w="0" w:type="dxa"/>
+            </w:tcMar>
+            <w:vAlign w:val="center"/>
+          </w:tcPr>
+          <w:p>
+            <w:pPr>
+              <w:jc w:val="left"/>
+              <w:spacing w:after="100" w:before="100" w:line="240"/>
+              <w:ind w:firstLine="0" w:left="100" w:right="100"/>
+            </w:pPr>
+            <w:r xmlns:w="http://schemas.openxmlformats.org/wordprocessingml/2006/main" xmlns:wp="http://schemas.openxmlformats.org/drawingml/2006/wordprocessingDrawing" xmlns:r="http://schemas.openxmlformats.org/officeDocument/2006/relationships" xmlns:w14="http://schemas.microsoft.com/office/word/2010/wordml">
+              <w:rPr>
+                <w:rFonts w:ascii="Arial" w:hAnsi="Arial" w:eastAsia="Arial" w:cs="Arial"/>
+                <w:sz w:val="22"/>
+                <w:szCs w:val="22"/>
+                <w:color w:val="000000"/>
+              </w:rPr>
+              <w:t xml:space="preserve">0.26</w:t>
+            </w:r>
+          </w:p>
+        </w:tc>
+        <w:tc>
+          <w:tcPr>
+            <w:tcBorders/>
+            <w:shd w:val="clear" w:color="auto" w:fill="FFFFFF"/>
+            <w:tcMar>
+              <w:top w:w="0" w:type="dxa"/>
+              <w:bottom w:w="0" w:type="dxa"/>
+              <w:left w:w="0" w:type="dxa"/>
+              <w:right w:w="0" w:type="dxa"/>
+            </w:tcMar>
+            <w:vAlign w:val="center"/>
+          </w:tcPr>
+          <w:p>
+            <w:pPr>
+              <w:jc w:val="left"/>
+              <w:spacing w:after="100" w:before="100" w:line="240"/>
+              <w:ind w:firstLine="0" w:left="100" w:right="100"/>
+            </w:pPr>
+            <w:r xmlns:w="http://schemas.openxmlformats.org/wordprocessingml/2006/main" xmlns:wp="http://schemas.openxmlformats.org/drawingml/2006/wordprocessingDrawing" xmlns:r="http://schemas.openxmlformats.org/officeDocument/2006/relationships" xmlns:w14="http://schemas.microsoft.com/office/word/2010/wordml">
+              <w:rPr>
+                <w:rFonts w:ascii="Arial" w:hAnsi="Arial" w:eastAsia="Arial" w:cs="Arial"/>
+                <w:sz w:val="22"/>
+                <w:szCs w:val="22"/>
+                <w:color w:val="000000"/>
+              </w:rPr>
+              <w:t xml:space="preserve">0.21</w:t>
+            </w:r>
+          </w:p>
+        </w:tc>
+        <w:tc>
+          <w:tcPr>
+            <w:tcBorders/>
+            <w:shd w:val="clear" w:color="auto" w:fill="FFFFFF"/>
+            <w:tcMar>
+              <w:top w:w="0" w:type="dxa"/>
+              <w:bottom w:w="0" w:type="dxa"/>
+              <w:left w:w="0" w:type="dxa"/>
+              <w:right w:w="0" w:type="dxa"/>
+            </w:tcMar>
+            <w:vAlign w:val="center"/>
+          </w:tcPr>
+          <w:p>
+            <w:pPr>
+              <w:jc w:val="left"/>
+              <w:spacing w:after="100" w:before="100" w:line="240"/>
+              <w:ind w:firstLine="0" w:left="100" w:right="100"/>
+            </w:pPr>
+            <w:r xmlns:w="http://schemas.openxmlformats.org/wordprocessingml/2006/main" xmlns:wp="http://schemas.openxmlformats.org/drawingml/2006/wordprocessingDrawing" xmlns:r="http://schemas.openxmlformats.org/officeDocument/2006/relationships" xmlns:w14="http://schemas.microsoft.com/office/word/2010/wordml">
+              <w:rPr>
+                <w:rFonts w:ascii="Arial" w:hAnsi="Arial" w:eastAsia="Arial" w:cs="Arial"/>
+                <w:sz w:val="22"/>
+                <w:szCs w:val="22"/>
+                <w:color w:val="000000"/>
+              </w:rPr>
+              <w:t xml:space="preserve">-0.16</w:t>
             </w:r>
           </w:p>
         </w:tc>
@@ -7927,36 +6966,36 @@
                 <w:szCs w:val="22"/>
                 <w:color w:val="000000"/>
               </w:rPr>
-              <w:t xml:space="preserve">coarsened_age_40younger_int</w:t>
-            </w:r>
-          </w:p>
-        </w:tc>
-        <w:tc>
-          <w:tcPr>
-            <w:tcBorders/>
-            <w:shd w:val="clear" w:color="auto" w:fill="FFFFFF"/>
-            <w:tcMar>
-              <w:top w:w="0" w:type="dxa"/>
-              <w:bottom w:w="0" w:type="dxa"/>
-              <w:left w:w="0" w:type="dxa"/>
-              <w:right w:w="0" w:type="dxa"/>
-            </w:tcMar>
-            <w:vAlign w:val="center"/>
-          </w:tcPr>
-          <w:p>
-            <w:pPr>
-              <w:jc w:val="left"/>
-              <w:spacing w:after="100" w:before="100" w:line="240"/>
-              <w:ind w:firstLine="0" w:left="100" w:right="100"/>
-            </w:pPr>
-            <w:r xmlns:w="http://schemas.openxmlformats.org/wordprocessingml/2006/main" xmlns:wp="http://schemas.openxmlformats.org/drawingml/2006/wordprocessingDrawing" xmlns:r="http://schemas.openxmlformats.org/officeDocument/2006/relationships" xmlns:w14="http://schemas.microsoft.com/office/word/2010/wordml">
-              <w:rPr>
-                <w:rFonts w:ascii="Arial" w:hAnsi="Arial" w:eastAsia="Arial" w:cs="Arial"/>
-                <w:sz w:val="22"/>
-                <w:szCs w:val="22"/>
-                <w:color w:val="000000"/>
-              </w:rPr>
-              <w:t xml:space="preserve">-0.29</w:t>
+              <w:t xml:space="preserve">coarsened_age_40Interviewer younger (age 40 cutoff)</w:t>
+            </w:r>
+          </w:p>
+        </w:tc>
+        <w:tc>
+          <w:tcPr>
+            <w:tcBorders/>
+            <w:shd w:val="clear" w:color="auto" w:fill="FFFFFF"/>
+            <w:tcMar>
+              <w:top w:w="0" w:type="dxa"/>
+              <w:bottom w:w="0" w:type="dxa"/>
+              <w:left w:w="0" w:type="dxa"/>
+              <w:right w:w="0" w:type="dxa"/>
+            </w:tcMar>
+            <w:vAlign w:val="center"/>
+          </w:tcPr>
+          <w:p>
+            <w:pPr>
+              <w:jc w:val="left"/>
+              <w:spacing w:after="100" w:before="100" w:line="240"/>
+              <w:ind w:firstLine="0" w:left="100" w:right="100"/>
+            </w:pPr>
+            <w:r xmlns:w="http://schemas.openxmlformats.org/wordprocessingml/2006/main" xmlns:wp="http://schemas.openxmlformats.org/drawingml/2006/wordprocessingDrawing" xmlns:r="http://schemas.openxmlformats.org/officeDocument/2006/relationships" xmlns:w14="http://schemas.microsoft.com/office/word/2010/wordml">
+              <w:rPr>
+                <w:rFonts w:ascii="Arial" w:hAnsi="Arial" w:eastAsia="Arial" w:cs="Arial"/>
+                <w:sz w:val="22"/>
+                <w:szCs w:val="22"/>
+                <w:color w:val="000000"/>
+              </w:rPr>
+              <w:t xml:space="preserve">-0.37</w:t>
             </w:r>
           </w:p>
         </w:tc>
@@ -8014,94 +7053,65 @@
                 <w:szCs w:val="22"/>
                 <w:color w:val="000000"/>
               </w:rPr>
-              <w:t xml:space="preserve">-4.02</w:t>
-            </w:r>
-          </w:p>
-        </w:tc>
-        <w:tc>
-          <w:tcPr>
-            <w:tcBorders/>
-            <w:shd w:val="clear" w:color="auto" w:fill="FFFFFF"/>
-            <w:tcMar>
-              <w:top w:w="0" w:type="dxa"/>
-              <w:bottom w:w="0" w:type="dxa"/>
-              <w:left w:w="0" w:type="dxa"/>
-              <w:right w:w="0" w:type="dxa"/>
-            </w:tcMar>
-            <w:vAlign w:val="center"/>
-          </w:tcPr>
-          <w:p>
-            <w:pPr>
-              <w:jc w:val="left"/>
-              <w:spacing w:after="100" w:before="100" w:line="240"/>
-              <w:ind w:firstLine="0" w:left="100" w:right="100"/>
-            </w:pPr>
-            <w:r xmlns:w="http://schemas.openxmlformats.org/wordprocessingml/2006/main" xmlns:wp="http://schemas.openxmlformats.org/drawingml/2006/wordprocessingDrawing" xmlns:r="http://schemas.openxmlformats.org/officeDocument/2006/relationships" xmlns:w14="http://schemas.microsoft.com/office/word/2010/wordml">
-              <w:rPr>
-                <w:rFonts w:ascii="Arial" w:hAnsi="Arial" w:eastAsia="Arial" w:cs="Arial"/>
-                <w:sz w:val="22"/>
-                <w:szCs w:val="22"/>
-                <w:color w:val="000000"/>
-              </w:rPr>
-              <w:t xml:space="preserve">0.00</w:t>
-            </w:r>
-          </w:p>
-        </w:tc>
-        <w:tc>
-          <w:tcPr>
-            <w:tcBorders/>
-            <w:shd w:val="clear" w:color="auto" w:fill="FFFFFF"/>
-            <w:tcMar>
-              <w:top w:w="0" w:type="dxa"/>
-              <w:bottom w:w="0" w:type="dxa"/>
-              <w:left w:w="0" w:type="dxa"/>
-              <w:right w:w="0" w:type="dxa"/>
-            </w:tcMar>
-            <w:vAlign w:val="center"/>
-          </w:tcPr>
-          <w:p>
-            <w:pPr>
-              <w:jc w:val="left"/>
-              <w:spacing w:after="100" w:before="100" w:line="240"/>
-              <w:ind w:firstLine="0" w:left="100" w:right="100"/>
-            </w:pPr>
-            <w:r xmlns:w="http://schemas.openxmlformats.org/wordprocessingml/2006/main" xmlns:wp="http://schemas.openxmlformats.org/drawingml/2006/wordprocessingDrawing" xmlns:r="http://schemas.openxmlformats.org/officeDocument/2006/relationships" xmlns:w14="http://schemas.microsoft.com/office/word/2010/wordml">
-              <w:rPr>
-                <w:rFonts w:ascii="Arial" w:hAnsi="Arial" w:eastAsia="Arial" w:cs="Arial"/>
-                <w:sz w:val="22"/>
-                <w:szCs w:val="22"/>
-                <w:color w:val="000000"/>
-              </w:rPr>
-              <w:t xml:space="preserve">-0.15</w:t>
-            </w:r>
-          </w:p>
-        </w:tc>
-        <w:tc>
-          <w:tcPr>
-            <w:tcBorders/>
-            <w:shd w:val="clear" w:color="auto" w:fill="FFFFFF"/>
-            <w:tcMar>
-              <w:top w:w="0" w:type="dxa"/>
-              <w:bottom w:w="0" w:type="dxa"/>
-              <w:left w:w="0" w:type="dxa"/>
-              <w:right w:w="0" w:type="dxa"/>
-            </w:tcMar>
-            <w:vAlign w:val="center"/>
-          </w:tcPr>
-          <w:p>
-            <w:pPr>
-              <w:jc w:val="left"/>
-              <w:spacing w:after="100" w:before="100" w:line="240"/>
-              <w:ind w:firstLine="0" w:left="100" w:right="100"/>
-            </w:pPr>
-            <w:r xmlns:w="http://schemas.openxmlformats.org/wordprocessingml/2006/main" xmlns:wp="http://schemas.openxmlformats.org/drawingml/2006/wordprocessingDrawing" xmlns:r="http://schemas.openxmlformats.org/officeDocument/2006/relationships" xmlns:w14="http://schemas.microsoft.com/office/word/2010/wordml">
-              <w:rPr>
-                <w:rFonts w:ascii="Arial" w:hAnsi="Arial" w:eastAsia="Arial" w:cs="Arial"/>
-                <w:sz w:val="22"/>
-                <w:szCs w:val="22"/>
-                <w:color w:val="000000"/>
-              </w:rPr>
-              <w:t xml:space="preserve">-0.43</w:t>
+              <w:t xml:space="preserve">-5.40</w:t>
+            </w:r>
+          </w:p>
+        </w:tc>
+        <w:tc>
+          <w:tcPr>
+            <w:tcBorders/>
+            <w:shd w:val="clear" w:color="auto" w:fill="FFFFFF"/>
+            <w:tcMar>
+              <w:top w:w="0" w:type="dxa"/>
+              <w:bottom w:w="0" w:type="dxa"/>
+              <w:left w:w="0" w:type="dxa"/>
+              <w:right w:w="0" w:type="dxa"/>
+            </w:tcMar>
+            <w:vAlign w:val="center"/>
+          </w:tcPr>
+          <w:p>
+            <w:pPr>
+              <w:jc w:val="left"/>
+              <w:spacing w:after="100" w:before="100" w:line="240"/>
+              <w:ind w:firstLine="0" w:left="100" w:right="100"/>
+            </w:pPr>
+            <w:r xmlns:w="http://schemas.openxmlformats.org/wordprocessingml/2006/main" xmlns:wp="http://schemas.openxmlformats.org/drawingml/2006/wordprocessingDrawing" xmlns:r="http://schemas.openxmlformats.org/officeDocument/2006/relationships" xmlns:w14="http://schemas.microsoft.com/office/word/2010/wordml">
+              <w:rPr>
+                <w:rFonts w:ascii="Arial" w:hAnsi="Arial" w:eastAsia="Arial" w:cs="Arial"/>
+                <w:sz w:val="22"/>
+                <w:szCs w:val="22"/>
+                <w:color w:val="000000"/>
+              </w:rPr>
+              <w:t xml:space="preserve">-0.24</w:t>
+            </w:r>
+          </w:p>
+        </w:tc>
+        <w:tc>
+          <w:tcPr>
+            <w:tcBorders/>
+            <w:shd w:val="clear" w:color="auto" w:fill="FFFFFF"/>
+            <w:tcMar>
+              <w:top w:w="0" w:type="dxa"/>
+              <w:bottom w:w="0" w:type="dxa"/>
+              <w:left w:w="0" w:type="dxa"/>
+              <w:right w:w="0" w:type="dxa"/>
+            </w:tcMar>
+            <w:vAlign w:val="center"/>
+          </w:tcPr>
+          <w:p>
+            <w:pPr>
+              <w:jc w:val="left"/>
+              <w:spacing w:after="100" w:before="100" w:line="240"/>
+              <w:ind w:firstLine="0" w:left="100" w:right="100"/>
+            </w:pPr>
+            <w:r xmlns:w="http://schemas.openxmlformats.org/wordprocessingml/2006/main" xmlns:wp="http://schemas.openxmlformats.org/drawingml/2006/wordprocessingDrawing" xmlns:r="http://schemas.openxmlformats.org/officeDocument/2006/relationships" xmlns:w14="http://schemas.microsoft.com/office/word/2010/wordml">
+              <w:rPr>
+                <w:rFonts w:ascii="Arial" w:hAnsi="Arial" w:eastAsia="Arial" w:cs="Arial"/>
+                <w:sz w:val="22"/>
+                <w:szCs w:val="22"/>
+                <w:color w:val="000000"/>
+              </w:rPr>
+              <w:t xml:space="preserve">-0.51</w:t>
             </w:r>
           </w:p>
         </w:tc>
@@ -8165,94 +7175,7 @@
                 <w:szCs w:val="22"/>
                 <w:color w:val="000000"/>
               </w:rPr>
-              <w:t xml:space="preserve">coarsened_age_40older_int</w:t>
-            </w:r>
-          </w:p>
-        </w:tc>
-        <w:tc>
-          <w:tcPr>
-            <w:tcBorders/>
-            <w:shd w:val="clear" w:color="auto" w:fill="FFFFFF"/>
-            <w:tcMar>
-              <w:top w:w="0" w:type="dxa"/>
-              <w:bottom w:w="0" w:type="dxa"/>
-              <w:left w:w="0" w:type="dxa"/>
-              <w:right w:w="0" w:type="dxa"/>
-            </w:tcMar>
-            <w:vAlign w:val="center"/>
-          </w:tcPr>
-          <w:p>
-            <w:pPr>
-              <w:jc w:val="left"/>
-              <w:spacing w:after="100" w:before="100" w:line="240"/>
-              <w:ind w:firstLine="0" w:left="100" w:right="100"/>
-            </w:pPr>
-            <w:r xmlns:w="http://schemas.openxmlformats.org/wordprocessingml/2006/main" xmlns:wp="http://schemas.openxmlformats.org/drawingml/2006/wordprocessingDrawing" xmlns:r="http://schemas.openxmlformats.org/officeDocument/2006/relationships" xmlns:w14="http://schemas.microsoft.com/office/word/2010/wordml">
-              <w:rPr>
-                <w:rFonts w:ascii="Arial" w:hAnsi="Arial" w:eastAsia="Arial" w:cs="Arial"/>
-                <w:sz w:val="22"/>
-                <w:szCs w:val="22"/>
-                <w:color w:val="000000"/>
-              </w:rPr>
-              <w:t xml:space="preserve">0.20</w:t>
-            </w:r>
-          </w:p>
-        </w:tc>
-        <w:tc>
-          <w:tcPr>
-            <w:tcBorders/>
-            <w:shd w:val="clear" w:color="auto" w:fill="FFFFFF"/>
-            <w:tcMar>
-              <w:top w:w="0" w:type="dxa"/>
-              <w:bottom w:w="0" w:type="dxa"/>
-              <w:left w:w="0" w:type="dxa"/>
-              <w:right w:w="0" w:type="dxa"/>
-            </w:tcMar>
-            <w:vAlign w:val="center"/>
-          </w:tcPr>
-          <w:p>
-            <w:pPr>
-              <w:jc w:val="left"/>
-              <w:spacing w:after="100" w:before="100" w:line="240"/>
-              <w:ind w:firstLine="0" w:left="100" w:right="100"/>
-            </w:pPr>
-            <w:r xmlns:w="http://schemas.openxmlformats.org/wordprocessingml/2006/main" xmlns:wp="http://schemas.openxmlformats.org/drawingml/2006/wordprocessingDrawing" xmlns:r="http://schemas.openxmlformats.org/officeDocument/2006/relationships" xmlns:w14="http://schemas.microsoft.com/office/word/2010/wordml">
-              <w:rPr>
-                <w:rFonts w:ascii="Arial" w:hAnsi="Arial" w:eastAsia="Arial" w:cs="Arial"/>
-                <w:sz w:val="22"/>
-                <w:szCs w:val="22"/>
-                <w:color w:val="000000"/>
-              </w:rPr>
-              <w:t xml:space="preserve">0.06</w:t>
-            </w:r>
-          </w:p>
-        </w:tc>
-        <w:tc>
-          <w:tcPr>
-            <w:tcBorders/>
-            <w:shd w:val="clear" w:color="auto" w:fill="FFFFFF"/>
-            <w:tcMar>
-              <w:top w:w="0" w:type="dxa"/>
-              <w:bottom w:w="0" w:type="dxa"/>
-              <w:left w:w="0" w:type="dxa"/>
-              <w:right w:w="0" w:type="dxa"/>
-            </w:tcMar>
-            <w:vAlign w:val="center"/>
-          </w:tcPr>
-          <w:p>
-            <w:pPr>
-              <w:jc w:val="left"/>
-              <w:spacing w:after="100" w:before="100" w:line="240"/>
-              <w:ind w:firstLine="0" w:left="100" w:right="100"/>
-            </w:pPr>
-            <w:r xmlns:w="http://schemas.openxmlformats.org/wordprocessingml/2006/main" xmlns:wp="http://schemas.openxmlformats.org/drawingml/2006/wordprocessingDrawing" xmlns:r="http://schemas.openxmlformats.org/officeDocument/2006/relationships" xmlns:w14="http://schemas.microsoft.com/office/word/2010/wordml">
-              <w:rPr>
-                <w:rFonts w:ascii="Arial" w:hAnsi="Arial" w:eastAsia="Arial" w:cs="Arial"/>
-                <w:sz w:val="22"/>
-                <w:szCs w:val="22"/>
-                <w:color w:val="000000"/>
-              </w:rPr>
-              <w:t xml:space="preserve">3.47</w:t>
+              <w:t xml:space="preserve">coarsened_age_40Interviewer older (age 40 cutoff)</w:t>
             </w:r>
           </w:p>
         </w:tc>
@@ -8310,36 +7233,94 @@
                 <w:szCs w:val="22"/>
                 <w:color w:val="000000"/>
               </w:rPr>
-              <w:t xml:space="preserve">0.31</w:t>
-            </w:r>
-          </w:p>
-        </w:tc>
-        <w:tc>
-          <w:tcPr>
-            <w:tcBorders/>
-            <w:shd w:val="clear" w:color="auto" w:fill="FFFFFF"/>
-            <w:tcMar>
-              <w:top w:w="0" w:type="dxa"/>
-              <w:bottom w:w="0" w:type="dxa"/>
-              <w:left w:w="0" w:type="dxa"/>
-              <w:right w:w="0" w:type="dxa"/>
-            </w:tcMar>
-            <w:vAlign w:val="center"/>
-          </w:tcPr>
-          <w:p>
-            <w:pPr>
-              <w:jc w:val="left"/>
-              <w:spacing w:after="100" w:before="100" w:line="240"/>
-              <w:ind w:firstLine="0" w:left="100" w:right="100"/>
-            </w:pPr>
-            <w:r xmlns:w="http://schemas.openxmlformats.org/wordprocessingml/2006/main" xmlns:wp="http://schemas.openxmlformats.org/drawingml/2006/wordprocessingDrawing" xmlns:r="http://schemas.openxmlformats.org/officeDocument/2006/relationships" xmlns:w14="http://schemas.microsoft.com/office/word/2010/wordml">
-              <w:rPr>
-                <w:rFonts w:ascii="Arial" w:hAnsi="Arial" w:eastAsia="Arial" w:cs="Arial"/>
-                <w:sz w:val="22"/>
-                <w:szCs w:val="22"/>
-                <w:color w:val="000000"/>
-              </w:rPr>
               <w:t xml:space="preserve">0.09</w:t>
+            </w:r>
+          </w:p>
+        </w:tc>
+        <w:tc>
+          <w:tcPr>
+            <w:tcBorders/>
+            <w:shd w:val="clear" w:color="auto" w:fill="FFFFFF"/>
+            <w:tcMar>
+              <w:top w:w="0" w:type="dxa"/>
+              <w:bottom w:w="0" w:type="dxa"/>
+              <w:left w:w="0" w:type="dxa"/>
+              <w:right w:w="0" w:type="dxa"/>
+            </w:tcMar>
+            <w:vAlign w:val="center"/>
+          </w:tcPr>
+          <w:p>
+            <w:pPr>
+              <w:jc w:val="left"/>
+              <w:spacing w:after="100" w:before="100" w:line="240"/>
+              <w:ind w:firstLine="0" w:left="100" w:right="100"/>
+            </w:pPr>
+            <w:r xmlns:w="http://schemas.openxmlformats.org/wordprocessingml/2006/main" xmlns:wp="http://schemas.openxmlformats.org/drawingml/2006/wordprocessingDrawing" xmlns:r="http://schemas.openxmlformats.org/officeDocument/2006/relationships" xmlns:w14="http://schemas.microsoft.com/office/word/2010/wordml">
+              <w:rPr>
+                <w:rFonts w:ascii="Arial" w:hAnsi="Arial" w:eastAsia="Arial" w:cs="Arial"/>
+                <w:sz w:val="22"/>
+                <w:szCs w:val="22"/>
+                <w:color w:val="000000"/>
+              </w:rPr>
+              <w:t xml:space="preserve">0.02</w:t>
+            </w:r>
+          </w:p>
+        </w:tc>
+        <w:tc>
+          <w:tcPr>
+            <w:tcBorders/>
+            <w:shd w:val="clear" w:color="auto" w:fill="FFFFFF"/>
+            <w:tcMar>
+              <w:top w:w="0" w:type="dxa"/>
+              <w:bottom w:w="0" w:type="dxa"/>
+              <w:left w:w="0" w:type="dxa"/>
+              <w:right w:w="0" w:type="dxa"/>
+            </w:tcMar>
+            <w:vAlign w:val="center"/>
+          </w:tcPr>
+          <w:p>
+            <w:pPr>
+              <w:jc w:val="left"/>
+              <w:spacing w:after="100" w:before="100" w:line="240"/>
+              <w:ind w:firstLine="0" w:left="100" w:right="100"/>
+            </w:pPr>
+            <w:r xmlns:w="http://schemas.openxmlformats.org/wordprocessingml/2006/main" xmlns:wp="http://schemas.openxmlformats.org/drawingml/2006/wordprocessingDrawing" xmlns:r="http://schemas.openxmlformats.org/officeDocument/2006/relationships" xmlns:w14="http://schemas.microsoft.com/office/word/2010/wordml">
+              <w:rPr>
+                <w:rFonts w:ascii="Arial" w:hAnsi="Arial" w:eastAsia="Arial" w:cs="Arial"/>
+                <w:sz w:val="22"/>
+                <w:szCs w:val="22"/>
+                <w:color w:val="000000"/>
+              </w:rPr>
+              <w:t xml:space="preserve">0.18</w:t>
+            </w:r>
+          </w:p>
+        </w:tc>
+        <w:tc>
+          <w:tcPr>
+            <w:tcBorders/>
+            <w:shd w:val="clear" w:color="auto" w:fill="FFFFFF"/>
+            <w:tcMar>
+              <w:top w:w="0" w:type="dxa"/>
+              <w:bottom w:w="0" w:type="dxa"/>
+              <w:left w:w="0" w:type="dxa"/>
+              <w:right w:w="0" w:type="dxa"/>
+            </w:tcMar>
+            <w:vAlign w:val="center"/>
+          </w:tcPr>
+          <w:p>
+            <w:pPr>
+              <w:jc w:val="left"/>
+              <w:spacing w:after="100" w:before="100" w:line="240"/>
+              <w:ind w:firstLine="0" w:left="100" w:right="100"/>
+            </w:pPr>
+            <w:r xmlns:w="http://schemas.openxmlformats.org/wordprocessingml/2006/main" xmlns:wp="http://schemas.openxmlformats.org/drawingml/2006/wordprocessingDrawing" xmlns:r="http://schemas.openxmlformats.org/officeDocument/2006/relationships" xmlns:w14="http://schemas.microsoft.com/office/word/2010/wordml">
+              <w:rPr>
+                <w:rFonts w:ascii="Arial" w:hAnsi="Arial" w:eastAsia="Arial" w:cs="Arial"/>
+                <w:sz w:val="22"/>
+                <w:szCs w:val="22"/>
+                <w:color w:val="000000"/>
+              </w:rPr>
+              <w:t xml:space="preserve">-0.18</w:t>
             </w:r>
           </w:p>
         </w:tc>
@@ -8519,35 +7500,6 @@
                 <w:szCs w:val="22"/>
                 <w:color w:val="000000"/>
               </w:rPr>
-              <w:t xml:space="preserve">0.00</w:t>
-            </w:r>
-          </w:p>
-        </w:tc>
-        <w:tc>
-          <w:tcPr>
-            <w:tcBorders/>
-            <w:shd w:val="clear" w:color="auto" w:fill="FFFFFF"/>
-            <w:tcMar>
-              <w:top w:w="0" w:type="dxa"/>
-              <w:bottom w:w="0" w:type="dxa"/>
-              <w:left w:w="0" w:type="dxa"/>
-              <w:right w:w="0" w:type="dxa"/>
-            </w:tcMar>
-            <w:vAlign w:val="center"/>
-          </w:tcPr>
-          <w:p>
-            <w:pPr>
-              <w:jc w:val="left"/>
-              <w:spacing w:after="100" w:before="100" w:line="240"/>
-              <w:ind w:firstLine="0" w:left="100" w:right="100"/>
-            </w:pPr>
-            <w:r xmlns:w="http://schemas.openxmlformats.org/wordprocessingml/2006/main" xmlns:wp="http://schemas.openxmlformats.org/drawingml/2006/wordprocessingDrawing" xmlns:r="http://schemas.openxmlformats.org/officeDocument/2006/relationships" xmlns:w14="http://schemas.microsoft.com/office/word/2010/wordml">
-              <w:rPr>
-                <w:rFonts w:ascii="Arial" w:hAnsi="Arial" w:eastAsia="Arial" w:cs="Arial"/>
-                <w:sz w:val="22"/>
-                <w:szCs w:val="22"/>
-                <w:color w:val="000000"/>
-              </w:rPr>
               <w:t xml:space="preserve">0.76</w:t>
             </w:r>
           </w:p>
@@ -8737,37 +7689,6 @@
                 <w:color w:val="000000"/>
               </w:rPr>
               <w:t xml:space="preserve">-7.76</w:t>
-            </w:r>
-          </w:p>
-        </w:tc>
-        <w:tc>
-          <w:tcPr>
-            <w:tcBorders>
-              <w:bottom w:val="single" w:sz="16" w:space="0" w:color="666666"/>
-            </w:tcBorders>
-            <w:shd w:val="clear" w:color="auto" w:fill="FFFFFF"/>
-            <w:tcMar>
-              <w:top w:w="0" w:type="dxa"/>
-              <w:bottom w:w="0" w:type="dxa"/>
-              <w:left w:w="0" w:type="dxa"/>
-              <w:right w:w="0" w:type="dxa"/>
-            </w:tcMar>
-            <w:vAlign w:val="center"/>
-          </w:tcPr>
-          <w:p>
-            <w:pPr>
-              <w:jc w:val="left"/>
-              <w:spacing w:after="100" w:before="100" w:line="240"/>
-              <w:ind w:firstLine="0" w:left="100" w:right="100"/>
-            </w:pPr>
-            <w:r xmlns:w="http://schemas.openxmlformats.org/wordprocessingml/2006/main" xmlns:wp="http://schemas.openxmlformats.org/drawingml/2006/wordprocessingDrawing" xmlns:r="http://schemas.openxmlformats.org/officeDocument/2006/relationships" xmlns:w14="http://schemas.microsoft.com/office/word/2010/wordml">
-              <w:rPr>
-                <w:rFonts w:ascii="Arial" w:hAnsi="Arial" w:eastAsia="Arial" w:cs="Arial"/>
-                <w:sz w:val="22"/>
-                <w:szCs w:val="22"/>
-                <w:color w:val="000000"/>
-              </w:rPr>
-              <w:t xml:space="preserve">0.00</w:t>
             </w:r>
           </w:p>
         </w:tc>
